--- a/docs/report.docx
+++ b/docs/report.docx
@@ -1,6 +1,6 @@
 
 <file path=word/document.xml><?xml version="1.0" encoding="utf-8"?>
-<w:document xmlns:wpc="http://schemas.microsoft.com/office/word/2010/wordprocessingCanvas" xmlns:mc="http://schemas.openxmlformats.org/markup-compatibility/2006" xmlns:o="urn:schemas-microsoft-com:office:office" xmlns:r="http://schemas.openxmlformats.org/officeDocument/2006/relationships" xmlns:m="http://schemas.openxmlformats.org/officeDocument/2006/math" xmlns:v="urn:schemas-microsoft-com:vml" xmlns:wp14="http://schemas.microsoft.com/office/word/2010/wordprocessingDrawing" xmlns:wp="http://schemas.openxmlformats.org/drawingml/2006/wordprocessingDrawing" xmlns:w10="urn:schemas-microsoft-com:office:word" xmlns:w="http://schemas.openxmlformats.org/wordprocessingml/2006/main" xmlns:w14="http://schemas.microsoft.com/office/word/2010/wordml" xmlns:wpg="http://schemas.microsoft.com/office/word/2010/wordprocessingGroup" xmlns:wpi="http://schemas.microsoft.com/office/word/2010/wordprocessingInk" xmlns:wne="http://schemas.microsoft.com/office/word/2006/wordml" xmlns:wps="http://schemas.microsoft.com/office/word/2010/wordprocessingShape" mc:Ignorable="w14 wp14">
+<w:document xmlns:wpc="http://schemas.microsoft.com/office/word/2010/wordprocessingCanvas" xmlns:mc="http://schemas.openxmlformats.org/markup-compatibility/2006" xmlns:o="urn:schemas-microsoft-com:office:office" xmlns:r="http://schemas.openxmlformats.org/officeDocument/2006/relationships" xmlns:m="http://schemas.openxmlformats.org/officeDocument/2006/math" xmlns:v="urn:schemas-microsoft-com:vml" xmlns:wp14="http://schemas.microsoft.com/office/word/2010/wordprocessingDrawing" xmlns:wp="http://schemas.openxmlformats.org/drawingml/2006/wordprocessingDrawing" xmlns:w10="urn:schemas-microsoft-com:office:word" xmlns:w="http://schemas.openxmlformats.org/wordprocessingml/2006/main" xmlns:w14="http://schemas.microsoft.com/office/word/2010/wordml" xmlns:w15="http://schemas.microsoft.com/office/word/2012/wordml" xmlns:wpg="http://schemas.microsoft.com/office/word/2010/wordprocessingGroup" xmlns:wpi="http://schemas.microsoft.com/office/word/2010/wordprocessingInk" xmlns:wne="http://schemas.microsoft.com/office/word/2006/wordml" xmlns:wps="http://schemas.microsoft.com/office/word/2010/wordprocessingShape" mc:Ignorable="w14 w15 wp14">
   <w:body>
     <w:p>
       <w:pPr>
@@ -569,20 +569,8 @@
           <w:sz w:val="28"/>
           <w:szCs w:val="28"/>
         </w:rPr>
-        <w:t>Лавренкова Е.</w:t>
-      </w:r>
-      <w:proofErr w:type="gramStart"/>
-      <w:r>
-        <w:rPr>
-          <w:rFonts w:ascii="Times New Roman" w:hAnsi="Times New Roman" w:cs="Times New Roman"/>
-          <w:bCs/>
-          <w:color w:val="000000"/>
-          <w:sz w:val="28"/>
-          <w:szCs w:val="28"/>
-        </w:rPr>
-        <w:t xml:space="preserve"> ?</w:t>
-      </w:r>
-      <w:proofErr w:type="gramEnd"/>
+        <w:t>Лавренкова Е. Л</w:t>
+      </w:r>
       <w:r>
         <w:rPr>
           <w:rFonts w:ascii="Times New Roman" w:hAnsi="Times New Roman" w:cs="Times New Roman"/>
@@ -614,7 +602,7 @@
           <w:sz w:val="28"/>
           <w:szCs w:val="28"/>
         </w:rPr>
-        <w:t>Студент гр. 63??</w:t>
+        <w:t>Студент гр. 6381</w:t>
       </w:r>
       <w:r>
         <w:rPr>
@@ -654,20 +642,18 @@
           <w:sz w:val="28"/>
           <w:szCs w:val="28"/>
         </w:rPr>
-        <w:t>_________________        Кухарев М.</w:t>
-      </w:r>
-      <w:proofErr w:type="gramStart"/>
-      <w:r>
-        <w:rPr>
-          <w:rFonts w:ascii="Times New Roman" w:hAnsi="Times New Roman" w:cs="Times New Roman"/>
-          <w:bCs/>
-          <w:color w:val="000000"/>
-          <w:sz w:val="28"/>
-          <w:szCs w:val="28"/>
-        </w:rPr>
-        <w:t xml:space="preserve"> ?</w:t>
-      </w:r>
-      <w:proofErr w:type="gramEnd"/>
+        <w:t>_____</w:t>
+      </w:r>
+      <w:r>
+        <w:rPr>
+          <w:rFonts w:ascii="Times New Roman" w:hAnsi="Times New Roman" w:cs="Times New Roman"/>
+          <w:bCs/>
+          <w:color w:val="000000"/>
+          <w:sz w:val="28"/>
+          <w:szCs w:val="28"/>
+        </w:rPr>
+        <w:t>____________        Кухарев М. А</w:t>
+      </w:r>
       <w:r>
         <w:rPr>
           <w:rFonts w:ascii="Times New Roman" w:hAnsi="Times New Roman" w:cs="Times New Roman"/>
@@ -759,37 +745,16 @@
           <w:sz w:val="28"/>
           <w:szCs w:val="28"/>
         </w:rPr>
-        <w:t xml:space="preserve">  _____________________</w:t>
-      </w:r>
-      <w:proofErr w:type="gramStart"/>
-      <w:r>
-        <w:rPr>
-          <w:rFonts w:ascii="Times New Roman" w:hAnsi="Times New Roman" w:cs="Times New Roman"/>
-          <w:bCs/>
-          <w:color w:val="000000"/>
-          <w:sz w:val="28"/>
-          <w:szCs w:val="28"/>
-        </w:rPr>
-        <w:t xml:space="preserve">        </w:t>
-      </w:r>
-      <w:r>
-        <w:rPr>
-          <w:rFonts w:ascii="Times New Roman" w:hAnsi="Times New Roman" w:cs="Times New Roman"/>
-          <w:color w:val="000000"/>
-          <w:sz w:val="28"/>
-          <w:szCs w:val="28"/>
-        </w:rPr>
-        <w:t>?</w:t>
-      </w:r>
-      <w:proofErr w:type="gramEnd"/>
-      <w:r>
-        <w:rPr>
-          <w:rFonts w:ascii="Times New Roman" w:hAnsi="Times New Roman" w:cs="Times New Roman"/>
-          <w:color w:val="000000"/>
-          <w:sz w:val="28"/>
-          <w:szCs w:val="28"/>
-        </w:rPr>
-        <w:t>??</w:t>
+        <w:t xml:space="preserve">  _____________________        </w:t>
+      </w:r>
+      <w:r>
+        <w:rPr>
+          <w:rFonts w:ascii="Times New Roman" w:hAnsi="Times New Roman" w:cs="Times New Roman"/>
+          <w:color w:val="000000"/>
+          <w:sz w:val="28"/>
+          <w:szCs w:val="28"/>
+        </w:rPr>
+        <w:t>Жангиров Т.?.</w:t>
       </w:r>
     </w:p>
     <w:p>
@@ -1033,19 +998,8 @@
                 <w:sz w:val="28"/>
                 <w:szCs w:val="28"/>
               </w:rPr>
-              <w:t>Студентка Лавренкова Е.</w:t>
-            </w:r>
-            <w:proofErr w:type="gramStart"/>
-            <w:r>
-              <w:rPr>
-                <w:rFonts w:ascii="Times New Roman" w:hAnsi="Times New Roman" w:cs="Times New Roman"/>
-                <w:color w:val="000000" w:themeColor="text1"/>
-                <w:sz w:val="28"/>
-                <w:szCs w:val="28"/>
-              </w:rPr>
-              <w:t xml:space="preserve"> ?</w:t>
-            </w:r>
-            <w:proofErr w:type="gramEnd"/>
+              <w:t>Студентка Лавренкова Е. Л</w:t>
+            </w:r>
             <w:r>
               <w:rPr>
                 <w:rFonts w:ascii="Times New Roman" w:hAnsi="Times New Roman" w:cs="Times New Roman"/>
@@ -1090,7 +1044,7 @@
                 <w:sz w:val="28"/>
                 <w:szCs w:val="28"/>
               </w:rPr>
-              <w:t>Студент Кухарев М.?</w:t>
+              <w:t>Студент Кухарев М.А</w:t>
             </w:r>
             <w:r>
               <w:rPr>
@@ -1108,27 +1062,7 @@
                 <w:sz w:val="28"/>
                 <w:szCs w:val="28"/>
               </w:rPr>
-              <w:t xml:space="preserve"> группы</w:t>
-            </w:r>
-            <w:proofErr w:type="gramStart"/>
-            <w:r>
-              <w:rPr>
-                <w:rFonts w:ascii="Times New Roman" w:hAnsi="Times New Roman" w:cs="Times New Roman"/>
-                <w:color w:val="000000" w:themeColor="text1"/>
-                <w:sz w:val="28"/>
-                <w:szCs w:val="28"/>
-              </w:rPr>
-              <w:t xml:space="preserve"> ?</w:t>
-            </w:r>
-            <w:proofErr w:type="gramEnd"/>
-            <w:r>
-              <w:rPr>
-                <w:rFonts w:ascii="Times New Roman" w:hAnsi="Times New Roman" w:cs="Times New Roman"/>
-                <w:color w:val="000000" w:themeColor="text1"/>
-                <w:sz w:val="28"/>
-                <w:szCs w:val="28"/>
-              </w:rPr>
-              <w:t>??</w:t>
+              <w:t xml:space="preserve"> группы 6381</w:t>
             </w:r>
           </w:p>
           <w:p>
@@ -1326,7 +1260,16 @@
                 <w:sz w:val="28"/>
                 <w:szCs w:val="28"/>
               </w:rPr>
-              <w:t>Сроки прохождения практики: 27.06.2018 – 12</w:t>
+              <w:t>Сроки прохо</w:t>
+            </w:r>
+            <w:r>
+              <w:rPr>
+                <w:rFonts w:ascii="Times New Roman" w:hAnsi="Times New Roman" w:cs="Times New Roman"/>
+                <w:color w:val="000000" w:themeColor="text1"/>
+                <w:sz w:val="28"/>
+                <w:szCs w:val="28"/>
+              </w:rPr>
+              <w:t>ждения практики: 27.06.2018 – 10</w:t>
             </w:r>
             <w:r>
               <w:rPr>
@@ -1372,9 +1315,8 @@
                 <w:sz w:val="28"/>
                 <w:szCs w:val="28"/>
               </w:rPr>
-              <w:t>Дата сдачи отчета:</w:t>
-            </w:r>
-            <w:proofErr w:type="gramStart"/>
+              <w:t xml:space="preserve">Дата сдачи отчета: </w:t>
+            </w:r>
             <w:r>
               <w:rPr>
                 <w:rFonts w:ascii="Times New Roman" w:hAnsi="Times New Roman" w:cs="Times New Roman"/>
@@ -1382,7 +1324,7 @@
                 <w:sz w:val="28"/>
                 <w:szCs w:val="28"/>
               </w:rPr>
-              <w:t xml:space="preserve"> </w:t>
+              <w:t>??</w:t>
             </w:r>
             <w:r>
               <w:rPr>
@@ -1391,9 +1333,8 @@
                 <w:sz w:val="28"/>
                 <w:szCs w:val="28"/>
               </w:rPr>
-              <w:t>?</w:t>
-            </w:r>
-            <w:proofErr w:type="gramEnd"/>
+              <w:t>.07</w:t>
+            </w:r>
             <w:r>
               <w:rPr>
                 <w:rFonts w:ascii="Times New Roman" w:hAnsi="Times New Roman" w:cs="Times New Roman"/>
@@ -1401,16 +1342,7 @@
                 <w:sz w:val="28"/>
                 <w:szCs w:val="28"/>
               </w:rPr>
-              <w:t>?</w:t>
-            </w:r>
-            <w:r>
-              <w:rPr>
-                <w:rFonts w:ascii="Times New Roman" w:hAnsi="Times New Roman" w:cs="Times New Roman"/>
-                <w:color w:val="000000" w:themeColor="text1"/>
-                <w:sz w:val="28"/>
-                <w:szCs w:val="28"/>
-              </w:rPr>
-              <w:t>.06.201</w:t>
+              <w:t>.201</w:t>
             </w:r>
             <w:r>
               <w:rPr>
@@ -1456,9 +1388,8 @@
                 <w:sz w:val="28"/>
                 <w:szCs w:val="28"/>
               </w:rPr>
-              <w:t>Дата защиты отчета:</w:t>
-            </w:r>
-            <w:proofErr w:type="gramStart"/>
+              <w:t xml:space="preserve">Дата защиты отчета: </w:t>
+            </w:r>
             <w:r>
               <w:rPr>
                 <w:rFonts w:ascii="Times New Roman" w:hAnsi="Times New Roman" w:cs="Times New Roman"/>
@@ -1466,7 +1397,7 @@
                 <w:sz w:val="28"/>
                 <w:szCs w:val="28"/>
               </w:rPr>
-              <w:t xml:space="preserve"> </w:t>
+              <w:t>??</w:t>
             </w:r>
             <w:r>
               <w:rPr>
@@ -1475,26 +1406,7 @@
                 <w:sz w:val="28"/>
                 <w:szCs w:val="28"/>
               </w:rPr>
-              <w:t>?</w:t>
-            </w:r>
-            <w:proofErr w:type="gramEnd"/>
-            <w:r>
-              <w:rPr>
-                <w:rFonts w:ascii="Times New Roman" w:hAnsi="Times New Roman" w:cs="Times New Roman"/>
-                <w:color w:val="000000" w:themeColor="text1"/>
-                <w:sz w:val="28"/>
-                <w:szCs w:val="28"/>
-              </w:rPr>
-              <w:t>?</w:t>
-            </w:r>
-            <w:r>
-              <w:rPr>
-                <w:rFonts w:ascii="Times New Roman" w:hAnsi="Times New Roman" w:cs="Times New Roman"/>
-                <w:color w:val="000000" w:themeColor="text1"/>
-                <w:sz w:val="28"/>
-                <w:szCs w:val="28"/>
-              </w:rPr>
-              <w:t>.06.2017</w:t>
+              <w:t>.07.2018</w:t>
             </w:r>
           </w:p>
         </w:tc>
@@ -1701,19 +1613,8 @@
                 <w:sz w:val="28"/>
                 <w:szCs w:val="28"/>
               </w:rPr>
-              <w:t xml:space="preserve">         Лавренкова Е.</w:t>
-            </w:r>
-            <w:proofErr w:type="gramStart"/>
-            <w:r>
-              <w:rPr>
-                <w:rFonts w:ascii="Times New Roman" w:hAnsi="Times New Roman" w:cs="Times New Roman"/>
-                <w:color w:val="000000" w:themeColor="text1"/>
-                <w:sz w:val="28"/>
-                <w:szCs w:val="28"/>
-              </w:rPr>
-              <w:t xml:space="preserve"> ?</w:t>
-            </w:r>
-            <w:proofErr w:type="gramEnd"/>
+              <w:t xml:space="preserve">         Лавренкова Е. Л</w:t>
+            </w:r>
             <w:r>
               <w:rPr>
                 <w:rFonts w:ascii="Times New Roman" w:hAnsi="Times New Roman" w:cs="Times New Roman"/>
@@ -1807,19 +1708,8 @@
                 <w:sz w:val="28"/>
                 <w:szCs w:val="28"/>
               </w:rPr>
-              <w:t xml:space="preserve"> Кухарев М.</w:t>
-            </w:r>
-            <w:proofErr w:type="gramStart"/>
-            <w:r>
-              <w:rPr>
-                <w:rFonts w:ascii="Times New Roman" w:hAnsi="Times New Roman" w:cs="Times New Roman"/>
-                <w:color w:val="000000" w:themeColor="text1"/>
-                <w:sz w:val="28"/>
-                <w:szCs w:val="28"/>
-              </w:rPr>
-              <w:t xml:space="preserve"> ?</w:t>
-            </w:r>
-            <w:proofErr w:type="gramEnd"/>
+              <w:t xml:space="preserve"> Кухарев М. А</w:t>
+            </w:r>
             <w:r>
               <w:rPr>
                 <w:rFonts w:ascii="Times New Roman" w:hAnsi="Times New Roman" w:cs="Times New Roman"/>
@@ -1913,7 +1803,7 @@
                 <w:sz w:val="28"/>
                 <w:szCs w:val="28"/>
               </w:rPr>
-              <w:t>????</w:t>
+              <w:t>Жангиров Т.?.</w:t>
             </w:r>
           </w:p>
         </w:tc>
@@ -1980,7 +1870,25 @@
           <w:sz w:val="28"/>
           <w:szCs w:val="28"/>
         </w:rPr>
-        <w:t xml:space="preserve"> - Беллмана</w:t>
+        <w:t xml:space="preserve"> </w:t>
+      </w:r>
+      <w:r>
+        <w:rPr>
+          <w:rFonts w:ascii="Times New Roman" w:hAnsi="Times New Roman" w:cs="Times New Roman"/>
+          <w:color w:val="000000" w:themeColor="text1"/>
+          <w:sz w:val="28"/>
+          <w:szCs w:val="24"/>
+        </w:rPr>
+        <w:t>—</w:t>
+      </w:r>
+      <w:r>
+        <w:rPr>
+          <w:rFonts w:ascii="Times New Roman" w:hAnsi="Times New Roman" w:cs="Times New Roman"/>
+          <w:color w:val="000000"/>
+          <w:sz w:val="28"/>
+          <w:szCs w:val="28"/>
+        </w:rPr>
+        <w:t xml:space="preserve"> Беллмана</w:t>
       </w:r>
       <w:r>
         <w:rPr>
@@ -2224,6 +2132,7 @@
           <w:caps/>
           <w:sz w:val="28"/>
           <w:szCs w:val="28"/>
+          <w:lang w:val="en-US"/>
         </w:rPr>
       </w:pPr>
       <w:r>
@@ -2261,7 +2170,49 @@
           <w:shd w:val="clear" w:color="auto" w:fill="FFFFFF"/>
           <w:lang w:val="en-US"/>
         </w:rPr>
-        <w:t>The purpose of this work is to develop a visualizer of the Ford-Bellman algorithm in the Java language using a graphical interface. This algorithm searches for the shortest path in a weighted graph with possible edges of negative weight. As a result of the execution of the program, the user receives a graph on which the shortest path from one vertex to another is displayed.</w:t>
+        <w:t xml:space="preserve">The purpose of this work is to develop a visualizer of the </w:t>
+      </w:r>
+      <w:r>
+        <w:rPr>
+          <w:rFonts w:ascii="Roboto" w:hAnsi="Roboto"/>
+          <w:color w:val="000000"/>
+          <w:sz w:val="28"/>
+          <w:szCs w:val="28"/>
+          <w:shd w:val="clear" w:color="auto" w:fill="FFFFFF"/>
+          <w:lang w:val="en-US"/>
+        </w:rPr>
+        <w:t xml:space="preserve">Bellman </w:t>
+      </w:r>
+      <w:r>
+        <w:rPr>
+          <w:rFonts w:ascii="Times New Roman" w:hAnsi="Times New Roman" w:cs="Times New Roman"/>
+          <w:color w:val="000000" w:themeColor="text1"/>
+          <w:sz w:val="28"/>
+          <w:szCs w:val="24"/>
+          <w:lang w:val="en-US"/>
+        </w:rPr>
+        <w:t>—</w:t>
+      </w:r>
+      <w:r>
+        <w:rPr>
+          <w:rFonts w:ascii="Times New Roman" w:hAnsi="Times New Roman" w:cs="Times New Roman"/>
+          <w:color w:val="000000" w:themeColor="text1"/>
+          <w:sz w:val="28"/>
+          <w:szCs w:val="24"/>
+          <w:lang w:val="en-US"/>
+        </w:rPr>
+        <w:t xml:space="preserve"> Ford</w:t>
+      </w:r>
+      <w:r>
+        <w:rPr>
+          <w:rFonts w:ascii="Roboto" w:hAnsi="Roboto"/>
+          <w:color w:val="000000"/>
+          <w:sz w:val="28"/>
+          <w:szCs w:val="28"/>
+          <w:shd w:val="clear" w:color="auto" w:fill="FFFFFF"/>
+          <w:lang w:val="en-US"/>
+        </w:rPr>
+        <w:t xml:space="preserve"> algorithm in the Java language using a graphical interface. This algorithm searches for the shortest path in a weighted graph with possible edges of negative weight. As a result of the execution of the program, the user receives a graph on which the shortest path from one vertex to another is displayed.</w:t>
       </w:r>
     </w:p>
     <w:p>
@@ -2336,36 +2287,7307 @@
     </w:p>
     <w:p>
       <w:pPr>
-        <w:pStyle w:val="a7"/>
-        <w:rPr>
-          <w:rFonts w:ascii="Times New Roman" w:hAnsi="Times New Roman" w:cs="Times New Roman"/>
-          <w:color w:val="000000"/>
-          <w:sz w:val="28"/>
-          <w:szCs w:val="27"/>
+        <w:spacing w:line="360" w:lineRule="auto"/>
+        <w:jc w:val="both"/>
+        <w:rPr>
+          <w:rFonts w:ascii="Roboto" w:hAnsi="Roboto"/>
+          <w:color w:val="000000"/>
+          <w:sz w:val="28"/>
+          <w:szCs w:val="28"/>
+          <w:shd w:val="clear" w:color="auto" w:fill="FFFFFF"/>
           <w:lang w:val="en-US"/>
         </w:rPr>
       </w:pPr>
     </w:p>
-    <w:p>
-      <w:pPr>
-        <w:rPr>
-          <w:rFonts w:ascii="Times New Roman" w:hAnsi="Times New Roman" w:cs="Times New Roman"/>
+    <w:sdt>
+      <w:sdtPr>
+        <w:rPr>
+          <w:rFonts w:asciiTheme="minorHAnsi" w:eastAsiaTheme="minorHAnsi" w:hAnsiTheme="minorHAnsi" w:cstheme="minorBidi"/>
+          <w:color w:val="auto"/>
+          <w:sz w:val="22"/>
+          <w:szCs w:val="22"/>
+          <w:lang w:eastAsia="en-US"/>
+        </w:rPr>
+        <w:id w:val="-1147660709"/>
+        <w:docPartObj>
+          <w:docPartGallery w:val="Table of Contents"/>
+          <w:docPartUnique/>
+        </w:docPartObj>
+      </w:sdtPr>
+      <w:sdtEndPr>
+        <w:rPr>
           <w:b/>
           <w:bCs/>
-          <w:color w:val="24292E"/>
-          <w:sz w:val="28"/>
-          <w:szCs w:val="28"/>
-          <w:shd w:val="clear" w:color="auto" w:fill="FFFFFF"/>
+        </w:rPr>
+      </w:sdtEndPr>
+      <w:sdtContent>
+        <w:p>
+          <w:pPr>
+            <w:pStyle w:val="ad"/>
+            <w:jc w:val="center"/>
+            <w:rPr>
+              <w:b/>
+              <w:color w:val="000000" w:themeColor="text1"/>
+            </w:rPr>
+          </w:pPr>
+          <w:r>
+            <w:rPr>
+              <w:b/>
+              <w:color w:val="000000" w:themeColor="text1"/>
+            </w:rPr>
+            <w:t>Содержание</w:t>
+          </w:r>
+        </w:p>
+        <w:p>
+          <w:pPr>
+            <w:pStyle w:val="31"/>
+            <w:tabs>
+              <w:tab w:val="right" w:leader="dot" w:pos="9344"/>
+            </w:tabs>
+            <w:rPr>
+              <w:rFonts w:eastAsiaTheme="minorEastAsia"/>
+              <w:noProof/>
+              <w:lang w:eastAsia="ru-RU"/>
+            </w:rPr>
+          </w:pPr>
+          <w:r>
+            <w:rPr>
+              <w:sz w:val="28"/>
+            </w:rPr>
+            <w:fldChar w:fldCharType="begin"/>
+          </w:r>
+          <w:r>
+            <w:rPr>
+              <w:sz w:val="28"/>
+            </w:rPr>
+            <w:instrText xml:space="preserve"> TOC \o "1-3" \h \z \u </w:instrText>
+          </w:r>
+          <w:r>
+            <w:rPr>
+              <w:sz w:val="28"/>
+            </w:rPr>
+            <w:fldChar w:fldCharType="separate"/>
+          </w:r>
+          <w:hyperlink w:anchor="_Toc486917567" w:history="1">
+            <w:r>
+              <w:rPr>
+                <w:rStyle w:val="a3"/>
+                <w:rFonts w:ascii="Times New Roman" w:hAnsi="Times New Roman" w:cs="Times New Roman"/>
+                <w:noProof/>
+              </w:rPr>
+              <w:t>Отчет</w:t>
+            </w:r>
+            <w:r>
+              <w:rPr>
+                <w:noProof/>
+                <w:webHidden/>
+              </w:rPr>
+              <w:tab/>
+            </w:r>
+            <w:r>
+              <w:rPr>
+                <w:noProof/>
+                <w:webHidden/>
+              </w:rPr>
+              <w:fldChar w:fldCharType="begin"/>
+            </w:r>
+            <w:r>
+              <w:rPr>
+                <w:noProof/>
+                <w:webHidden/>
+              </w:rPr>
+              <w:instrText xml:space="preserve"> PAGEREF _Toc486917567 \h </w:instrText>
+            </w:r>
+            <w:r>
+              <w:rPr>
+                <w:noProof/>
+                <w:webHidden/>
+              </w:rPr>
+            </w:r>
+            <w:r>
+              <w:rPr>
+                <w:noProof/>
+                <w:webHidden/>
+              </w:rPr>
+              <w:fldChar w:fldCharType="separate"/>
+            </w:r>
+            <w:r>
+              <w:rPr>
+                <w:noProof/>
+                <w:webHidden/>
+              </w:rPr>
+              <w:t>1</w:t>
+            </w:r>
+            <w:r>
+              <w:rPr>
+                <w:noProof/>
+                <w:webHidden/>
+              </w:rPr>
+              <w:fldChar w:fldCharType="end"/>
+            </w:r>
+          </w:hyperlink>
+        </w:p>
+        <w:p>
+          <w:pPr>
+            <w:pStyle w:val="31"/>
+            <w:tabs>
+              <w:tab w:val="right" w:leader="dot" w:pos="9344"/>
+            </w:tabs>
+            <w:rPr>
+              <w:rFonts w:eastAsiaTheme="minorEastAsia"/>
+              <w:noProof/>
+              <w:lang w:eastAsia="ru-RU"/>
+            </w:rPr>
+          </w:pPr>
+          <w:hyperlink w:anchor="_Toc486917568" w:history="1">
+            <w:r>
+              <w:rPr>
+                <w:rStyle w:val="a3"/>
+                <w:rFonts w:ascii="Times New Roman" w:hAnsi="Times New Roman" w:cs="Times New Roman"/>
+                <w:noProof/>
+              </w:rPr>
+              <w:t>по учебной практике</w:t>
+            </w:r>
+            <w:r>
+              <w:rPr>
+                <w:noProof/>
+                <w:webHidden/>
+              </w:rPr>
+              <w:tab/>
+            </w:r>
+            <w:r>
+              <w:rPr>
+                <w:noProof/>
+                <w:webHidden/>
+              </w:rPr>
+              <w:fldChar w:fldCharType="begin"/>
+            </w:r>
+            <w:r>
+              <w:rPr>
+                <w:noProof/>
+                <w:webHidden/>
+              </w:rPr>
+              <w:instrText xml:space="preserve"> PAGEREF _Toc486917568 \h </w:instrText>
+            </w:r>
+            <w:r>
+              <w:rPr>
+                <w:noProof/>
+                <w:webHidden/>
+              </w:rPr>
+            </w:r>
+            <w:r>
+              <w:rPr>
+                <w:noProof/>
+                <w:webHidden/>
+              </w:rPr>
+              <w:fldChar w:fldCharType="separate"/>
+            </w:r>
+            <w:r>
+              <w:rPr>
+                <w:noProof/>
+                <w:webHidden/>
+              </w:rPr>
+              <w:t>1</w:t>
+            </w:r>
+            <w:r>
+              <w:rPr>
+                <w:noProof/>
+                <w:webHidden/>
+              </w:rPr>
+              <w:fldChar w:fldCharType="end"/>
+            </w:r>
+          </w:hyperlink>
+        </w:p>
+        <w:p>
+          <w:pPr>
+            <w:pStyle w:val="11"/>
+            <w:tabs>
+              <w:tab w:val="right" w:leader="dot" w:pos="9344"/>
+            </w:tabs>
+            <w:rPr>
+              <w:rFonts w:eastAsiaTheme="minorEastAsia"/>
+              <w:noProof/>
+              <w:lang w:eastAsia="ru-RU"/>
+            </w:rPr>
+          </w:pPr>
+          <w:hyperlink w:anchor="_Toc486917569" w:history="1">
+            <w:r>
+              <w:rPr>
+                <w:rStyle w:val="a3"/>
+                <w:rFonts w:ascii="Times New Roman" w:hAnsi="Times New Roman" w:cs="Times New Roman"/>
+                <w:noProof/>
+              </w:rPr>
+              <w:t>1. ИСХОДНОЕ ЗАДАНИЕ</w:t>
+            </w:r>
+            <w:r>
+              <w:rPr>
+                <w:noProof/>
+                <w:webHidden/>
+              </w:rPr>
+              <w:tab/>
+            </w:r>
+            <w:r>
+              <w:rPr>
+                <w:noProof/>
+                <w:webHidden/>
+              </w:rPr>
+              <w:fldChar w:fldCharType="begin"/>
+            </w:r>
+            <w:r>
+              <w:rPr>
+                <w:noProof/>
+                <w:webHidden/>
+              </w:rPr>
+              <w:instrText xml:space="preserve"> PAGEREF _Toc486917569 \h </w:instrText>
+            </w:r>
+            <w:r>
+              <w:rPr>
+                <w:noProof/>
+                <w:webHidden/>
+              </w:rPr>
+            </w:r>
+            <w:r>
+              <w:rPr>
+                <w:noProof/>
+                <w:webHidden/>
+              </w:rPr>
+              <w:fldChar w:fldCharType="separate"/>
+            </w:r>
+            <w:r>
+              <w:rPr>
+                <w:noProof/>
+                <w:webHidden/>
+              </w:rPr>
+              <w:t>5</w:t>
+            </w:r>
+            <w:r>
+              <w:rPr>
+                <w:noProof/>
+                <w:webHidden/>
+              </w:rPr>
+              <w:fldChar w:fldCharType="end"/>
+            </w:r>
+          </w:hyperlink>
+        </w:p>
+        <w:p>
+          <w:pPr>
+            <w:pStyle w:val="11"/>
+            <w:tabs>
+              <w:tab w:val="right" w:leader="dot" w:pos="9344"/>
+            </w:tabs>
+            <w:rPr>
+              <w:rFonts w:eastAsiaTheme="minorEastAsia"/>
+              <w:noProof/>
+              <w:lang w:eastAsia="ru-RU"/>
+            </w:rPr>
+          </w:pPr>
+          <w:hyperlink w:anchor="_Toc486917570" w:history="1">
+            <w:r>
+              <w:rPr>
+                <w:rStyle w:val="a3"/>
+                <w:rFonts w:ascii="Times New Roman" w:hAnsi="Times New Roman" w:cs="Times New Roman"/>
+                <w:noProof/>
+              </w:rPr>
+              <w:t>2. ОБЪЯСНЕНИЕ АЛГОРИТМА</w:t>
+            </w:r>
+            <w:r>
+              <w:rPr>
+                <w:noProof/>
+                <w:webHidden/>
+              </w:rPr>
+              <w:tab/>
+            </w:r>
+            <w:r>
+              <w:rPr>
+                <w:noProof/>
+                <w:webHidden/>
+              </w:rPr>
+              <w:fldChar w:fldCharType="begin"/>
+            </w:r>
+            <w:r>
+              <w:rPr>
+                <w:noProof/>
+                <w:webHidden/>
+              </w:rPr>
+              <w:instrText xml:space="preserve"> PAGEREF _Toc486917570 \h </w:instrText>
+            </w:r>
+            <w:r>
+              <w:rPr>
+                <w:noProof/>
+                <w:webHidden/>
+              </w:rPr>
+            </w:r>
+            <w:r>
+              <w:rPr>
+                <w:noProof/>
+                <w:webHidden/>
+              </w:rPr>
+              <w:fldChar w:fldCharType="separate"/>
+            </w:r>
+            <w:r>
+              <w:rPr>
+                <w:noProof/>
+                <w:webHidden/>
+              </w:rPr>
+              <w:t>5</w:t>
+            </w:r>
+            <w:r>
+              <w:rPr>
+                <w:noProof/>
+                <w:webHidden/>
+              </w:rPr>
+              <w:fldChar w:fldCharType="end"/>
+            </w:r>
+          </w:hyperlink>
+        </w:p>
+        <w:p>
+          <w:pPr>
+            <w:pStyle w:val="21"/>
+            <w:tabs>
+              <w:tab w:val="right" w:leader="dot" w:pos="9344"/>
+            </w:tabs>
+            <w:rPr>
+              <w:rFonts w:eastAsiaTheme="minorEastAsia"/>
+              <w:noProof/>
+              <w:lang w:eastAsia="ru-RU"/>
+            </w:rPr>
+          </w:pPr>
+          <w:hyperlink w:anchor="_Toc486917571" w:history="1">
+            <w:r>
+              <w:rPr>
+                <w:rStyle w:val="a3"/>
+                <w:rFonts w:ascii="Times New Roman" w:hAnsi="Times New Roman" w:cs="Times New Roman"/>
+                <w:noProof/>
+              </w:rPr>
+              <w:t>2.1. Теоретическая справка</w:t>
+            </w:r>
+            <w:r>
+              <w:rPr>
+                <w:noProof/>
+                <w:webHidden/>
+              </w:rPr>
+              <w:tab/>
+            </w:r>
+            <w:r>
+              <w:rPr>
+                <w:noProof/>
+                <w:webHidden/>
+              </w:rPr>
+              <w:fldChar w:fldCharType="begin"/>
+            </w:r>
+            <w:r>
+              <w:rPr>
+                <w:noProof/>
+                <w:webHidden/>
+              </w:rPr>
+              <w:instrText xml:space="preserve"> PAGEREF _Toc486917571 \h </w:instrText>
+            </w:r>
+            <w:r>
+              <w:rPr>
+                <w:noProof/>
+                <w:webHidden/>
+              </w:rPr>
+            </w:r>
+            <w:r>
+              <w:rPr>
+                <w:noProof/>
+                <w:webHidden/>
+              </w:rPr>
+              <w:fldChar w:fldCharType="separate"/>
+            </w:r>
+            <w:r>
+              <w:rPr>
+                <w:noProof/>
+                <w:webHidden/>
+              </w:rPr>
+              <w:t>5</w:t>
+            </w:r>
+            <w:r>
+              <w:rPr>
+                <w:noProof/>
+                <w:webHidden/>
+              </w:rPr>
+              <w:fldChar w:fldCharType="end"/>
+            </w:r>
+          </w:hyperlink>
+        </w:p>
+        <w:p>
+          <w:pPr>
+            <w:pStyle w:val="21"/>
+            <w:tabs>
+              <w:tab w:val="right" w:leader="dot" w:pos="9344"/>
+            </w:tabs>
+            <w:rPr>
+              <w:rFonts w:eastAsiaTheme="minorEastAsia"/>
+              <w:noProof/>
+              <w:lang w:eastAsia="ru-RU"/>
+            </w:rPr>
+          </w:pPr>
+          <w:hyperlink w:anchor="_Toc486917572" w:history="1">
+            <w:r>
+              <w:rPr>
+                <w:rStyle w:val="a3"/>
+                <w:rFonts w:ascii="Times New Roman" w:hAnsi="Times New Roman" w:cs="Times New Roman"/>
+                <w:noProof/>
+              </w:rPr>
+              <w:t>2.2.Описание алгоритма</w:t>
+            </w:r>
+            <w:r>
+              <w:rPr>
+                <w:noProof/>
+                <w:webHidden/>
+              </w:rPr>
+              <w:tab/>
+            </w:r>
+            <w:r>
+              <w:rPr>
+                <w:noProof/>
+                <w:webHidden/>
+              </w:rPr>
+              <w:fldChar w:fldCharType="begin"/>
+            </w:r>
+            <w:r>
+              <w:rPr>
+                <w:noProof/>
+                <w:webHidden/>
+              </w:rPr>
+              <w:instrText xml:space="preserve"> PAGEREF _Toc486917572 \h </w:instrText>
+            </w:r>
+            <w:r>
+              <w:rPr>
+                <w:noProof/>
+                <w:webHidden/>
+              </w:rPr>
+            </w:r>
+            <w:r>
+              <w:rPr>
+                <w:noProof/>
+                <w:webHidden/>
+              </w:rPr>
+              <w:fldChar w:fldCharType="separate"/>
+            </w:r>
+            <w:r>
+              <w:rPr>
+                <w:noProof/>
+                <w:webHidden/>
+              </w:rPr>
+              <w:t>5</w:t>
+            </w:r>
+            <w:r>
+              <w:rPr>
+                <w:noProof/>
+                <w:webHidden/>
+              </w:rPr>
+              <w:fldChar w:fldCharType="end"/>
+            </w:r>
+          </w:hyperlink>
+        </w:p>
+        <w:p>
+          <w:pPr>
+            <w:pStyle w:val="11"/>
+            <w:tabs>
+              <w:tab w:val="right" w:leader="dot" w:pos="9344"/>
+            </w:tabs>
+            <w:rPr>
+              <w:rFonts w:eastAsiaTheme="minorEastAsia"/>
+              <w:noProof/>
+              <w:lang w:eastAsia="ru-RU"/>
+            </w:rPr>
+          </w:pPr>
+          <w:hyperlink w:anchor="_Toc486917573" w:history="1">
+            <w:r>
+              <w:rPr>
+                <w:rStyle w:val="a3"/>
+                <w:rFonts w:ascii="Times New Roman" w:hAnsi="Times New Roman" w:cs="Times New Roman"/>
+                <w:noProof/>
+              </w:rPr>
+              <w:t>3. ФОРМАЛЬНАЯ ПОСТАНОВКА ЗАДАЧИ</w:t>
+            </w:r>
+            <w:r>
+              <w:rPr>
+                <w:noProof/>
+                <w:webHidden/>
+              </w:rPr>
+              <w:tab/>
+            </w:r>
+            <w:r>
+              <w:rPr>
+                <w:noProof/>
+                <w:webHidden/>
+              </w:rPr>
+              <w:fldChar w:fldCharType="begin"/>
+            </w:r>
+            <w:r>
+              <w:rPr>
+                <w:noProof/>
+                <w:webHidden/>
+              </w:rPr>
+              <w:instrText xml:space="preserve"> PAGEREF _Toc486917573 \h </w:instrText>
+            </w:r>
+            <w:r>
+              <w:rPr>
+                <w:noProof/>
+                <w:webHidden/>
+              </w:rPr>
+            </w:r>
+            <w:r>
+              <w:rPr>
+                <w:noProof/>
+                <w:webHidden/>
+              </w:rPr>
+              <w:fldChar w:fldCharType="separate"/>
+            </w:r>
+            <w:r>
+              <w:rPr>
+                <w:noProof/>
+                <w:webHidden/>
+              </w:rPr>
+              <w:t>6</w:t>
+            </w:r>
+            <w:r>
+              <w:rPr>
+                <w:noProof/>
+                <w:webHidden/>
+              </w:rPr>
+              <w:fldChar w:fldCharType="end"/>
+            </w:r>
+          </w:hyperlink>
+        </w:p>
+        <w:p>
+          <w:pPr>
+            <w:pStyle w:val="11"/>
+            <w:tabs>
+              <w:tab w:val="right" w:leader="dot" w:pos="9344"/>
+            </w:tabs>
+            <w:rPr>
+              <w:rFonts w:eastAsiaTheme="minorEastAsia"/>
+              <w:noProof/>
+              <w:lang w:eastAsia="ru-RU"/>
+            </w:rPr>
+          </w:pPr>
+          <w:hyperlink w:anchor="_Toc486917574" w:history="1">
+            <w:r>
+              <w:rPr>
+                <w:rStyle w:val="a3"/>
+                <w:rFonts w:ascii="Times New Roman" w:hAnsi="Times New Roman" w:cs="Times New Roman"/>
+                <w:caps/>
+                <w:noProof/>
+              </w:rPr>
+              <w:t xml:space="preserve">4. </w:t>
+            </w:r>
+            <w:r>
+              <w:rPr>
+                <w:rStyle w:val="a3"/>
+                <w:rFonts w:ascii="Times New Roman" w:hAnsi="Times New Roman" w:cs="Times New Roman"/>
+                <w:noProof/>
+              </w:rPr>
+              <w:t>СПЕЦИФИКАЦИЯ</w:t>
+            </w:r>
+            <w:r>
+              <w:rPr>
+                <w:noProof/>
+                <w:webHidden/>
+              </w:rPr>
+              <w:tab/>
+            </w:r>
+            <w:r>
+              <w:rPr>
+                <w:noProof/>
+                <w:webHidden/>
+              </w:rPr>
+              <w:fldChar w:fldCharType="begin"/>
+            </w:r>
+            <w:r>
+              <w:rPr>
+                <w:noProof/>
+                <w:webHidden/>
+              </w:rPr>
+              <w:instrText xml:space="preserve"> PAGEREF _Toc486917574 \h </w:instrText>
+            </w:r>
+            <w:r>
+              <w:rPr>
+                <w:noProof/>
+                <w:webHidden/>
+              </w:rPr>
+            </w:r>
+            <w:r>
+              <w:rPr>
+                <w:noProof/>
+                <w:webHidden/>
+              </w:rPr>
+              <w:fldChar w:fldCharType="separate"/>
+            </w:r>
+            <w:r>
+              <w:rPr>
+                <w:noProof/>
+                <w:webHidden/>
+              </w:rPr>
+              <w:t>6</w:t>
+            </w:r>
+            <w:r>
+              <w:rPr>
+                <w:noProof/>
+                <w:webHidden/>
+              </w:rPr>
+              <w:fldChar w:fldCharType="end"/>
+            </w:r>
+          </w:hyperlink>
+        </w:p>
+        <w:p>
+          <w:pPr>
+            <w:pStyle w:val="21"/>
+            <w:tabs>
+              <w:tab w:val="right" w:leader="dot" w:pos="9344"/>
+            </w:tabs>
+            <w:rPr>
+              <w:rFonts w:eastAsiaTheme="minorEastAsia"/>
+              <w:noProof/>
+              <w:lang w:eastAsia="ru-RU"/>
+            </w:rPr>
+          </w:pPr>
+          <w:hyperlink w:anchor="_Toc486917575" w:history="1">
+            <w:r>
+              <w:rPr>
+                <w:rStyle w:val="a3"/>
+                <w:rFonts w:ascii="Times New Roman" w:hAnsi="Times New Roman" w:cs="Times New Roman"/>
+                <w:noProof/>
+              </w:rPr>
+              <w:t>4.1. Исходные Требования к программе</w:t>
+            </w:r>
+            <w:r>
+              <w:rPr>
+                <w:noProof/>
+                <w:webHidden/>
+              </w:rPr>
+              <w:tab/>
+            </w:r>
+            <w:r>
+              <w:rPr>
+                <w:noProof/>
+                <w:webHidden/>
+              </w:rPr>
+              <w:fldChar w:fldCharType="begin"/>
+            </w:r>
+            <w:r>
+              <w:rPr>
+                <w:noProof/>
+                <w:webHidden/>
+              </w:rPr>
+              <w:instrText xml:space="preserve"> PAGEREF _Toc486917575 \h </w:instrText>
+            </w:r>
+            <w:r>
+              <w:rPr>
+                <w:noProof/>
+                <w:webHidden/>
+              </w:rPr>
+            </w:r>
+            <w:r>
+              <w:rPr>
+                <w:noProof/>
+                <w:webHidden/>
+              </w:rPr>
+              <w:fldChar w:fldCharType="separate"/>
+            </w:r>
+            <w:r>
+              <w:rPr>
+                <w:noProof/>
+                <w:webHidden/>
+              </w:rPr>
+              <w:t>6</w:t>
+            </w:r>
+            <w:r>
+              <w:rPr>
+                <w:noProof/>
+                <w:webHidden/>
+              </w:rPr>
+              <w:fldChar w:fldCharType="end"/>
+            </w:r>
+          </w:hyperlink>
+        </w:p>
+        <w:p>
+          <w:pPr>
+            <w:pStyle w:val="21"/>
+            <w:tabs>
+              <w:tab w:val="right" w:leader="dot" w:pos="9344"/>
+            </w:tabs>
+            <w:rPr>
+              <w:rFonts w:eastAsiaTheme="minorEastAsia"/>
+              <w:noProof/>
+              <w:lang w:eastAsia="ru-RU"/>
+            </w:rPr>
+          </w:pPr>
+          <w:hyperlink w:anchor="_Toc486917576" w:history="1">
+            <w:r>
+              <w:rPr>
+                <w:rStyle w:val="a3"/>
+                <w:rFonts w:ascii="Times New Roman" w:hAnsi="Times New Roman" w:cs="Times New Roman"/>
+                <w:noProof/>
+              </w:rPr>
+              <w:t>4.2. Графический интерфейс</w:t>
+            </w:r>
+            <w:r>
+              <w:rPr>
+                <w:noProof/>
+                <w:webHidden/>
+              </w:rPr>
+              <w:tab/>
+            </w:r>
+            <w:r>
+              <w:rPr>
+                <w:noProof/>
+                <w:webHidden/>
+              </w:rPr>
+              <w:fldChar w:fldCharType="begin"/>
+            </w:r>
+            <w:r>
+              <w:rPr>
+                <w:noProof/>
+                <w:webHidden/>
+              </w:rPr>
+              <w:instrText xml:space="preserve"> PAGEREF _Toc486917576 \h </w:instrText>
+            </w:r>
+            <w:r>
+              <w:rPr>
+                <w:noProof/>
+                <w:webHidden/>
+              </w:rPr>
+            </w:r>
+            <w:r>
+              <w:rPr>
+                <w:noProof/>
+                <w:webHidden/>
+              </w:rPr>
+              <w:fldChar w:fldCharType="separate"/>
+            </w:r>
+            <w:r>
+              <w:rPr>
+                <w:noProof/>
+                <w:webHidden/>
+              </w:rPr>
+              <w:t>7</w:t>
+            </w:r>
+            <w:r>
+              <w:rPr>
+                <w:noProof/>
+                <w:webHidden/>
+              </w:rPr>
+              <w:fldChar w:fldCharType="end"/>
+            </w:r>
+          </w:hyperlink>
+        </w:p>
+        <w:p>
+          <w:pPr>
+            <w:pStyle w:val="21"/>
+            <w:tabs>
+              <w:tab w:val="right" w:leader="dot" w:pos="9344"/>
+            </w:tabs>
+            <w:rPr>
+              <w:rFonts w:eastAsiaTheme="minorEastAsia"/>
+              <w:noProof/>
+              <w:lang w:eastAsia="ru-RU"/>
+            </w:rPr>
+          </w:pPr>
+          <w:hyperlink w:anchor="_Toc486917577" w:history="1">
+            <w:r>
+              <w:rPr>
+                <w:rStyle w:val="a3"/>
+                <w:rFonts w:ascii="Times New Roman" w:hAnsi="Times New Roman" w:cs="Times New Roman"/>
+                <w:noProof/>
+              </w:rPr>
+              <w:t>4.3.</w:t>
+            </w:r>
+            <w:r>
+              <w:rPr>
+                <w:rStyle w:val="a3"/>
+                <w:rFonts w:ascii="Times New Roman" w:hAnsi="Times New Roman" w:cs="Times New Roman"/>
+                <w:noProof/>
+              </w:rPr>
+              <w:t xml:space="preserve"> </w:t>
+            </w:r>
+            <w:r>
+              <w:rPr>
+                <w:rStyle w:val="a3"/>
+                <w:rFonts w:ascii="Times New Roman" w:hAnsi="Times New Roman" w:cs="Times New Roman"/>
+                <w:noProof/>
+              </w:rPr>
+              <w:t>Ход работы</w:t>
+            </w:r>
+            <w:r>
+              <w:rPr>
+                <w:noProof/>
+                <w:webHidden/>
+              </w:rPr>
+              <w:tab/>
+            </w:r>
+            <w:r>
+              <w:rPr>
+                <w:noProof/>
+                <w:webHidden/>
+              </w:rPr>
+              <w:fldChar w:fldCharType="begin"/>
+            </w:r>
+            <w:r>
+              <w:rPr>
+                <w:noProof/>
+                <w:webHidden/>
+              </w:rPr>
+              <w:instrText xml:space="preserve"> PAGEREF _Toc486917577 \h </w:instrText>
+            </w:r>
+            <w:r>
+              <w:rPr>
+                <w:noProof/>
+                <w:webHidden/>
+              </w:rPr>
+            </w:r>
+            <w:r>
+              <w:rPr>
+                <w:noProof/>
+                <w:webHidden/>
+              </w:rPr>
+              <w:fldChar w:fldCharType="separate"/>
+            </w:r>
+            <w:r>
+              <w:rPr>
+                <w:noProof/>
+                <w:webHidden/>
+              </w:rPr>
+              <w:t>9</w:t>
+            </w:r>
+            <w:r>
+              <w:rPr>
+                <w:noProof/>
+                <w:webHidden/>
+              </w:rPr>
+              <w:fldChar w:fldCharType="end"/>
+            </w:r>
+          </w:hyperlink>
+        </w:p>
+        <w:p>
+          <w:pPr>
+            <w:pStyle w:val="11"/>
+            <w:tabs>
+              <w:tab w:val="right" w:leader="dot" w:pos="9344"/>
+            </w:tabs>
+            <w:rPr>
+              <w:rFonts w:eastAsiaTheme="minorEastAsia"/>
+              <w:noProof/>
+              <w:lang w:val="en-US" w:eastAsia="ru-RU"/>
+            </w:rPr>
+          </w:pPr>
+          <w:hyperlink w:anchor="_Toc486917578" w:history="1">
+            <w:r>
+              <w:rPr>
+                <w:rStyle w:val="a3"/>
+                <w:rFonts w:ascii="Times New Roman" w:hAnsi="Times New Roman" w:cs="Times New Roman"/>
+                <w:noProof/>
+              </w:rPr>
+              <w:t>5</w:t>
+            </w:r>
+            <w:r>
+              <w:rPr>
+                <w:rStyle w:val="a3"/>
+                <w:rFonts w:ascii="Times New Roman" w:hAnsi="Times New Roman" w:cs="Times New Roman"/>
+                <w:caps/>
+                <w:noProof/>
+              </w:rPr>
+              <w:t xml:space="preserve">. </w:t>
+            </w:r>
+            <w:r>
+              <w:rPr>
+                <w:rStyle w:val="a3"/>
+                <w:rFonts w:ascii="Times New Roman" w:hAnsi="Times New Roman" w:cs="Times New Roman"/>
+                <w:noProof/>
+              </w:rPr>
+              <w:t>План разработки и распределение ролей в бригаде</w:t>
+            </w:r>
+            <w:r>
+              <w:rPr>
+                <w:noProof/>
+                <w:webHidden/>
+              </w:rPr>
+              <w:tab/>
+            </w:r>
+          </w:hyperlink>
+          <w:r>
+            <w:rPr>
+              <w:noProof/>
+              <w:lang w:val="en-US"/>
+            </w:rPr>
+            <w:t>11</w:t>
+          </w:r>
+        </w:p>
+        <w:p>
+          <w:pPr>
+            <w:pStyle w:val="21"/>
+            <w:tabs>
+              <w:tab w:val="right" w:leader="dot" w:pos="9344"/>
+            </w:tabs>
+            <w:rPr>
+              <w:rFonts w:eastAsiaTheme="minorEastAsia"/>
+              <w:noProof/>
+              <w:lang w:val="en-US" w:eastAsia="ru-RU"/>
+            </w:rPr>
+          </w:pPr>
+          <w:hyperlink w:anchor="_Toc486917579" w:history="1">
+            <w:r>
+              <w:rPr>
+                <w:rStyle w:val="a3"/>
+                <w:rFonts w:ascii="Times New Roman" w:hAnsi="Times New Roman" w:cs="Times New Roman"/>
+                <w:noProof/>
+              </w:rPr>
+              <w:t>5.1. План разработки</w:t>
+            </w:r>
+            <w:r>
+              <w:rPr>
+                <w:noProof/>
+                <w:webHidden/>
+              </w:rPr>
+              <w:tab/>
+            </w:r>
+          </w:hyperlink>
+          <w:r>
+            <w:rPr>
+              <w:noProof/>
+              <w:lang w:val="en-US"/>
+            </w:rPr>
+            <w:t>11</w:t>
+          </w:r>
+        </w:p>
+        <w:p>
+          <w:pPr>
+            <w:pStyle w:val="21"/>
+            <w:tabs>
+              <w:tab w:val="right" w:leader="dot" w:pos="9344"/>
+            </w:tabs>
+            <w:rPr>
+              <w:rFonts w:eastAsiaTheme="minorEastAsia"/>
+              <w:noProof/>
+              <w:lang w:val="en-US" w:eastAsia="ru-RU"/>
+            </w:rPr>
+          </w:pPr>
+          <w:hyperlink w:anchor="_Toc486917580" w:history="1">
+            <w:r>
+              <w:rPr>
+                <w:rStyle w:val="a3"/>
+                <w:rFonts w:ascii="Times New Roman" w:hAnsi="Times New Roman" w:cs="Times New Roman"/>
+                <w:noProof/>
+              </w:rPr>
+              <w:t>5.2. Распределение ролей в бригаде</w:t>
+            </w:r>
+            <w:r>
+              <w:rPr>
+                <w:noProof/>
+                <w:webHidden/>
+              </w:rPr>
+              <w:tab/>
+            </w:r>
+          </w:hyperlink>
+          <w:r>
+            <w:rPr>
+              <w:noProof/>
+              <w:lang w:val="en-US"/>
+            </w:rPr>
+            <w:t>11</w:t>
+          </w:r>
+        </w:p>
+        <w:p>
+          <w:pPr>
+            <w:pStyle w:val="11"/>
+            <w:tabs>
+              <w:tab w:val="right" w:leader="dot" w:pos="9344"/>
+            </w:tabs>
+            <w:rPr>
+              <w:rFonts w:eastAsiaTheme="minorEastAsia"/>
+              <w:noProof/>
+              <w:lang w:val="en-US" w:eastAsia="ru-RU"/>
+            </w:rPr>
+          </w:pPr>
+          <w:hyperlink w:anchor="_Toc486917581" w:history="1">
+            <w:r>
+              <w:rPr>
+                <w:rStyle w:val="a3"/>
+                <w:rFonts w:ascii="Times New Roman" w:hAnsi="Times New Roman" w:cs="Times New Roman"/>
+                <w:noProof/>
+              </w:rPr>
+              <w:t>6. ТЕСТИРОВАНИЕ ПРОГРАММЫ</w:t>
+            </w:r>
+            <w:r>
+              <w:rPr>
+                <w:noProof/>
+                <w:webHidden/>
+              </w:rPr>
+              <w:tab/>
+            </w:r>
+          </w:hyperlink>
+          <w:r>
+            <w:rPr>
+              <w:noProof/>
+              <w:lang w:val="en-US"/>
+            </w:rPr>
+            <w:t>12</w:t>
+          </w:r>
+        </w:p>
+        <w:p>
+          <w:pPr>
+            <w:pStyle w:val="21"/>
+            <w:tabs>
+              <w:tab w:val="right" w:leader="dot" w:pos="9344"/>
+            </w:tabs>
+            <w:rPr>
+              <w:rFonts w:eastAsiaTheme="minorEastAsia"/>
+              <w:noProof/>
+              <w:lang w:val="en-US" w:eastAsia="ru-RU"/>
+            </w:rPr>
+          </w:pPr>
+          <w:hyperlink w:anchor="_Toc486917582" w:history="1">
+            <w:r>
+              <w:rPr>
+                <w:rStyle w:val="a3"/>
+                <w:rFonts w:ascii="Times New Roman" w:hAnsi="Times New Roman" w:cs="Times New Roman"/>
+                <w:noProof/>
+              </w:rPr>
+              <w:t>6.1. Тестирование работы программы при вводе из файла in.txt:</w:t>
+            </w:r>
+            <w:r>
+              <w:rPr>
+                <w:noProof/>
+                <w:webHidden/>
+              </w:rPr>
+              <w:tab/>
+            </w:r>
+          </w:hyperlink>
+          <w:r>
+            <w:rPr>
+              <w:noProof/>
+              <w:lang w:val="en-US"/>
+            </w:rPr>
+            <w:t>12</w:t>
+          </w:r>
+        </w:p>
+        <w:p>
+          <w:pPr>
+            <w:pStyle w:val="21"/>
+            <w:tabs>
+              <w:tab w:val="right" w:leader="dot" w:pos="9344"/>
+            </w:tabs>
+            <w:rPr>
+              <w:rFonts w:eastAsiaTheme="minorEastAsia"/>
+              <w:noProof/>
+              <w:lang w:val="en-US" w:eastAsia="ru-RU"/>
+            </w:rPr>
+          </w:pPr>
+          <w:hyperlink w:anchor="_Toc486917583" w:history="1">
+            <w:r>
+              <w:rPr>
+                <w:rStyle w:val="a3"/>
+                <w:rFonts w:ascii="Times New Roman" w:hAnsi="Times New Roman" w:cs="Times New Roman"/>
+                <w:noProof/>
+              </w:rPr>
+              <w:t>6.2. Тестирование работы программы с помощью случайной генерации.</w:t>
+            </w:r>
+            <w:r>
+              <w:rPr>
+                <w:noProof/>
+                <w:webHidden/>
+              </w:rPr>
+              <w:tab/>
+            </w:r>
+          </w:hyperlink>
+          <w:r>
+            <w:rPr>
+              <w:noProof/>
+              <w:lang w:val="en-US"/>
+            </w:rPr>
+            <w:t>12</w:t>
+          </w:r>
+        </w:p>
+        <w:p>
+          <w:pPr>
+            <w:pStyle w:val="11"/>
+            <w:tabs>
+              <w:tab w:val="right" w:leader="dot" w:pos="9344"/>
+            </w:tabs>
+            <w:rPr>
+              <w:rFonts w:eastAsiaTheme="minorEastAsia"/>
+              <w:noProof/>
+              <w:lang w:val="en-US" w:eastAsia="ru-RU"/>
+            </w:rPr>
+          </w:pPr>
+          <w:hyperlink w:anchor="_Toc486917584" w:history="1">
+            <w:r>
+              <w:rPr>
+                <w:rStyle w:val="a3"/>
+                <w:rFonts w:ascii="Times New Roman" w:hAnsi="Times New Roman" w:cs="Times New Roman"/>
+                <w:noProof/>
+              </w:rPr>
+              <w:t>7. ЗАКЛЮЧЕНИЕ</w:t>
+            </w:r>
+            <w:r>
+              <w:rPr>
+                <w:noProof/>
+                <w:webHidden/>
+              </w:rPr>
+              <w:tab/>
+            </w:r>
+          </w:hyperlink>
+          <w:r>
+            <w:rPr>
+              <w:noProof/>
+              <w:lang w:val="en-US"/>
+            </w:rPr>
+            <w:t>12</w:t>
+          </w:r>
+        </w:p>
+        <w:p>
+          <w:pPr>
+            <w:pStyle w:val="11"/>
+            <w:tabs>
+              <w:tab w:val="right" w:leader="dot" w:pos="9344"/>
+            </w:tabs>
+            <w:rPr>
+              <w:rFonts w:eastAsiaTheme="minorEastAsia"/>
+              <w:noProof/>
+              <w:lang w:val="en-US" w:eastAsia="ru-RU"/>
+            </w:rPr>
+          </w:pPr>
+          <w:hyperlink w:anchor="_Toc486917585" w:history="1">
+            <w:r>
+              <w:rPr>
+                <w:rStyle w:val="a3"/>
+                <w:rFonts w:ascii="Times New Roman" w:hAnsi="Times New Roman" w:cs="Times New Roman"/>
+                <w:noProof/>
+              </w:rPr>
+              <w:t>8. ПРИЛОЖЕНИЕ А. ИСХОДНЫЙ КОД</w:t>
+            </w:r>
+            <w:r>
+              <w:rPr>
+                <w:noProof/>
+                <w:webHidden/>
+              </w:rPr>
+              <w:tab/>
+            </w:r>
+          </w:hyperlink>
+          <w:r>
+            <w:rPr>
+              <w:noProof/>
+              <w:lang w:val="en-US"/>
+            </w:rPr>
+            <w:t>12</w:t>
+          </w:r>
+        </w:p>
+        <w:p>
+          <w:pPr>
+            <w:rPr>
+              <w:b/>
+              <w:bCs/>
+            </w:rPr>
+          </w:pPr>
+          <w:r>
+            <w:rPr>
+              <w:b/>
+              <w:bCs/>
+              <w:sz w:val="28"/>
+            </w:rPr>
+            <w:fldChar w:fldCharType="end"/>
+          </w:r>
+        </w:p>
+      </w:sdtContent>
+    </w:sdt>
+    <w:p>
+      <w:pPr>
+        <w:spacing w:line="360" w:lineRule="auto"/>
+        <w:jc w:val="both"/>
+        <w:rPr>
+          <w:rFonts w:ascii="Roboto" w:hAnsi="Roboto"/>
+          <w:color w:val="000000"/>
+          <w:sz w:val="28"/>
+          <w:szCs w:val="28"/>
+          <w:shd w:val="clear" w:color="auto" w:fill="FFFFFF"/>
+          <w:lang w:val="en-US"/>
         </w:rPr>
       </w:pPr>
       <w:bookmarkStart w:id="6" w:name="_GoBack"/>
       <w:bookmarkEnd w:id="6"/>
     </w:p>
+    <w:p>
+      <w:pPr>
+        <w:spacing w:line="360" w:lineRule="auto"/>
+        <w:jc w:val="both"/>
+        <w:rPr>
+          <w:rFonts w:ascii="Roboto" w:hAnsi="Roboto"/>
+          <w:color w:val="000000"/>
+          <w:sz w:val="28"/>
+          <w:szCs w:val="28"/>
+          <w:shd w:val="clear" w:color="auto" w:fill="FFFFFF"/>
+          <w:lang w:val="en-US"/>
+        </w:rPr>
+      </w:pPr>
+    </w:p>
+    <w:p>
+      <w:pPr>
+        <w:spacing w:line="360" w:lineRule="auto"/>
+        <w:jc w:val="both"/>
+        <w:rPr>
+          <w:rFonts w:ascii="Roboto" w:hAnsi="Roboto"/>
+          <w:color w:val="000000"/>
+          <w:sz w:val="28"/>
+          <w:szCs w:val="28"/>
+          <w:shd w:val="clear" w:color="auto" w:fill="FFFFFF"/>
+          <w:lang w:val="en-US"/>
+        </w:rPr>
+      </w:pPr>
+    </w:p>
+    <w:p>
+      <w:pPr>
+        <w:spacing w:line="360" w:lineRule="auto"/>
+        <w:jc w:val="both"/>
+        <w:rPr>
+          <w:rFonts w:ascii="Roboto" w:hAnsi="Roboto"/>
+          <w:color w:val="000000"/>
+          <w:sz w:val="28"/>
+          <w:szCs w:val="28"/>
+          <w:shd w:val="clear" w:color="auto" w:fill="FFFFFF"/>
+          <w:lang w:val="en-US"/>
+        </w:rPr>
+      </w:pPr>
+    </w:p>
+    <w:p>
+      <w:pPr>
+        <w:spacing w:line="360" w:lineRule="auto"/>
+        <w:jc w:val="both"/>
+        <w:rPr>
+          <w:rFonts w:ascii="Roboto" w:hAnsi="Roboto"/>
+          <w:color w:val="000000"/>
+          <w:sz w:val="28"/>
+          <w:szCs w:val="28"/>
+          <w:shd w:val="clear" w:color="auto" w:fill="FFFFFF"/>
+          <w:lang w:val="en-US"/>
+        </w:rPr>
+      </w:pPr>
+    </w:p>
+    <w:p>
+      <w:pPr>
+        <w:spacing w:line="360" w:lineRule="auto"/>
+        <w:jc w:val="both"/>
+        <w:rPr>
+          <w:rFonts w:ascii="Roboto" w:hAnsi="Roboto"/>
+          <w:color w:val="000000"/>
+          <w:sz w:val="28"/>
+          <w:szCs w:val="28"/>
+          <w:shd w:val="clear" w:color="auto" w:fill="FFFFFF"/>
+          <w:lang w:val="en-US"/>
+        </w:rPr>
+      </w:pPr>
+    </w:p>
+    <w:p>
+      <w:pPr>
+        <w:spacing w:line="360" w:lineRule="auto"/>
+        <w:jc w:val="both"/>
+        <w:rPr>
+          <w:rFonts w:ascii="Roboto" w:hAnsi="Roboto"/>
+          <w:color w:val="000000"/>
+          <w:sz w:val="28"/>
+          <w:szCs w:val="28"/>
+          <w:shd w:val="clear" w:color="auto" w:fill="FFFFFF"/>
+          <w:lang w:val="en-US"/>
+        </w:rPr>
+      </w:pPr>
+    </w:p>
+    <w:p>
+      <w:pPr>
+        <w:spacing w:line="360" w:lineRule="auto"/>
+        <w:jc w:val="both"/>
+        <w:rPr>
+          <w:rFonts w:ascii="Roboto" w:hAnsi="Roboto"/>
+          <w:color w:val="000000"/>
+          <w:sz w:val="28"/>
+          <w:szCs w:val="28"/>
+          <w:shd w:val="clear" w:color="auto" w:fill="FFFFFF"/>
+          <w:lang w:val="en-US"/>
+        </w:rPr>
+      </w:pPr>
+    </w:p>
+    <w:p>
+      <w:pPr>
+        <w:spacing w:line="360" w:lineRule="auto"/>
+        <w:jc w:val="both"/>
+        <w:rPr>
+          <w:rFonts w:ascii="Roboto" w:hAnsi="Roboto"/>
+          <w:color w:val="000000"/>
+          <w:sz w:val="28"/>
+          <w:szCs w:val="28"/>
+          <w:shd w:val="clear" w:color="auto" w:fill="FFFFFF"/>
+          <w:lang w:val="en-US"/>
+        </w:rPr>
+      </w:pPr>
+    </w:p>
+    <w:p>
+      <w:pPr>
+        <w:spacing w:line="360" w:lineRule="auto"/>
+        <w:jc w:val="both"/>
+        <w:rPr>
+          <w:rFonts w:ascii="Roboto" w:hAnsi="Roboto"/>
+          <w:color w:val="000000"/>
+          <w:sz w:val="28"/>
+          <w:szCs w:val="28"/>
+          <w:shd w:val="clear" w:color="auto" w:fill="FFFFFF"/>
+          <w:lang w:val="en-US"/>
+        </w:rPr>
+      </w:pPr>
+    </w:p>
+    <w:p>
+      <w:pPr>
+        <w:pStyle w:val="1"/>
+        <w:jc w:val="center"/>
+        <w:rPr>
+          <w:rStyle w:val="10"/>
+          <w:rFonts w:ascii="Times New Roman" w:hAnsi="Times New Roman" w:cs="Times New Roman"/>
+          <w:color w:val="000000" w:themeColor="text1"/>
+        </w:rPr>
+      </w:pPr>
+      <w:bookmarkStart w:id="7" w:name="_Toc486917569"/>
+      <w:r>
+        <w:rPr>
+          <w:rFonts w:ascii="Times New Roman" w:hAnsi="Times New Roman" w:cs="Times New Roman"/>
+          <w:color w:val="000000" w:themeColor="text1"/>
+          <w:szCs w:val="27"/>
+        </w:rPr>
+        <w:lastRenderedPageBreak/>
+        <w:t xml:space="preserve">1. </w:t>
+      </w:r>
+      <w:r>
+        <w:rPr>
+          <w:rStyle w:val="10"/>
+          <w:rFonts w:ascii="Times New Roman" w:hAnsi="Times New Roman" w:cs="Times New Roman"/>
+          <w:b/>
+          <w:color w:val="000000" w:themeColor="text1"/>
+        </w:rPr>
+        <w:t>ИСХОДНОЕ ЗАДАНИЕ</w:t>
+      </w:r>
+      <w:bookmarkEnd w:id="7"/>
+    </w:p>
+    <w:p/>
+    <w:p>
+      <w:pPr>
+        <w:spacing w:line="360" w:lineRule="auto"/>
+        <w:ind w:firstLine="709"/>
+        <w:jc w:val="both"/>
+        <w:rPr>
+          <w:rFonts w:ascii="Times New Roman" w:hAnsi="Times New Roman" w:cs="Times New Roman"/>
+          <w:color w:val="000000" w:themeColor="text1"/>
+          <w:sz w:val="28"/>
+          <w:szCs w:val="24"/>
+        </w:rPr>
+      </w:pPr>
+      <w:r>
+        <w:rPr>
+          <w:rFonts w:ascii="Times New Roman" w:hAnsi="Times New Roman" w:cs="Times New Roman"/>
+          <w:color w:val="000000" w:themeColor="text1"/>
+          <w:sz w:val="28"/>
+          <w:szCs w:val="24"/>
+        </w:rPr>
+        <w:t xml:space="preserve">В данной практической работе требуется написать программу на языке </w:t>
+      </w:r>
+      <w:r>
+        <w:rPr>
+          <w:rFonts w:ascii="Times New Roman" w:hAnsi="Times New Roman" w:cs="Times New Roman"/>
+          <w:color w:val="000000" w:themeColor="text1"/>
+          <w:sz w:val="28"/>
+          <w:szCs w:val="24"/>
+          <w:lang w:val="en-US"/>
+        </w:rPr>
+        <w:t>JAVA</w:t>
+      </w:r>
+      <w:r>
+        <w:rPr>
+          <w:rFonts w:ascii="Times New Roman" w:hAnsi="Times New Roman" w:cs="Times New Roman"/>
+          <w:color w:val="000000" w:themeColor="text1"/>
+          <w:sz w:val="28"/>
+          <w:szCs w:val="24"/>
+        </w:rPr>
+        <w:t>, выполняющую поиск Кратчайших путей в графе с помощью алгоритма Беллмана — Форда</w:t>
+      </w:r>
+      <w:r>
+        <w:rPr>
+          <w:rFonts w:ascii="Times New Roman" w:hAnsi="Times New Roman" w:cs="Times New Roman"/>
+          <w:color w:val="000000" w:themeColor="text1"/>
+          <w:sz w:val="28"/>
+          <w:szCs w:val="24"/>
+        </w:rPr>
+        <w:t xml:space="preserve"> </w:t>
+      </w:r>
+      <w:r>
+        <w:rPr>
+          <w:rFonts w:ascii="Times New Roman" w:hAnsi="Times New Roman" w:cs="Times New Roman"/>
+          <w:color w:val="000000" w:themeColor="text1"/>
+          <w:sz w:val="28"/>
+          <w:szCs w:val="24"/>
+        </w:rPr>
+        <w:t>и выполнить визуализацию алгоритма.</w:t>
+      </w:r>
+    </w:p>
+    <w:p>
+      <w:pPr>
+        <w:pStyle w:val="1"/>
+        <w:jc w:val="center"/>
+        <w:rPr>
+          <w:rFonts w:ascii="Times New Roman" w:hAnsi="Times New Roman" w:cs="Times New Roman"/>
+          <w:b w:val="0"/>
+          <w:color w:val="000000" w:themeColor="text1"/>
+          <w:szCs w:val="27"/>
+        </w:rPr>
+      </w:pPr>
+      <w:bookmarkStart w:id="8" w:name="_Toc486917570"/>
+      <w:r>
+        <w:rPr>
+          <w:rFonts w:ascii="Times New Roman" w:hAnsi="Times New Roman" w:cs="Times New Roman"/>
+          <w:color w:val="000000" w:themeColor="text1"/>
+          <w:szCs w:val="27"/>
+        </w:rPr>
+        <w:t>2</w:t>
+      </w:r>
+      <w:r>
+        <w:rPr>
+          <w:rFonts w:ascii="Times New Roman" w:hAnsi="Times New Roman" w:cs="Times New Roman"/>
+          <w:b w:val="0"/>
+          <w:color w:val="000000" w:themeColor="text1"/>
+          <w:szCs w:val="27"/>
+        </w:rPr>
+        <w:t xml:space="preserve">. </w:t>
+      </w:r>
+      <w:r>
+        <w:rPr>
+          <w:rStyle w:val="10"/>
+          <w:rFonts w:ascii="Times New Roman" w:hAnsi="Times New Roman" w:cs="Times New Roman"/>
+          <w:b/>
+          <w:color w:val="000000" w:themeColor="text1"/>
+        </w:rPr>
+        <w:t>ОБЪЯСНЕНИЕ АЛГОРИТМА</w:t>
+      </w:r>
+      <w:bookmarkEnd w:id="8"/>
+    </w:p>
+    <w:p>
+      <w:pPr>
+        <w:pStyle w:val="2"/>
+        <w:spacing w:line="360" w:lineRule="auto"/>
+        <w:jc w:val="center"/>
+        <w:rPr>
+          <w:rFonts w:ascii="Times New Roman" w:hAnsi="Times New Roman" w:cs="Times New Roman"/>
+          <w:b w:val="0"/>
+          <w:color w:val="000000" w:themeColor="text1"/>
+          <w:sz w:val="36"/>
+          <w:szCs w:val="27"/>
+        </w:rPr>
+      </w:pPr>
+      <w:bookmarkStart w:id="9" w:name="_Toc486917571"/>
+      <w:r>
+        <w:rPr>
+          <w:rFonts w:ascii="Times New Roman" w:hAnsi="Times New Roman" w:cs="Times New Roman"/>
+          <w:color w:val="000000" w:themeColor="text1"/>
+          <w:sz w:val="32"/>
+          <w:szCs w:val="27"/>
+        </w:rPr>
+        <w:t>2.1</w:t>
+      </w:r>
+      <w:r>
+        <w:rPr>
+          <w:rFonts w:ascii="Times New Roman" w:hAnsi="Times New Roman" w:cs="Times New Roman"/>
+          <w:b w:val="0"/>
+          <w:color w:val="000000" w:themeColor="text1"/>
+          <w:sz w:val="32"/>
+          <w:szCs w:val="27"/>
+        </w:rPr>
+        <w:t xml:space="preserve">. </w:t>
+      </w:r>
+      <w:r>
+        <w:rPr>
+          <w:rStyle w:val="20"/>
+          <w:rFonts w:ascii="Times New Roman" w:hAnsi="Times New Roman" w:cs="Times New Roman"/>
+          <w:b/>
+          <w:color w:val="000000" w:themeColor="text1"/>
+          <w:sz w:val="28"/>
+          <w:szCs w:val="28"/>
+        </w:rPr>
+        <w:t>Теоретическая справка</w:t>
+      </w:r>
+      <w:bookmarkEnd w:id="9"/>
+    </w:p>
+    <w:p>
+      <w:pPr>
+        <w:spacing w:line="360" w:lineRule="auto"/>
+        <w:ind w:firstLine="709"/>
+        <w:jc w:val="both"/>
+        <w:rPr>
+          <w:rFonts w:ascii="Times New Roman" w:hAnsi="Times New Roman" w:cs="Times New Roman"/>
+          <w:color w:val="000000" w:themeColor="text1"/>
+          <w:sz w:val="28"/>
+        </w:rPr>
+      </w:pPr>
+      <w:r>
+        <w:rPr>
+          <w:rFonts w:ascii="Times New Roman" w:hAnsi="Times New Roman" w:cs="Times New Roman"/>
+          <w:color w:val="000000" w:themeColor="text1"/>
+          <w:sz w:val="28"/>
+        </w:rPr>
+        <w:t xml:space="preserve">Алгоритм Беллмана </w:t>
+      </w:r>
+      <w:r>
+        <w:rPr>
+          <w:rFonts w:ascii="Times New Roman" w:hAnsi="Times New Roman" w:cs="Times New Roman"/>
+          <w:color w:val="000000" w:themeColor="text1"/>
+          <w:sz w:val="28"/>
+          <w:szCs w:val="24"/>
+        </w:rPr>
+        <w:t>—</w:t>
+      </w:r>
+      <w:r>
+        <w:rPr>
+          <w:rFonts w:ascii="Times New Roman" w:hAnsi="Times New Roman" w:cs="Times New Roman"/>
+          <w:color w:val="000000" w:themeColor="text1"/>
+          <w:sz w:val="28"/>
+        </w:rPr>
+        <w:t xml:space="preserve"> Форда</w:t>
+      </w:r>
+      <w:r>
+        <w:rPr>
+          <w:rFonts w:ascii="Times New Roman" w:hAnsi="Times New Roman" w:cs="Times New Roman"/>
+          <w:color w:val="000000" w:themeColor="text1"/>
+          <w:sz w:val="28"/>
+        </w:rPr>
+        <w:t xml:space="preserve"> — алгоритм поиска кратчайшего пути во взвешенном графе. За время O (|V| × |E|) алгоритм находит кратчайшие пути от одной вершины графа до всех остальных. В отличие от алгоритма Дейкстры, алгоритм Беллмана-Форда допускает рёбра с отрицательным весом. Предложен независимо Ричардом Беллманом и Лестером Фордом.</w:t>
+      </w:r>
+    </w:p>
+    <w:p>
+      <w:pPr>
+        <w:pStyle w:val="2"/>
+        <w:spacing w:line="360" w:lineRule="auto"/>
+        <w:jc w:val="center"/>
+        <w:rPr>
+          <w:rFonts w:ascii="Times New Roman" w:hAnsi="Times New Roman" w:cs="Times New Roman"/>
+          <w:color w:val="000000" w:themeColor="text1"/>
+          <w:sz w:val="32"/>
+          <w:szCs w:val="27"/>
+        </w:rPr>
+      </w:pPr>
+      <w:bookmarkStart w:id="10" w:name="_Toc486917572"/>
+      <w:r>
+        <w:rPr>
+          <w:rFonts w:ascii="Times New Roman" w:hAnsi="Times New Roman" w:cs="Times New Roman"/>
+          <w:color w:val="000000" w:themeColor="text1"/>
+          <w:sz w:val="32"/>
+          <w:szCs w:val="27"/>
+        </w:rPr>
+        <w:t>2.2.</w:t>
+      </w:r>
+      <w:r>
+        <w:rPr>
+          <w:rFonts w:ascii="Times New Roman" w:hAnsi="Times New Roman" w:cs="Times New Roman"/>
+          <w:color w:val="000000" w:themeColor="text1"/>
+          <w:sz w:val="32"/>
+          <w:szCs w:val="27"/>
+        </w:rPr>
+        <w:t xml:space="preserve"> </w:t>
+      </w:r>
+      <w:r>
+        <w:rPr>
+          <w:rStyle w:val="20"/>
+          <w:rFonts w:ascii="Times New Roman" w:hAnsi="Times New Roman" w:cs="Times New Roman"/>
+          <w:b/>
+          <w:color w:val="000000" w:themeColor="text1"/>
+          <w:sz w:val="28"/>
+          <w:szCs w:val="28"/>
+        </w:rPr>
+        <w:t>Описание алгоритма</w:t>
+      </w:r>
+      <w:bookmarkEnd w:id="10"/>
+    </w:p>
+    <w:p>
+      <w:pPr>
+        <w:pStyle w:val="a4"/>
+        <w:spacing w:before="150" w:beforeAutospacing="0" w:after="150" w:afterAutospacing="0" w:line="360" w:lineRule="auto"/>
+        <w:jc w:val="both"/>
+        <w:rPr>
+          <w:color w:val="000000" w:themeColor="text1"/>
+          <w:sz w:val="28"/>
+        </w:rPr>
+      </w:pPr>
+      <w:r>
+        <w:rPr>
+          <w:color w:val="000000" w:themeColor="text1"/>
+          <w:sz w:val="28"/>
+        </w:rPr>
+        <w:t>Мы считаем, что граф не содержит цикла отрицательного веса. Заведём массив расстояний</w:t>
+      </w:r>
+      <w:r>
+        <w:rPr>
+          <w:rStyle w:val="apple-converted-space"/>
+          <w:rFonts w:eastAsiaTheme="majorEastAsia"/>
+          <w:color w:val="000000" w:themeColor="text1"/>
+          <w:sz w:val="28"/>
+        </w:rPr>
+        <w:t> </w:t>
+      </w:r>
+      <m:oMath>
+        <m:r>
+          <w:rPr>
+            <w:rStyle w:val="apple-converted-space"/>
+            <w:rFonts w:ascii="Cambria Math" w:eastAsiaTheme="majorEastAsia" w:hAnsi="Cambria Math"/>
+            <w:color w:val="000000" w:themeColor="text1"/>
+            <w:sz w:val="28"/>
+          </w:rPr>
+          <m:t>d[0…n-1]</m:t>
+        </m:r>
+      </m:oMath>
+      <w:r>
+        <w:rPr>
+          <w:color w:val="000000" w:themeColor="text1"/>
+          <w:sz w:val="28"/>
+        </w:rPr>
+        <w:t xml:space="preserve">, который после отработки алгоритма будет содержать ответ на задачу. В начале работы мы заполняем его следующим образом: </w:t>
+      </w:r>
+      <m:oMath>
+        <m:r>
+          <w:rPr>
+            <w:rFonts w:ascii="Cambria Math" w:hAnsi="Cambria Math"/>
+            <w:color w:val="000000" w:themeColor="text1"/>
+            <w:sz w:val="28"/>
+          </w:rPr>
+          <m:t>d</m:t>
+        </m:r>
+        <m:d>
+          <m:dPr>
+            <m:begChr m:val="["/>
+            <m:endChr m:val="]"/>
+            <m:ctrlPr>
+              <w:rPr>
+                <w:rFonts w:ascii="Cambria Math" w:hAnsi="Cambria Math"/>
+                <w:i/>
+                <w:color w:val="000000" w:themeColor="text1"/>
+                <w:sz w:val="28"/>
+              </w:rPr>
+            </m:ctrlPr>
+          </m:dPr>
+          <m:e>
+            <m:r>
+              <w:rPr>
+                <w:rFonts w:ascii="Cambria Math" w:hAnsi="Cambria Math"/>
+                <w:color w:val="000000" w:themeColor="text1"/>
+                <w:sz w:val="28"/>
+              </w:rPr>
+              <m:t>v</m:t>
+            </m:r>
+          </m:e>
+        </m:d>
+        <m:r>
+          <w:rPr>
+            <w:rFonts w:ascii="Cambria Math" w:hAnsi="Cambria Math"/>
+            <w:color w:val="000000" w:themeColor="text1"/>
+            <w:sz w:val="28"/>
+          </w:rPr>
+          <m:t>=0</m:t>
+        </m:r>
+      </m:oMath>
+      <w:r>
+        <w:rPr>
+          <w:rStyle w:val="apple-converted-space"/>
+          <w:rFonts w:eastAsiaTheme="majorEastAsia"/>
+          <w:color w:val="000000" w:themeColor="text1"/>
+          <w:sz w:val="28"/>
+        </w:rPr>
+        <w:t> </w:t>
+      </w:r>
+      <w:r>
+        <w:rPr>
+          <w:color w:val="000000" w:themeColor="text1"/>
+          <w:sz w:val="28"/>
+        </w:rPr>
+        <w:t xml:space="preserve">, а все остальные элементы </w:t>
+      </w:r>
+      <m:oMath>
+        <m:r>
+          <w:rPr>
+            <w:rFonts w:ascii="Cambria Math" w:hAnsi="Cambria Math"/>
+            <w:color w:val="000000" w:themeColor="text1"/>
+            <w:sz w:val="28"/>
+            <w:lang w:val="en-US"/>
+          </w:rPr>
+          <m:t>d</m:t>
+        </m:r>
+        <m:r>
+          <w:rPr>
+            <w:rFonts w:ascii="Cambria Math" w:hAnsi="Cambria Math"/>
+            <w:color w:val="000000" w:themeColor="text1"/>
+            <w:sz w:val="28"/>
+          </w:rPr>
+          <m:t>[]</m:t>
+        </m:r>
+      </m:oMath>
+      <w:r>
+        <w:rPr>
+          <w:rStyle w:val="apple-converted-space"/>
+          <w:rFonts w:eastAsiaTheme="majorEastAsia"/>
+          <w:color w:val="000000" w:themeColor="text1"/>
+          <w:sz w:val="28"/>
+        </w:rPr>
+        <w:t>  </w:t>
+      </w:r>
+      <w:r>
+        <w:rPr>
+          <w:color w:val="000000" w:themeColor="text1"/>
+          <w:sz w:val="28"/>
+        </w:rPr>
+        <w:t>равны бесконечности</w:t>
+      </w:r>
+      <w:r>
+        <w:rPr>
+          <w:rStyle w:val="apple-converted-space"/>
+          <w:rFonts w:eastAsiaTheme="majorEastAsia"/>
+          <w:color w:val="000000" w:themeColor="text1"/>
+          <w:sz w:val="28"/>
+        </w:rPr>
+        <w:t> ∞</w:t>
+      </w:r>
+      <w:r>
+        <w:rPr>
+          <w:color w:val="000000" w:themeColor="text1"/>
+          <w:sz w:val="28"/>
+        </w:rPr>
+        <w:t>.</w:t>
+      </w:r>
+    </w:p>
+    <w:p>
+      <w:pPr>
+        <w:pStyle w:val="a4"/>
+        <w:spacing w:before="150" w:beforeAutospacing="0" w:after="150" w:afterAutospacing="0" w:line="360" w:lineRule="auto"/>
+        <w:jc w:val="both"/>
+        <w:rPr>
+          <w:color w:val="000000" w:themeColor="text1"/>
+          <w:sz w:val="28"/>
+        </w:rPr>
+      </w:pPr>
+      <w:r>
+        <w:rPr>
+          <w:color w:val="000000" w:themeColor="text1"/>
+          <w:sz w:val="28"/>
+        </w:rPr>
+        <w:t>Сам алгоритм Форда-Беллмана представляет из себя несколько фаз. На каждой фазе просматриваются все рёбра графа, и алгоритм пытается произвести</w:t>
+      </w:r>
+      <w:r>
+        <w:rPr>
+          <w:rStyle w:val="apple-converted-space"/>
+          <w:rFonts w:eastAsiaTheme="majorEastAsia"/>
+          <w:color w:val="000000" w:themeColor="text1"/>
+          <w:sz w:val="28"/>
+        </w:rPr>
+        <w:t> </w:t>
+      </w:r>
+      <w:r>
+        <w:rPr>
+          <w:b/>
+          <w:bCs/>
+          <w:color w:val="000000" w:themeColor="text1"/>
+          <w:sz w:val="28"/>
+        </w:rPr>
+        <w:t>релаксацию</w:t>
+      </w:r>
+      <w:r>
+        <w:rPr>
+          <w:rStyle w:val="apple-converted-space"/>
+          <w:rFonts w:eastAsiaTheme="majorEastAsia"/>
+          <w:color w:val="000000" w:themeColor="text1"/>
+          <w:sz w:val="28"/>
+        </w:rPr>
+        <w:t> </w:t>
+      </w:r>
+      <w:r>
+        <w:rPr>
+          <w:color w:val="000000" w:themeColor="text1"/>
+          <w:sz w:val="28"/>
+        </w:rPr>
+        <w:t xml:space="preserve">(relax, ослабление) вдоль каждого ребра </w:t>
+      </w:r>
+      <m:oMath>
+        <m:r>
+          <w:rPr>
+            <w:rFonts w:ascii="Cambria Math" w:hAnsi="Cambria Math"/>
+            <w:color w:val="000000" w:themeColor="text1"/>
+            <w:sz w:val="28"/>
+          </w:rPr>
+          <m:t>(</m:t>
+        </m:r>
+        <m:r>
+          <w:rPr>
+            <w:rFonts w:ascii="Cambria Math" w:hAnsi="Cambria Math"/>
+            <w:color w:val="000000" w:themeColor="text1"/>
+            <w:sz w:val="28"/>
+            <w:lang w:val="en-US"/>
+          </w:rPr>
+          <m:t>a</m:t>
+        </m:r>
+        <m:r>
+          <w:rPr>
+            <w:rFonts w:ascii="Cambria Math" w:hAnsi="Cambria Math"/>
+            <w:color w:val="000000" w:themeColor="text1"/>
+            <w:sz w:val="28"/>
+          </w:rPr>
+          <m:t xml:space="preserve">, </m:t>
+        </m:r>
+        <m:r>
+          <w:rPr>
+            <w:rFonts w:ascii="Cambria Math" w:hAnsi="Cambria Math"/>
+            <w:color w:val="000000" w:themeColor="text1"/>
+            <w:sz w:val="28"/>
+            <w:lang w:val="en-US"/>
+          </w:rPr>
+          <m:t>b</m:t>
+        </m:r>
+        <m:r>
+          <w:rPr>
+            <w:rFonts w:ascii="Cambria Math" w:hAnsi="Cambria Math"/>
+            <w:color w:val="000000" w:themeColor="text1"/>
+            <w:sz w:val="28"/>
+          </w:rPr>
+          <m:t>)</m:t>
+        </m:r>
+      </m:oMath>
+      <w:r>
+        <w:rPr>
+          <w:rStyle w:val="apple-converted-space"/>
+          <w:rFonts w:eastAsiaTheme="majorEastAsia"/>
+          <w:color w:val="000000" w:themeColor="text1"/>
+          <w:sz w:val="28"/>
+        </w:rPr>
+        <w:t> </w:t>
+      </w:r>
+      <w:r>
+        <w:rPr>
+          <w:color w:val="000000" w:themeColor="text1"/>
+          <w:sz w:val="28"/>
+        </w:rPr>
+        <w:t>стоимости</w:t>
+      </w:r>
+      <w:r>
+        <w:rPr>
+          <w:rStyle w:val="apple-converted-space"/>
+          <w:rFonts w:eastAsiaTheme="majorEastAsia"/>
+          <w:color w:val="000000" w:themeColor="text1"/>
+          <w:sz w:val="28"/>
+        </w:rPr>
+        <w:t> </w:t>
+      </w:r>
+      <w:r>
+        <w:rPr>
+          <w:noProof/>
+          <w:color w:val="000000" w:themeColor="text1"/>
+          <w:sz w:val="28"/>
+        </w:rPr>
+        <w:drawing>
+          <wp:inline distT="0" distB="0" distL="0" distR="0" wp14:anchorId="28F6060A" wp14:editId="01526C81">
+            <wp:extent cx="76200" cy="95250"/>
+            <wp:effectExtent l="0" t="0" r="0" b="0"/>
+            <wp:docPr id="9" name="Рисунок 9" descr="c"/>
+            <wp:cNvGraphicFramePr>
+              <a:graphicFrameLocks xmlns:a="http://schemas.openxmlformats.org/drawingml/2006/main" noChangeAspect="1"/>
+            </wp:cNvGraphicFramePr>
+            <a:graphic xmlns:a="http://schemas.openxmlformats.org/drawingml/2006/main">
+              <a:graphicData uri="http://schemas.openxmlformats.org/drawingml/2006/picture">
+                <pic:pic xmlns:pic="http://schemas.openxmlformats.org/drawingml/2006/picture">
+                  <pic:nvPicPr>
+                    <pic:cNvPr id="0" name="Picture 6" descr="c"/>
+                    <pic:cNvPicPr>
+                      <a:picLocks noChangeAspect="1" noChangeArrowheads="1"/>
+                    </pic:cNvPicPr>
+                  </pic:nvPicPr>
+                  <pic:blipFill>
+                    <a:blip r:embed="rId8">
+                      <a:extLst>
+                        <a:ext uri="{28A0092B-C50C-407E-A947-70E740481C1C}">
+                          <a14:useLocalDpi xmlns:a14="http://schemas.microsoft.com/office/drawing/2010/main" val="0"/>
+                        </a:ext>
+                      </a:extLst>
+                    </a:blip>
+                    <a:srcRect/>
+                    <a:stretch>
+                      <a:fillRect/>
+                    </a:stretch>
+                  </pic:blipFill>
+                  <pic:spPr bwMode="auto">
+                    <a:xfrm>
+                      <a:off x="0" y="0"/>
+                      <a:ext cx="76200" cy="95250"/>
+                    </a:xfrm>
+                    <a:prstGeom prst="rect">
+                      <a:avLst/>
+                    </a:prstGeom>
+                    <a:noFill/>
+                    <a:ln>
+                      <a:noFill/>
+                    </a:ln>
+                  </pic:spPr>
+                </pic:pic>
+              </a:graphicData>
+            </a:graphic>
+          </wp:inline>
+        </w:drawing>
+      </w:r>
+      <w:r>
+        <w:rPr>
+          <w:color w:val="000000" w:themeColor="text1"/>
+          <w:sz w:val="28"/>
+        </w:rPr>
+        <w:t xml:space="preserve">. Релаксация вдоль ребра — это попытка улучшить значение </w:t>
+      </w:r>
+      <m:oMath>
+        <m:r>
+          <w:rPr>
+            <w:rFonts w:ascii="Cambria Math" w:hAnsi="Cambria Math"/>
+            <w:color w:val="000000" w:themeColor="text1"/>
+            <w:sz w:val="28"/>
+          </w:rPr>
+          <m:t>d[b]</m:t>
+        </m:r>
+      </m:oMath>
+      <w:r>
+        <w:rPr>
+          <w:rStyle w:val="apple-converted-space"/>
+          <w:rFonts w:eastAsiaTheme="majorEastAsia"/>
+          <w:color w:val="000000" w:themeColor="text1"/>
+          <w:sz w:val="28"/>
+        </w:rPr>
+        <w:t>  </w:t>
+      </w:r>
+      <w:r>
+        <w:rPr>
+          <w:color w:val="000000" w:themeColor="text1"/>
+          <w:sz w:val="28"/>
+        </w:rPr>
+        <w:t>значением</w:t>
+      </w:r>
+      <w:r>
+        <w:rPr>
+          <w:rStyle w:val="apple-converted-space"/>
+          <w:rFonts w:eastAsiaTheme="majorEastAsia"/>
+          <w:color w:val="000000" w:themeColor="text1"/>
+          <w:sz w:val="28"/>
+        </w:rPr>
+        <w:t> </w:t>
+      </w:r>
+      <m:oMath>
+        <m:r>
+          <w:rPr>
+            <w:rStyle w:val="apple-converted-space"/>
+            <w:rFonts w:ascii="Cambria Math" w:eastAsiaTheme="majorEastAsia" w:hAnsi="Cambria Math"/>
+            <w:color w:val="000000" w:themeColor="text1"/>
+            <w:sz w:val="28"/>
+          </w:rPr>
+          <m:t>d</m:t>
+        </m:r>
+        <m:d>
+          <m:dPr>
+            <m:begChr m:val="["/>
+            <m:endChr m:val="]"/>
+            <m:ctrlPr>
+              <w:rPr>
+                <w:rStyle w:val="apple-converted-space"/>
+                <w:rFonts w:ascii="Cambria Math" w:eastAsiaTheme="majorEastAsia" w:hAnsi="Cambria Math"/>
+                <w:i/>
+                <w:color w:val="000000" w:themeColor="text1"/>
+                <w:sz w:val="28"/>
+              </w:rPr>
+            </m:ctrlPr>
+          </m:dPr>
+          <m:e>
+            <m:r>
+              <w:rPr>
+                <w:rStyle w:val="apple-converted-space"/>
+                <w:rFonts w:ascii="Cambria Math" w:eastAsiaTheme="majorEastAsia" w:hAnsi="Cambria Math"/>
+                <w:color w:val="000000" w:themeColor="text1"/>
+                <w:sz w:val="28"/>
+              </w:rPr>
+              <m:t>a</m:t>
+            </m:r>
+          </m:e>
+        </m:d>
+        <m:r>
+          <w:rPr>
+            <w:rStyle w:val="apple-converted-space"/>
+            <w:rFonts w:ascii="Cambria Math" w:eastAsiaTheme="majorEastAsia" w:hAnsi="Cambria Math"/>
+            <w:color w:val="000000" w:themeColor="text1"/>
+            <w:sz w:val="28"/>
+          </w:rPr>
+          <m:t>+c</m:t>
+        </m:r>
+      </m:oMath>
+      <w:r>
+        <w:rPr>
+          <w:color w:val="000000" w:themeColor="text1"/>
+          <w:sz w:val="28"/>
+        </w:rPr>
+        <w:t>. Фактически это значит, что мы пытаемся улучшить ответ для вершины</w:t>
+      </w:r>
+      <w:r>
+        <w:rPr>
+          <w:rStyle w:val="apple-converted-space"/>
+          <w:rFonts w:eastAsiaTheme="majorEastAsia"/>
+          <w:color w:val="000000" w:themeColor="text1"/>
+          <w:sz w:val="28"/>
+        </w:rPr>
+        <w:t xml:space="preserve"> </w:t>
+      </w:r>
+      <m:oMath>
+        <m:r>
+          <w:rPr>
+            <w:rStyle w:val="apple-converted-space"/>
+            <w:rFonts w:ascii="Cambria Math" w:eastAsiaTheme="majorEastAsia" w:hAnsi="Cambria Math"/>
+            <w:color w:val="000000" w:themeColor="text1"/>
+            <w:sz w:val="28"/>
+          </w:rPr>
+          <m:t>b</m:t>
+        </m:r>
+      </m:oMath>
+      <w:r>
+        <w:rPr>
+          <w:color w:val="000000" w:themeColor="text1"/>
+          <w:sz w:val="28"/>
+        </w:rPr>
+        <w:t xml:space="preserve">, пользуясь ребром </w:t>
+      </w:r>
+      <m:oMath>
+        <m:r>
+          <w:rPr>
+            <w:rFonts w:ascii="Cambria Math" w:hAnsi="Cambria Math"/>
+            <w:color w:val="000000" w:themeColor="text1"/>
+            <w:sz w:val="28"/>
+          </w:rPr>
+          <m:t>(</m:t>
+        </m:r>
+        <m:r>
+          <w:rPr>
+            <w:rFonts w:ascii="Cambria Math" w:hAnsi="Cambria Math"/>
+            <w:color w:val="000000" w:themeColor="text1"/>
+            <w:sz w:val="28"/>
+            <w:lang w:val="en-US"/>
+          </w:rPr>
+          <m:t>a</m:t>
+        </m:r>
+        <m:r>
+          <w:rPr>
+            <w:rFonts w:ascii="Cambria Math" w:hAnsi="Cambria Math"/>
+            <w:color w:val="000000" w:themeColor="text1"/>
+            <w:sz w:val="28"/>
+          </w:rPr>
+          <m:t xml:space="preserve">, </m:t>
+        </m:r>
+        <m:r>
+          <w:rPr>
+            <w:rFonts w:ascii="Cambria Math" w:hAnsi="Cambria Math"/>
+            <w:color w:val="000000" w:themeColor="text1"/>
+            <w:sz w:val="28"/>
+            <w:lang w:val="en-US"/>
+          </w:rPr>
+          <m:t>b</m:t>
+        </m:r>
+        <m:r>
+          <w:rPr>
+            <w:rFonts w:ascii="Cambria Math" w:hAnsi="Cambria Math"/>
+            <w:color w:val="000000" w:themeColor="text1"/>
+            <w:sz w:val="28"/>
+          </w:rPr>
+          <m:t>)</m:t>
+        </m:r>
+      </m:oMath>
+      <w:r>
+        <w:rPr>
+          <w:rStyle w:val="apple-converted-space"/>
+          <w:rFonts w:eastAsiaTheme="majorEastAsia"/>
+          <w:color w:val="000000" w:themeColor="text1"/>
+          <w:sz w:val="28"/>
+        </w:rPr>
+        <w:t> </w:t>
+      </w:r>
+      <w:r>
+        <w:rPr>
+          <w:color w:val="000000" w:themeColor="text1"/>
+          <w:sz w:val="28"/>
+        </w:rPr>
+        <w:t>и текущим ответом для вершины</w:t>
+      </w:r>
+      <w:r>
+        <w:rPr>
+          <w:rStyle w:val="apple-converted-space"/>
+          <w:rFonts w:eastAsiaTheme="majorEastAsia"/>
+          <w:color w:val="000000" w:themeColor="text1"/>
+          <w:sz w:val="28"/>
+        </w:rPr>
+        <w:t> </w:t>
+      </w:r>
+      <m:oMath>
+        <m:r>
+          <w:rPr>
+            <w:rStyle w:val="apple-converted-space"/>
+            <w:rFonts w:ascii="Cambria Math" w:eastAsiaTheme="majorEastAsia" w:hAnsi="Cambria Math"/>
+            <w:color w:val="000000" w:themeColor="text1"/>
+            <w:sz w:val="28"/>
+          </w:rPr>
+          <m:t>a</m:t>
+        </m:r>
+      </m:oMath>
+      <w:r>
+        <w:rPr>
+          <w:color w:val="000000" w:themeColor="text1"/>
+          <w:sz w:val="28"/>
+        </w:rPr>
+        <w:t>.</w:t>
+      </w:r>
+    </w:p>
+    <w:p>
+      <w:pPr>
+        <w:pStyle w:val="a4"/>
+        <w:spacing w:before="150" w:beforeAutospacing="0" w:after="150" w:afterAutospacing="0" w:line="360" w:lineRule="auto"/>
+        <w:jc w:val="both"/>
+        <w:rPr>
+          <w:color w:val="000000" w:themeColor="text1"/>
+          <w:sz w:val="28"/>
+        </w:rPr>
+      </w:pPr>
+      <w:r>
+        <w:rPr>
+          <w:color w:val="000000" w:themeColor="text1"/>
+          <w:sz w:val="28"/>
+        </w:rPr>
+        <w:t xml:space="preserve">Утверждается, что достаточно </w:t>
+      </w:r>
+      <m:oMath>
+        <m:r>
+          <w:rPr>
+            <w:rFonts w:ascii="Cambria Math" w:hAnsi="Cambria Math"/>
+            <w:color w:val="000000" w:themeColor="text1"/>
+            <w:sz w:val="28"/>
+          </w:rPr>
+          <m:t xml:space="preserve">n-1 </m:t>
+        </m:r>
+      </m:oMath>
+      <w:r>
+        <w:rPr>
+          <w:rStyle w:val="apple-converted-space"/>
+          <w:rFonts w:eastAsiaTheme="majorEastAsia"/>
+          <w:color w:val="000000" w:themeColor="text1"/>
+          <w:sz w:val="28"/>
+        </w:rPr>
+        <w:t> </w:t>
+      </w:r>
+      <w:r>
+        <w:rPr>
+          <w:color w:val="000000" w:themeColor="text1"/>
+          <w:sz w:val="28"/>
+        </w:rPr>
+        <w:t xml:space="preserve">фазы алгоритма, чтобы корректно посчитать длины всех кратчайших путей в графе (повторимся, мы считаем, </w:t>
+      </w:r>
+      <w:r>
+        <w:rPr>
+          <w:color w:val="000000" w:themeColor="text1"/>
+          <w:sz w:val="28"/>
+        </w:rPr>
+        <w:lastRenderedPageBreak/>
+        <w:t>что циклы отрицательного веса отсутствуют). Для недостижимых вершин расстояние</w:t>
+      </w:r>
+      <w:r>
+        <w:rPr>
+          <w:rStyle w:val="apple-converted-space"/>
+          <w:rFonts w:eastAsiaTheme="majorEastAsia"/>
+          <w:color w:val="000000" w:themeColor="text1"/>
+          <w:sz w:val="28"/>
+        </w:rPr>
+        <w:t> </w:t>
+      </w:r>
+      <m:oMath>
+        <m:r>
+          <w:rPr>
+            <w:rFonts w:ascii="Cambria Math" w:hAnsi="Cambria Math"/>
+            <w:color w:val="000000" w:themeColor="text1"/>
+            <w:sz w:val="28"/>
+            <w:lang w:val="en-US"/>
+          </w:rPr>
+          <m:t>d</m:t>
+        </m:r>
+        <m:r>
+          <w:rPr>
+            <w:rFonts w:ascii="Cambria Math" w:hAnsi="Cambria Math"/>
+            <w:color w:val="000000" w:themeColor="text1"/>
+            <w:sz w:val="28"/>
+          </w:rPr>
+          <m:t>[]</m:t>
+        </m:r>
+      </m:oMath>
+      <w:r>
+        <w:rPr>
+          <w:rStyle w:val="apple-converted-space"/>
+          <w:rFonts w:eastAsiaTheme="majorEastAsia"/>
+          <w:color w:val="000000" w:themeColor="text1"/>
+          <w:sz w:val="28"/>
+        </w:rPr>
+        <w:t> </w:t>
+      </w:r>
+      <w:r>
+        <w:rPr>
+          <w:color w:val="000000" w:themeColor="text1"/>
+          <w:sz w:val="28"/>
+        </w:rPr>
+        <w:t>останется равным бесконечности</w:t>
+      </w:r>
+      <w:r>
+        <w:rPr>
+          <w:rStyle w:val="apple-converted-space"/>
+          <w:rFonts w:eastAsiaTheme="majorEastAsia"/>
+          <w:color w:val="000000" w:themeColor="text1"/>
+          <w:sz w:val="28"/>
+        </w:rPr>
+        <w:t> ∞</w:t>
+      </w:r>
+      <w:r>
+        <w:rPr>
+          <w:color w:val="000000" w:themeColor="text1"/>
+          <w:sz w:val="28"/>
+        </w:rPr>
+        <w:t>.</w:t>
+      </w:r>
+    </w:p>
+    <w:p>
+      <w:pPr>
+        <w:pStyle w:val="a4"/>
+        <w:spacing w:before="150" w:beforeAutospacing="0" w:after="150" w:afterAutospacing="0" w:line="360" w:lineRule="auto"/>
+        <w:jc w:val="both"/>
+        <w:rPr>
+          <w:color w:val="000000" w:themeColor="text1"/>
+          <w:sz w:val="28"/>
+        </w:rPr>
+      </w:pPr>
+      <w:r>
+        <w:rPr>
+          <w:color w:val="000000" w:themeColor="text1"/>
+          <w:sz w:val="28"/>
+        </w:rPr>
+        <w:t>Алгоритм Беллмана-Форда позволяет очень просто определить, существует ли в графе отрицатель</w:t>
+      </w:r>
+      <w:r>
+        <w:rPr>
+          <w:color w:val="000000" w:themeColor="text1"/>
+          <w:sz w:val="28"/>
+        </w:rPr>
+        <w:t>ный цикл, достижимый из вершины. Достаточно</w:t>
+      </w:r>
+      <w:r>
+        <w:rPr>
+          <w:color w:val="000000" w:themeColor="text1"/>
+          <w:sz w:val="28"/>
+        </w:rPr>
+        <w:t xml:space="preserve"> произвести внешнюю итерацию цикла не </w:t>
+      </w:r>
+      <w:r>
+        <w:rPr>
+          <w:vanish/>
+          <w:color w:val="000000" w:themeColor="text1"/>
+          <w:sz w:val="28"/>
+        </w:rPr>
+        <w:t>{\displaystyle |V|-1}</w:t>
+      </w:r>
+      <m:oMath>
+        <m:r>
+          <w:rPr>
+            <w:rFonts w:ascii="Cambria Math" w:hAnsi="Cambria Math"/>
+            <w:color w:val="000000" w:themeColor="text1"/>
+            <w:sz w:val="28"/>
+          </w:rPr>
+          <m:t xml:space="preserve"> n-1</m:t>
+        </m:r>
+      </m:oMath>
+      <w:r>
+        <w:rPr>
+          <w:color w:val="000000" w:themeColor="text1"/>
+          <w:sz w:val="28"/>
+        </w:rPr>
+        <w:t>, a ровно </w:t>
+      </w:r>
+      <w:r>
+        <w:rPr>
+          <w:vanish/>
+          <w:color w:val="000000" w:themeColor="text1"/>
+          <w:sz w:val="28"/>
+        </w:rPr>
+        <w:t>{\displaystyle |V|}</w:t>
+      </w:r>
+      <m:oMath>
+        <m:r>
+          <w:rPr>
+            <w:rFonts w:ascii="Cambria Math" w:hAnsi="Cambria Math"/>
+            <w:color w:val="000000" w:themeColor="text1"/>
+            <w:sz w:val="28"/>
+          </w:rPr>
+          <m:t xml:space="preserve"> n</m:t>
+        </m:r>
+      </m:oMath>
+      <w:r>
+        <w:rPr>
+          <w:color w:val="000000" w:themeColor="text1"/>
+          <w:sz w:val="28"/>
+        </w:rPr>
+        <w:t> раз. Если при исполнении последней итерации длина кратчайшего пути до какой-либо вершины строго уменьшилась, то в графе есть отрицательный цикл, дос</w:t>
+      </w:r>
+      <w:r>
+        <w:rPr>
+          <w:color w:val="000000" w:themeColor="text1"/>
+          <w:sz w:val="28"/>
+        </w:rPr>
+        <w:t>тижимый из данной вершины</w:t>
+      </w:r>
+      <w:r>
+        <w:rPr>
+          <w:color w:val="000000" w:themeColor="text1"/>
+          <w:sz w:val="28"/>
+        </w:rPr>
+        <w:t>. На основе этого можно предложить следующую оптимизацию: отслеживать изменения в графе и, как только они закончатся, сделать выход из цикла (дальнейшие итерации будут бессмысленны).</w:t>
+      </w:r>
+    </w:p>
+    <w:p>
+      <w:pPr>
+        <w:pStyle w:val="1"/>
+        <w:spacing w:line="360" w:lineRule="auto"/>
+        <w:jc w:val="center"/>
+        <w:rPr>
+          <w:rFonts w:ascii="Times New Roman" w:hAnsi="Times New Roman" w:cs="Times New Roman"/>
+          <w:color w:val="000000" w:themeColor="text1"/>
+          <w:szCs w:val="27"/>
+        </w:rPr>
+      </w:pPr>
+      <w:bookmarkStart w:id="11" w:name="_Toc486917573"/>
+      <w:r>
+        <w:rPr>
+          <w:rFonts w:ascii="Times New Roman" w:hAnsi="Times New Roman" w:cs="Times New Roman"/>
+          <w:color w:val="000000" w:themeColor="text1"/>
+          <w:szCs w:val="27"/>
+        </w:rPr>
+        <w:t xml:space="preserve">3. </w:t>
+      </w:r>
+      <w:r>
+        <w:rPr>
+          <w:rStyle w:val="10"/>
+          <w:rFonts w:ascii="Times New Roman" w:hAnsi="Times New Roman" w:cs="Times New Roman"/>
+          <w:b/>
+          <w:color w:val="000000" w:themeColor="text1"/>
+        </w:rPr>
+        <w:t>ФОРМАЛЬНАЯ ПОСТАНОВКА ЗАДАЧИ</w:t>
+      </w:r>
+      <w:bookmarkEnd w:id="11"/>
+    </w:p>
+    <w:p>
+      <w:pPr>
+        <w:pStyle w:val="a4"/>
+        <w:spacing w:line="360" w:lineRule="auto"/>
+        <w:jc w:val="both"/>
+        <w:rPr>
+          <w:color w:val="000000" w:themeColor="text1"/>
+          <w:sz w:val="28"/>
+          <w:szCs w:val="27"/>
+        </w:rPr>
+      </w:pPr>
+      <w:r>
+        <w:rPr>
+          <w:color w:val="000000" w:themeColor="text1"/>
+          <w:sz w:val="28"/>
+          <w:szCs w:val="27"/>
+        </w:rPr>
+        <w:t xml:space="preserve">Задан исходный ориентированный граф G = (V, E), где V – количество вершин в графе, для данного графа, в котором каждая вершина пронумерована от 0 до V. Необходимо реализовать алгоритм </w:t>
+      </w:r>
+      <w:r>
+        <w:rPr>
+          <w:color w:val="000000" w:themeColor="text1"/>
+          <w:sz w:val="28"/>
+        </w:rPr>
+        <w:t xml:space="preserve">Беллмана — Форда </w:t>
+      </w:r>
+      <w:r>
+        <w:rPr>
+          <w:color w:val="000000" w:themeColor="text1"/>
+          <w:sz w:val="28"/>
+          <w:szCs w:val="27"/>
+        </w:rPr>
+        <w:t>для данного графа.</w:t>
+      </w:r>
+    </w:p>
+    <w:p>
+      <w:pPr>
+        <w:pStyle w:val="a4"/>
+        <w:spacing w:line="360" w:lineRule="auto"/>
+        <w:jc w:val="both"/>
+        <w:rPr>
+          <w:color w:val="000000" w:themeColor="text1"/>
+          <w:sz w:val="28"/>
+          <w:szCs w:val="27"/>
+        </w:rPr>
+      </w:pPr>
+      <w:r>
+        <w:rPr>
+          <w:color w:val="000000" w:themeColor="text1"/>
+          <w:sz w:val="28"/>
+          <w:szCs w:val="27"/>
+        </w:rPr>
+        <w:t>Визуализацию необходимо проделать для небольших по размерам графов для того, чтобы убедится в правильности визуализации алгоритма. После выполнения алгоритма будет получен минимальный путь, такой, чтобы пройти из стартовой точки в конечную с минимальными затратами по стоимости.</w:t>
+      </w:r>
+    </w:p>
+    <w:p>
+      <w:pPr>
+        <w:pStyle w:val="1"/>
+        <w:spacing w:line="360" w:lineRule="auto"/>
+        <w:jc w:val="center"/>
+        <w:rPr>
+          <w:rFonts w:ascii="Times New Roman" w:hAnsi="Times New Roman" w:cs="Times New Roman"/>
+          <w:b w:val="0"/>
+          <w:caps/>
+          <w:color w:val="000000" w:themeColor="text1"/>
+        </w:rPr>
+      </w:pPr>
+      <w:bookmarkStart w:id="12" w:name="_Toc486917574"/>
+      <w:r>
+        <w:rPr>
+          <w:rFonts w:ascii="Times New Roman" w:hAnsi="Times New Roman" w:cs="Times New Roman"/>
+          <w:caps/>
+          <w:color w:val="000000" w:themeColor="text1"/>
+        </w:rPr>
+        <w:t xml:space="preserve">4. </w:t>
+      </w:r>
+      <w:r>
+        <w:rPr>
+          <w:rStyle w:val="10"/>
+          <w:rFonts w:ascii="Times New Roman" w:hAnsi="Times New Roman" w:cs="Times New Roman"/>
+          <w:b/>
+          <w:color w:val="000000" w:themeColor="text1"/>
+        </w:rPr>
+        <w:t>СПЕЦИФИКАЦИЯ</w:t>
+      </w:r>
+      <w:bookmarkEnd w:id="12"/>
+    </w:p>
+    <w:p>
+      <w:pPr>
+        <w:pStyle w:val="2"/>
+        <w:spacing w:line="360" w:lineRule="auto"/>
+        <w:jc w:val="center"/>
+        <w:rPr>
+          <w:rFonts w:ascii="Times New Roman" w:hAnsi="Times New Roman" w:cs="Times New Roman"/>
+          <w:color w:val="000000" w:themeColor="text1"/>
+          <w:sz w:val="28"/>
+          <w:szCs w:val="28"/>
+        </w:rPr>
+      </w:pPr>
+      <w:bookmarkStart w:id="13" w:name="_Toc486917575"/>
+      <w:r>
+        <w:rPr>
+          <w:rFonts w:ascii="Times New Roman" w:hAnsi="Times New Roman" w:cs="Times New Roman"/>
+          <w:color w:val="000000" w:themeColor="text1"/>
+          <w:sz w:val="28"/>
+          <w:szCs w:val="28"/>
+        </w:rPr>
+        <w:t xml:space="preserve">4.1. </w:t>
+      </w:r>
+      <w:r>
+        <w:rPr>
+          <w:rStyle w:val="20"/>
+          <w:rFonts w:ascii="Times New Roman" w:hAnsi="Times New Roman" w:cs="Times New Roman"/>
+          <w:b/>
+          <w:color w:val="000000" w:themeColor="text1"/>
+          <w:sz w:val="28"/>
+          <w:szCs w:val="28"/>
+        </w:rPr>
+        <w:t>Исходные Требования к программе</w:t>
+      </w:r>
+      <w:bookmarkEnd w:id="13"/>
+    </w:p>
+    <w:p>
+      <w:pPr>
+        <w:pStyle w:val="4"/>
+        <w:spacing w:line="360" w:lineRule="auto"/>
+        <w:jc w:val="center"/>
+        <w:rPr>
+          <w:rFonts w:ascii="Times New Roman" w:hAnsi="Times New Roman" w:cs="Times New Roman"/>
+          <w:b/>
+          <w:bCs/>
+          <w:color w:val="000000" w:themeColor="text1"/>
+          <w:sz w:val="28"/>
+          <w:szCs w:val="28"/>
+        </w:rPr>
+      </w:pPr>
+      <w:r>
+        <w:rPr>
+          <w:rFonts w:ascii="Times New Roman" w:hAnsi="Times New Roman" w:cs="Times New Roman"/>
+          <w:b/>
+          <w:bCs/>
+          <w:color w:val="000000" w:themeColor="text1"/>
+          <w:sz w:val="28"/>
+          <w:szCs w:val="28"/>
+        </w:rPr>
+        <w:t>4.1.1.</w:t>
+      </w:r>
+      <w:r>
+        <w:rPr>
+          <w:rStyle w:val="40"/>
+          <w:rFonts w:ascii="Times New Roman" w:hAnsi="Times New Roman" w:cs="Times New Roman"/>
+          <w:b/>
+          <w:color w:val="000000" w:themeColor="text1"/>
+          <w:sz w:val="28"/>
+          <w:szCs w:val="28"/>
+        </w:rPr>
+        <w:t>Требования к вводу исходных данных.</w:t>
+      </w:r>
+    </w:p>
+    <w:p>
+      <w:pPr>
+        <w:spacing w:after="0" w:line="360" w:lineRule="auto"/>
+        <w:jc w:val="both"/>
+        <w:rPr>
+          <w:rFonts w:ascii="Times New Roman" w:hAnsi="Times New Roman" w:cs="Times New Roman"/>
+          <w:bCs/>
+          <w:color w:val="000000" w:themeColor="text1"/>
+          <w:sz w:val="28"/>
+          <w:szCs w:val="28"/>
+        </w:rPr>
+      </w:pPr>
+      <w:r>
+        <w:rPr>
+          <w:rFonts w:ascii="Times New Roman" w:hAnsi="Times New Roman" w:cs="Times New Roman"/>
+          <w:bCs/>
+          <w:color w:val="000000" w:themeColor="text1"/>
+          <w:sz w:val="28"/>
+          <w:szCs w:val="28"/>
+        </w:rPr>
+        <w:t>Программа предоставляет пользователю графический интерфейс. Входные данные считываются либо из файла</w:t>
+      </w:r>
+      <w:r>
+        <w:rPr>
+          <w:rFonts w:ascii="Times New Roman" w:hAnsi="Times New Roman" w:cs="Times New Roman"/>
+          <w:bCs/>
+          <w:color w:val="000000" w:themeColor="text1"/>
+          <w:sz w:val="28"/>
+          <w:szCs w:val="28"/>
+        </w:rPr>
+        <w:t>,</w:t>
+      </w:r>
+      <w:r>
+        <w:rPr>
+          <w:rFonts w:ascii="Times New Roman" w:hAnsi="Times New Roman" w:cs="Times New Roman"/>
+          <w:bCs/>
+          <w:color w:val="000000" w:themeColor="text1"/>
+          <w:sz w:val="28"/>
+          <w:szCs w:val="28"/>
+        </w:rPr>
+        <w:t xml:space="preserve"> либо с помощью случайной генерации </w:t>
+      </w:r>
+      <w:r>
+        <w:rPr>
+          <w:rFonts w:ascii="Times New Roman" w:hAnsi="Times New Roman" w:cs="Times New Roman"/>
+          <w:bCs/>
+          <w:color w:val="000000" w:themeColor="text1"/>
+          <w:sz w:val="28"/>
+          <w:szCs w:val="28"/>
+        </w:rPr>
+        <w:lastRenderedPageBreak/>
+        <w:t xml:space="preserve">графа (критериями построения графа будут являться количество вершин и количество ребер, исходящих из одной вершины). Тестовый файл содержит количество вершин, количество ребер, вершины из которых исходят ребра, вершины в которые входят ребра и веса ребер графа. </w:t>
+      </w:r>
+      <w:r>
+        <w:rPr>
+          <w:rFonts w:ascii="Times New Roman" w:hAnsi="Times New Roman" w:cs="Times New Roman"/>
+          <w:color w:val="000000" w:themeColor="text1"/>
+          <w:sz w:val="28"/>
+          <w:szCs w:val="28"/>
+        </w:rPr>
+        <w:t>После запуска программы, пользователь наблюдает меню программы, в котором он может считать граф из файла или сгенерировать граф самостоятельно.</w:t>
+      </w:r>
+    </w:p>
+    <w:p>
+      <w:pPr>
+        <w:pStyle w:val="4"/>
+        <w:spacing w:line="360" w:lineRule="auto"/>
+        <w:jc w:val="center"/>
+        <w:rPr>
+          <w:rFonts w:ascii="Times New Roman" w:hAnsi="Times New Roman" w:cs="Times New Roman"/>
+          <w:b/>
+          <w:bCs/>
+          <w:color w:val="000000" w:themeColor="text1"/>
+          <w:sz w:val="28"/>
+          <w:szCs w:val="28"/>
+        </w:rPr>
+      </w:pPr>
+      <w:r>
+        <w:rPr>
+          <w:rFonts w:ascii="Times New Roman" w:hAnsi="Times New Roman" w:cs="Times New Roman"/>
+          <w:b/>
+          <w:bCs/>
+          <w:color w:val="000000" w:themeColor="text1"/>
+          <w:sz w:val="28"/>
+          <w:szCs w:val="28"/>
+        </w:rPr>
+        <w:t>4.1.2.</w:t>
+      </w:r>
+      <w:r>
+        <w:rPr>
+          <w:rStyle w:val="40"/>
+          <w:rFonts w:ascii="Times New Roman" w:hAnsi="Times New Roman" w:cs="Times New Roman"/>
+          <w:b/>
+          <w:color w:val="000000" w:themeColor="text1"/>
+          <w:sz w:val="28"/>
+          <w:szCs w:val="28"/>
+        </w:rPr>
+        <w:t>Требования к визуализации.</w:t>
+      </w:r>
+    </w:p>
+    <w:p>
+      <w:pPr>
+        <w:spacing w:line="360" w:lineRule="auto"/>
+        <w:jc w:val="both"/>
+        <w:rPr>
+          <w:rFonts w:ascii="Times New Roman" w:hAnsi="Times New Roman" w:cs="Times New Roman"/>
+          <w:bCs/>
+          <w:color w:val="000000" w:themeColor="text1"/>
+          <w:sz w:val="28"/>
+          <w:szCs w:val="28"/>
+        </w:rPr>
+      </w:pPr>
+      <w:r>
+        <w:rPr>
+          <w:rFonts w:ascii="Times New Roman" w:hAnsi="Times New Roman" w:cs="Times New Roman"/>
+          <w:bCs/>
+          <w:color w:val="000000" w:themeColor="text1"/>
+          <w:sz w:val="28"/>
+          <w:szCs w:val="28"/>
+        </w:rPr>
+        <w:t xml:space="preserve">Визуализация должна представлять собой окно с меню. Граф можно либо считать из файла </w:t>
+      </w:r>
+      <w:r>
+        <w:rPr>
+          <w:rFonts w:ascii="Times New Roman" w:hAnsi="Times New Roman" w:cs="Times New Roman"/>
+          <w:bCs/>
+          <w:color w:val="000000" w:themeColor="text1"/>
+          <w:sz w:val="28"/>
+          <w:szCs w:val="28"/>
+          <w:lang w:val="en-US"/>
+        </w:rPr>
+        <w:t>in</w:t>
+      </w:r>
+      <w:r>
+        <w:rPr>
+          <w:rFonts w:ascii="Times New Roman" w:hAnsi="Times New Roman" w:cs="Times New Roman"/>
+          <w:bCs/>
+          <w:color w:val="000000" w:themeColor="text1"/>
+          <w:sz w:val="28"/>
+          <w:szCs w:val="28"/>
+        </w:rPr>
+        <w:t>.</w:t>
+      </w:r>
+      <w:r>
+        <w:rPr>
+          <w:rFonts w:ascii="Times New Roman" w:hAnsi="Times New Roman" w:cs="Times New Roman"/>
+          <w:bCs/>
+          <w:color w:val="000000" w:themeColor="text1"/>
+          <w:sz w:val="28"/>
+          <w:szCs w:val="28"/>
+          <w:lang w:val="en-US"/>
+        </w:rPr>
+        <w:t>txt</w:t>
+      </w:r>
+      <w:r>
+        <w:rPr>
+          <w:rFonts w:ascii="Times New Roman" w:hAnsi="Times New Roman" w:cs="Times New Roman"/>
+          <w:bCs/>
+          <w:color w:val="000000" w:themeColor="text1"/>
+          <w:sz w:val="28"/>
+          <w:szCs w:val="28"/>
+        </w:rPr>
+        <w:t>, при нажатии кнопки «</w:t>
+      </w:r>
+      <w:r>
+        <w:rPr>
+          <w:rFonts w:ascii="Times New Roman" w:hAnsi="Times New Roman" w:cs="Times New Roman"/>
+          <w:bCs/>
+          <w:color w:val="000000" w:themeColor="text1"/>
+          <w:sz w:val="28"/>
+          <w:szCs w:val="28"/>
+          <w:lang w:val="en-US"/>
+        </w:rPr>
+        <w:t>Read</w:t>
+      </w:r>
+      <w:r>
+        <w:rPr>
+          <w:rFonts w:ascii="Times New Roman" w:hAnsi="Times New Roman" w:cs="Times New Roman"/>
+          <w:bCs/>
+          <w:color w:val="000000" w:themeColor="text1"/>
+          <w:sz w:val="28"/>
+          <w:szCs w:val="28"/>
+        </w:rPr>
+        <w:t xml:space="preserve"> </w:t>
+      </w:r>
+      <w:r>
+        <w:rPr>
+          <w:rFonts w:ascii="Times New Roman" w:hAnsi="Times New Roman" w:cs="Times New Roman"/>
+          <w:bCs/>
+          <w:color w:val="000000" w:themeColor="text1"/>
+          <w:sz w:val="28"/>
+          <w:szCs w:val="28"/>
+          <w:lang w:val="en-US"/>
+        </w:rPr>
+        <w:t>from</w:t>
+      </w:r>
+      <w:r>
+        <w:rPr>
+          <w:rFonts w:ascii="Times New Roman" w:hAnsi="Times New Roman" w:cs="Times New Roman"/>
+          <w:bCs/>
+          <w:color w:val="000000" w:themeColor="text1"/>
+          <w:sz w:val="28"/>
+          <w:szCs w:val="28"/>
+        </w:rPr>
+        <w:t xml:space="preserve"> </w:t>
+      </w:r>
+      <w:r>
+        <w:rPr>
+          <w:rFonts w:ascii="Times New Roman" w:hAnsi="Times New Roman" w:cs="Times New Roman"/>
+          <w:bCs/>
+          <w:color w:val="000000" w:themeColor="text1"/>
+          <w:sz w:val="28"/>
+          <w:szCs w:val="28"/>
+          <w:lang w:val="en-US"/>
+        </w:rPr>
+        <w:t>the</w:t>
+      </w:r>
+      <w:r>
+        <w:rPr>
+          <w:rFonts w:ascii="Times New Roman" w:hAnsi="Times New Roman" w:cs="Times New Roman"/>
+          <w:bCs/>
+          <w:color w:val="000000" w:themeColor="text1"/>
+          <w:sz w:val="28"/>
+          <w:szCs w:val="28"/>
+        </w:rPr>
+        <w:t xml:space="preserve"> </w:t>
+      </w:r>
+      <w:r>
+        <w:rPr>
+          <w:rFonts w:ascii="Times New Roman" w:hAnsi="Times New Roman" w:cs="Times New Roman"/>
+          <w:bCs/>
+          <w:color w:val="000000" w:themeColor="text1"/>
+          <w:sz w:val="28"/>
+          <w:szCs w:val="28"/>
+          <w:lang w:val="en-US"/>
+        </w:rPr>
+        <w:t>file</w:t>
+      </w:r>
+      <w:r>
+        <w:rPr>
+          <w:rFonts w:ascii="Times New Roman" w:hAnsi="Times New Roman" w:cs="Times New Roman"/>
+          <w:bCs/>
+          <w:color w:val="000000" w:themeColor="text1"/>
+          <w:sz w:val="28"/>
+          <w:szCs w:val="28"/>
+        </w:rPr>
+        <w:t>», либо сгенерировать, при нажатии «</w:t>
+      </w:r>
+      <w:r>
+        <w:rPr>
+          <w:rFonts w:ascii="Times New Roman" w:hAnsi="Times New Roman" w:cs="Times New Roman"/>
+          <w:bCs/>
+          <w:color w:val="000000" w:themeColor="text1"/>
+          <w:sz w:val="28"/>
+          <w:szCs w:val="28"/>
+          <w:lang w:val="en-US"/>
+        </w:rPr>
+        <w:t>Generate</w:t>
+      </w:r>
+      <w:r>
+        <w:rPr>
+          <w:rFonts w:ascii="Times New Roman" w:hAnsi="Times New Roman" w:cs="Times New Roman"/>
+          <w:bCs/>
+          <w:color w:val="000000" w:themeColor="text1"/>
+          <w:sz w:val="28"/>
+          <w:szCs w:val="28"/>
+        </w:rPr>
+        <w:t xml:space="preserve"> </w:t>
+      </w:r>
+      <w:r>
+        <w:rPr>
+          <w:rFonts w:ascii="Times New Roman" w:hAnsi="Times New Roman" w:cs="Times New Roman"/>
+          <w:bCs/>
+          <w:color w:val="000000" w:themeColor="text1"/>
+          <w:sz w:val="28"/>
+          <w:szCs w:val="28"/>
+          <w:lang w:val="en-US"/>
+        </w:rPr>
+        <w:t>graph</w:t>
+      </w:r>
+      <w:r>
+        <w:rPr>
+          <w:rFonts w:ascii="Times New Roman" w:hAnsi="Times New Roman" w:cs="Times New Roman"/>
+          <w:bCs/>
+          <w:color w:val="000000" w:themeColor="text1"/>
+          <w:sz w:val="28"/>
+          <w:szCs w:val="28"/>
+        </w:rPr>
+        <w:t>».</w:t>
+      </w:r>
+    </w:p>
+    <w:p>
+      <w:pPr>
+        <w:spacing w:line="360" w:lineRule="auto"/>
+        <w:jc w:val="both"/>
+        <w:rPr>
+          <w:rFonts w:ascii="Times New Roman" w:hAnsi="Times New Roman" w:cs="Times New Roman"/>
+          <w:bCs/>
+          <w:color w:val="000000" w:themeColor="text1"/>
+          <w:sz w:val="28"/>
+          <w:szCs w:val="28"/>
+        </w:rPr>
+      </w:pPr>
+      <w:r>
+        <w:rPr>
+          <w:rFonts w:ascii="Times New Roman" w:hAnsi="Times New Roman" w:cs="Times New Roman"/>
+          <w:bCs/>
+          <w:color w:val="000000" w:themeColor="text1"/>
+          <w:sz w:val="28"/>
+          <w:szCs w:val="28"/>
+        </w:rPr>
+        <w:t xml:space="preserve">Эскиз окна с меню выглядит следующим образом (рис.1, 2): </w:t>
+      </w:r>
+    </w:p>
+    <w:p>
+      <w:pPr>
+        <w:keepNext/>
+        <w:spacing w:line="360" w:lineRule="auto"/>
+        <w:ind w:left="-426"/>
+        <w:jc w:val="both"/>
+        <w:sectPr>
+          <w:footerReference w:type="default" r:id="rId9"/>
+          <w:pgSz w:w="11906" w:h="16838"/>
+          <w:pgMar w:top="1134" w:right="851" w:bottom="1134" w:left="1701" w:header="708" w:footer="708" w:gutter="0"/>
+          <w:pgNumType w:start="1"/>
+          <w:cols w:space="708"/>
+          <w:titlePg/>
+          <w:docGrid w:linePitch="360"/>
+        </w:sectPr>
+      </w:pPr>
+    </w:p>
+    <w:p>
+      <w:pPr>
+        <w:keepNext/>
+        <w:spacing w:line="360" w:lineRule="auto"/>
+        <w:ind w:left="-426"/>
+        <w:jc w:val="both"/>
+      </w:pPr>
+      <w:r>
+        <w:rPr>
+          <w:noProof/>
+          <w:lang w:eastAsia="ru-RU"/>
+        </w:rPr>
+        <w:lastRenderedPageBreak/>
+        <w:drawing>
+          <wp:inline distT="0" distB="0" distL="0" distR="0" wp14:anchorId="043FFBDC" wp14:editId="25ADDFA5">
+            <wp:extent cx="3024505" cy="2538919"/>
+            <wp:effectExtent l="0" t="0" r="4445" b="0"/>
+            <wp:docPr id="6" name="Рисунок 6"/>
+            <wp:cNvGraphicFramePr>
+              <a:graphicFrameLocks xmlns:a="http://schemas.openxmlformats.org/drawingml/2006/main" noChangeAspect="1"/>
+            </wp:cNvGraphicFramePr>
+            <a:graphic xmlns:a="http://schemas.openxmlformats.org/drawingml/2006/main">
+              <a:graphicData uri="http://schemas.openxmlformats.org/drawingml/2006/picture">
+                <pic:pic xmlns:pic="http://schemas.openxmlformats.org/drawingml/2006/picture">
+                  <pic:nvPicPr>
+                    <pic:cNvPr id="0" name="Picture 1"/>
+                    <pic:cNvPicPr>
+                      <a:picLocks noChangeAspect="1" noChangeArrowheads="1"/>
+                    </pic:cNvPicPr>
+                  </pic:nvPicPr>
+                  <pic:blipFill rotWithShape="1">
+                    <a:blip r:embed="rId10">
+                      <a:extLst>
+                        <a:ext uri="{28A0092B-C50C-407E-A947-70E740481C1C}">
+                          <a14:useLocalDpi xmlns:a14="http://schemas.microsoft.com/office/drawing/2010/main" val="0"/>
+                        </a:ext>
+                      </a:extLst>
+                    </a:blip>
+                    <a:srcRect l="2783" r="3287"/>
+                    <a:stretch/>
+                  </pic:blipFill>
+                  <pic:spPr bwMode="auto">
+                    <a:xfrm>
+                      <a:off x="0" y="0"/>
+                      <a:ext cx="3050611" cy="2560834"/>
+                    </a:xfrm>
+                    <a:prstGeom prst="rect">
+                      <a:avLst/>
+                    </a:prstGeom>
+                    <a:noFill/>
+                    <a:ln>
+                      <a:noFill/>
+                    </a:ln>
+                    <a:extLst>
+                      <a:ext uri="{53640926-AAD7-44D8-BBD7-CCE9431645EC}">
+                        <a14:shadowObscured xmlns:a14="http://schemas.microsoft.com/office/drawing/2010/main"/>
+                      </a:ext>
+                    </a:extLst>
+                  </pic:spPr>
+                </pic:pic>
+              </a:graphicData>
+            </a:graphic>
+          </wp:inline>
+        </w:drawing>
+      </w:r>
+    </w:p>
+    <w:p>
+      <w:pPr>
+        <w:pStyle w:val="af"/>
+        <w:jc w:val="center"/>
+        <w:rPr>
+          <w:color w:val="000000" w:themeColor="text1"/>
+        </w:rPr>
+      </w:pPr>
+      <w:r>
+        <w:rPr>
+          <w:color w:val="000000" w:themeColor="text1"/>
+        </w:rPr>
+        <w:t xml:space="preserve">Рисунок </w:t>
+      </w:r>
+      <w:r>
+        <w:rPr>
+          <w:color w:val="000000" w:themeColor="text1"/>
+        </w:rPr>
+        <w:fldChar w:fldCharType="begin"/>
+      </w:r>
+      <w:r>
+        <w:rPr>
+          <w:color w:val="000000" w:themeColor="text1"/>
+        </w:rPr>
+        <w:instrText xml:space="preserve"> SEQ Рисунок \* ARABIC </w:instrText>
+      </w:r>
+      <w:r>
+        <w:rPr>
+          <w:color w:val="000000" w:themeColor="text1"/>
+        </w:rPr>
+        <w:fldChar w:fldCharType="separate"/>
+      </w:r>
+      <w:r>
+        <w:rPr>
+          <w:noProof/>
+          <w:color w:val="000000" w:themeColor="text1"/>
+        </w:rPr>
+        <w:t>1</w:t>
+      </w:r>
+      <w:r>
+        <w:rPr>
+          <w:color w:val="000000" w:themeColor="text1"/>
+        </w:rPr>
+        <w:fldChar w:fldCharType="end"/>
+      </w:r>
+    </w:p>
+    <w:p>
+      <w:pPr>
+        <w:keepNext/>
+        <w:spacing w:line="360" w:lineRule="auto"/>
+        <w:ind w:left="-426"/>
+        <w:jc w:val="both"/>
+      </w:pPr>
+      <w:r>
+        <w:rPr>
+          <w:noProof/>
+          <w:lang w:eastAsia="ru-RU"/>
+        </w:rPr>
+        <w:lastRenderedPageBreak/>
+        <w:drawing>
+          <wp:inline distT="0" distB="0" distL="0" distR="0" wp14:anchorId="173EE1AF" wp14:editId="6264AD1F">
+            <wp:extent cx="2971800" cy="2511270"/>
+            <wp:effectExtent l="0" t="0" r="0" b="3810"/>
+            <wp:docPr id="7" name="Рисунок 7"/>
+            <wp:cNvGraphicFramePr>
+              <a:graphicFrameLocks xmlns:a="http://schemas.openxmlformats.org/drawingml/2006/main" noChangeAspect="1"/>
+            </wp:cNvGraphicFramePr>
+            <a:graphic xmlns:a="http://schemas.openxmlformats.org/drawingml/2006/main">
+              <a:graphicData uri="http://schemas.openxmlformats.org/drawingml/2006/picture">
+                <pic:pic xmlns:pic="http://schemas.openxmlformats.org/drawingml/2006/picture">
+                  <pic:nvPicPr>
+                    <pic:cNvPr id="0" name="Picture 2"/>
+                    <pic:cNvPicPr>
+                      <a:picLocks noChangeAspect="1" noChangeArrowheads="1"/>
+                    </pic:cNvPicPr>
+                  </pic:nvPicPr>
+                  <pic:blipFill rotWithShape="1">
+                    <a:blip r:embed="rId11">
+                      <a:extLst>
+                        <a:ext uri="{28A0092B-C50C-407E-A947-70E740481C1C}">
+                          <a14:useLocalDpi xmlns:a14="http://schemas.microsoft.com/office/drawing/2010/main" val="0"/>
+                        </a:ext>
+                      </a:extLst>
+                    </a:blip>
+                    <a:srcRect l="1651" r="2330"/>
+                    <a:stretch/>
+                  </pic:blipFill>
+                  <pic:spPr bwMode="auto">
+                    <a:xfrm>
+                      <a:off x="0" y="0"/>
+                      <a:ext cx="3009062" cy="2542758"/>
+                    </a:xfrm>
+                    <a:prstGeom prst="rect">
+                      <a:avLst/>
+                    </a:prstGeom>
+                    <a:noFill/>
+                    <a:ln>
+                      <a:noFill/>
+                    </a:ln>
+                    <a:extLst>
+                      <a:ext uri="{53640926-AAD7-44D8-BBD7-CCE9431645EC}">
+                        <a14:shadowObscured xmlns:a14="http://schemas.microsoft.com/office/drawing/2010/main"/>
+                      </a:ext>
+                    </a:extLst>
+                  </pic:spPr>
+                </pic:pic>
+              </a:graphicData>
+            </a:graphic>
+          </wp:inline>
+        </w:drawing>
+      </w:r>
+    </w:p>
+    <w:p>
+      <w:pPr>
+        <w:pStyle w:val="af"/>
+        <w:jc w:val="center"/>
+        <w:rPr>
+          <w:rFonts w:ascii="Times New Roman" w:hAnsi="Times New Roman" w:cs="Times New Roman"/>
+          <w:bCs/>
+          <w:color w:val="000000" w:themeColor="text1"/>
+          <w:sz w:val="28"/>
+          <w:szCs w:val="28"/>
+        </w:rPr>
+      </w:pPr>
+      <w:r>
+        <w:rPr>
+          <w:color w:val="000000" w:themeColor="text1"/>
+        </w:rPr>
+        <w:t xml:space="preserve">Рисунок </w:t>
+      </w:r>
+      <w:r>
+        <w:rPr>
+          <w:color w:val="000000" w:themeColor="text1"/>
+        </w:rPr>
+        <w:fldChar w:fldCharType="begin"/>
+      </w:r>
+      <w:r>
+        <w:rPr>
+          <w:color w:val="000000" w:themeColor="text1"/>
+        </w:rPr>
+        <w:instrText xml:space="preserve"> SEQ Рисунок \* ARABIC </w:instrText>
+      </w:r>
+      <w:r>
+        <w:rPr>
+          <w:color w:val="000000" w:themeColor="text1"/>
+        </w:rPr>
+        <w:fldChar w:fldCharType="separate"/>
+      </w:r>
+      <w:r>
+        <w:rPr>
+          <w:noProof/>
+          <w:color w:val="000000" w:themeColor="text1"/>
+        </w:rPr>
+        <w:t>2</w:t>
+      </w:r>
+      <w:r>
+        <w:rPr>
+          <w:color w:val="000000" w:themeColor="text1"/>
+        </w:rPr>
+        <w:fldChar w:fldCharType="end"/>
+      </w:r>
+    </w:p>
+    <w:p>
+      <w:pPr>
+        <w:pStyle w:val="2"/>
+        <w:spacing w:line="360" w:lineRule="auto"/>
+        <w:jc w:val="center"/>
+        <w:rPr>
+          <w:rFonts w:ascii="Times New Roman" w:hAnsi="Times New Roman" w:cs="Times New Roman"/>
+          <w:color w:val="000000" w:themeColor="text1"/>
+          <w:sz w:val="28"/>
+          <w:szCs w:val="28"/>
+        </w:rPr>
+        <w:sectPr>
+          <w:type w:val="continuous"/>
+          <w:pgSz w:w="11906" w:h="16838"/>
+          <w:pgMar w:top="1134" w:right="851" w:bottom="1134" w:left="1701" w:header="708" w:footer="708" w:gutter="0"/>
+          <w:pgNumType w:start="1"/>
+          <w:cols w:num="2" w:space="852"/>
+          <w:titlePg/>
+          <w:docGrid w:linePitch="360"/>
+        </w:sectPr>
+      </w:pPr>
+      <w:bookmarkStart w:id="14" w:name="_Toc486917576"/>
+    </w:p>
+    <w:p>
+      <w:pPr>
+        <w:pStyle w:val="2"/>
+        <w:spacing w:line="360" w:lineRule="auto"/>
+        <w:jc w:val="center"/>
+        <w:rPr>
+          <w:rFonts w:ascii="Times New Roman" w:hAnsi="Times New Roman" w:cs="Times New Roman"/>
+          <w:color w:val="000000" w:themeColor="text1"/>
+          <w:sz w:val="28"/>
+          <w:szCs w:val="28"/>
+        </w:rPr>
+      </w:pPr>
+      <w:r>
+        <w:rPr>
+          <w:rFonts w:ascii="Times New Roman" w:hAnsi="Times New Roman" w:cs="Times New Roman"/>
+          <w:color w:val="000000" w:themeColor="text1"/>
+          <w:sz w:val="28"/>
+          <w:szCs w:val="28"/>
+        </w:rPr>
+        <w:lastRenderedPageBreak/>
+        <w:t xml:space="preserve">4.2. </w:t>
+      </w:r>
+      <w:r>
+        <w:rPr>
+          <w:rStyle w:val="20"/>
+          <w:rFonts w:ascii="Times New Roman" w:hAnsi="Times New Roman" w:cs="Times New Roman"/>
+          <w:b/>
+          <w:color w:val="000000" w:themeColor="text1"/>
+          <w:sz w:val="28"/>
+          <w:szCs w:val="28"/>
+        </w:rPr>
+        <w:t>Графический интерфейс</w:t>
+      </w:r>
+      <w:bookmarkEnd w:id="14"/>
+    </w:p>
+    <w:p>
+      <w:pPr>
+        <w:spacing w:line="360" w:lineRule="auto"/>
+        <w:jc w:val="both"/>
+        <w:rPr>
+          <w:rFonts w:ascii="Times New Roman" w:hAnsi="Times New Roman" w:cs="Times New Roman"/>
+          <w:bCs/>
+          <w:sz w:val="28"/>
+          <w:szCs w:val="28"/>
+        </w:rPr>
+      </w:pPr>
+      <w:r>
+        <w:rPr>
+          <w:rFonts w:ascii="Times New Roman" w:hAnsi="Times New Roman" w:cs="Times New Roman"/>
+          <w:bCs/>
+          <w:sz w:val="28"/>
+          <w:szCs w:val="28"/>
+        </w:rPr>
+        <w:t>При выборе генерации графа, пользователя просят ввести количество вершин в графе</w:t>
+      </w:r>
+      <w:r>
+        <w:rPr>
+          <w:rFonts w:ascii="Times New Roman" w:hAnsi="Times New Roman" w:cs="Times New Roman"/>
+          <w:bCs/>
+          <w:sz w:val="28"/>
+          <w:szCs w:val="28"/>
+        </w:rPr>
+        <w:t xml:space="preserve"> (до 30) и количество ребер, исходящих из одной вершины (не более 10). </w:t>
+      </w:r>
+      <w:r>
+        <w:rPr>
+          <w:rFonts w:ascii="Times New Roman" w:hAnsi="Times New Roman" w:cs="Times New Roman"/>
+          <w:bCs/>
+          <w:sz w:val="28"/>
+          <w:szCs w:val="28"/>
+        </w:rPr>
+        <w:t xml:space="preserve">При создании графа, </w:t>
+      </w:r>
+      <w:r>
+        <w:rPr>
+          <w:rFonts w:ascii="Times New Roman" w:hAnsi="Times New Roman" w:cs="Times New Roman"/>
+          <w:bCs/>
+          <w:sz w:val="28"/>
+          <w:szCs w:val="28"/>
+        </w:rPr>
+        <w:t>считанного из текстового файла, расположение</w:t>
+      </w:r>
+      <w:r>
+        <w:rPr>
+          <w:rFonts w:ascii="Times New Roman" w:hAnsi="Times New Roman" w:cs="Times New Roman"/>
+          <w:bCs/>
+          <w:sz w:val="28"/>
+          <w:szCs w:val="28"/>
+        </w:rPr>
+        <w:t xml:space="preserve"> вершин</w:t>
+      </w:r>
+      <w:r>
+        <w:rPr>
+          <w:rFonts w:ascii="Times New Roman" w:hAnsi="Times New Roman" w:cs="Times New Roman"/>
+          <w:bCs/>
+          <w:sz w:val="28"/>
+          <w:szCs w:val="28"/>
+        </w:rPr>
+        <w:t xml:space="preserve"> </w:t>
+      </w:r>
+      <w:r>
+        <w:rPr>
+          <w:rFonts w:ascii="Times New Roman" w:hAnsi="Times New Roman" w:cs="Times New Roman"/>
+          <w:bCs/>
+          <w:sz w:val="28"/>
+          <w:szCs w:val="28"/>
+        </w:rPr>
+        <w:t xml:space="preserve">задаются </w:t>
+      </w:r>
+      <w:r>
+        <w:rPr>
+          <w:rFonts w:ascii="Times New Roman" w:hAnsi="Times New Roman" w:cs="Times New Roman"/>
+          <w:bCs/>
+          <w:sz w:val="28"/>
+          <w:szCs w:val="28"/>
+        </w:rPr>
+        <w:t>автоматически</w:t>
+      </w:r>
+      <w:r>
+        <w:rPr>
+          <w:rFonts w:ascii="Times New Roman" w:hAnsi="Times New Roman" w:cs="Times New Roman"/>
+          <w:bCs/>
+          <w:sz w:val="28"/>
+          <w:szCs w:val="28"/>
+        </w:rPr>
+        <w:t xml:space="preserve">, </w:t>
+      </w:r>
+      <w:r>
+        <w:rPr>
+          <w:rFonts w:ascii="Times New Roman" w:hAnsi="Times New Roman" w:cs="Times New Roman"/>
+          <w:bCs/>
+          <w:sz w:val="28"/>
+          <w:szCs w:val="28"/>
+        </w:rPr>
+        <w:t xml:space="preserve">ребра – создаются между </w:t>
+      </w:r>
+      <w:r>
+        <w:rPr>
+          <w:rFonts w:ascii="Times New Roman" w:hAnsi="Times New Roman" w:cs="Times New Roman"/>
+          <w:bCs/>
+          <w:sz w:val="28"/>
+          <w:szCs w:val="28"/>
+          <w:lang w:val="en-US"/>
+        </w:rPr>
+        <w:t>i</w:t>
+      </w:r>
+      <w:r>
+        <w:rPr>
+          <w:rFonts w:ascii="Times New Roman" w:hAnsi="Times New Roman" w:cs="Times New Roman"/>
+          <w:bCs/>
+          <w:sz w:val="28"/>
+          <w:szCs w:val="28"/>
+        </w:rPr>
+        <w:t>-</w:t>
+      </w:r>
+      <w:r>
+        <w:rPr>
+          <w:rFonts w:ascii="Times New Roman" w:hAnsi="Times New Roman" w:cs="Times New Roman"/>
+          <w:bCs/>
+          <w:sz w:val="28"/>
+          <w:szCs w:val="28"/>
+        </w:rPr>
+        <w:t xml:space="preserve">ой вершиной и </w:t>
+      </w:r>
+      <w:r>
+        <w:rPr>
+          <w:rFonts w:ascii="Times New Roman" w:hAnsi="Times New Roman" w:cs="Times New Roman"/>
+          <w:bCs/>
+          <w:sz w:val="28"/>
+          <w:szCs w:val="28"/>
+          <w:lang w:val="en-US"/>
+        </w:rPr>
+        <w:t>j</w:t>
+      </w:r>
+      <w:r>
+        <w:rPr>
+          <w:rFonts w:ascii="Times New Roman" w:hAnsi="Times New Roman" w:cs="Times New Roman"/>
+          <w:bCs/>
+          <w:sz w:val="28"/>
+          <w:szCs w:val="28"/>
+        </w:rPr>
+        <w:t>-</w:t>
+      </w:r>
+      <w:r>
+        <w:rPr>
+          <w:rFonts w:ascii="Times New Roman" w:hAnsi="Times New Roman" w:cs="Times New Roman"/>
+          <w:bCs/>
+          <w:sz w:val="28"/>
+          <w:szCs w:val="28"/>
+        </w:rPr>
+        <w:t>ой. В</w:t>
+      </w:r>
+      <w:r>
+        <w:rPr>
+          <w:rFonts w:ascii="Times New Roman" w:hAnsi="Times New Roman" w:cs="Times New Roman"/>
+          <w:bCs/>
+          <w:sz w:val="28"/>
+          <w:szCs w:val="28"/>
+        </w:rPr>
+        <w:t>еса рё</w:t>
+      </w:r>
+      <w:r>
+        <w:rPr>
+          <w:rFonts w:ascii="Times New Roman" w:hAnsi="Times New Roman" w:cs="Times New Roman"/>
+          <w:bCs/>
+          <w:sz w:val="28"/>
+          <w:szCs w:val="28"/>
+        </w:rPr>
+        <w:t>бер указываются пользователем, непосредственно в самом текстовом файле. При создании сгенерированного графа расположение вершин, ребер и веса ребер задаются автоматически.</w:t>
+      </w:r>
+    </w:p>
+    <w:p>
+      <w:pPr>
+        <w:spacing w:line="360" w:lineRule="auto"/>
+        <w:jc w:val="both"/>
+        <w:rPr>
+          <w:rFonts w:ascii="Times New Roman" w:hAnsi="Times New Roman" w:cs="Times New Roman"/>
+          <w:bCs/>
+          <w:sz w:val="28"/>
+          <w:szCs w:val="28"/>
+        </w:rPr>
+      </w:pPr>
+      <w:r>
+        <w:rPr>
+          <w:rFonts w:ascii="Times New Roman" w:hAnsi="Times New Roman" w:cs="Times New Roman"/>
+          <w:bCs/>
+          <w:sz w:val="28"/>
+          <w:szCs w:val="28"/>
+        </w:rPr>
+        <w:lastRenderedPageBreak/>
+        <w:t>П</w:t>
+      </w:r>
+      <w:r>
+        <w:rPr>
+          <w:rFonts w:ascii="Times New Roman" w:hAnsi="Times New Roman" w:cs="Times New Roman"/>
+          <w:sz w:val="28"/>
+          <w:szCs w:val="28"/>
+        </w:rPr>
+        <w:t>ользователю, после построения графа, предоставится выбор вершины. Ему необходимо ввести вершину графа в текстовое поле и нажать кнопку «</w:t>
+      </w:r>
+      <w:r>
+        <w:rPr>
+          <w:rFonts w:ascii="Times New Roman" w:hAnsi="Times New Roman" w:cs="Times New Roman"/>
+          <w:sz w:val="28"/>
+          <w:szCs w:val="28"/>
+          <w:lang w:val="en-US"/>
+        </w:rPr>
+        <w:t>Start</w:t>
+      </w:r>
+      <w:r>
+        <w:rPr>
+          <w:rFonts w:ascii="Times New Roman" w:hAnsi="Times New Roman" w:cs="Times New Roman"/>
+          <w:sz w:val="28"/>
+          <w:szCs w:val="28"/>
+        </w:rPr>
+        <w:t xml:space="preserve"> </w:t>
+      </w:r>
+      <w:r>
+        <w:rPr>
+          <w:rFonts w:ascii="Times New Roman" w:hAnsi="Times New Roman" w:cs="Times New Roman"/>
+          <w:sz w:val="28"/>
+          <w:szCs w:val="28"/>
+          <w:lang w:val="en-US"/>
+        </w:rPr>
+        <w:t>the</w:t>
+      </w:r>
+      <w:r>
+        <w:rPr>
+          <w:rFonts w:ascii="Times New Roman" w:hAnsi="Times New Roman" w:cs="Times New Roman"/>
+          <w:sz w:val="28"/>
+          <w:szCs w:val="28"/>
+        </w:rPr>
+        <w:t xml:space="preserve"> </w:t>
+      </w:r>
+      <w:r>
+        <w:rPr>
+          <w:rFonts w:ascii="Times New Roman" w:hAnsi="Times New Roman" w:cs="Times New Roman"/>
+          <w:sz w:val="28"/>
+          <w:szCs w:val="28"/>
+          <w:lang w:val="en-US"/>
+        </w:rPr>
+        <w:t>algorithm</w:t>
+      </w:r>
+      <w:r>
+        <w:rPr>
+          <w:rFonts w:ascii="Times New Roman" w:hAnsi="Times New Roman" w:cs="Times New Roman"/>
+          <w:sz w:val="28"/>
+          <w:szCs w:val="28"/>
+        </w:rPr>
+        <w:t xml:space="preserve">». </w:t>
+      </w:r>
+    </w:p>
+    <w:p>
+      <w:pPr>
+        <w:spacing w:line="360" w:lineRule="auto"/>
+        <w:jc w:val="both"/>
+        <w:rPr>
+          <w:rFonts w:ascii="Times New Roman" w:hAnsi="Times New Roman" w:cs="Times New Roman"/>
+          <w:color w:val="000000"/>
+          <w:sz w:val="28"/>
+          <w:szCs w:val="28"/>
+        </w:rPr>
+      </w:pPr>
+      <w:r>
+        <w:rPr>
+          <w:rFonts w:ascii="Times New Roman" w:hAnsi="Times New Roman" w:cs="Times New Roman"/>
+          <w:color w:val="000000"/>
+          <w:sz w:val="28"/>
+          <w:szCs w:val="28"/>
+        </w:rPr>
+        <w:t xml:space="preserve">Затем к созданному графу применяется алгоритм </w:t>
+      </w:r>
+      <w:r>
+        <w:rPr>
+          <w:rFonts w:ascii="Times New Roman" w:hAnsi="Times New Roman" w:cs="Times New Roman"/>
+          <w:color w:val="000000"/>
+          <w:sz w:val="28"/>
+          <w:szCs w:val="28"/>
+        </w:rPr>
+        <w:t xml:space="preserve">Беллмана </w:t>
+      </w:r>
+      <w:r>
+        <w:rPr>
+          <w:rFonts w:ascii="Times New Roman" w:hAnsi="Times New Roman" w:cs="Times New Roman"/>
+          <w:color w:val="000000"/>
+          <w:sz w:val="28"/>
+          <w:szCs w:val="28"/>
+        </w:rPr>
+        <w:t xml:space="preserve">— </w:t>
+      </w:r>
+      <w:r>
+        <w:rPr>
+          <w:rFonts w:ascii="Times New Roman" w:hAnsi="Times New Roman" w:cs="Times New Roman"/>
+          <w:color w:val="000000"/>
+          <w:sz w:val="28"/>
+          <w:szCs w:val="28"/>
+        </w:rPr>
+        <w:t>Форда</w:t>
+      </w:r>
+      <w:r>
+        <w:rPr>
+          <w:rFonts w:ascii="Times New Roman" w:hAnsi="Times New Roman" w:cs="Times New Roman"/>
+          <w:color w:val="000000"/>
+          <w:sz w:val="28"/>
+          <w:szCs w:val="28"/>
+        </w:rPr>
+        <w:t xml:space="preserve">. Пользователь сможет </w:t>
+      </w:r>
+      <w:r>
+        <w:rPr>
+          <w:rFonts w:ascii="Times New Roman" w:hAnsi="Times New Roman" w:cs="Times New Roman"/>
+          <w:color w:val="000000"/>
+          <w:sz w:val="28"/>
+          <w:szCs w:val="28"/>
+        </w:rPr>
+        <w:t xml:space="preserve">просмотреть работу алгоритма в текстовом поле и </w:t>
+      </w:r>
+      <w:r>
+        <w:rPr>
+          <w:rFonts w:ascii="Times New Roman" w:hAnsi="Times New Roman" w:cs="Times New Roman"/>
+          <w:color w:val="000000"/>
+          <w:sz w:val="28"/>
+          <w:szCs w:val="28"/>
+        </w:rPr>
+        <w:t>запустить</w:t>
+      </w:r>
+      <w:r>
+        <w:rPr>
+          <w:rFonts w:ascii="Times New Roman" w:hAnsi="Times New Roman" w:cs="Times New Roman"/>
+          <w:color w:val="000000"/>
+          <w:sz w:val="28"/>
+          <w:szCs w:val="28"/>
+        </w:rPr>
+        <w:t xml:space="preserve"> визуализацию работы алгоритма</w:t>
+      </w:r>
+      <w:r>
+        <w:rPr>
+          <w:rFonts w:ascii="Times New Roman" w:hAnsi="Times New Roman" w:cs="Times New Roman"/>
+          <w:color w:val="000000"/>
+          <w:sz w:val="28"/>
+          <w:szCs w:val="28"/>
+        </w:rPr>
+        <w:t>, нажав «</w:t>
+      </w:r>
+      <w:r>
+        <w:rPr>
+          <w:rFonts w:ascii="Times New Roman" w:hAnsi="Times New Roman" w:cs="Times New Roman"/>
+          <w:color w:val="000000"/>
+          <w:sz w:val="28"/>
+          <w:szCs w:val="28"/>
+          <w:lang w:val="en-US"/>
+        </w:rPr>
+        <w:t>Visualization</w:t>
+      </w:r>
+      <w:r>
+        <w:rPr>
+          <w:rFonts w:ascii="Times New Roman" w:hAnsi="Times New Roman" w:cs="Times New Roman"/>
+          <w:color w:val="000000"/>
+          <w:sz w:val="28"/>
+          <w:szCs w:val="28"/>
+        </w:rPr>
+        <w:t xml:space="preserve"> </w:t>
+      </w:r>
+      <w:r>
+        <w:rPr>
+          <w:rFonts w:ascii="Times New Roman" w:hAnsi="Times New Roman" w:cs="Times New Roman"/>
+          <w:color w:val="000000"/>
+          <w:sz w:val="28"/>
+          <w:szCs w:val="28"/>
+          <w:lang w:val="en-US"/>
+        </w:rPr>
+        <w:t>of</w:t>
+      </w:r>
+      <w:r>
+        <w:rPr>
+          <w:rFonts w:ascii="Times New Roman" w:hAnsi="Times New Roman" w:cs="Times New Roman"/>
+          <w:color w:val="000000"/>
+          <w:sz w:val="28"/>
+          <w:szCs w:val="28"/>
+        </w:rPr>
+        <w:t xml:space="preserve"> </w:t>
+      </w:r>
+      <w:r>
+        <w:rPr>
+          <w:rFonts w:ascii="Times New Roman" w:hAnsi="Times New Roman" w:cs="Times New Roman"/>
+          <w:color w:val="000000"/>
+          <w:sz w:val="28"/>
+          <w:szCs w:val="28"/>
+          <w:lang w:val="en-US"/>
+        </w:rPr>
+        <w:t>the</w:t>
+      </w:r>
+      <w:r>
+        <w:rPr>
+          <w:rFonts w:ascii="Times New Roman" w:hAnsi="Times New Roman" w:cs="Times New Roman"/>
+          <w:color w:val="000000"/>
+          <w:sz w:val="28"/>
+          <w:szCs w:val="28"/>
+        </w:rPr>
+        <w:t xml:space="preserve"> </w:t>
+      </w:r>
+      <w:r>
+        <w:rPr>
+          <w:rFonts w:ascii="Times New Roman" w:hAnsi="Times New Roman" w:cs="Times New Roman"/>
+          <w:color w:val="000000"/>
+          <w:sz w:val="28"/>
+          <w:szCs w:val="28"/>
+          <w:lang w:val="en-US"/>
+        </w:rPr>
+        <w:t>algorithm</w:t>
+      </w:r>
+      <w:r>
+        <w:rPr>
+          <w:rFonts w:ascii="Times New Roman" w:hAnsi="Times New Roman" w:cs="Times New Roman"/>
+          <w:color w:val="000000"/>
+          <w:sz w:val="28"/>
+          <w:szCs w:val="28"/>
+        </w:rPr>
+        <w:t>’</w:t>
+      </w:r>
+      <w:r>
+        <w:rPr>
+          <w:rFonts w:ascii="Times New Roman" w:hAnsi="Times New Roman" w:cs="Times New Roman"/>
+          <w:color w:val="000000"/>
+          <w:sz w:val="28"/>
+          <w:szCs w:val="28"/>
+          <w:lang w:val="en-US"/>
+        </w:rPr>
+        <w:t>s</w:t>
+      </w:r>
+      <w:r>
+        <w:rPr>
+          <w:rFonts w:ascii="Times New Roman" w:hAnsi="Times New Roman" w:cs="Times New Roman"/>
+          <w:color w:val="000000"/>
+          <w:sz w:val="28"/>
+          <w:szCs w:val="28"/>
+        </w:rPr>
+        <w:t xml:space="preserve"> </w:t>
+      </w:r>
+      <w:r>
+        <w:rPr>
+          <w:rFonts w:ascii="Times New Roman" w:hAnsi="Times New Roman" w:cs="Times New Roman"/>
+          <w:color w:val="000000"/>
+          <w:sz w:val="28"/>
+          <w:szCs w:val="28"/>
+          <w:lang w:val="en-US"/>
+        </w:rPr>
+        <w:t>work</w:t>
+      </w:r>
+      <w:r>
+        <w:rPr>
+          <w:rFonts w:ascii="Times New Roman" w:hAnsi="Times New Roman" w:cs="Times New Roman"/>
+          <w:color w:val="000000"/>
+          <w:sz w:val="28"/>
+          <w:szCs w:val="28"/>
+        </w:rPr>
+        <w:t>».</w:t>
+      </w:r>
+      <w:r>
+        <w:rPr>
+          <w:rFonts w:ascii="Times New Roman" w:hAnsi="Times New Roman" w:cs="Times New Roman"/>
+          <w:color w:val="000000"/>
+          <w:sz w:val="28"/>
+          <w:szCs w:val="28"/>
+        </w:rPr>
+        <w:t xml:space="preserve"> Далее пользователю предлагается ввести конечную вершину графа </w:t>
+      </w:r>
+      <w:r>
+        <w:rPr>
+          <w:rFonts w:ascii="Times New Roman" w:hAnsi="Times New Roman" w:cs="Times New Roman"/>
+          <w:color w:val="000000"/>
+          <w:sz w:val="28"/>
+          <w:szCs w:val="28"/>
+        </w:rPr>
+        <w:t>с помощ</w:t>
+      </w:r>
+      <w:r>
+        <w:rPr>
+          <w:rFonts w:ascii="Times New Roman" w:hAnsi="Times New Roman" w:cs="Times New Roman"/>
+          <w:color w:val="000000"/>
+          <w:sz w:val="28"/>
+          <w:szCs w:val="28"/>
+        </w:rPr>
+        <w:t>ью текстового поля и кнопки «Path</w:t>
+      </w:r>
+      <w:r>
+        <w:rPr>
+          <w:rFonts w:ascii="Times New Roman" w:hAnsi="Times New Roman" w:cs="Times New Roman"/>
+          <w:color w:val="000000"/>
+          <w:sz w:val="28"/>
+          <w:szCs w:val="28"/>
+        </w:rPr>
+        <w:t>».</w:t>
+      </w:r>
+    </w:p>
+    <w:p>
+      <w:pPr>
+        <w:spacing w:line="360" w:lineRule="auto"/>
+        <w:jc w:val="both"/>
+        <w:rPr>
+          <w:rFonts w:ascii="Times New Roman" w:hAnsi="Times New Roman" w:cs="Times New Roman"/>
+          <w:color w:val="000000"/>
+          <w:sz w:val="28"/>
+          <w:szCs w:val="28"/>
+        </w:rPr>
+      </w:pPr>
+      <w:r>
+        <w:rPr>
+          <w:rFonts w:ascii="Times New Roman" w:hAnsi="Times New Roman" w:cs="Times New Roman"/>
+          <w:color w:val="000000"/>
+          <w:sz w:val="28"/>
+          <w:szCs w:val="28"/>
+        </w:rPr>
+        <w:t>Пользователь может сделать выбор, в каком виде получить результат выполнения алгоритма: в виде конечного результата или пошагового выполнения.</w:t>
+      </w:r>
+    </w:p>
+    <w:p>
+      <w:pPr>
+        <w:spacing w:line="360" w:lineRule="auto"/>
+        <w:jc w:val="both"/>
+        <w:rPr>
+          <w:rFonts w:ascii="Times New Roman" w:hAnsi="Times New Roman" w:cs="Times New Roman"/>
+          <w:sz w:val="28"/>
+          <w:szCs w:val="28"/>
+        </w:rPr>
+      </w:pPr>
+      <w:r>
+        <w:rPr>
+          <w:rFonts w:ascii="Times New Roman" w:hAnsi="Times New Roman" w:cs="Times New Roman"/>
+          <w:sz w:val="28"/>
+          <w:szCs w:val="28"/>
+        </w:rPr>
+        <w:t xml:space="preserve">Выходными данными является визуализированный алгоритм: построенный кратчайший путь между начальной и конечной вершинами. </w:t>
+      </w:r>
+    </w:p>
+    <w:p>
+      <w:pPr>
+        <w:spacing w:line="360" w:lineRule="auto"/>
+        <w:jc w:val="both"/>
+        <w:rPr>
+          <w:rFonts w:ascii="Times New Roman" w:hAnsi="Times New Roman" w:cs="Times New Roman"/>
+          <w:color w:val="FF0000"/>
+          <w:sz w:val="28"/>
+          <w:szCs w:val="28"/>
+        </w:rPr>
+      </w:pPr>
+      <w:r>
+        <w:rPr>
+          <w:rFonts w:ascii="Times New Roman" w:hAnsi="Times New Roman" w:cs="Times New Roman"/>
+          <w:sz w:val="28"/>
+          <w:szCs w:val="28"/>
+        </w:rPr>
+        <w:t xml:space="preserve">Кратчайший путь в итоговом графе выделяется </w:t>
+      </w:r>
+      <w:r>
+        <w:rPr>
+          <w:rFonts w:ascii="Times New Roman" w:hAnsi="Times New Roman" w:cs="Times New Roman"/>
+          <w:color w:val="FF0000"/>
+          <w:sz w:val="28"/>
+          <w:szCs w:val="28"/>
+        </w:rPr>
+        <w:t>красным цветом</w:t>
+      </w:r>
+      <w:r>
+        <w:rPr>
+          <w:rFonts w:ascii="Times New Roman" w:hAnsi="Times New Roman" w:cs="Times New Roman"/>
+          <w:color w:val="FF0000"/>
+          <w:sz w:val="28"/>
+          <w:szCs w:val="28"/>
+        </w:rPr>
+        <w:t>.</w:t>
+      </w:r>
+      <w:r>
+        <w:rPr>
+          <w:rFonts w:ascii="Times New Roman" w:hAnsi="Times New Roman" w:cs="Times New Roman"/>
+          <w:color w:val="FF0000"/>
+          <w:sz w:val="28"/>
+          <w:szCs w:val="28"/>
+        </w:rPr>
+        <w:t xml:space="preserve"> </w:t>
+      </w:r>
+      <w:r>
+        <w:rPr>
+          <w:rFonts w:ascii="Times New Roman" w:hAnsi="Times New Roman" w:cs="Times New Roman"/>
+          <w:sz w:val="28"/>
+          <w:szCs w:val="28"/>
+        </w:rPr>
+        <w:t>Ребро графа, которое в ходе выполнения подверглось релаксации</w:t>
+      </w:r>
+      <w:r>
+        <w:rPr>
+          <w:rFonts w:ascii="Times New Roman" w:hAnsi="Times New Roman" w:cs="Times New Roman"/>
+          <w:sz w:val="28"/>
+          <w:szCs w:val="28"/>
+        </w:rPr>
+        <w:t>,</w:t>
+      </w:r>
+      <w:r>
+        <w:rPr>
+          <w:rFonts w:ascii="Times New Roman" w:hAnsi="Times New Roman" w:cs="Times New Roman"/>
+          <w:sz w:val="28"/>
+          <w:szCs w:val="28"/>
+        </w:rPr>
+        <w:t xml:space="preserve"> выделяется </w:t>
+      </w:r>
+      <w:r>
+        <w:rPr>
+          <w:rFonts w:ascii="Times New Roman" w:hAnsi="Times New Roman" w:cs="Times New Roman"/>
+          <w:color w:val="00B050"/>
+          <w:sz w:val="28"/>
+          <w:szCs w:val="28"/>
+        </w:rPr>
+        <w:t>зелёным цветом</w:t>
+      </w:r>
+      <w:r>
+        <w:rPr>
+          <w:rFonts w:ascii="Times New Roman" w:hAnsi="Times New Roman" w:cs="Times New Roman"/>
+          <w:sz w:val="28"/>
+          <w:szCs w:val="28"/>
+        </w:rPr>
+        <w:t xml:space="preserve">, а ребро, которое не подверглось релаксации – </w:t>
+      </w:r>
+      <w:r>
+        <w:rPr>
+          <w:rFonts w:ascii="Times New Roman" w:hAnsi="Times New Roman" w:cs="Times New Roman"/>
+          <w:color w:val="0070C0"/>
+          <w:sz w:val="28"/>
+          <w:szCs w:val="28"/>
+        </w:rPr>
+        <w:t>синим</w:t>
+      </w:r>
+      <w:r>
+        <w:rPr>
+          <w:rFonts w:ascii="Times New Roman" w:hAnsi="Times New Roman" w:cs="Times New Roman"/>
+          <w:sz w:val="28"/>
+          <w:szCs w:val="28"/>
+        </w:rPr>
+        <w:t xml:space="preserve">. </w:t>
+      </w:r>
+      <w:r>
+        <w:rPr>
+          <w:rFonts w:ascii="Times New Roman" w:hAnsi="Times New Roman" w:cs="Times New Roman"/>
+          <w:sz w:val="28"/>
+          <w:szCs w:val="28"/>
+        </w:rPr>
+        <w:t xml:space="preserve">Если до точки, в которую входит ребро, нет пути, то оно выделяется </w:t>
+      </w:r>
+      <w:r>
+        <w:rPr>
+          <w:rFonts w:ascii="Times New Roman" w:hAnsi="Times New Roman" w:cs="Times New Roman"/>
+          <w:color w:val="E36C0A" w:themeColor="accent6" w:themeShade="BF"/>
+          <w:sz w:val="28"/>
+          <w:szCs w:val="28"/>
+        </w:rPr>
+        <w:t>оранжевым цветом</w:t>
+      </w:r>
+      <w:r>
+        <w:rPr>
+          <w:rFonts w:ascii="Times New Roman" w:hAnsi="Times New Roman" w:cs="Times New Roman"/>
+          <w:sz w:val="28"/>
+          <w:szCs w:val="28"/>
+        </w:rPr>
+        <w:t>.</w:t>
+      </w:r>
+      <w:r>
+        <w:rPr>
+          <w:rFonts w:ascii="Times New Roman" w:hAnsi="Times New Roman" w:cs="Times New Roman"/>
+          <w:color w:val="FF0000"/>
+          <w:sz w:val="28"/>
+          <w:szCs w:val="28"/>
+        </w:rPr>
+        <w:t xml:space="preserve"> </w:t>
+      </w:r>
+      <w:r>
+        <w:rPr>
+          <w:rFonts w:ascii="Times New Roman" w:hAnsi="Times New Roman" w:cs="Times New Roman"/>
+          <w:sz w:val="28"/>
+          <w:szCs w:val="28"/>
+        </w:rPr>
+        <w:t xml:space="preserve">Программа реализована на языке </w:t>
+      </w:r>
+      <w:r>
+        <w:rPr>
+          <w:rFonts w:ascii="Times New Roman" w:hAnsi="Times New Roman" w:cs="Times New Roman"/>
+          <w:sz w:val="28"/>
+          <w:szCs w:val="28"/>
+          <w:lang w:val="en-US"/>
+        </w:rPr>
+        <w:t>Java</w:t>
+      </w:r>
+      <w:r>
+        <w:rPr>
+          <w:rFonts w:ascii="Times New Roman" w:hAnsi="Times New Roman" w:cs="Times New Roman"/>
+          <w:sz w:val="28"/>
+          <w:szCs w:val="28"/>
+        </w:rPr>
+        <w:t xml:space="preserve"> с использованием Фреймворка </w:t>
+      </w:r>
+      <w:r>
+        <w:rPr>
+          <w:rFonts w:ascii="Times New Roman" w:hAnsi="Times New Roman" w:cs="Times New Roman"/>
+          <w:sz w:val="28"/>
+          <w:szCs w:val="28"/>
+          <w:lang w:val="en-US"/>
+        </w:rPr>
+        <w:t>JavaFX</w:t>
+      </w:r>
+      <w:r>
+        <w:rPr>
+          <w:rFonts w:ascii="Times New Roman" w:hAnsi="Times New Roman" w:cs="Times New Roman"/>
+          <w:sz w:val="28"/>
+          <w:szCs w:val="28"/>
+        </w:rPr>
+        <w:t>.</w:t>
+      </w:r>
+      <w:r>
+        <w:rPr>
+          <w:rFonts w:ascii="Times New Roman" w:hAnsi="Times New Roman" w:cs="Times New Roman"/>
+          <w:color w:val="FF0000"/>
+          <w:sz w:val="28"/>
+          <w:szCs w:val="28"/>
+        </w:rPr>
+        <w:t xml:space="preserve"> </w:t>
+      </w:r>
+      <w:r>
+        <w:rPr>
+          <w:rFonts w:ascii="Times New Roman" w:hAnsi="Times New Roman" w:cs="Times New Roman"/>
+          <w:color w:val="000000"/>
+          <w:sz w:val="28"/>
+          <w:szCs w:val="28"/>
+        </w:rPr>
+        <w:t>Далее представлен план Меню:</w:t>
+      </w:r>
+      <w:r>
+        <w:rPr>
+          <w:noProof/>
+        </w:rPr>
+        <w:t xml:space="preserve"> </w:t>
+      </w:r>
+    </w:p>
+    <w:p>
+      <w:pPr>
+        <w:keepNext/>
+        <w:spacing w:line="240" w:lineRule="auto"/>
+        <w:jc w:val="center"/>
+      </w:pPr>
+      <w:r>
+        <w:rPr>
+          <w:noProof/>
+          <w:lang w:eastAsia="ru-RU"/>
+        </w:rPr>
+        <w:drawing>
+          <wp:inline distT="0" distB="0" distL="0" distR="0" wp14:anchorId="7F3A63B4" wp14:editId="05BA377C">
+            <wp:extent cx="3850967" cy="2545080"/>
+            <wp:effectExtent l="0" t="0" r="0" b="7620"/>
+            <wp:docPr id="11" name="Рисунок 11"/>
+            <wp:cNvGraphicFramePr>
+              <a:graphicFrameLocks xmlns:a="http://schemas.openxmlformats.org/drawingml/2006/main" noChangeAspect="1"/>
+            </wp:cNvGraphicFramePr>
+            <a:graphic xmlns:a="http://schemas.openxmlformats.org/drawingml/2006/main">
+              <a:graphicData uri="http://schemas.openxmlformats.org/drawingml/2006/picture">
+                <pic:pic xmlns:pic="http://schemas.openxmlformats.org/drawingml/2006/picture">
+                  <pic:nvPicPr>
+                    <pic:cNvPr id="1" name=""/>
+                    <pic:cNvPicPr/>
+                  </pic:nvPicPr>
+                  <pic:blipFill>
+                    <a:blip r:embed="rId12"/>
+                    <a:stretch>
+                      <a:fillRect/>
+                    </a:stretch>
+                  </pic:blipFill>
+                  <pic:spPr>
+                    <a:xfrm>
+                      <a:off x="0" y="0"/>
+                      <a:ext cx="3881449" cy="2565225"/>
+                    </a:xfrm>
+                    <a:prstGeom prst="rect">
+                      <a:avLst/>
+                    </a:prstGeom>
+                  </pic:spPr>
+                </pic:pic>
+              </a:graphicData>
+            </a:graphic>
+          </wp:inline>
+        </w:drawing>
+      </w:r>
+    </w:p>
+    <w:p>
+      <w:pPr>
+        <w:pStyle w:val="af"/>
+        <w:jc w:val="center"/>
+        <w:rPr>
+          <w:noProof/>
+          <w:lang w:eastAsia="ru-RU"/>
+        </w:rPr>
+      </w:pPr>
+      <w:r>
+        <w:t xml:space="preserve">Рисунок </w:t>
+      </w:r>
+      <w:r>
+        <w:fldChar w:fldCharType="begin"/>
+      </w:r>
+      <w:r>
+        <w:instrText xml:space="preserve"> SEQ Рисунок \* ARABIC </w:instrText>
+      </w:r>
+      <w:r>
+        <w:fldChar w:fldCharType="separate"/>
+      </w:r>
+      <w:r>
+        <w:rPr>
+          <w:noProof/>
+        </w:rPr>
+        <w:t>3</w:t>
+      </w:r>
+      <w:r>
+        <w:rPr>
+          <w:noProof/>
+        </w:rPr>
+        <w:fldChar w:fldCharType="end"/>
+      </w:r>
+    </w:p>
+    <w:p>
+      <w:pPr>
+        <w:keepNext/>
+        <w:spacing w:line="360" w:lineRule="auto"/>
+        <w:jc w:val="center"/>
+      </w:pPr>
+      <w:r>
+        <w:rPr>
+          <w:noProof/>
+          <w:lang w:eastAsia="ru-RU"/>
+        </w:rPr>
+        <w:lastRenderedPageBreak/>
+        <w:drawing>
+          <wp:inline distT="0" distB="0" distL="0" distR="0" wp14:anchorId="48239167" wp14:editId="3A0C39B6">
+            <wp:extent cx="4012038" cy="2636520"/>
+            <wp:effectExtent l="0" t="0" r="7620" b="0"/>
+            <wp:docPr id="1" name="Рисунок 1"/>
+            <wp:cNvGraphicFramePr>
+              <a:graphicFrameLocks xmlns:a="http://schemas.openxmlformats.org/drawingml/2006/main" noChangeAspect="1"/>
+            </wp:cNvGraphicFramePr>
+            <a:graphic xmlns:a="http://schemas.openxmlformats.org/drawingml/2006/main">
+              <a:graphicData uri="http://schemas.openxmlformats.org/drawingml/2006/picture">
+                <pic:pic xmlns:pic="http://schemas.openxmlformats.org/drawingml/2006/picture">
+                  <pic:nvPicPr>
+                    <pic:cNvPr id="1" name=""/>
+                    <pic:cNvPicPr/>
+                  </pic:nvPicPr>
+                  <pic:blipFill>
+                    <a:blip r:embed="rId13"/>
+                    <a:stretch>
+                      <a:fillRect/>
+                    </a:stretch>
+                  </pic:blipFill>
+                  <pic:spPr>
+                    <a:xfrm>
+                      <a:off x="0" y="0"/>
+                      <a:ext cx="4064414" cy="2670939"/>
+                    </a:xfrm>
+                    <a:prstGeom prst="rect">
+                      <a:avLst/>
+                    </a:prstGeom>
+                  </pic:spPr>
+                </pic:pic>
+              </a:graphicData>
+            </a:graphic>
+          </wp:inline>
+        </w:drawing>
+      </w:r>
+    </w:p>
+    <w:p>
+      <w:pPr>
+        <w:pStyle w:val="af"/>
+        <w:jc w:val="center"/>
+        <w:rPr>
+          <w:color w:val="000000"/>
+          <w:sz w:val="28"/>
+          <w:szCs w:val="28"/>
+        </w:rPr>
+      </w:pPr>
+      <w:r>
+        <w:t xml:space="preserve">Рисунок </w:t>
+      </w:r>
+      <w:r>
+        <w:fldChar w:fldCharType="begin"/>
+      </w:r>
+      <w:r>
+        <w:instrText xml:space="preserve"> SEQ Рисунок \* ARABIC </w:instrText>
+      </w:r>
+      <w:r>
+        <w:fldChar w:fldCharType="separate"/>
+      </w:r>
+      <w:r>
+        <w:rPr>
+          <w:noProof/>
+        </w:rPr>
+        <w:t>4</w:t>
+      </w:r>
+      <w:r>
+        <w:rPr>
+          <w:noProof/>
+        </w:rPr>
+        <w:fldChar w:fldCharType="end"/>
+      </w:r>
+    </w:p>
+    <w:p>
+      <w:pPr>
+        <w:spacing w:line="360" w:lineRule="auto"/>
+        <w:rPr>
+          <w:rFonts w:ascii="Times New Roman" w:hAnsi="Times New Roman" w:cs="Times New Roman"/>
+          <w:color w:val="000000"/>
+          <w:sz w:val="28"/>
+          <w:szCs w:val="28"/>
+        </w:rPr>
+      </w:pPr>
+      <w:r>
+        <w:rPr>
+          <w:rFonts w:ascii="Times New Roman" w:hAnsi="Times New Roman" w:cs="Times New Roman"/>
+          <w:color w:val="000000"/>
+          <w:sz w:val="28"/>
+          <w:szCs w:val="28"/>
+        </w:rPr>
+        <w:t>Далее представлен план дочернего окна.</w:t>
+      </w:r>
+    </w:p>
+    <w:p>
+      <w:pPr>
+        <w:keepNext/>
+        <w:spacing w:line="360" w:lineRule="auto"/>
+        <w:jc w:val="center"/>
+      </w:pPr>
+      <w:r>
+        <w:rPr>
+          <w:noProof/>
+          <w:lang w:eastAsia="ru-RU"/>
+        </w:rPr>
+        <w:drawing>
+          <wp:inline distT="0" distB="0" distL="0" distR="0" wp14:anchorId="4B075BFC" wp14:editId="2CEFDE9F">
+            <wp:extent cx="3802380" cy="3117026"/>
+            <wp:effectExtent l="0" t="0" r="7620" b="7620"/>
+            <wp:docPr id="22" name="Рисунок 22"/>
+            <wp:cNvGraphicFramePr>
+              <a:graphicFrameLocks xmlns:a="http://schemas.openxmlformats.org/drawingml/2006/main" noChangeAspect="1"/>
+            </wp:cNvGraphicFramePr>
+            <a:graphic xmlns:a="http://schemas.openxmlformats.org/drawingml/2006/main">
+              <a:graphicData uri="http://schemas.openxmlformats.org/drawingml/2006/picture">
+                <pic:pic xmlns:pic="http://schemas.openxmlformats.org/drawingml/2006/picture">
+                  <pic:nvPicPr>
+                    <pic:cNvPr id="1" name=""/>
+                    <pic:cNvPicPr/>
+                  </pic:nvPicPr>
+                  <pic:blipFill rotWithShape="1">
+                    <a:blip r:embed="rId14"/>
+                    <a:srcRect b="1084"/>
+                    <a:stretch/>
+                  </pic:blipFill>
+                  <pic:spPr bwMode="auto">
+                    <a:xfrm>
+                      <a:off x="0" y="0"/>
+                      <a:ext cx="3842106" cy="3149592"/>
+                    </a:xfrm>
+                    <a:prstGeom prst="rect">
+                      <a:avLst/>
+                    </a:prstGeom>
+                    <a:ln>
+                      <a:noFill/>
+                    </a:ln>
+                    <a:extLst>
+                      <a:ext uri="{53640926-AAD7-44D8-BBD7-CCE9431645EC}">
+                        <a14:shadowObscured xmlns:a14="http://schemas.microsoft.com/office/drawing/2010/main"/>
+                      </a:ext>
+                    </a:extLst>
+                  </pic:spPr>
+                </pic:pic>
+              </a:graphicData>
+            </a:graphic>
+          </wp:inline>
+        </w:drawing>
+      </w:r>
+    </w:p>
+    <w:p>
+      <w:pPr>
+        <w:pStyle w:val="af"/>
+        <w:jc w:val="center"/>
+        <w:rPr>
+          <w:rFonts w:ascii="Times New Roman" w:hAnsi="Times New Roman" w:cs="Times New Roman"/>
+          <w:color w:val="000000"/>
+        </w:rPr>
+      </w:pPr>
+      <w:r>
+        <w:t xml:space="preserve">Рисунок </w:t>
+      </w:r>
+      <w:r>
+        <w:fldChar w:fldCharType="begin"/>
+      </w:r>
+      <w:r>
+        <w:instrText xml:space="preserve"> SEQ Рисунок \* ARABIC </w:instrText>
+      </w:r>
+      <w:r>
+        <w:fldChar w:fldCharType="separate"/>
+      </w:r>
+      <w:r>
+        <w:rPr>
+          <w:noProof/>
+        </w:rPr>
+        <w:t>5</w:t>
+      </w:r>
+      <w:r>
+        <w:rPr>
+          <w:noProof/>
+        </w:rPr>
+        <w:fldChar w:fldCharType="end"/>
+      </w:r>
+    </w:p>
+    <w:p>
+      <w:pPr>
+        <w:spacing w:line="360" w:lineRule="auto"/>
+        <w:ind w:firstLine="709"/>
+        <w:jc w:val="center"/>
+        <w:rPr>
+          <w:rStyle w:val="20"/>
+          <w:rFonts w:ascii="Times New Roman" w:hAnsi="Times New Roman" w:cs="Times New Roman"/>
+          <w:color w:val="000000" w:themeColor="text1"/>
+          <w:sz w:val="28"/>
+          <w:szCs w:val="28"/>
+        </w:rPr>
+      </w:pPr>
+      <w:bookmarkStart w:id="15" w:name="_Toc486917577"/>
+      <w:r>
+        <w:rPr>
+          <w:rStyle w:val="20"/>
+          <w:rFonts w:ascii="Times New Roman" w:hAnsi="Times New Roman" w:cs="Times New Roman"/>
+          <w:color w:val="000000" w:themeColor="text1"/>
+          <w:sz w:val="28"/>
+          <w:szCs w:val="28"/>
+        </w:rPr>
+        <w:t>4.3.Ход работы</w:t>
+      </w:r>
+      <w:bookmarkEnd w:id="15"/>
+    </w:p>
+    <w:p>
+      <w:pPr>
+        <w:spacing w:line="360" w:lineRule="auto"/>
+        <w:rPr>
+          <w:rStyle w:val="apple-converted-space"/>
+          <w:rFonts w:ascii="Times New Roman" w:hAnsi="Times New Roman" w:cs="Times New Roman"/>
+          <w:color w:val="000000"/>
+          <w:sz w:val="28"/>
+          <w:szCs w:val="20"/>
+          <w:shd w:val="clear" w:color="auto" w:fill="FFFFFF"/>
+        </w:rPr>
+      </w:pPr>
+      <w:r>
+        <w:rPr>
+          <w:rFonts w:ascii="Times New Roman" w:hAnsi="Times New Roman" w:cs="Times New Roman"/>
+          <w:color w:val="000000"/>
+          <w:sz w:val="28"/>
+          <w:szCs w:val="20"/>
+          <w:shd w:val="clear" w:color="auto" w:fill="FFFFFF"/>
+        </w:rPr>
+        <w:t>Ход работы над разработкой программы состоит из четырёх частей:</w:t>
+      </w:r>
+      <w:r>
+        <w:rPr>
+          <w:rStyle w:val="apple-converted-space"/>
+          <w:rFonts w:ascii="Times New Roman" w:hAnsi="Times New Roman" w:cs="Times New Roman"/>
+          <w:color w:val="000000"/>
+          <w:sz w:val="28"/>
+          <w:szCs w:val="20"/>
+          <w:shd w:val="clear" w:color="auto" w:fill="FFFFFF"/>
+        </w:rPr>
+        <w:t> </w:t>
+      </w:r>
+      <w:r>
+        <w:rPr>
+          <w:rFonts w:ascii="Times New Roman" w:hAnsi="Times New Roman" w:cs="Times New Roman"/>
+          <w:color w:val="000000"/>
+          <w:sz w:val="28"/>
+          <w:szCs w:val="20"/>
+        </w:rPr>
+        <w:br/>
+      </w:r>
+      <w:r>
+        <w:rPr>
+          <w:rFonts w:ascii="Times New Roman" w:hAnsi="Times New Roman" w:cs="Times New Roman"/>
+          <w:i/>
+          <w:color w:val="000000"/>
+          <w:sz w:val="28"/>
+          <w:szCs w:val="20"/>
+          <w:shd w:val="clear" w:color="auto" w:fill="FFFFFF"/>
+        </w:rPr>
+        <w:t>1) Реализация графа.</w:t>
+      </w:r>
+    </w:p>
+    <w:p>
+      <w:pPr>
+        <w:spacing w:line="360" w:lineRule="auto"/>
+        <w:jc w:val="both"/>
+        <w:rPr>
+          <w:rStyle w:val="apple-converted-space"/>
+          <w:rFonts w:ascii="Times New Roman" w:hAnsi="Times New Roman" w:cs="Times New Roman"/>
+          <w:i/>
+          <w:color w:val="000000"/>
+          <w:sz w:val="28"/>
+          <w:szCs w:val="20"/>
+          <w:shd w:val="clear" w:color="auto" w:fill="FFFFFF"/>
+        </w:rPr>
+      </w:pPr>
+      <w:r>
+        <w:rPr>
+          <w:rStyle w:val="apple-converted-space"/>
+          <w:rFonts w:ascii="Times New Roman" w:hAnsi="Times New Roman" w:cs="Times New Roman"/>
+          <w:color w:val="000000"/>
+          <w:sz w:val="28"/>
+          <w:szCs w:val="20"/>
+          <w:shd w:val="clear" w:color="auto" w:fill="FFFFFF"/>
+        </w:rPr>
+        <w:t xml:space="preserve">Граф определяется классом </w:t>
+      </w:r>
+      <w:r>
+        <w:rPr>
+          <w:rStyle w:val="apple-converted-space"/>
+          <w:rFonts w:ascii="Times New Roman" w:hAnsi="Times New Roman" w:cs="Times New Roman"/>
+          <w:color w:val="000000"/>
+          <w:sz w:val="28"/>
+          <w:szCs w:val="20"/>
+          <w:shd w:val="clear" w:color="auto" w:fill="FFFFFF"/>
+          <w:lang w:val="en-US"/>
+        </w:rPr>
+        <w:t>Graph</w:t>
+      </w:r>
+      <w:r>
+        <w:rPr>
+          <w:rStyle w:val="apple-converted-space"/>
+          <w:rFonts w:ascii="Times New Roman" w:hAnsi="Times New Roman" w:cs="Times New Roman"/>
+          <w:color w:val="000000"/>
+          <w:sz w:val="28"/>
+          <w:szCs w:val="20"/>
+          <w:shd w:val="clear" w:color="auto" w:fill="FFFFFF"/>
+        </w:rPr>
+        <w:t xml:space="preserve">, </w:t>
+      </w:r>
+      <w:r>
+        <w:rPr>
+          <w:rStyle w:val="apple-converted-space"/>
+          <w:rFonts w:ascii="Times New Roman" w:hAnsi="Times New Roman" w:cs="Times New Roman"/>
+          <w:color w:val="000000"/>
+          <w:sz w:val="28"/>
+          <w:szCs w:val="20"/>
+          <w:shd w:val="clear" w:color="auto" w:fill="FFFFFF"/>
+        </w:rPr>
+        <w:t>который состоит из класса Element</w:t>
+      </w:r>
+      <w:r>
+        <w:rPr>
+          <w:rStyle w:val="apple-converted-space"/>
+          <w:rFonts w:ascii="Times New Roman" w:hAnsi="Times New Roman" w:cs="Times New Roman"/>
+          <w:color w:val="000000"/>
+          <w:sz w:val="28"/>
+          <w:szCs w:val="20"/>
+          <w:shd w:val="clear" w:color="auto" w:fill="FFFFFF"/>
+          <w:lang w:val="en-US"/>
+        </w:rPr>
+        <w:t>G</w:t>
+      </w:r>
+      <w:r>
+        <w:rPr>
+          <w:rStyle w:val="apple-converted-space"/>
+          <w:rFonts w:ascii="Times New Roman" w:hAnsi="Times New Roman" w:cs="Times New Roman"/>
+          <w:color w:val="000000"/>
+          <w:sz w:val="28"/>
+          <w:szCs w:val="20"/>
+          <w:shd w:val="clear" w:color="auto" w:fill="FFFFFF"/>
+        </w:rPr>
+        <w:t>raph</w:t>
+      </w:r>
+      <w:r>
+        <w:rPr>
+          <w:rStyle w:val="apple-converted-space"/>
+          <w:rFonts w:ascii="Times New Roman" w:hAnsi="Times New Roman" w:cs="Times New Roman"/>
+          <w:color w:val="000000"/>
+          <w:sz w:val="28"/>
+          <w:szCs w:val="20"/>
+          <w:shd w:val="clear" w:color="auto" w:fill="FFFFFF"/>
+          <w:lang w:val="en-US"/>
+        </w:rPr>
+        <w:t>W</w:t>
+      </w:r>
+      <w:r>
+        <w:rPr>
+          <w:rStyle w:val="apple-converted-space"/>
+          <w:rFonts w:ascii="Times New Roman" w:hAnsi="Times New Roman" w:cs="Times New Roman"/>
+          <w:color w:val="000000"/>
+          <w:sz w:val="28"/>
+          <w:szCs w:val="20"/>
+          <w:shd w:val="clear" w:color="auto" w:fill="FFFFFF"/>
+        </w:rPr>
+        <w:t>ay</w:t>
+      </w:r>
+      <w:r>
+        <w:rPr>
+          <w:rStyle w:val="apple-converted-space"/>
+          <w:rFonts w:ascii="Times New Roman" w:hAnsi="Times New Roman" w:cs="Times New Roman"/>
+          <w:color w:val="000000"/>
+          <w:sz w:val="28"/>
+          <w:szCs w:val="20"/>
+          <w:shd w:val="clear" w:color="auto" w:fill="FFFFFF"/>
+        </w:rPr>
+        <w:t xml:space="preserve"> и класса Ways</w:t>
+      </w:r>
+      <w:r>
+        <w:rPr>
+          <w:rStyle w:val="apple-converted-space"/>
+          <w:rFonts w:ascii="Times New Roman" w:hAnsi="Times New Roman" w:cs="Times New Roman"/>
+          <w:color w:val="000000"/>
+          <w:sz w:val="28"/>
+          <w:szCs w:val="20"/>
+          <w:shd w:val="clear" w:color="auto" w:fill="FFFFFF"/>
+        </w:rPr>
+        <w:t>Point</w:t>
+      </w:r>
+      <w:r>
+        <w:rPr>
+          <w:rStyle w:val="apple-converted-space"/>
+          <w:rFonts w:ascii="Times New Roman" w:hAnsi="Times New Roman" w:cs="Times New Roman"/>
+          <w:color w:val="000000"/>
+          <w:sz w:val="28"/>
+          <w:szCs w:val="20"/>
+          <w:shd w:val="clear" w:color="auto" w:fill="FFFFFF"/>
+        </w:rPr>
+        <w:t xml:space="preserve">. </w:t>
+      </w:r>
+      <w:r>
+        <w:rPr>
+          <w:rStyle w:val="apple-converted-space"/>
+          <w:rFonts w:ascii="Times New Roman" w:hAnsi="Times New Roman" w:cs="Times New Roman"/>
+          <w:color w:val="000000"/>
+          <w:sz w:val="28"/>
+          <w:szCs w:val="20"/>
+          <w:shd w:val="clear" w:color="auto" w:fill="FFFFFF"/>
+        </w:rPr>
+        <w:br/>
+        <w:t>Класс Element</w:t>
+      </w:r>
+      <w:r>
+        <w:rPr>
+          <w:rStyle w:val="apple-converted-space"/>
+          <w:rFonts w:ascii="Times New Roman" w:hAnsi="Times New Roman" w:cs="Times New Roman"/>
+          <w:color w:val="000000"/>
+          <w:sz w:val="28"/>
+          <w:szCs w:val="20"/>
+          <w:shd w:val="clear" w:color="auto" w:fill="FFFFFF"/>
+          <w:lang w:val="en-US"/>
+        </w:rPr>
+        <w:t>G</w:t>
+      </w:r>
+      <w:r>
+        <w:rPr>
+          <w:rStyle w:val="apple-converted-space"/>
+          <w:rFonts w:ascii="Times New Roman" w:hAnsi="Times New Roman" w:cs="Times New Roman"/>
+          <w:color w:val="000000"/>
+          <w:sz w:val="28"/>
+          <w:szCs w:val="20"/>
+          <w:shd w:val="clear" w:color="auto" w:fill="FFFFFF"/>
+        </w:rPr>
+        <w:t>raph</w:t>
+      </w:r>
+      <w:r>
+        <w:rPr>
+          <w:rStyle w:val="apple-converted-space"/>
+          <w:rFonts w:ascii="Times New Roman" w:hAnsi="Times New Roman" w:cs="Times New Roman"/>
+          <w:color w:val="000000"/>
+          <w:sz w:val="28"/>
+          <w:szCs w:val="20"/>
+          <w:shd w:val="clear" w:color="auto" w:fill="FFFFFF"/>
+          <w:lang w:val="en-US"/>
+        </w:rPr>
+        <w:t>W</w:t>
+      </w:r>
+      <w:r>
+        <w:rPr>
+          <w:rStyle w:val="apple-converted-space"/>
+          <w:rFonts w:ascii="Times New Roman" w:hAnsi="Times New Roman" w:cs="Times New Roman"/>
+          <w:color w:val="000000"/>
+          <w:sz w:val="28"/>
+          <w:szCs w:val="20"/>
+          <w:shd w:val="clear" w:color="auto" w:fill="FFFFFF"/>
+        </w:rPr>
+        <w:t>ay</w:t>
+      </w:r>
+      <w:r>
+        <w:rPr>
+          <w:rStyle w:val="apple-converted-space"/>
+          <w:rFonts w:ascii="Times New Roman" w:hAnsi="Times New Roman" w:cs="Times New Roman"/>
+          <w:color w:val="000000"/>
+          <w:sz w:val="28"/>
+          <w:szCs w:val="20"/>
+          <w:shd w:val="clear" w:color="auto" w:fill="FFFFFF"/>
+        </w:rPr>
+        <w:t xml:space="preserve"> содержит поля: вершина-исток, вершина-финиш и </w:t>
+      </w:r>
+      <w:r>
+        <w:rPr>
+          <w:rStyle w:val="apple-converted-space"/>
+          <w:rFonts w:ascii="Times New Roman" w:hAnsi="Times New Roman" w:cs="Times New Roman"/>
+          <w:color w:val="000000"/>
+          <w:sz w:val="28"/>
+          <w:szCs w:val="20"/>
+          <w:shd w:val="clear" w:color="auto" w:fill="FFFFFF"/>
+        </w:rPr>
+        <w:lastRenderedPageBreak/>
+        <w:t>вес ребра. Класс Ways</w:t>
+      </w:r>
+      <w:r>
+        <w:rPr>
+          <w:rStyle w:val="apple-converted-space"/>
+          <w:rFonts w:ascii="Times New Roman" w:hAnsi="Times New Roman" w:cs="Times New Roman"/>
+          <w:color w:val="000000"/>
+          <w:sz w:val="28"/>
+          <w:szCs w:val="20"/>
+          <w:shd w:val="clear" w:color="auto" w:fill="FFFFFF"/>
+        </w:rPr>
+        <w:t>Point</w:t>
+      </w:r>
+      <w:r>
+        <w:rPr>
+          <w:rStyle w:val="apple-converted-space"/>
+          <w:rFonts w:ascii="Times New Roman" w:hAnsi="Times New Roman" w:cs="Times New Roman"/>
+          <w:color w:val="000000"/>
+          <w:sz w:val="28"/>
+          <w:szCs w:val="20"/>
+          <w:shd w:val="clear" w:color="auto" w:fill="FFFFFF"/>
+        </w:rPr>
+        <w:t xml:space="preserve"> содержит координаты и имена вершин. Таким образом, граф представляется в виде списка смежности.</w:t>
+      </w:r>
+      <w:r>
+        <w:rPr>
+          <w:rFonts w:ascii="Times New Roman" w:hAnsi="Times New Roman" w:cs="Times New Roman"/>
+          <w:color w:val="000000"/>
+          <w:sz w:val="28"/>
+          <w:szCs w:val="20"/>
+        </w:rPr>
+        <w:br/>
+      </w:r>
+      <w:r>
+        <w:rPr>
+          <w:rFonts w:ascii="Times New Roman" w:hAnsi="Times New Roman" w:cs="Times New Roman"/>
+          <w:i/>
+          <w:color w:val="000000"/>
+          <w:sz w:val="28"/>
+          <w:szCs w:val="20"/>
+          <w:shd w:val="clear" w:color="auto" w:fill="FFFFFF"/>
+        </w:rPr>
+        <w:t>2) Реализация алгоритма Беллмана</w:t>
+      </w:r>
+      <w:r>
+        <w:rPr>
+          <w:rFonts w:ascii="Times New Roman" w:hAnsi="Times New Roman" w:cs="Times New Roman"/>
+          <w:i/>
+          <w:color w:val="000000"/>
+          <w:sz w:val="28"/>
+          <w:szCs w:val="20"/>
+          <w:shd w:val="clear" w:color="auto" w:fill="FFFFFF"/>
+        </w:rPr>
+        <w:t xml:space="preserve"> </w:t>
+      </w:r>
+      <w:r>
+        <w:rPr>
+          <w:rFonts w:ascii="Times New Roman" w:hAnsi="Times New Roman" w:cs="Times New Roman"/>
+          <w:i/>
+          <w:color w:val="000000"/>
+          <w:sz w:val="28"/>
+          <w:szCs w:val="20"/>
+          <w:shd w:val="clear" w:color="auto" w:fill="FFFFFF"/>
+        </w:rPr>
+        <w:t xml:space="preserve">— </w:t>
+      </w:r>
+      <w:r>
+        <w:rPr>
+          <w:rFonts w:ascii="Times New Roman" w:hAnsi="Times New Roman" w:cs="Times New Roman"/>
+          <w:i/>
+          <w:color w:val="000000"/>
+          <w:sz w:val="28"/>
+          <w:szCs w:val="20"/>
+          <w:shd w:val="clear" w:color="auto" w:fill="FFFFFF"/>
+        </w:rPr>
+        <w:t>Форда.</w:t>
+      </w:r>
+      <w:r>
+        <w:rPr>
+          <w:rStyle w:val="apple-converted-space"/>
+          <w:rFonts w:ascii="Times New Roman" w:hAnsi="Times New Roman" w:cs="Times New Roman"/>
+          <w:i/>
+          <w:color w:val="000000"/>
+          <w:sz w:val="28"/>
+          <w:szCs w:val="20"/>
+          <w:shd w:val="clear" w:color="auto" w:fill="FFFFFF"/>
+        </w:rPr>
+        <w:t> </w:t>
+      </w:r>
+    </w:p>
+    <w:p>
+      <w:pPr>
+        <w:spacing w:line="360" w:lineRule="auto"/>
+        <w:rPr>
+          <w:rFonts w:ascii="Times New Roman" w:hAnsi="Times New Roman" w:cs="Times New Roman"/>
+          <w:color w:val="000000"/>
+          <w:sz w:val="28"/>
+          <w:szCs w:val="20"/>
+          <w:shd w:val="clear" w:color="auto" w:fill="FFFFFF"/>
+        </w:rPr>
+      </w:pPr>
+      <w:r>
+        <w:rPr>
+          <w:rFonts w:ascii="Times New Roman" w:hAnsi="Times New Roman" w:cs="Times New Roman"/>
+          <w:color w:val="000000"/>
+          <w:sz w:val="28"/>
+          <w:szCs w:val="20"/>
+          <w:shd w:val="clear" w:color="auto" w:fill="FFFFFF"/>
+        </w:rPr>
+        <w:t>Дл</w:t>
+      </w:r>
+      <w:r>
+        <w:rPr>
+          <w:rFonts w:ascii="Times New Roman" w:hAnsi="Times New Roman" w:cs="Times New Roman"/>
+          <w:color w:val="000000"/>
+          <w:sz w:val="28"/>
+          <w:szCs w:val="20"/>
+          <w:shd w:val="clear" w:color="auto" w:fill="FFFFFF"/>
+        </w:rPr>
+        <w:t xml:space="preserve">я реализации алгоритма Беллмана </w:t>
+      </w:r>
+      <w:r>
+        <w:rPr>
+          <w:rFonts w:ascii="Times New Roman" w:hAnsi="Times New Roman" w:cs="Times New Roman"/>
+          <w:color w:val="000000"/>
+          <w:sz w:val="28"/>
+          <w:szCs w:val="20"/>
+          <w:shd w:val="clear" w:color="auto" w:fill="FFFFFF"/>
+        </w:rPr>
+        <w:t xml:space="preserve">— </w:t>
+      </w:r>
+      <w:r>
+        <w:rPr>
+          <w:rFonts w:ascii="Times New Roman" w:hAnsi="Times New Roman" w:cs="Times New Roman"/>
+          <w:color w:val="000000"/>
+          <w:sz w:val="28"/>
+          <w:szCs w:val="20"/>
+          <w:shd w:val="clear" w:color="auto" w:fill="FFFFFF"/>
+        </w:rPr>
+        <w:t>Фор</w:t>
+      </w:r>
+      <w:r>
+        <w:rPr>
+          <w:rFonts w:ascii="Times New Roman" w:hAnsi="Times New Roman" w:cs="Times New Roman"/>
+          <w:color w:val="000000"/>
+          <w:sz w:val="28"/>
+          <w:szCs w:val="20"/>
+          <w:shd w:val="clear" w:color="auto" w:fill="FFFFFF"/>
+        </w:rPr>
+        <w:t>да используется функция search</w:t>
+      </w:r>
+      <w:r>
+        <w:rPr>
+          <w:rFonts w:ascii="Times New Roman" w:hAnsi="Times New Roman" w:cs="Times New Roman"/>
+          <w:color w:val="000000"/>
+          <w:sz w:val="28"/>
+          <w:szCs w:val="20"/>
+          <w:shd w:val="clear" w:color="auto" w:fill="FFFFFF"/>
+          <w:lang w:val="en-US"/>
+        </w:rPr>
+        <w:t>A</w:t>
+      </w:r>
+      <w:r>
+        <w:rPr>
+          <w:rFonts w:ascii="Times New Roman" w:hAnsi="Times New Roman" w:cs="Times New Roman"/>
+          <w:color w:val="000000"/>
+          <w:sz w:val="28"/>
+          <w:szCs w:val="20"/>
+          <w:shd w:val="clear" w:color="auto" w:fill="FFFFFF"/>
+        </w:rPr>
+        <w:t xml:space="preserve">lgorithm, которая производит поиск кратчайшего пути из заданной вершины в графе. А с </w:t>
+      </w:r>
+      <w:r>
+        <w:rPr>
+          <w:rFonts w:ascii="Times New Roman" w:hAnsi="Times New Roman" w:cs="Times New Roman"/>
+          <w:color w:val="000000"/>
+          <w:sz w:val="28"/>
+          <w:szCs w:val="20"/>
+          <w:shd w:val="clear" w:color="auto" w:fill="FFFFFF"/>
+        </w:rPr>
+        <w:t>помощью функции output</w:t>
+      </w:r>
+      <w:r>
+        <w:rPr>
+          <w:rFonts w:ascii="Times New Roman" w:hAnsi="Times New Roman" w:cs="Times New Roman"/>
+          <w:color w:val="000000"/>
+          <w:sz w:val="28"/>
+          <w:szCs w:val="20"/>
+          <w:shd w:val="clear" w:color="auto" w:fill="FFFFFF"/>
+          <w:lang w:val="en-US"/>
+        </w:rPr>
+        <w:t>W</w:t>
+      </w:r>
+      <w:r>
+        <w:rPr>
+          <w:rFonts w:ascii="Times New Roman" w:hAnsi="Times New Roman" w:cs="Times New Roman"/>
+          <w:color w:val="000000"/>
+          <w:sz w:val="28"/>
+          <w:szCs w:val="20"/>
+          <w:shd w:val="clear" w:color="auto" w:fill="FFFFFF"/>
+        </w:rPr>
+        <w:t>ays производится вывод кратчайшего пути из заданной вершины в графе.</w:t>
+      </w:r>
+    </w:p>
+    <w:p>
+      <w:pPr>
+        <w:spacing w:line="360" w:lineRule="auto"/>
+        <w:rPr>
+          <w:rStyle w:val="apple-converted-space"/>
+          <w:rFonts w:ascii="Times New Roman" w:hAnsi="Times New Roman" w:cs="Times New Roman"/>
+          <w:color w:val="000000"/>
+          <w:sz w:val="28"/>
+          <w:szCs w:val="20"/>
+          <w:shd w:val="clear" w:color="auto" w:fill="FFFFFF"/>
+        </w:rPr>
+      </w:pPr>
+      <w:r>
+        <w:rPr>
+          <w:rFonts w:ascii="Times New Roman" w:hAnsi="Times New Roman" w:cs="Times New Roman"/>
+          <w:i/>
+          <w:color w:val="000000"/>
+          <w:sz w:val="28"/>
+          <w:szCs w:val="20"/>
+          <w:shd w:val="clear" w:color="auto" w:fill="FFFFFF"/>
+        </w:rPr>
+        <w:t>3) Построение графа.</w:t>
+      </w:r>
+      <w:r>
+        <w:rPr>
+          <w:rStyle w:val="apple-converted-space"/>
+          <w:rFonts w:ascii="Times New Roman" w:hAnsi="Times New Roman" w:cs="Times New Roman"/>
+          <w:color w:val="000000"/>
+          <w:sz w:val="28"/>
+          <w:szCs w:val="20"/>
+          <w:shd w:val="clear" w:color="auto" w:fill="FFFFFF"/>
+        </w:rPr>
+        <w:t> </w:t>
+      </w:r>
+      <w:r>
+        <w:rPr>
+          <w:rFonts w:ascii="Times New Roman" w:hAnsi="Times New Roman" w:cs="Times New Roman"/>
+          <w:color w:val="000000"/>
+          <w:sz w:val="28"/>
+          <w:szCs w:val="20"/>
+        </w:rPr>
+        <w:br/>
+      </w:r>
+      <w:r>
+        <w:rPr>
+          <w:rFonts w:ascii="Times New Roman" w:hAnsi="Times New Roman" w:cs="Times New Roman"/>
+          <w:color w:val="000000"/>
+          <w:sz w:val="28"/>
+          <w:szCs w:val="20"/>
+          <w:shd w:val="clear" w:color="auto" w:fill="FFFFFF"/>
+        </w:rPr>
+        <w:t xml:space="preserve">Построение будет состоять из </w:t>
+      </w:r>
+      <w:r>
+        <w:rPr>
+          <w:rFonts w:ascii="Times New Roman" w:hAnsi="Times New Roman" w:cs="Times New Roman"/>
+          <w:color w:val="000000"/>
+          <w:sz w:val="28"/>
+          <w:szCs w:val="20"/>
+          <w:shd w:val="clear" w:color="auto" w:fill="FFFFFF"/>
+        </w:rPr>
+        <w:t>двух</w:t>
+      </w:r>
+      <w:r>
+        <w:rPr>
+          <w:rFonts w:ascii="Times New Roman" w:hAnsi="Times New Roman" w:cs="Times New Roman"/>
+          <w:color w:val="000000"/>
+          <w:sz w:val="28"/>
+          <w:szCs w:val="20"/>
+          <w:shd w:val="clear" w:color="auto" w:fill="FFFFFF"/>
+        </w:rPr>
+        <w:t xml:space="preserve"> функций. Прямое построение графа, заданного </w:t>
+      </w:r>
+      <w:r>
+        <w:rPr>
+          <w:rFonts w:ascii="Times New Roman" w:hAnsi="Times New Roman" w:cs="Times New Roman"/>
+          <w:color w:val="000000"/>
+          <w:sz w:val="28"/>
+          <w:szCs w:val="20"/>
+          <w:shd w:val="clear" w:color="auto" w:fill="FFFFFF"/>
+        </w:rPr>
+        <w:t xml:space="preserve">с помощью списка смежности </w:t>
+      </w:r>
+      <w:r>
+        <w:rPr>
+          <w:rFonts w:ascii="Times New Roman" w:hAnsi="Times New Roman" w:cs="Times New Roman"/>
+          <w:color w:val="000000"/>
+          <w:sz w:val="28"/>
+          <w:szCs w:val="20"/>
+          <w:shd w:val="clear" w:color="auto" w:fill="FFFFFF"/>
+        </w:rPr>
+        <w:t>пользователем</w:t>
+      </w:r>
+      <w:r>
+        <w:rPr>
+          <w:rFonts w:ascii="Times New Roman" w:hAnsi="Times New Roman" w:cs="Times New Roman"/>
+          <w:color w:val="000000"/>
+          <w:sz w:val="28"/>
+          <w:szCs w:val="20"/>
+          <w:shd w:val="clear" w:color="auto" w:fill="FFFFFF"/>
+        </w:rPr>
+        <w:t xml:space="preserve"> в файле, и генерация рандомного графа с указанным пользователем количеством вершин</w:t>
+      </w:r>
+      <w:r>
+        <w:rPr>
+          <w:rFonts w:ascii="Times New Roman" w:hAnsi="Times New Roman" w:cs="Times New Roman"/>
+          <w:color w:val="000000"/>
+          <w:sz w:val="28"/>
+          <w:szCs w:val="20"/>
+          <w:shd w:val="clear" w:color="auto" w:fill="FFFFFF"/>
+        </w:rPr>
+        <w:t>.</w:t>
+      </w:r>
+      <w:r>
+        <w:rPr>
+          <w:rStyle w:val="apple-converted-space"/>
+          <w:rFonts w:ascii="Times New Roman" w:hAnsi="Times New Roman" w:cs="Times New Roman"/>
+          <w:color w:val="000000"/>
+          <w:sz w:val="28"/>
+          <w:szCs w:val="20"/>
+          <w:shd w:val="clear" w:color="auto" w:fill="FFFFFF"/>
+        </w:rPr>
+        <w:t> </w:t>
+      </w:r>
+    </w:p>
+    <w:p>
+      <w:pPr>
+        <w:spacing w:line="360" w:lineRule="auto"/>
+        <w:jc w:val="both"/>
+        <w:rPr>
+          <w:rStyle w:val="apple-converted-space"/>
+          <w:rFonts w:ascii="Times New Roman" w:hAnsi="Times New Roman" w:cs="Times New Roman"/>
+          <w:color w:val="000000"/>
+          <w:sz w:val="28"/>
+          <w:szCs w:val="20"/>
+          <w:shd w:val="clear" w:color="auto" w:fill="FFFFFF"/>
+        </w:rPr>
+      </w:pPr>
+      <w:r>
+        <w:rPr>
+          <w:rStyle w:val="apple-converted-space"/>
+          <w:rFonts w:ascii="Times New Roman" w:hAnsi="Times New Roman" w:cs="Times New Roman"/>
+          <w:color w:val="000000"/>
+          <w:sz w:val="28"/>
+          <w:szCs w:val="20"/>
+          <w:shd w:val="clear" w:color="auto" w:fill="FFFFFF"/>
+        </w:rPr>
+        <w:t>Построение графа пользователем из файла осуществляется функцией input</w:t>
+      </w:r>
+      <w:r>
+        <w:rPr>
+          <w:rStyle w:val="apple-converted-space"/>
+          <w:rFonts w:ascii="Times New Roman" w:hAnsi="Times New Roman" w:cs="Times New Roman"/>
+          <w:color w:val="000000"/>
+          <w:sz w:val="28"/>
+          <w:szCs w:val="20"/>
+          <w:shd w:val="clear" w:color="auto" w:fill="FFFFFF"/>
+          <w:lang w:val="en-US"/>
+        </w:rPr>
+        <w:t>F</w:t>
+      </w:r>
+      <w:r>
+        <w:rPr>
+          <w:rStyle w:val="apple-converted-space"/>
+          <w:rFonts w:ascii="Times New Roman" w:hAnsi="Times New Roman" w:cs="Times New Roman"/>
+          <w:color w:val="000000"/>
+          <w:sz w:val="28"/>
+          <w:szCs w:val="20"/>
+          <w:shd w:val="clear" w:color="auto" w:fill="FFFFFF"/>
+        </w:rPr>
+        <w:t>ile</w:t>
+      </w:r>
+      <w:r>
+        <w:rPr>
+          <w:rStyle w:val="apple-converted-space"/>
+          <w:rFonts w:ascii="Times New Roman" w:hAnsi="Times New Roman" w:cs="Times New Roman"/>
+          <w:color w:val="000000"/>
+          <w:sz w:val="28"/>
+          <w:szCs w:val="20"/>
+          <w:shd w:val="clear" w:color="auto" w:fill="FFFFFF"/>
+        </w:rPr>
+        <w:t>. В случае нехватки данных, файла, не содержащего данных или отсутствия файла, будут брошены соответствующие исключения.</w:t>
+      </w:r>
+    </w:p>
+    <w:p>
+      <w:pPr>
+        <w:spacing w:line="360" w:lineRule="auto"/>
+        <w:jc w:val="both"/>
+        <w:rPr>
+          <w:rStyle w:val="apple-converted-space"/>
+          <w:rFonts w:ascii="Times New Roman" w:hAnsi="Times New Roman" w:cs="Times New Roman"/>
+          <w:color w:val="000000"/>
+          <w:sz w:val="28"/>
+          <w:szCs w:val="20"/>
+          <w:shd w:val="clear" w:color="auto" w:fill="FFFFFF"/>
+        </w:rPr>
+      </w:pPr>
+      <w:r>
+        <w:rPr>
+          <w:rStyle w:val="apple-converted-space"/>
+          <w:rFonts w:ascii="Times New Roman" w:hAnsi="Times New Roman" w:cs="Times New Roman"/>
+          <w:color w:val="000000"/>
+          <w:sz w:val="28"/>
+          <w:szCs w:val="20"/>
+          <w:shd w:val="clear" w:color="auto" w:fill="FFFFFF"/>
+        </w:rPr>
+        <w:t>Построение случайно сгенерированного графа производится функцией input</w:t>
+      </w:r>
+      <w:r>
+        <w:rPr>
+          <w:rStyle w:val="apple-converted-space"/>
+          <w:rFonts w:ascii="Times New Roman" w:hAnsi="Times New Roman" w:cs="Times New Roman"/>
+          <w:color w:val="000000"/>
+          <w:sz w:val="28"/>
+          <w:szCs w:val="20"/>
+          <w:shd w:val="clear" w:color="auto" w:fill="FFFFFF"/>
+          <w:lang w:val="en-US"/>
+        </w:rPr>
+        <w:t>G</w:t>
+      </w:r>
+      <w:r>
+        <w:rPr>
+          <w:rStyle w:val="apple-converted-space"/>
+          <w:rFonts w:ascii="Times New Roman" w:hAnsi="Times New Roman" w:cs="Times New Roman"/>
+          <w:color w:val="000000"/>
+          <w:sz w:val="28"/>
+          <w:szCs w:val="20"/>
+          <w:shd w:val="clear" w:color="auto" w:fill="FFFFFF"/>
+        </w:rPr>
+        <w:t>eneration()</w:t>
+      </w:r>
+      <w:r>
+        <w:rPr>
+          <w:rStyle w:val="apple-converted-space"/>
+          <w:rFonts w:ascii="Times New Roman" w:hAnsi="Times New Roman" w:cs="Times New Roman"/>
+          <w:color w:val="000000"/>
+          <w:sz w:val="28"/>
+          <w:szCs w:val="20"/>
+          <w:shd w:val="clear" w:color="auto" w:fill="FFFFFF"/>
+        </w:rPr>
+        <w:t>. Пользователю нужно будет ввести в поля меню количество вершин и количество исходящих из каждой вершины ребер. Весами ребер будут рандомные числа.</w:t>
+      </w:r>
+      <w:r>
+        <w:rPr>
+          <w:rFonts w:ascii="Times New Roman" w:hAnsi="Times New Roman" w:cs="Times New Roman"/>
+          <w:color w:val="000000"/>
+          <w:sz w:val="28"/>
+          <w:szCs w:val="20"/>
+        </w:rPr>
+        <w:br/>
+      </w:r>
+      <w:r>
+        <w:rPr>
+          <w:rFonts w:ascii="Times New Roman" w:hAnsi="Times New Roman" w:cs="Times New Roman"/>
+          <w:i/>
+          <w:color w:val="000000"/>
+          <w:sz w:val="28"/>
+          <w:szCs w:val="20"/>
+          <w:shd w:val="clear" w:color="auto" w:fill="FFFFFF"/>
+        </w:rPr>
+        <w:t>4) Визуализация.</w:t>
+      </w:r>
+      <w:r>
+        <w:rPr>
+          <w:rStyle w:val="apple-converted-space"/>
+          <w:rFonts w:ascii="Times New Roman" w:hAnsi="Times New Roman" w:cs="Times New Roman"/>
+          <w:color w:val="000000"/>
+          <w:sz w:val="28"/>
+          <w:szCs w:val="20"/>
+          <w:shd w:val="clear" w:color="auto" w:fill="FFFFFF"/>
+        </w:rPr>
+        <w:t> </w:t>
+      </w:r>
+    </w:p>
+    <w:p>
+      <w:pPr>
+        <w:spacing w:line="360" w:lineRule="auto"/>
+        <w:jc w:val="both"/>
+        <w:rPr>
+          <w:rFonts w:ascii="Times New Roman" w:hAnsi="Times New Roman" w:cs="Times New Roman"/>
+          <w:color w:val="000000"/>
+          <w:sz w:val="28"/>
+          <w:szCs w:val="20"/>
+          <w:shd w:val="clear" w:color="auto" w:fill="FFFFFF"/>
+        </w:rPr>
+      </w:pPr>
+      <w:r>
+        <w:rPr>
+          <w:rStyle w:val="apple-converted-space"/>
+          <w:rFonts w:ascii="Times New Roman" w:hAnsi="Times New Roman" w:cs="Times New Roman"/>
+          <w:color w:val="000000"/>
+          <w:sz w:val="28"/>
+          <w:szCs w:val="20"/>
+          <w:shd w:val="clear" w:color="auto" w:fill="FFFFFF"/>
+        </w:rPr>
+        <w:t xml:space="preserve">Визуализация разработана с помощью </w:t>
+      </w:r>
+      <w:r>
+        <w:rPr>
+          <w:rStyle w:val="apple-converted-space"/>
+          <w:rFonts w:ascii="Times New Roman" w:hAnsi="Times New Roman" w:cs="Times New Roman"/>
+          <w:color w:val="000000"/>
+          <w:sz w:val="28"/>
+          <w:szCs w:val="20"/>
+          <w:shd w:val="clear" w:color="auto" w:fill="FFFFFF"/>
+        </w:rPr>
+        <w:t>JavaFX</w:t>
+      </w:r>
+      <w:r>
+        <w:rPr>
+          <w:rStyle w:val="apple-converted-space"/>
+          <w:rFonts w:ascii="Times New Roman" w:hAnsi="Times New Roman" w:cs="Times New Roman"/>
+          <w:color w:val="000000"/>
+          <w:sz w:val="28"/>
+          <w:szCs w:val="20"/>
+          <w:shd w:val="clear" w:color="auto" w:fill="FFFFFF"/>
+        </w:rPr>
+        <w:t xml:space="preserve"> - </w:t>
+      </w:r>
+      <w:r>
+        <w:rPr>
+          <w:rFonts w:ascii="Times New Roman" w:hAnsi="Times New Roman" w:cs="Times New Roman"/>
+          <w:sz w:val="28"/>
+          <w:szCs w:val="20"/>
+          <w:shd w:val="clear" w:color="auto" w:fill="FFFFFF"/>
+        </w:rPr>
+        <w:t>платформы на основе Java для создания приложений с насыщенным графическим интерфейсом</w:t>
+      </w:r>
+      <w:r>
+        <w:rPr>
+          <w:rFonts w:ascii="Arial" w:hAnsi="Arial" w:cs="Arial"/>
+          <w:color w:val="333333"/>
+          <w:sz w:val="20"/>
+          <w:szCs w:val="20"/>
+          <w:shd w:val="clear" w:color="auto" w:fill="FFFFFF"/>
+        </w:rPr>
+        <w:t>.</w:t>
+      </w:r>
+      <w:r>
+        <w:t xml:space="preserve"> </w:t>
+      </w:r>
+      <w:r>
+        <w:rPr>
+          <w:rFonts w:ascii="Times New Roman" w:hAnsi="Times New Roman" w:cs="Times New Roman"/>
+          <w:color w:val="000000"/>
+          <w:sz w:val="28"/>
+          <w:szCs w:val="20"/>
+          <w:shd w:val="clear" w:color="auto" w:fill="FFFFFF"/>
+        </w:rPr>
+        <w:br/>
+        <w:t xml:space="preserve">Файл </w:t>
+      </w:r>
+      <w:r>
+        <w:rPr>
+          <w:rFonts w:ascii="Times New Roman" w:hAnsi="Times New Roman" w:cs="Times New Roman"/>
+          <w:color w:val="000000"/>
+          <w:sz w:val="28"/>
+          <w:szCs w:val="20"/>
+          <w:shd w:val="clear" w:color="auto" w:fill="FFFFFF"/>
+        </w:rPr>
+        <w:t>"sample.fxml"</w:t>
+      </w:r>
+      <w:r>
+        <w:rPr>
+          <w:rFonts w:ascii="Times New Roman" w:hAnsi="Times New Roman" w:cs="Times New Roman"/>
+          <w:color w:val="000000"/>
+          <w:sz w:val="28"/>
+          <w:szCs w:val="20"/>
+          <w:shd w:val="clear" w:color="auto" w:fill="FFFFFF"/>
+        </w:rPr>
+        <w:t xml:space="preserve"> </w:t>
+      </w:r>
+      <w:r>
+        <w:rPr>
+          <w:rFonts w:ascii="Times New Roman" w:hAnsi="Times New Roman" w:cs="Times New Roman"/>
+          <w:color w:val="000000"/>
+          <w:sz w:val="28"/>
+          <w:szCs w:val="20"/>
+          <w:shd w:val="clear" w:color="auto" w:fill="FFFFFF"/>
+        </w:rPr>
+        <w:t xml:space="preserve">содержит визуализацию главного меню. Файл </w:t>
+      </w:r>
+      <w:r>
+        <w:rPr>
+          <w:rFonts w:ascii="Times New Roman" w:hAnsi="Times New Roman" w:cs="Times New Roman"/>
+          <w:color w:val="000000"/>
+          <w:sz w:val="28"/>
+          <w:szCs w:val="20"/>
+          <w:shd w:val="clear" w:color="auto" w:fill="FFFFFF"/>
+        </w:rPr>
+        <w:t>"</w:t>
+      </w:r>
+      <w:r>
+        <w:rPr>
+          <w:rFonts w:ascii="Times New Roman" w:hAnsi="Times New Roman" w:cs="Times New Roman"/>
+          <w:color w:val="000000"/>
+          <w:sz w:val="28"/>
+          <w:szCs w:val="20"/>
+          <w:shd w:val="clear" w:color="auto" w:fill="FFFFFF"/>
+          <w:lang w:val="en-US"/>
+        </w:rPr>
+        <w:t>GUI</w:t>
+      </w:r>
+      <w:r>
+        <w:rPr>
+          <w:rFonts w:ascii="Times New Roman" w:hAnsi="Times New Roman" w:cs="Times New Roman"/>
+          <w:color w:val="000000"/>
+          <w:sz w:val="28"/>
+          <w:szCs w:val="20"/>
+          <w:shd w:val="clear" w:color="auto" w:fill="FFFFFF"/>
+        </w:rPr>
+        <w:t>_</w:t>
+      </w:r>
+      <w:r>
+        <w:rPr>
+          <w:rFonts w:ascii="Times New Roman" w:hAnsi="Times New Roman" w:cs="Times New Roman"/>
+          <w:color w:val="000000"/>
+          <w:sz w:val="28"/>
+          <w:szCs w:val="20"/>
+          <w:shd w:val="clear" w:color="auto" w:fill="FFFFFF"/>
+          <w:lang w:val="en-US"/>
+        </w:rPr>
+        <w:t>prototype</w:t>
+      </w:r>
+      <w:r>
+        <w:rPr>
+          <w:rFonts w:ascii="Times New Roman" w:hAnsi="Times New Roman" w:cs="Times New Roman"/>
+          <w:color w:val="000000"/>
+          <w:sz w:val="28"/>
+          <w:szCs w:val="20"/>
+          <w:shd w:val="clear" w:color="auto" w:fill="FFFFFF"/>
+        </w:rPr>
+        <w:t>.</w:t>
+      </w:r>
+      <w:r>
+        <w:rPr>
+          <w:rFonts w:ascii="Times New Roman" w:hAnsi="Times New Roman" w:cs="Times New Roman"/>
+          <w:color w:val="000000"/>
+          <w:sz w:val="28"/>
+          <w:szCs w:val="20"/>
+          <w:shd w:val="clear" w:color="auto" w:fill="FFFFFF"/>
+          <w:lang w:val="en-US"/>
+        </w:rPr>
+        <w:t>fxml</w:t>
+      </w:r>
+      <w:r>
+        <w:rPr>
+          <w:rFonts w:ascii="Times New Roman" w:hAnsi="Times New Roman" w:cs="Times New Roman"/>
+          <w:color w:val="000000"/>
+          <w:sz w:val="28"/>
+          <w:szCs w:val="20"/>
+          <w:shd w:val="clear" w:color="auto" w:fill="FFFFFF"/>
+        </w:rPr>
+        <w:t>"</w:t>
+      </w:r>
+      <w:r>
+        <w:rPr>
+          <w:rFonts w:ascii="Times New Roman" w:hAnsi="Times New Roman" w:cs="Times New Roman"/>
+          <w:color w:val="000000"/>
+          <w:sz w:val="28"/>
+          <w:szCs w:val="20"/>
+          <w:shd w:val="clear" w:color="auto" w:fill="FFFFFF"/>
+        </w:rPr>
+        <w:t xml:space="preserve"> содержит визуализацию дочернего окна для отрисовки итогового графа.</w:t>
+      </w:r>
+    </w:p>
+    <w:p>
+      <w:pPr>
+        <w:spacing w:line="360" w:lineRule="auto"/>
+        <w:jc w:val="both"/>
+        <w:rPr>
+          <w:rFonts w:ascii="Times New Roman" w:hAnsi="Times New Roman" w:cs="Times New Roman"/>
+          <w:color w:val="000000"/>
+          <w:sz w:val="28"/>
+          <w:szCs w:val="20"/>
+          <w:shd w:val="clear" w:color="auto" w:fill="FFFFFF"/>
+        </w:rPr>
+      </w:pPr>
+      <w:r>
+        <w:rPr>
+          <w:rFonts w:ascii="Times New Roman" w:hAnsi="Times New Roman" w:cs="Times New Roman"/>
+          <w:color w:val="000000"/>
+          <w:sz w:val="28"/>
+          <w:szCs w:val="20"/>
+          <w:shd w:val="clear" w:color="auto" w:fill="FFFFFF"/>
+        </w:rPr>
+        <w:t xml:space="preserve">Вывод на экран конечного результата и пошаговое выполнение алгоритма содержится в файле </w:t>
+      </w:r>
+      <w:r>
+        <w:rPr>
+          <w:rFonts w:ascii="Times New Roman" w:hAnsi="Times New Roman" w:cs="Times New Roman"/>
+          <w:color w:val="000000"/>
+          <w:sz w:val="28"/>
+          <w:szCs w:val="20"/>
+          <w:shd w:val="clear" w:color="auto" w:fill="FFFFFF"/>
+          <w:lang w:val="en-US"/>
+        </w:rPr>
+        <w:t>GraphController</w:t>
+      </w:r>
+      <w:r>
+        <w:rPr>
+          <w:rFonts w:ascii="Times New Roman" w:hAnsi="Times New Roman" w:cs="Times New Roman"/>
+          <w:color w:val="000000"/>
+          <w:sz w:val="28"/>
+          <w:szCs w:val="20"/>
+          <w:shd w:val="clear" w:color="auto" w:fill="FFFFFF"/>
+        </w:rPr>
+        <w:t>.</w:t>
+      </w:r>
+      <w:r>
+        <w:rPr>
+          <w:rFonts w:ascii="Times New Roman" w:hAnsi="Times New Roman" w:cs="Times New Roman"/>
+          <w:color w:val="000000"/>
+          <w:sz w:val="28"/>
+          <w:szCs w:val="20"/>
+          <w:shd w:val="clear" w:color="auto" w:fill="FFFFFF"/>
+          <w:lang w:val="en-US"/>
+        </w:rPr>
+        <w:t>java</w:t>
+      </w:r>
+    </w:p>
+    <w:p>
+      <w:pPr>
+        <w:pStyle w:val="1"/>
+        <w:jc w:val="center"/>
+        <w:rPr>
+          <w:rFonts w:ascii="Times New Roman" w:hAnsi="Times New Roman" w:cs="Times New Roman"/>
+          <w:caps/>
+          <w:color w:val="000000" w:themeColor="text1"/>
+        </w:rPr>
+      </w:pPr>
+      <w:bookmarkStart w:id="16" w:name="_Toc486917578"/>
+      <w:r>
+        <w:rPr>
+          <w:rFonts w:ascii="Times New Roman" w:hAnsi="Times New Roman" w:cs="Times New Roman"/>
+          <w:color w:val="000000" w:themeColor="text1"/>
+        </w:rPr>
+        <w:lastRenderedPageBreak/>
+        <w:t>5</w:t>
+      </w:r>
+      <w:r>
+        <w:rPr>
+          <w:rFonts w:ascii="Times New Roman" w:hAnsi="Times New Roman" w:cs="Times New Roman"/>
+          <w:caps/>
+          <w:color w:val="000000" w:themeColor="text1"/>
+        </w:rPr>
+        <w:t xml:space="preserve">. </w:t>
+      </w:r>
+      <w:r>
+        <w:rPr>
+          <w:rStyle w:val="10"/>
+          <w:rFonts w:ascii="Times New Roman" w:hAnsi="Times New Roman" w:cs="Times New Roman"/>
+          <w:b/>
+          <w:color w:val="000000" w:themeColor="text1"/>
+        </w:rPr>
+        <w:t>План разработки и распределение ролей в бригаде</w:t>
+      </w:r>
+      <w:bookmarkEnd w:id="16"/>
+    </w:p>
+    <w:p>
+      <w:pPr>
+        <w:pStyle w:val="2"/>
+        <w:jc w:val="center"/>
+        <w:rPr>
+          <w:rFonts w:ascii="Times New Roman" w:hAnsi="Times New Roman" w:cs="Times New Roman"/>
+          <w:color w:val="000000" w:themeColor="text1"/>
+          <w:sz w:val="28"/>
+          <w:szCs w:val="28"/>
+        </w:rPr>
+      </w:pPr>
+      <w:bookmarkStart w:id="17" w:name="_Toc486917579"/>
+      <w:r>
+        <w:rPr>
+          <w:rFonts w:ascii="Times New Roman" w:hAnsi="Times New Roman" w:cs="Times New Roman"/>
+          <w:color w:val="000000" w:themeColor="text1"/>
+          <w:sz w:val="28"/>
+          <w:szCs w:val="28"/>
+        </w:rPr>
+        <w:t xml:space="preserve">5.1. </w:t>
+      </w:r>
+      <w:r>
+        <w:rPr>
+          <w:rStyle w:val="20"/>
+          <w:rFonts w:ascii="Times New Roman" w:hAnsi="Times New Roman" w:cs="Times New Roman"/>
+          <w:b/>
+          <w:color w:val="000000" w:themeColor="text1"/>
+          <w:sz w:val="28"/>
+          <w:szCs w:val="28"/>
+        </w:rPr>
+        <w:t>План разработки</w:t>
+      </w:r>
+      <w:bookmarkEnd w:id="17"/>
+    </w:p>
+    <w:p>
+      <w:pPr>
+        <w:spacing w:line="360" w:lineRule="auto"/>
+        <w:jc w:val="both"/>
+        <w:rPr>
+          <w:rFonts w:ascii="Times New Roman" w:hAnsi="Times New Roman" w:cs="Times New Roman"/>
+          <w:color w:val="000000"/>
+          <w:sz w:val="28"/>
+          <w:szCs w:val="28"/>
+          <w:shd w:val="clear" w:color="auto" w:fill="FFFFFF"/>
+        </w:rPr>
+      </w:pPr>
+      <w:r>
+        <w:rPr>
+          <w:rFonts w:ascii="Times New Roman" w:hAnsi="Times New Roman" w:cs="Times New Roman"/>
+          <w:color w:val="000000"/>
+          <w:sz w:val="28"/>
+          <w:szCs w:val="28"/>
+          <w:shd w:val="clear" w:color="auto" w:fill="FFFFFF"/>
+        </w:rPr>
+        <w:t xml:space="preserve">1) </w:t>
+      </w:r>
+      <w:r>
+        <w:rPr>
+          <w:rFonts w:ascii="Times New Roman" w:hAnsi="Times New Roman" w:cs="Times New Roman"/>
+          <w:color w:val="000000"/>
+          <w:sz w:val="28"/>
+          <w:szCs w:val="28"/>
+          <w:shd w:val="clear" w:color="auto" w:fill="FFFFFF"/>
+        </w:rPr>
+        <w:t>29.06.2018</w:t>
+      </w:r>
+      <w:r>
+        <w:rPr>
+          <w:rFonts w:ascii="Times New Roman" w:hAnsi="Times New Roman" w:cs="Times New Roman"/>
+          <w:color w:val="000000"/>
+          <w:sz w:val="28"/>
+          <w:szCs w:val="28"/>
+          <w:shd w:val="clear" w:color="auto" w:fill="FFFFFF"/>
+        </w:rPr>
+        <w:t xml:space="preserve"> –</w:t>
+      </w:r>
+      <w:r>
+        <w:rPr>
+          <w:rFonts w:ascii="Times New Roman" w:hAnsi="Times New Roman" w:cs="Times New Roman"/>
+          <w:color w:val="000000"/>
+          <w:sz w:val="28"/>
+          <w:szCs w:val="28"/>
+          <w:shd w:val="clear" w:color="auto" w:fill="FFFFFF"/>
+        </w:rPr>
+        <w:t xml:space="preserve"> предоставление </w:t>
+      </w:r>
+      <w:r>
+        <w:rPr>
+          <w:rFonts w:ascii="Times New Roman" w:hAnsi="Times New Roman" w:cs="Times New Roman"/>
+          <w:color w:val="000000"/>
+          <w:sz w:val="28"/>
+          <w:szCs w:val="28"/>
+          <w:shd w:val="clear" w:color="auto" w:fill="FFFFFF"/>
+          <w:lang w:val="en-US"/>
+        </w:rPr>
+        <w:t>UML</w:t>
+      </w:r>
+      <w:r>
+        <w:rPr>
+          <w:rFonts w:ascii="Times New Roman" w:hAnsi="Times New Roman" w:cs="Times New Roman"/>
+          <w:color w:val="000000"/>
+          <w:sz w:val="28"/>
+          <w:szCs w:val="28"/>
+          <w:shd w:val="clear" w:color="auto" w:fill="FFFFFF"/>
+        </w:rPr>
+        <w:t>-диаграммы классов программы, демонстрация демо-версии визуального интерфейса алгоритма.</w:t>
+      </w:r>
+    </w:p>
+    <w:p>
+      <w:pPr>
+        <w:spacing w:line="360" w:lineRule="auto"/>
+        <w:jc w:val="both"/>
+        <w:rPr>
+          <w:rFonts w:ascii="Times New Roman" w:hAnsi="Times New Roman" w:cs="Times New Roman"/>
+          <w:color w:val="000000"/>
+          <w:sz w:val="28"/>
+          <w:szCs w:val="28"/>
+          <w:shd w:val="clear" w:color="auto" w:fill="FFFFFF"/>
+        </w:rPr>
+      </w:pPr>
+      <w:r>
+        <w:rPr>
+          <w:rFonts w:ascii="Times New Roman" w:hAnsi="Times New Roman" w:cs="Times New Roman"/>
+          <w:color w:val="000000"/>
+          <w:sz w:val="28"/>
+          <w:szCs w:val="28"/>
+          <w:shd w:val="clear" w:color="auto" w:fill="FFFFFF"/>
+        </w:rPr>
+        <w:t xml:space="preserve">2) </w:t>
+      </w:r>
+      <w:r>
+        <w:rPr>
+          <w:rFonts w:ascii="Times New Roman" w:hAnsi="Times New Roman" w:cs="Times New Roman"/>
+          <w:color w:val="000000"/>
+          <w:sz w:val="28"/>
+          <w:szCs w:val="28"/>
+          <w:shd w:val="clear" w:color="auto" w:fill="FFFFFF"/>
+        </w:rPr>
+        <w:t xml:space="preserve"> </w:t>
+      </w:r>
+      <w:r>
+        <w:rPr>
+          <w:rFonts w:ascii="Times New Roman" w:hAnsi="Times New Roman" w:cs="Times New Roman"/>
+          <w:color w:val="000000"/>
+          <w:sz w:val="28"/>
+          <w:szCs w:val="28"/>
+          <w:shd w:val="clear" w:color="auto" w:fill="FFFFFF"/>
+        </w:rPr>
+        <w:t>03.07.2018 –</w:t>
+      </w:r>
+      <w:r>
+        <w:rPr>
+          <w:rFonts w:ascii="Times New Roman" w:hAnsi="Times New Roman" w:cs="Times New Roman"/>
+          <w:color w:val="000000"/>
+          <w:sz w:val="28"/>
+          <w:szCs w:val="28"/>
+          <w:shd w:val="clear" w:color="auto" w:fill="FFFFFF"/>
+        </w:rPr>
+        <w:t xml:space="preserve"> </w:t>
+      </w:r>
+      <w:r>
+        <w:rPr>
+          <w:rFonts w:ascii="Times New Roman" w:hAnsi="Times New Roman" w:cs="Times New Roman"/>
+          <w:color w:val="000000"/>
+          <w:sz w:val="28"/>
+          <w:szCs w:val="28"/>
+          <w:shd w:val="clear" w:color="auto" w:fill="FFFFFF"/>
+        </w:rPr>
+        <w:t>р</w:t>
+      </w:r>
+      <w:r>
+        <w:rPr>
+          <w:rFonts w:ascii="Times New Roman" w:hAnsi="Times New Roman" w:cs="Times New Roman"/>
+          <w:color w:val="000000"/>
+          <w:sz w:val="28"/>
+          <w:szCs w:val="28"/>
+          <w:shd w:val="clear" w:color="auto" w:fill="FFFFFF"/>
+        </w:rPr>
+        <w:t xml:space="preserve">еализация алгоритма </w:t>
+      </w:r>
+      <w:r>
+        <w:rPr>
+          <w:rFonts w:ascii="Times New Roman" w:hAnsi="Times New Roman" w:cs="Times New Roman"/>
+          <w:color w:val="000000"/>
+          <w:sz w:val="28"/>
+          <w:szCs w:val="28"/>
+          <w:shd w:val="clear" w:color="auto" w:fill="FFFFFF"/>
+        </w:rPr>
+        <w:t>Беллмана – Форда</w:t>
+      </w:r>
+      <w:r>
+        <w:rPr>
+          <w:rFonts w:ascii="Times New Roman" w:hAnsi="Times New Roman" w:cs="Times New Roman"/>
+          <w:color w:val="000000"/>
+          <w:sz w:val="28"/>
+          <w:szCs w:val="28"/>
+          <w:shd w:val="clear" w:color="auto" w:fill="FFFFFF"/>
+        </w:rPr>
+        <w:t>, демонстрация пользовательского интерфейса.</w:t>
+      </w:r>
+    </w:p>
+    <w:p>
+      <w:pPr>
+        <w:spacing w:line="360" w:lineRule="auto"/>
+        <w:jc w:val="both"/>
+        <w:rPr>
+          <w:rFonts w:ascii="Times New Roman" w:hAnsi="Times New Roman" w:cs="Times New Roman"/>
+          <w:color w:val="000000"/>
+          <w:sz w:val="28"/>
+          <w:szCs w:val="28"/>
+          <w:shd w:val="clear" w:color="auto" w:fill="FFFFFF"/>
+        </w:rPr>
+      </w:pPr>
+      <w:r>
+        <w:rPr>
+          <w:rFonts w:ascii="Times New Roman" w:hAnsi="Times New Roman" w:cs="Times New Roman"/>
+          <w:color w:val="000000"/>
+          <w:sz w:val="28"/>
+          <w:szCs w:val="28"/>
+          <w:shd w:val="clear" w:color="auto" w:fill="FFFFFF"/>
+        </w:rPr>
+        <w:t xml:space="preserve">3) </w:t>
+      </w:r>
+      <w:r>
+        <w:rPr>
+          <w:rFonts w:ascii="Times New Roman" w:hAnsi="Times New Roman" w:cs="Times New Roman"/>
+          <w:color w:val="000000"/>
+          <w:sz w:val="28"/>
+          <w:szCs w:val="28"/>
+          <w:shd w:val="clear" w:color="auto" w:fill="FFFFFF"/>
+        </w:rPr>
+        <w:t xml:space="preserve">   0х</w:t>
+      </w:r>
+      <w:r>
+        <w:rPr>
+          <w:rFonts w:ascii="Times New Roman" w:hAnsi="Times New Roman" w:cs="Times New Roman"/>
+          <w:color w:val="000000"/>
+          <w:sz w:val="28"/>
+          <w:szCs w:val="28"/>
+          <w:shd w:val="clear" w:color="auto" w:fill="FFFFFF"/>
+        </w:rPr>
+        <w:t xml:space="preserve">.07.2018 – </w:t>
+      </w:r>
+    </w:p>
+    <w:p>
+      <w:pPr>
+        <w:pStyle w:val="2"/>
+        <w:jc w:val="center"/>
+        <w:rPr>
+          <w:rFonts w:ascii="Times New Roman" w:hAnsi="Times New Roman" w:cs="Times New Roman"/>
+          <w:color w:val="000000" w:themeColor="text1"/>
+          <w:sz w:val="28"/>
+          <w:szCs w:val="28"/>
+        </w:rPr>
+      </w:pPr>
+      <w:bookmarkStart w:id="18" w:name="_Toc486917580"/>
+      <w:r>
+        <w:rPr>
+          <w:rFonts w:ascii="Times New Roman" w:hAnsi="Times New Roman" w:cs="Times New Roman"/>
+          <w:color w:val="000000" w:themeColor="text1"/>
+          <w:sz w:val="28"/>
+          <w:szCs w:val="28"/>
+        </w:rPr>
+        <w:t xml:space="preserve">5.2. </w:t>
+      </w:r>
+      <w:r>
+        <w:rPr>
+          <w:rStyle w:val="20"/>
+          <w:rFonts w:ascii="Times New Roman" w:hAnsi="Times New Roman" w:cs="Times New Roman"/>
+          <w:b/>
+          <w:color w:val="000000" w:themeColor="text1"/>
+          <w:sz w:val="28"/>
+          <w:szCs w:val="28"/>
+        </w:rPr>
+        <w:t>Распределение ролей в бригаде</w:t>
+      </w:r>
+      <w:bookmarkEnd w:id="18"/>
+    </w:p>
+    <w:p>
+      <w:pPr>
+        <w:spacing w:line="360" w:lineRule="auto"/>
+        <w:rPr>
+          <w:rFonts w:ascii="Times New Roman" w:hAnsi="Times New Roman" w:cs="Times New Roman"/>
+          <w:sz w:val="28"/>
+          <w:szCs w:val="28"/>
+        </w:rPr>
+      </w:pPr>
+      <w:r>
+        <w:rPr>
+          <w:rFonts w:ascii="Times New Roman" w:hAnsi="Times New Roman" w:cs="Times New Roman"/>
+          <w:sz w:val="28"/>
+          <w:szCs w:val="28"/>
+        </w:rPr>
+        <w:t xml:space="preserve">В бригаде три человека, между которыми распределена работа над проектом. </w:t>
+      </w:r>
+    </w:p>
+    <w:tbl>
+      <w:tblPr>
+        <w:tblStyle w:val="a8"/>
+        <w:tblW w:w="0" w:type="auto"/>
+        <w:tblLook w:val="04A0" w:firstRow="1" w:lastRow="0" w:firstColumn="1" w:lastColumn="0" w:noHBand="0" w:noVBand="1"/>
+      </w:tblPr>
+      <w:tblGrid>
+        <w:gridCol w:w="2235"/>
+        <w:gridCol w:w="7335"/>
+      </w:tblGrid>
+      <w:tr>
+        <w:tc>
+          <w:tcPr>
+            <w:tcW w:w="2235" w:type="dxa"/>
+          </w:tcPr>
+          <w:p>
+            <w:pPr>
+              <w:spacing w:line="360" w:lineRule="auto"/>
+              <w:rPr>
+                <w:rFonts w:ascii="Times New Roman" w:hAnsi="Times New Roman"/>
+                <w:sz w:val="28"/>
+                <w:szCs w:val="28"/>
+              </w:rPr>
+            </w:pPr>
+            <w:r>
+              <w:rPr>
+                <w:rFonts w:ascii="Times New Roman" w:hAnsi="Times New Roman"/>
+                <w:sz w:val="28"/>
+                <w:szCs w:val="28"/>
+              </w:rPr>
+              <w:t>Кухарев М.А</w:t>
+            </w:r>
+            <w:r>
+              <w:rPr>
+                <w:rFonts w:ascii="Times New Roman" w:hAnsi="Times New Roman"/>
+                <w:sz w:val="28"/>
+                <w:szCs w:val="28"/>
+              </w:rPr>
+              <w:t>.</w:t>
+            </w:r>
+          </w:p>
+        </w:tc>
+        <w:tc>
+          <w:tcPr>
+            <w:tcW w:w="7335" w:type="dxa"/>
+          </w:tcPr>
+          <w:p>
+            <w:pPr>
+              <w:spacing w:line="360" w:lineRule="auto"/>
+              <w:rPr>
+                <w:rFonts w:ascii="Times New Roman" w:hAnsi="Times New Roman"/>
+                <w:sz w:val="28"/>
+                <w:szCs w:val="28"/>
+              </w:rPr>
+            </w:pPr>
+            <w:r>
+              <w:rPr>
+                <w:rFonts w:ascii="Times New Roman" w:hAnsi="Times New Roman"/>
+                <w:sz w:val="28"/>
+                <w:szCs w:val="28"/>
+              </w:rPr>
+              <w:t>Визуализация</w:t>
+            </w:r>
+            <w:r>
+              <w:rPr>
+                <w:rFonts w:ascii="Times New Roman" w:hAnsi="Times New Roman"/>
+                <w:sz w:val="28"/>
+                <w:szCs w:val="28"/>
+              </w:rPr>
+              <w:t xml:space="preserve"> на </w:t>
+            </w:r>
+            <w:r>
+              <w:rPr>
+                <w:rFonts w:ascii="Times New Roman" w:hAnsi="Times New Roman"/>
+                <w:sz w:val="28"/>
+                <w:szCs w:val="28"/>
+                <w:lang w:val="en-US"/>
+              </w:rPr>
+              <w:t>JavaFX</w:t>
+            </w:r>
+            <w:r>
+              <w:rPr>
+                <w:rFonts w:ascii="Times New Roman" w:hAnsi="Times New Roman"/>
+                <w:sz w:val="28"/>
+                <w:szCs w:val="28"/>
+              </w:rPr>
+              <w:t>, графический интерфейс.</w:t>
+            </w:r>
+          </w:p>
+        </w:tc>
+      </w:tr>
+      <w:tr>
+        <w:tc>
+          <w:tcPr>
+            <w:tcW w:w="2235" w:type="dxa"/>
+          </w:tcPr>
+          <w:p>
+            <w:pPr>
+              <w:spacing w:line="360" w:lineRule="auto"/>
+              <w:rPr>
+                <w:rFonts w:ascii="Times New Roman" w:hAnsi="Times New Roman"/>
+                <w:sz w:val="28"/>
+                <w:szCs w:val="28"/>
+              </w:rPr>
+            </w:pPr>
+            <w:r>
+              <w:rPr>
+                <w:rFonts w:ascii="Times New Roman" w:hAnsi="Times New Roman"/>
+                <w:sz w:val="28"/>
+                <w:szCs w:val="28"/>
+              </w:rPr>
+              <w:t>Быков И. В.</w:t>
+            </w:r>
+          </w:p>
+        </w:tc>
+        <w:tc>
+          <w:tcPr>
+            <w:tcW w:w="7335" w:type="dxa"/>
+          </w:tcPr>
+          <w:p>
+            <w:pPr>
+              <w:spacing w:line="360" w:lineRule="auto"/>
+              <w:rPr>
+                <w:rFonts w:ascii="Times New Roman" w:hAnsi="Times New Roman"/>
+                <w:sz w:val="28"/>
+                <w:szCs w:val="28"/>
+              </w:rPr>
+            </w:pPr>
+            <w:r>
+              <w:rPr>
+                <w:rFonts w:ascii="Times New Roman" w:hAnsi="Times New Roman"/>
+                <w:sz w:val="28"/>
+                <w:szCs w:val="28"/>
+              </w:rPr>
+              <w:t>Реализация алгоритма Беллмана</w:t>
+            </w:r>
+            <w:r>
+              <w:rPr>
+                <w:rFonts w:ascii="Times New Roman" w:hAnsi="Times New Roman"/>
+                <w:sz w:val="28"/>
+                <w:szCs w:val="28"/>
+              </w:rPr>
+              <w:t xml:space="preserve"> </w:t>
+            </w:r>
+            <w:r>
+              <w:rPr>
+                <w:rFonts w:ascii="Times New Roman" w:hAnsi="Times New Roman"/>
+                <w:sz w:val="28"/>
+                <w:szCs w:val="28"/>
+              </w:rPr>
+              <w:t>—</w:t>
+            </w:r>
+            <w:r>
+              <w:rPr>
+                <w:rFonts w:ascii="Times New Roman" w:hAnsi="Times New Roman"/>
+                <w:sz w:val="28"/>
+                <w:szCs w:val="28"/>
+              </w:rPr>
+              <w:t xml:space="preserve"> Форда</w:t>
+            </w:r>
+            <w:r>
+              <w:rPr>
+                <w:rFonts w:ascii="Times New Roman" w:hAnsi="Times New Roman"/>
+                <w:sz w:val="28"/>
+                <w:szCs w:val="28"/>
+              </w:rPr>
+              <w:t>.</w:t>
+            </w:r>
+          </w:p>
+        </w:tc>
+      </w:tr>
+      <w:tr>
+        <w:tc>
+          <w:tcPr>
+            <w:tcW w:w="2235" w:type="dxa"/>
+          </w:tcPr>
+          <w:p>
+            <w:pPr>
+              <w:spacing w:line="360" w:lineRule="auto"/>
+              <w:rPr>
+                <w:rFonts w:ascii="Times New Roman" w:hAnsi="Times New Roman"/>
+                <w:sz w:val="28"/>
+                <w:szCs w:val="28"/>
+              </w:rPr>
+            </w:pPr>
+            <w:r>
+              <w:rPr>
+                <w:rFonts w:ascii="Times New Roman" w:hAnsi="Times New Roman"/>
+                <w:sz w:val="28"/>
+                <w:szCs w:val="28"/>
+              </w:rPr>
+              <w:t>Лавренкова Е.Л.</w:t>
+            </w:r>
+          </w:p>
+        </w:tc>
+        <w:tc>
+          <w:tcPr>
+            <w:tcW w:w="7335" w:type="dxa"/>
+          </w:tcPr>
+          <w:p>
+            <w:pPr>
+              <w:spacing w:line="360" w:lineRule="auto"/>
+              <w:rPr>
+                <w:rFonts w:ascii="Times New Roman" w:hAnsi="Times New Roman"/>
+                <w:sz w:val="28"/>
+                <w:szCs w:val="28"/>
+              </w:rPr>
+            </w:pPr>
+            <w:r>
+              <w:rPr>
+                <w:rFonts w:ascii="Times New Roman" w:hAnsi="Times New Roman"/>
+                <w:sz w:val="28"/>
+                <w:szCs w:val="28"/>
+              </w:rPr>
+              <w:t>Тестирование программы.</w:t>
+            </w:r>
+          </w:p>
+        </w:tc>
+      </w:tr>
+    </w:tbl>
+    <w:p>
+      <w:pPr>
+        <w:rPr>
+          <w:rFonts w:ascii="Times New Roman" w:hAnsi="Times New Roman" w:cs="Times New Roman"/>
+          <w:b/>
+        </w:rPr>
+      </w:pPr>
+    </w:p>
+    <w:p>
+      <w:pPr>
+        <w:rPr>
+          <w:rFonts w:ascii="Times New Roman" w:hAnsi="Times New Roman" w:cs="Times New Roman"/>
+          <w:b/>
+          <w:sz w:val="28"/>
+          <w:szCs w:val="28"/>
+        </w:rPr>
+      </w:pPr>
+      <w:r>
+        <w:rPr>
+          <w:rFonts w:ascii="Times New Roman" w:hAnsi="Times New Roman" w:cs="Times New Roman"/>
+          <w:b/>
+          <w:sz w:val="28"/>
+          <w:szCs w:val="28"/>
+        </w:rPr>
+        <w:t>Использованные структуры данных:</w:t>
+      </w:r>
+    </w:p>
+    <w:p>
+      <w:pPr>
+        <w:rPr>
+          <w:rFonts w:ascii="Times New Roman" w:hAnsi="Times New Roman" w:cs="Times New Roman"/>
+          <w:color w:val="000000"/>
+          <w:sz w:val="28"/>
+          <w:szCs w:val="28"/>
+        </w:rPr>
+      </w:pPr>
+      <w:r>
+        <w:rPr>
+          <w:rFonts w:ascii="Times New Roman" w:hAnsi="Times New Roman" w:cs="Times New Roman"/>
+          <w:color w:val="000000"/>
+          <w:sz w:val="28"/>
+          <w:szCs w:val="28"/>
+        </w:rPr>
+        <w:t>Граф представлен списком двух вершин и весом ребра между ними.</w:t>
+      </w:r>
+    </w:p>
+    <w:p>
+      <w:pPr>
+        <w:shd w:val="clear" w:color="auto" w:fill="FFFFFF"/>
+        <w:tabs>
+          <w:tab w:val="left" w:pos="916"/>
+          <w:tab w:val="left" w:pos="1832"/>
+          <w:tab w:val="left" w:pos="2748"/>
+          <w:tab w:val="left" w:pos="3664"/>
+          <w:tab w:val="left" w:pos="4580"/>
+          <w:tab w:val="left" w:pos="5496"/>
+          <w:tab w:val="left" w:pos="6412"/>
+          <w:tab w:val="left" w:pos="7328"/>
+          <w:tab w:val="left" w:pos="8244"/>
+          <w:tab w:val="left" w:pos="9160"/>
+          <w:tab w:val="left" w:pos="10076"/>
+          <w:tab w:val="left" w:pos="10992"/>
+          <w:tab w:val="left" w:pos="11908"/>
+          <w:tab w:val="left" w:pos="12824"/>
+          <w:tab w:val="left" w:pos="13740"/>
+          <w:tab w:val="left" w:pos="14656"/>
+        </w:tabs>
+        <w:spacing w:after="0" w:line="240" w:lineRule="auto"/>
+        <w:rPr>
+          <w:rFonts w:ascii="Times New Roman" w:eastAsia="Times New Roman" w:hAnsi="Times New Roman" w:cs="Times New Roman"/>
+          <w:i/>
+          <w:iCs/>
+          <w:color w:val="000000" w:themeColor="text1"/>
+          <w:sz w:val="28"/>
+          <w:szCs w:val="28"/>
+          <w:lang w:eastAsia="ru-RU"/>
+        </w:rPr>
+      </w:pPr>
+      <w:r>
+        <w:rPr>
+          <w:rFonts w:ascii="Times New Roman" w:eastAsia="Times New Roman" w:hAnsi="Times New Roman" w:cs="Times New Roman"/>
+          <w:i/>
+          <w:iCs/>
+          <w:color w:val="000000" w:themeColor="text1"/>
+          <w:sz w:val="28"/>
+          <w:szCs w:val="28"/>
+          <w:lang w:eastAsia="ru-RU"/>
+        </w:rPr>
+        <w:t>К</w:t>
+      </w:r>
+      <w:r>
+        <w:rPr>
+          <w:rFonts w:ascii="Times New Roman" w:eastAsia="Times New Roman" w:hAnsi="Times New Roman" w:cs="Times New Roman"/>
+          <w:i/>
+          <w:iCs/>
+          <w:color w:val="000000" w:themeColor="text1"/>
+          <w:sz w:val="28"/>
+          <w:szCs w:val="28"/>
+          <w:lang w:eastAsia="ru-RU"/>
+        </w:rPr>
+        <w:t>ласс для хранения ребер графа:</w:t>
+      </w:r>
+    </w:p>
+    <w:p>
+      <w:pPr>
+        <w:shd w:val="clear" w:color="auto" w:fill="FFFFFF"/>
+        <w:tabs>
+          <w:tab w:val="left" w:pos="916"/>
+          <w:tab w:val="left" w:pos="1832"/>
+          <w:tab w:val="left" w:pos="2748"/>
+          <w:tab w:val="left" w:pos="3664"/>
+          <w:tab w:val="left" w:pos="4580"/>
+          <w:tab w:val="left" w:pos="5496"/>
+          <w:tab w:val="left" w:pos="6412"/>
+          <w:tab w:val="left" w:pos="7328"/>
+          <w:tab w:val="left" w:pos="8244"/>
+          <w:tab w:val="left" w:pos="9160"/>
+          <w:tab w:val="left" w:pos="10076"/>
+          <w:tab w:val="left" w:pos="10992"/>
+          <w:tab w:val="left" w:pos="11908"/>
+          <w:tab w:val="left" w:pos="12824"/>
+          <w:tab w:val="left" w:pos="13740"/>
+          <w:tab w:val="left" w:pos="14656"/>
+        </w:tabs>
+        <w:spacing w:after="0" w:line="240" w:lineRule="auto"/>
+        <w:rPr>
+          <w:rFonts w:ascii="Courier New" w:eastAsia="Times New Roman" w:hAnsi="Courier New" w:cs="Courier New"/>
+          <w:color w:val="000000"/>
+          <w:sz w:val="20"/>
+          <w:szCs w:val="20"/>
+          <w:lang w:eastAsia="ru-RU"/>
+        </w:rPr>
+      </w:pPr>
+      <w:r>
+        <w:rPr>
+          <w:rFonts w:ascii="Courier New" w:eastAsia="Times New Roman" w:hAnsi="Courier New" w:cs="Courier New"/>
+          <w:i/>
+          <w:iCs/>
+          <w:color w:val="808080"/>
+          <w:sz w:val="20"/>
+          <w:szCs w:val="20"/>
+          <w:lang w:eastAsia="ru-RU"/>
+        </w:rPr>
+        <w:br/>
+      </w:r>
+      <w:r>
+        <w:rPr>
+          <w:rFonts w:ascii="Courier New" w:eastAsia="Times New Roman" w:hAnsi="Courier New" w:cs="Courier New"/>
+          <w:b/>
+          <w:bCs/>
+          <w:color w:val="000080"/>
+          <w:sz w:val="20"/>
+          <w:szCs w:val="20"/>
+          <w:lang w:val="en-US" w:eastAsia="ru-RU"/>
+        </w:rPr>
+        <w:t>public</w:t>
+      </w:r>
+      <w:r>
+        <w:rPr>
+          <w:rFonts w:ascii="Courier New" w:eastAsia="Times New Roman" w:hAnsi="Courier New" w:cs="Courier New"/>
+          <w:b/>
+          <w:bCs/>
+          <w:color w:val="000080"/>
+          <w:sz w:val="20"/>
+          <w:szCs w:val="20"/>
+          <w:lang w:eastAsia="ru-RU"/>
+        </w:rPr>
+        <w:t xml:space="preserve"> </w:t>
+      </w:r>
+      <w:r>
+        <w:rPr>
+          <w:rFonts w:ascii="Courier New" w:eastAsia="Times New Roman" w:hAnsi="Courier New" w:cs="Courier New"/>
+          <w:b/>
+          <w:bCs/>
+          <w:color w:val="000080"/>
+          <w:sz w:val="20"/>
+          <w:szCs w:val="20"/>
+          <w:lang w:val="en-US" w:eastAsia="ru-RU"/>
+        </w:rPr>
+        <w:t>class</w:t>
+      </w:r>
+      <w:r>
+        <w:rPr>
+          <w:rFonts w:ascii="Courier New" w:eastAsia="Times New Roman" w:hAnsi="Courier New" w:cs="Courier New"/>
+          <w:b/>
+          <w:bCs/>
+          <w:color w:val="000080"/>
+          <w:sz w:val="20"/>
+          <w:szCs w:val="20"/>
+          <w:lang w:eastAsia="ru-RU"/>
+        </w:rPr>
+        <w:t xml:space="preserve"> </w:t>
+      </w:r>
+      <w:r>
+        <w:rPr>
+          <w:rFonts w:ascii="Courier New" w:eastAsia="Times New Roman" w:hAnsi="Courier New" w:cs="Courier New"/>
+          <w:color w:val="000000"/>
+          <w:sz w:val="20"/>
+          <w:szCs w:val="20"/>
+          <w:lang w:val="en-US" w:eastAsia="ru-RU"/>
+        </w:rPr>
+        <w:t>Element</w:t>
+      </w:r>
+      <w:r>
+        <w:rPr>
+          <w:rFonts w:ascii="Courier New" w:eastAsia="Times New Roman" w:hAnsi="Courier New" w:cs="Courier New"/>
+          <w:color w:val="000000"/>
+          <w:sz w:val="20"/>
+          <w:szCs w:val="20"/>
+          <w:lang w:val="en-US" w:eastAsia="ru-RU"/>
+        </w:rPr>
+        <w:t>G</w:t>
+      </w:r>
+      <w:r>
+        <w:rPr>
+          <w:rFonts w:ascii="Courier New" w:eastAsia="Times New Roman" w:hAnsi="Courier New" w:cs="Courier New"/>
+          <w:color w:val="000000"/>
+          <w:sz w:val="20"/>
+          <w:szCs w:val="20"/>
+          <w:lang w:val="en-US" w:eastAsia="ru-RU"/>
+        </w:rPr>
+        <w:t>raph</w:t>
+      </w:r>
+      <w:r>
+        <w:rPr>
+          <w:rFonts w:ascii="Courier New" w:eastAsia="Times New Roman" w:hAnsi="Courier New" w:cs="Courier New"/>
+          <w:color w:val="000000"/>
+          <w:sz w:val="20"/>
+          <w:szCs w:val="20"/>
+          <w:lang w:val="en-US" w:eastAsia="ru-RU"/>
+        </w:rPr>
+        <w:t>W</w:t>
+      </w:r>
+      <w:r>
+        <w:rPr>
+          <w:rFonts w:ascii="Courier New" w:eastAsia="Times New Roman" w:hAnsi="Courier New" w:cs="Courier New"/>
+          <w:color w:val="000000"/>
+          <w:sz w:val="20"/>
+          <w:szCs w:val="20"/>
+          <w:lang w:val="en-US" w:eastAsia="ru-RU"/>
+        </w:rPr>
+        <w:t>ay</w:t>
+      </w:r>
+      <w:r>
+        <w:rPr>
+          <w:rFonts w:ascii="Courier New" w:eastAsia="Times New Roman" w:hAnsi="Courier New" w:cs="Courier New"/>
+          <w:color w:val="000000"/>
+          <w:sz w:val="20"/>
+          <w:szCs w:val="20"/>
+          <w:lang w:eastAsia="ru-RU"/>
+        </w:rPr>
+        <w:t xml:space="preserve"> {</w:t>
+      </w:r>
+      <w:r>
+        <w:rPr>
+          <w:rFonts w:ascii="Courier New" w:eastAsia="Times New Roman" w:hAnsi="Courier New" w:cs="Courier New"/>
+          <w:color w:val="000000"/>
+          <w:sz w:val="20"/>
+          <w:szCs w:val="20"/>
+          <w:lang w:eastAsia="ru-RU"/>
+        </w:rPr>
+        <w:br/>
+        <w:t xml:space="preserve">    </w:t>
+      </w:r>
+      <w:r>
+        <w:rPr>
+          <w:rFonts w:ascii="Courier New" w:eastAsia="Times New Roman" w:hAnsi="Courier New" w:cs="Courier New"/>
+          <w:b/>
+          <w:bCs/>
+          <w:color w:val="000080"/>
+          <w:sz w:val="20"/>
+          <w:szCs w:val="20"/>
+          <w:lang w:val="en-US" w:eastAsia="ru-RU"/>
+        </w:rPr>
+        <w:t>int</w:t>
+      </w:r>
+      <w:r>
+        <w:rPr>
+          <w:rFonts w:ascii="Courier New" w:eastAsia="Times New Roman" w:hAnsi="Courier New" w:cs="Courier New"/>
+          <w:b/>
+          <w:bCs/>
+          <w:color w:val="000080"/>
+          <w:sz w:val="20"/>
+          <w:szCs w:val="20"/>
+          <w:lang w:eastAsia="ru-RU"/>
+        </w:rPr>
+        <w:t xml:space="preserve"> </w:t>
+      </w:r>
+      <w:r>
+        <w:rPr>
+          <w:rFonts w:ascii="Courier New" w:eastAsia="Times New Roman" w:hAnsi="Courier New" w:cs="Courier New"/>
+          <w:b/>
+          <w:bCs/>
+          <w:color w:val="660E7A"/>
+          <w:sz w:val="20"/>
+          <w:szCs w:val="20"/>
+          <w:lang w:val="en-US" w:eastAsia="ru-RU"/>
+        </w:rPr>
+        <w:t>from</w:t>
+      </w:r>
+      <w:r>
+        <w:rPr>
+          <w:rFonts w:ascii="Courier New" w:eastAsia="Times New Roman" w:hAnsi="Courier New" w:cs="Courier New"/>
+          <w:color w:val="000000"/>
+          <w:sz w:val="20"/>
+          <w:szCs w:val="20"/>
+          <w:lang w:eastAsia="ru-RU"/>
+        </w:rPr>
+        <w:t>;  //</w:t>
+      </w:r>
+      <w:r>
+        <w:rPr>
+          <w:rFonts w:ascii="Courier New" w:eastAsia="Times New Roman" w:hAnsi="Courier New" w:cs="Courier New"/>
+          <w:color w:val="000000"/>
+          <w:sz w:val="20"/>
+          <w:szCs w:val="20"/>
+          <w:lang w:eastAsia="ru-RU"/>
+        </w:rPr>
+        <w:t>начальная</w:t>
+      </w:r>
+      <w:r>
+        <w:rPr>
+          <w:rFonts w:ascii="Courier New" w:eastAsia="Times New Roman" w:hAnsi="Courier New" w:cs="Courier New"/>
+          <w:color w:val="000000"/>
+          <w:sz w:val="20"/>
+          <w:szCs w:val="20"/>
+          <w:lang w:eastAsia="ru-RU"/>
+        </w:rPr>
+        <w:t xml:space="preserve"> </w:t>
+      </w:r>
+      <w:r>
+        <w:rPr>
+          <w:rFonts w:ascii="Courier New" w:eastAsia="Times New Roman" w:hAnsi="Courier New" w:cs="Courier New"/>
+          <w:color w:val="000000"/>
+          <w:sz w:val="20"/>
+          <w:szCs w:val="20"/>
+          <w:lang w:eastAsia="ru-RU"/>
+        </w:rPr>
+        <w:t>вершина</w:t>
+      </w:r>
+      <w:r>
+        <w:rPr>
+          <w:rFonts w:ascii="Courier New" w:eastAsia="Times New Roman" w:hAnsi="Courier New" w:cs="Courier New"/>
+          <w:color w:val="000000"/>
+          <w:sz w:val="20"/>
+          <w:szCs w:val="20"/>
+          <w:lang w:eastAsia="ru-RU"/>
+        </w:rPr>
+        <w:br/>
+        <w:t xml:space="preserve">    </w:t>
+      </w:r>
+      <w:r>
+        <w:rPr>
+          <w:rFonts w:ascii="Courier New" w:eastAsia="Times New Roman" w:hAnsi="Courier New" w:cs="Courier New"/>
+          <w:b/>
+          <w:bCs/>
+          <w:color w:val="000080"/>
+          <w:sz w:val="20"/>
+          <w:szCs w:val="20"/>
+          <w:lang w:val="en-US" w:eastAsia="ru-RU"/>
+        </w:rPr>
+        <w:t>int</w:t>
+      </w:r>
+      <w:r>
+        <w:rPr>
+          <w:rFonts w:ascii="Courier New" w:eastAsia="Times New Roman" w:hAnsi="Courier New" w:cs="Courier New"/>
+          <w:b/>
+          <w:bCs/>
+          <w:color w:val="000080"/>
+          <w:sz w:val="20"/>
+          <w:szCs w:val="20"/>
+          <w:lang w:eastAsia="ru-RU"/>
+        </w:rPr>
+        <w:t xml:space="preserve"> </w:t>
+      </w:r>
+      <w:r>
+        <w:rPr>
+          <w:rFonts w:ascii="Courier New" w:eastAsia="Times New Roman" w:hAnsi="Courier New" w:cs="Courier New"/>
+          <w:b/>
+          <w:bCs/>
+          <w:color w:val="660E7A"/>
+          <w:sz w:val="20"/>
+          <w:szCs w:val="20"/>
+          <w:lang w:val="en-US" w:eastAsia="ru-RU"/>
+        </w:rPr>
+        <w:t>to</w:t>
+      </w:r>
+      <w:r>
+        <w:rPr>
+          <w:rFonts w:ascii="Courier New" w:eastAsia="Times New Roman" w:hAnsi="Courier New" w:cs="Courier New"/>
+          <w:color w:val="000000"/>
+          <w:sz w:val="20"/>
+          <w:szCs w:val="20"/>
+          <w:lang w:eastAsia="ru-RU"/>
+        </w:rPr>
+        <w:t>;    //</w:t>
+      </w:r>
+      <w:r>
+        <w:rPr>
+          <w:rFonts w:ascii="Courier New" w:eastAsia="Times New Roman" w:hAnsi="Courier New" w:cs="Courier New"/>
+          <w:color w:val="000000"/>
+          <w:sz w:val="20"/>
+          <w:szCs w:val="20"/>
+          <w:lang w:eastAsia="ru-RU"/>
+        </w:rPr>
+        <w:t>конечная</w:t>
+      </w:r>
+      <w:r>
+        <w:rPr>
+          <w:rFonts w:ascii="Courier New" w:eastAsia="Times New Roman" w:hAnsi="Courier New" w:cs="Courier New"/>
+          <w:color w:val="000000"/>
+          <w:sz w:val="20"/>
+          <w:szCs w:val="20"/>
+          <w:lang w:eastAsia="ru-RU"/>
+        </w:rPr>
+        <w:t xml:space="preserve"> </w:t>
+      </w:r>
+      <w:r>
+        <w:rPr>
+          <w:rFonts w:ascii="Courier New" w:eastAsia="Times New Roman" w:hAnsi="Courier New" w:cs="Courier New"/>
+          <w:color w:val="000000"/>
+          <w:sz w:val="20"/>
+          <w:szCs w:val="20"/>
+          <w:lang w:eastAsia="ru-RU"/>
+        </w:rPr>
+        <w:t>вершина</w:t>
+      </w:r>
+      <w:r>
+        <w:rPr>
+          <w:rFonts w:ascii="Courier New" w:eastAsia="Times New Roman" w:hAnsi="Courier New" w:cs="Courier New"/>
+          <w:color w:val="000000"/>
+          <w:sz w:val="20"/>
+          <w:szCs w:val="20"/>
+          <w:lang w:eastAsia="ru-RU"/>
+        </w:rPr>
+        <w:br/>
+        <w:t xml:space="preserve">    </w:t>
+      </w:r>
+      <w:r>
+        <w:rPr>
+          <w:rFonts w:ascii="Courier New" w:eastAsia="Times New Roman" w:hAnsi="Courier New" w:cs="Courier New"/>
+          <w:b/>
+          <w:bCs/>
+          <w:color w:val="000080"/>
+          <w:sz w:val="20"/>
+          <w:szCs w:val="20"/>
+          <w:lang w:val="en-US" w:eastAsia="ru-RU"/>
+        </w:rPr>
+        <w:t>int</w:t>
+      </w:r>
+      <w:r>
+        <w:rPr>
+          <w:rFonts w:ascii="Courier New" w:eastAsia="Times New Roman" w:hAnsi="Courier New" w:cs="Courier New"/>
+          <w:b/>
+          <w:bCs/>
+          <w:color w:val="000080"/>
+          <w:sz w:val="20"/>
+          <w:szCs w:val="20"/>
+          <w:lang w:eastAsia="ru-RU"/>
+        </w:rPr>
+        <w:t xml:space="preserve"> </w:t>
+      </w:r>
+      <w:r>
+        <w:rPr>
+          <w:rFonts w:ascii="Courier New" w:eastAsia="Times New Roman" w:hAnsi="Courier New" w:cs="Courier New"/>
+          <w:b/>
+          <w:bCs/>
+          <w:color w:val="660E7A"/>
+          <w:sz w:val="20"/>
+          <w:szCs w:val="20"/>
+          <w:lang w:val="en-US" w:eastAsia="ru-RU"/>
+        </w:rPr>
+        <w:t>l</w:t>
+      </w:r>
+      <w:r>
+        <w:rPr>
+          <w:rFonts w:ascii="Courier New" w:eastAsia="Times New Roman" w:hAnsi="Courier New" w:cs="Courier New"/>
+          <w:color w:val="000000"/>
+          <w:sz w:val="20"/>
+          <w:szCs w:val="20"/>
+          <w:lang w:eastAsia="ru-RU"/>
+        </w:rPr>
+        <w:t>;     //</w:t>
+      </w:r>
+      <w:r>
+        <w:rPr>
+          <w:rFonts w:ascii="Courier New" w:eastAsia="Times New Roman" w:hAnsi="Courier New" w:cs="Courier New"/>
+          <w:color w:val="000000"/>
+          <w:sz w:val="20"/>
+          <w:szCs w:val="20"/>
+          <w:lang w:eastAsia="ru-RU"/>
+        </w:rPr>
+        <w:t>вес ребра</w:t>
+      </w:r>
+      <w:r>
+        <w:rPr>
+          <w:rFonts w:ascii="Courier New" w:eastAsia="Times New Roman" w:hAnsi="Courier New" w:cs="Courier New"/>
+          <w:color w:val="000000"/>
+          <w:sz w:val="20"/>
+          <w:szCs w:val="20"/>
+          <w:lang w:eastAsia="ru-RU"/>
+        </w:rPr>
+        <w:br/>
+        <w:t>}</w:t>
+      </w:r>
+    </w:p>
+    <w:p>
+      <w:pPr>
+        <w:shd w:val="clear" w:color="auto" w:fill="FFFFFF"/>
+        <w:tabs>
+          <w:tab w:val="left" w:pos="916"/>
+          <w:tab w:val="left" w:pos="1832"/>
+          <w:tab w:val="left" w:pos="2748"/>
+          <w:tab w:val="left" w:pos="3664"/>
+          <w:tab w:val="left" w:pos="4580"/>
+          <w:tab w:val="left" w:pos="5496"/>
+          <w:tab w:val="left" w:pos="6412"/>
+          <w:tab w:val="left" w:pos="7328"/>
+          <w:tab w:val="left" w:pos="8244"/>
+          <w:tab w:val="left" w:pos="9160"/>
+          <w:tab w:val="left" w:pos="10076"/>
+          <w:tab w:val="left" w:pos="10992"/>
+          <w:tab w:val="left" w:pos="11908"/>
+          <w:tab w:val="left" w:pos="12824"/>
+          <w:tab w:val="left" w:pos="13740"/>
+          <w:tab w:val="left" w:pos="14656"/>
+        </w:tabs>
+        <w:spacing w:after="0" w:line="240" w:lineRule="auto"/>
+        <w:rPr>
+          <w:rFonts w:ascii="Courier New" w:eastAsia="Times New Roman" w:hAnsi="Courier New" w:cs="Courier New"/>
+          <w:color w:val="000000"/>
+          <w:sz w:val="20"/>
+          <w:szCs w:val="20"/>
+          <w:lang w:eastAsia="ru-RU"/>
+        </w:rPr>
+      </w:pPr>
+    </w:p>
+    <w:p>
+      <w:pPr>
+        <w:shd w:val="clear" w:color="auto" w:fill="FFFFFF"/>
+        <w:tabs>
+          <w:tab w:val="left" w:pos="916"/>
+          <w:tab w:val="left" w:pos="1832"/>
+          <w:tab w:val="left" w:pos="2748"/>
+          <w:tab w:val="left" w:pos="3664"/>
+          <w:tab w:val="left" w:pos="4580"/>
+          <w:tab w:val="left" w:pos="5496"/>
+          <w:tab w:val="left" w:pos="6412"/>
+          <w:tab w:val="left" w:pos="7328"/>
+          <w:tab w:val="left" w:pos="8244"/>
+          <w:tab w:val="left" w:pos="9160"/>
+          <w:tab w:val="left" w:pos="10076"/>
+          <w:tab w:val="left" w:pos="10992"/>
+          <w:tab w:val="left" w:pos="11908"/>
+          <w:tab w:val="left" w:pos="12824"/>
+          <w:tab w:val="left" w:pos="13740"/>
+          <w:tab w:val="left" w:pos="14656"/>
+        </w:tabs>
+        <w:spacing w:after="0" w:line="240" w:lineRule="auto"/>
+        <w:rPr>
+          <w:rFonts w:ascii="Courier New" w:eastAsia="Times New Roman" w:hAnsi="Courier New" w:cs="Courier New"/>
+          <w:color w:val="000000"/>
+          <w:sz w:val="20"/>
+          <w:szCs w:val="20"/>
+          <w:lang w:eastAsia="ru-RU"/>
+        </w:rPr>
+      </w:pPr>
+    </w:p>
+    <w:p>
+      <w:pPr>
+        <w:shd w:val="clear" w:color="auto" w:fill="FFFFFF"/>
+        <w:tabs>
+          <w:tab w:val="left" w:pos="916"/>
+          <w:tab w:val="left" w:pos="1832"/>
+          <w:tab w:val="left" w:pos="2748"/>
+          <w:tab w:val="left" w:pos="3664"/>
+          <w:tab w:val="left" w:pos="4580"/>
+          <w:tab w:val="left" w:pos="5496"/>
+          <w:tab w:val="left" w:pos="6412"/>
+          <w:tab w:val="left" w:pos="7328"/>
+          <w:tab w:val="left" w:pos="8244"/>
+          <w:tab w:val="left" w:pos="9160"/>
+          <w:tab w:val="left" w:pos="10076"/>
+          <w:tab w:val="left" w:pos="10992"/>
+          <w:tab w:val="left" w:pos="11908"/>
+          <w:tab w:val="left" w:pos="12824"/>
+          <w:tab w:val="left" w:pos="13740"/>
+          <w:tab w:val="left" w:pos="14656"/>
+        </w:tabs>
+        <w:spacing w:after="0" w:line="240" w:lineRule="auto"/>
+        <w:rPr>
+          <w:rFonts w:ascii="Courier New" w:eastAsia="Times New Roman" w:hAnsi="Courier New" w:cs="Courier New"/>
+          <w:color w:val="000000"/>
+          <w:sz w:val="20"/>
+          <w:szCs w:val="20"/>
+          <w:lang w:eastAsia="ru-RU"/>
+        </w:rPr>
+      </w:pPr>
+    </w:p>
+    <w:p>
+      <w:pPr>
+        <w:shd w:val="clear" w:color="auto" w:fill="FFFFFF"/>
+        <w:tabs>
+          <w:tab w:val="left" w:pos="916"/>
+          <w:tab w:val="left" w:pos="1832"/>
+          <w:tab w:val="left" w:pos="2748"/>
+          <w:tab w:val="left" w:pos="3664"/>
+          <w:tab w:val="left" w:pos="4580"/>
+          <w:tab w:val="left" w:pos="5496"/>
+          <w:tab w:val="left" w:pos="6412"/>
+          <w:tab w:val="left" w:pos="7328"/>
+          <w:tab w:val="left" w:pos="8244"/>
+          <w:tab w:val="left" w:pos="9160"/>
+          <w:tab w:val="left" w:pos="10076"/>
+          <w:tab w:val="left" w:pos="10992"/>
+          <w:tab w:val="left" w:pos="11908"/>
+          <w:tab w:val="left" w:pos="12824"/>
+          <w:tab w:val="left" w:pos="13740"/>
+          <w:tab w:val="left" w:pos="14656"/>
+        </w:tabs>
+        <w:spacing w:after="0" w:line="240" w:lineRule="auto"/>
+        <w:rPr>
+          <w:rFonts w:ascii="Courier New" w:eastAsia="Times New Roman" w:hAnsi="Courier New" w:cs="Courier New"/>
+          <w:color w:val="000000"/>
+          <w:sz w:val="20"/>
+          <w:szCs w:val="20"/>
+          <w:lang w:eastAsia="ru-RU"/>
+        </w:rPr>
+      </w:pPr>
+    </w:p>
+    <w:p>
+      <w:pPr>
+        <w:shd w:val="clear" w:color="auto" w:fill="FFFFFF"/>
+        <w:tabs>
+          <w:tab w:val="left" w:pos="916"/>
+          <w:tab w:val="left" w:pos="1832"/>
+          <w:tab w:val="left" w:pos="2748"/>
+          <w:tab w:val="left" w:pos="3664"/>
+          <w:tab w:val="left" w:pos="4580"/>
+          <w:tab w:val="left" w:pos="5496"/>
+          <w:tab w:val="left" w:pos="6412"/>
+          <w:tab w:val="left" w:pos="7328"/>
+          <w:tab w:val="left" w:pos="8244"/>
+          <w:tab w:val="left" w:pos="9160"/>
+          <w:tab w:val="left" w:pos="10076"/>
+          <w:tab w:val="left" w:pos="10992"/>
+          <w:tab w:val="left" w:pos="11908"/>
+          <w:tab w:val="left" w:pos="12824"/>
+          <w:tab w:val="left" w:pos="13740"/>
+          <w:tab w:val="left" w:pos="14656"/>
+        </w:tabs>
+        <w:spacing w:after="0" w:line="240" w:lineRule="auto"/>
+        <w:rPr>
+          <w:rFonts w:ascii="Courier New" w:eastAsia="Times New Roman" w:hAnsi="Courier New" w:cs="Courier New"/>
+          <w:color w:val="000000"/>
+          <w:sz w:val="20"/>
+          <w:szCs w:val="20"/>
+          <w:lang w:eastAsia="ru-RU"/>
+        </w:rPr>
+      </w:pPr>
+    </w:p>
+    <w:p>
+      <w:pPr>
+        <w:pStyle w:val="HTML"/>
+        <w:shd w:val="clear" w:color="auto" w:fill="FFFFFF"/>
+        <w:rPr>
+          <w:color w:val="000000"/>
+        </w:rPr>
+      </w:pPr>
+      <w:r>
+        <w:rPr>
+          <w:rFonts w:ascii="Times New Roman" w:hAnsi="Times New Roman" w:cs="Times New Roman"/>
+          <w:i/>
+          <w:iCs/>
+          <w:color w:val="000000" w:themeColor="text1"/>
+          <w:sz w:val="28"/>
+          <w:szCs w:val="28"/>
+        </w:rPr>
+        <w:t>Класс для хранения координат узлов графа:</w:t>
+      </w:r>
+      <w:r>
+        <w:rPr>
+          <w:i/>
+          <w:iCs/>
+          <w:color w:val="808080"/>
+        </w:rPr>
+        <w:br/>
+      </w:r>
+      <w:r>
+        <w:rPr>
+          <w:i/>
+          <w:iCs/>
+          <w:color w:val="808080"/>
+        </w:rPr>
+        <w:br/>
+      </w:r>
+      <w:r>
+        <w:rPr>
+          <w:b/>
+          <w:bCs/>
+          <w:color w:val="000080"/>
+          <w:lang w:val="en-US"/>
+        </w:rPr>
+        <w:t>public</w:t>
+      </w:r>
+      <w:r>
+        <w:rPr>
+          <w:b/>
+          <w:bCs/>
+          <w:color w:val="000080"/>
+        </w:rPr>
+        <w:t xml:space="preserve"> </w:t>
+      </w:r>
+      <w:r>
+        <w:rPr>
+          <w:b/>
+          <w:bCs/>
+          <w:color w:val="000080"/>
+          <w:lang w:val="en-US"/>
+        </w:rPr>
+        <w:t>class</w:t>
+      </w:r>
+      <w:r>
+        <w:rPr>
+          <w:b/>
+          <w:bCs/>
+          <w:color w:val="000080"/>
+        </w:rPr>
+        <w:t xml:space="preserve"> </w:t>
+      </w:r>
+      <w:r>
+        <w:rPr>
+          <w:color w:val="000000"/>
+          <w:lang w:val="en-US"/>
+        </w:rPr>
+        <w:t>WaysPoint</w:t>
+      </w:r>
+      <w:r>
+        <w:rPr>
+          <w:color w:val="000000"/>
+        </w:rPr>
+        <w:t xml:space="preserve"> {</w:t>
+      </w:r>
+      <w:r>
+        <w:rPr>
+          <w:color w:val="000000"/>
+        </w:rPr>
+        <w:br/>
+        <w:t xml:space="preserve">    </w:t>
+      </w:r>
+      <w:r>
+        <w:rPr>
+          <w:b/>
+          <w:bCs/>
+          <w:color w:val="000080"/>
+          <w:lang w:val="en-US"/>
+        </w:rPr>
+        <w:t>int</w:t>
+      </w:r>
+      <w:r>
+        <w:rPr>
+          <w:b/>
+          <w:bCs/>
+          <w:color w:val="000080"/>
+        </w:rPr>
+        <w:t xml:space="preserve"> </w:t>
+      </w:r>
+      <w:r>
+        <w:rPr>
+          <w:b/>
+          <w:bCs/>
+          <w:color w:val="660E7A"/>
+          <w:lang w:val="en-US"/>
+        </w:rPr>
+        <w:t>x</w:t>
+      </w:r>
+      <w:r>
+        <w:rPr>
+          <w:color w:val="000000"/>
+        </w:rPr>
+        <w:t>;</w:t>
+      </w:r>
+      <w:r>
+        <w:rPr>
+          <w:color w:val="000000"/>
+        </w:rPr>
+        <w:t xml:space="preserve">   //х-координата вершины</w:t>
+      </w:r>
+      <w:r>
+        <w:rPr>
+          <w:color w:val="000000"/>
+        </w:rPr>
+        <w:br/>
+        <w:t xml:space="preserve">    </w:t>
+      </w:r>
+      <w:r>
+        <w:rPr>
+          <w:b/>
+          <w:bCs/>
+          <w:color w:val="000080"/>
+          <w:lang w:val="en-US"/>
+        </w:rPr>
+        <w:t>int</w:t>
+      </w:r>
+      <w:r>
+        <w:rPr>
+          <w:b/>
+          <w:bCs/>
+          <w:color w:val="000080"/>
+        </w:rPr>
+        <w:t xml:space="preserve"> </w:t>
+      </w:r>
+      <w:r>
+        <w:rPr>
+          <w:b/>
+          <w:bCs/>
+          <w:color w:val="660E7A"/>
+          <w:lang w:val="en-US"/>
+        </w:rPr>
+        <w:t>y</w:t>
+      </w:r>
+      <w:r>
+        <w:rPr>
+          <w:color w:val="000000"/>
+        </w:rPr>
+        <w:t>;</w:t>
+      </w:r>
+      <w:r>
+        <w:rPr>
+          <w:color w:val="000000"/>
+        </w:rPr>
+        <w:t xml:space="preserve">   //у-координата вершины</w:t>
+      </w:r>
+      <w:r>
+        <w:rPr>
+          <w:color w:val="000000"/>
+        </w:rPr>
+        <w:br/>
+        <w:t xml:space="preserve">    </w:t>
+      </w:r>
+      <w:r>
+        <w:rPr>
+          <w:b/>
+          <w:bCs/>
+          <w:color w:val="000080"/>
+          <w:lang w:val="en-US"/>
+        </w:rPr>
+        <w:t>int</w:t>
+      </w:r>
+      <w:r>
+        <w:rPr>
+          <w:b/>
+          <w:bCs/>
+          <w:color w:val="000080"/>
+        </w:rPr>
+        <w:t xml:space="preserve"> </w:t>
+      </w:r>
+      <w:r>
+        <w:rPr>
+          <w:b/>
+          <w:bCs/>
+          <w:color w:val="660E7A"/>
+          <w:lang w:val="en-US"/>
+        </w:rPr>
+        <w:t>n</w:t>
+      </w:r>
+      <w:r>
+        <w:rPr>
+          <w:b/>
+          <w:bCs/>
+          <w:color w:val="660E7A"/>
+          <w:lang w:val="en-US"/>
+        </w:rPr>
+        <w:t>ame</w:t>
+      </w:r>
+      <w:r>
+        <w:rPr>
+          <w:color w:val="000000"/>
+        </w:rPr>
+        <w:t>;</w:t>
+      </w:r>
+      <w:r>
+        <w:rPr>
+          <w:color w:val="000000"/>
+        </w:rPr>
+        <w:t>//имя вершины</w:t>
+      </w:r>
+      <w:r>
+        <w:rPr>
+          <w:color w:val="000000"/>
+        </w:rPr>
+        <w:br/>
+      </w:r>
+      <w:r>
+        <w:rPr>
+          <w:color w:val="000000"/>
+        </w:rPr>
+        <w:t>}</w:t>
+      </w:r>
+    </w:p>
+    <w:p>
+      <w:pPr>
+        <w:pStyle w:val="1"/>
+        <w:jc w:val="center"/>
+        <w:rPr>
+          <w:rFonts w:ascii="Times New Roman" w:hAnsi="Times New Roman" w:cs="Times New Roman"/>
+          <w:color w:val="000000" w:themeColor="text1"/>
+        </w:rPr>
+      </w:pPr>
+      <w:bookmarkStart w:id="19" w:name="_Toc486917581"/>
+      <w:r>
+        <w:rPr>
+          <w:rFonts w:ascii="Times New Roman" w:hAnsi="Times New Roman" w:cs="Times New Roman"/>
+          <w:color w:val="000000" w:themeColor="text1"/>
+        </w:rPr>
+        <w:lastRenderedPageBreak/>
+        <w:t xml:space="preserve">6. </w:t>
+      </w:r>
+      <w:r>
+        <w:rPr>
+          <w:rStyle w:val="10"/>
+          <w:rFonts w:ascii="Times New Roman" w:hAnsi="Times New Roman" w:cs="Times New Roman"/>
+          <w:b/>
+          <w:color w:val="000000" w:themeColor="text1"/>
+        </w:rPr>
+        <w:t>ТЕСТИРОВАНИЕ ПРОГРАММЫ</w:t>
+      </w:r>
+      <w:bookmarkEnd w:id="19"/>
+    </w:p>
+    <w:p>
+      <w:pPr>
+        <w:pStyle w:val="2"/>
+        <w:spacing w:line="360" w:lineRule="auto"/>
+        <w:jc w:val="center"/>
+        <w:rPr>
+          <w:rFonts w:ascii="Times New Roman" w:hAnsi="Times New Roman" w:cs="Times New Roman"/>
+          <w:b w:val="0"/>
+          <w:color w:val="000000" w:themeColor="text1"/>
+          <w:sz w:val="28"/>
+          <w:szCs w:val="28"/>
+        </w:rPr>
+      </w:pPr>
+      <w:bookmarkStart w:id="20" w:name="_Toc486917582"/>
+      <w:r>
+        <w:rPr>
+          <w:rStyle w:val="20"/>
+          <w:rFonts w:ascii="Times New Roman" w:hAnsi="Times New Roman" w:cs="Times New Roman"/>
+          <w:b/>
+          <w:color w:val="000000" w:themeColor="text1"/>
+          <w:sz w:val="28"/>
+          <w:szCs w:val="28"/>
+        </w:rPr>
+        <w:t>6.1. Тестирование работы программы при вводе из файла in.txt</w:t>
+      </w:r>
+      <w:r>
+        <w:rPr>
+          <w:rFonts w:ascii="Times New Roman" w:hAnsi="Times New Roman" w:cs="Times New Roman"/>
+          <w:b w:val="0"/>
+          <w:color w:val="000000" w:themeColor="text1"/>
+          <w:sz w:val="28"/>
+          <w:szCs w:val="28"/>
+        </w:rPr>
+        <w:t>:</w:t>
+      </w:r>
+      <w:bookmarkEnd w:id="20"/>
+    </w:p>
+    <w:p>
+      <w:pPr>
+        <w:pStyle w:val="2"/>
+        <w:jc w:val="center"/>
+        <w:rPr>
+          <w:rFonts w:ascii="Times New Roman" w:hAnsi="Times New Roman" w:cs="Times New Roman"/>
+          <w:b w:val="0"/>
+          <w:color w:val="000000" w:themeColor="text1"/>
+          <w:sz w:val="28"/>
+          <w:szCs w:val="28"/>
+        </w:rPr>
+      </w:pPr>
+      <w:r>
+        <w:rPr>
+          <w:rFonts w:ascii="Times New Roman" w:hAnsi="Times New Roman" w:cs="Times New Roman"/>
+          <w:color w:val="000000" w:themeColor="text1"/>
+          <w:sz w:val="28"/>
+          <w:szCs w:val="28"/>
+        </w:rPr>
+        <w:br w:type="textWrapping" w:clear="all"/>
+      </w:r>
+      <w:bookmarkStart w:id="21" w:name="_Toc486917583"/>
+      <w:r>
+        <w:rPr>
+          <w:rFonts w:ascii="Times New Roman" w:hAnsi="Times New Roman" w:cs="Times New Roman"/>
+          <w:color w:val="000000" w:themeColor="text1"/>
+          <w:sz w:val="28"/>
+          <w:szCs w:val="28"/>
+        </w:rPr>
+        <w:t xml:space="preserve">6.2. </w:t>
+      </w:r>
+      <w:r>
+        <w:rPr>
+          <w:rStyle w:val="20"/>
+          <w:rFonts w:ascii="Times New Roman" w:hAnsi="Times New Roman" w:cs="Times New Roman"/>
+          <w:b/>
+          <w:color w:val="000000" w:themeColor="text1"/>
+          <w:sz w:val="28"/>
+          <w:szCs w:val="28"/>
+        </w:rPr>
+        <w:t>Тестирование работы программы с помощью случайной генерации.</w:t>
+      </w:r>
+      <w:bookmarkEnd w:id="21"/>
+    </w:p>
+    <w:p>
+      <w:pPr>
+        <w:pStyle w:val="1"/>
+        <w:jc w:val="center"/>
+        <w:rPr>
+          <w:rFonts w:ascii="Times New Roman" w:hAnsi="Times New Roman" w:cs="Times New Roman"/>
+          <w:color w:val="000000" w:themeColor="text1"/>
+        </w:rPr>
+      </w:pPr>
+    </w:p>
+    <w:p/>
+    <w:p>
+      <w:pPr>
+        <w:pStyle w:val="1"/>
+        <w:jc w:val="center"/>
+        <w:rPr>
+          <w:rFonts w:ascii="Times New Roman" w:hAnsi="Times New Roman" w:cs="Times New Roman"/>
+          <w:color w:val="000000" w:themeColor="text1"/>
+        </w:rPr>
+      </w:pPr>
+      <w:bookmarkStart w:id="22" w:name="_Toc486917584"/>
+      <w:r>
+        <w:rPr>
+          <w:rFonts w:ascii="Times New Roman" w:hAnsi="Times New Roman" w:cs="Times New Roman"/>
+          <w:color w:val="000000" w:themeColor="text1"/>
+        </w:rPr>
+        <w:t xml:space="preserve">7. </w:t>
+      </w:r>
+      <w:r>
+        <w:rPr>
+          <w:rStyle w:val="10"/>
+          <w:rFonts w:ascii="Times New Roman" w:hAnsi="Times New Roman" w:cs="Times New Roman"/>
+          <w:b/>
+          <w:color w:val="000000" w:themeColor="text1"/>
+        </w:rPr>
+        <w:t>ЗАКЛЮЧЕНИЕ</w:t>
+      </w:r>
+      <w:bookmarkEnd w:id="22"/>
+    </w:p>
+    <w:p>
+      <w:pPr>
+        <w:spacing w:line="360" w:lineRule="auto"/>
+        <w:jc w:val="both"/>
+        <w:rPr>
+          <w:rFonts w:ascii="Times New Roman" w:hAnsi="Times New Roman" w:cs="Times New Roman"/>
+          <w:color w:val="000000"/>
+          <w:sz w:val="28"/>
+          <w:szCs w:val="24"/>
+        </w:rPr>
+      </w:pPr>
+      <w:r>
+        <w:rPr>
+          <w:rFonts w:ascii="Times New Roman" w:hAnsi="Times New Roman" w:cs="Times New Roman"/>
+          <w:sz w:val="28"/>
+        </w:rPr>
+        <w:t xml:space="preserve">       По завершению учебной практики была</w:t>
+      </w:r>
+      <w:r>
+        <w:rPr>
+          <w:rFonts w:ascii="Times New Roman" w:hAnsi="Times New Roman" w:cs="Times New Roman"/>
+          <w:color w:val="000000"/>
+          <w:sz w:val="28"/>
+          <w:szCs w:val="24"/>
+        </w:rPr>
+        <w:t xml:space="preserve"> написана программа, выполняющая поиск к</w:t>
+      </w:r>
+      <w:r>
+        <w:rPr>
+          <w:rFonts w:ascii="Times New Roman" w:hAnsi="Times New Roman" w:cs="Times New Roman"/>
+          <w:color w:val="000000"/>
+          <w:sz w:val="28"/>
+          <w:szCs w:val="24"/>
+        </w:rPr>
+        <w:t>ратчайших путей в графе с помощью алгоритма Беллмана — Форда</w:t>
+      </w:r>
+      <w:r>
+        <w:rPr>
+          <w:rFonts w:ascii="Times New Roman" w:hAnsi="Times New Roman" w:cs="Times New Roman"/>
+          <w:color w:val="000000"/>
+          <w:sz w:val="28"/>
+          <w:szCs w:val="24"/>
+        </w:rPr>
+        <w:t xml:space="preserve"> </w:t>
+      </w:r>
+      <w:r>
+        <w:rPr>
+          <w:rFonts w:ascii="Times New Roman" w:hAnsi="Times New Roman" w:cs="Times New Roman"/>
+          <w:color w:val="000000"/>
+          <w:sz w:val="28"/>
+          <w:szCs w:val="24"/>
+        </w:rPr>
+        <w:t>для неотрицательных графов, а также была выполнена визуализация</w:t>
+      </w:r>
+      <w:r>
+        <w:rPr>
+          <w:rFonts w:ascii="Times New Roman" w:hAnsi="Times New Roman" w:cs="Times New Roman"/>
+          <w:color w:val="000000"/>
+          <w:sz w:val="28"/>
+          <w:szCs w:val="24"/>
+        </w:rPr>
+        <w:t xml:space="preserve"> алгоритма.</w:t>
+      </w:r>
+      <w:r>
+        <w:rPr>
+          <w:rFonts w:ascii="Times New Roman" w:hAnsi="Times New Roman" w:cs="Times New Roman"/>
+          <w:color w:val="000000"/>
+          <w:sz w:val="28"/>
+          <w:szCs w:val="24"/>
+        </w:rPr>
+        <w:t xml:space="preserve"> </w:t>
+      </w:r>
+    </w:p>
+    <w:p>
+      <w:pPr>
+        <w:spacing w:line="360" w:lineRule="auto"/>
+        <w:jc w:val="both"/>
+        <w:rPr>
+          <w:rFonts w:ascii="Times New Roman" w:hAnsi="Times New Roman" w:cs="Times New Roman"/>
+          <w:sz w:val="28"/>
+          <w:szCs w:val="28"/>
+        </w:rPr>
+      </w:pPr>
+      <w:r>
+        <w:rPr>
+          <w:rFonts w:ascii="Times New Roman" w:hAnsi="Times New Roman" w:cs="Times New Roman"/>
+          <w:sz w:val="28"/>
+          <w:szCs w:val="28"/>
+        </w:rPr>
+        <w:t xml:space="preserve">       </w:t>
+      </w:r>
+      <w:r>
+        <w:rPr>
+          <w:rFonts w:ascii="Times New Roman" w:hAnsi="Times New Roman" w:cs="Times New Roman"/>
+          <w:sz w:val="28"/>
+          <w:szCs w:val="28"/>
+        </w:rPr>
+        <w:t xml:space="preserve">Программа реализована на языке </w:t>
+      </w:r>
+      <w:r>
+        <w:rPr>
+          <w:rFonts w:ascii="Times New Roman" w:hAnsi="Times New Roman" w:cs="Times New Roman"/>
+          <w:sz w:val="28"/>
+          <w:szCs w:val="28"/>
+          <w:lang w:val="en-US"/>
+        </w:rPr>
+        <w:t>Java</w:t>
+      </w:r>
+      <w:r>
+        <w:rPr>
+          <w:rFonts w:ascii="Times New Roman" w:hAnsi="Times New Roman" w:cs="Times New Roman"/>
+          <w:sz w:val="28"/>
+          <w:szCs w:val="28"/>
+        </w:rPr>
+        <w:t xml:space="preserve"> </w:t>
+      </w:r>
+      <w:r>
+        <w:rPr>
+          <w:rFonts w:ascii="Times New Roman" w:hAnsi="Times New Roman" w:cs="Times New Roman"/>
+          <w:sz w:val="28"/>
+          <w:szCs w:val="28"/>
+        </w:rPr>
+        <w:t xml:space="preserve">в интегрированной среде разработки </w:t>
+      </w:r>
+      <w:r>
+        <w:rPr>
+          <w:rFonts w:ascii="Times New Roman" w:hAnsi="Times New Roman" w:cs="Times New Roman"/>
+          <w:bCs/>
+          <w:color w:val="000000" w:themeColor="text1"/>
+          <w:sz w:val="28"/>
+          <w:szCs w:val="28"/>
+          <w:shd w:val="clear" w:color="auto" w:fill="FFFFFF"/>
+        </w:rPr>
+        <w:t xml:space="preserve">IntelliJ IDEA, </w:t>
+      </w:r>
+      <w:r>
+        <w:rPr>
+          <w:rFonts w:ascii="Times New Roman" w:hAnsi="Times New Roman" w:cs="Times New Roman"/>
+          <w:sz w:val="28"/>
+          <w:szCs w:val="28"/>
+        </w:rPr>
+        <w:t>с</w:t>
+      </w:r>
+      <w:r>
+        <w:rPr>
+          <w:rFonts w:ascii="Times New Roman" w:hAnsi="Times New Roman" w:cs="Times New Roman"/>
+          <w:sz w:val="28"/>
+          <w:szCs w:val="28"/>
+        </w:rPr>
+        <w:t xml:space="preserve"> использованием Фреймворка </w:t>
+      </w:r>
+      <w:r>
+        <w:rPr>
+          <w:rFonts w:ascii="Times New Roman" w:hAnsi="Times New Roman" w:cs="Times New Roman"/>
+          <w:sz w:val="28"/>
+          <w:szCs w:val="28"/>
+          <w:lang w:val="en-US"/>
+        </w:rPr>
+        <w:t>JavaFX</w:t>
+      </w:r>
+      <w:r>
+        <w:rPr>
+          <w:rFonts w:ascii="Times New Roman" w:hAnsi="Times New Roman" w:cs="Times New Roman"/>
+          <w:sz w:val="28"/>
+          <w:szCs w:val="28"/>
+        </w:rPr>
+        <w:t>.</w:t>
+      </w:r>
+      <w:r>
+        <w:rPr>
+          <w:rFonts w:ascii="Times New Roman" w:hAnsi="Times New Roman" w:cs="Times New Roman"/>
+          <w:sz w:val="28"/>
+          <w:szCs w:val="28"/>
+        </w:rPr>
+        <w:t xml:space="preserve"> </w:t>
+      </w:r>
+    </w:p>
+    <w:p>
+      <w:pPr>
+        <w:rPr>
+          <w:rFonts w:ascii="Times New Roman" w:hAnsi="Times New Roman" w:cs="Times New Roman"/>
+          <w:b/>
+          <w:bCs/>
+          <w:color w:val="24292E"/>
+          <w:sz w:val="28"/>
+          <w:szCs w:val="28"/>
+          <w:shd w:val="clear" w:color="auto" w:fill="FFFFFF"/>
+        </w:rPr>
+      </w:pPr>
+    </w:p>
+    <w:p>
+      <w:pPr>
+        <w:rPr>
+          <w:rFonts w:ascii="Times New Roman" w:hAnsi="Times New Roman" w:cs="Times New Roman"/>
+          <w:b/>
+          <w:bCs/>
+          <w:color w:val="24292E"/>
+          <w:sz w:val="28"/>
+          <w:szCs w:val="28"/>
+          <w:shd w:val="clear" w:color="auto" w:fill="FFFFFF"/>
+        </w:rPr>
+      </w:pPr>
+    </w:p>
+    <w:p>
+      <w:pPr>
+        <w:rPr>
+          <w:rFonts w:ascii="Times New Roman" w:hAnsi="Times New Roman" w:cs="Times New Roman"/>
+          <w:b/>
+          <w:bCs/>
+          <w:color w:val="24292E"/>
+          <w:sz w:val="28"/>
+          <w:szCs w:val="28"/>
+          <w:shd w:val="clear" w:color="auto" w:fill="FFFFFF"/>
+        </w:rPr>
+      </w:pPr>
+    </w:p>
+    <w:p>
+      <w:pPr>
+        <w:rPr>
+          <w:rFonts w:ascii="Times New Roman" w:hAnsi="Times New Roman" w:cs="Times New Roman"/>
+          <w:b/>
+          <w:bCs/>
+          <w:color w:val="24292E"/>
+          <w:sz w:val="28"/>
+          <w:szCs w:val="28"/>
+          <w:shd w:val="clear" w:color="auto" w:fill="FFFFFF"/>
+        </w:rPr>
+      </w:pPr>
+    </w:p>
+    <w:p>
+      <w:pPr>
+        <w:rPr>
+          <w:rFonts w:ascii="Times New Roman" w:hAnsi="Times New Roman" w:cs="Times New Roman"/>
+          <w:b/>
+          <w:bCs/>
+          <w:color w:val="24292E"/>
+          <w:sz w:val="28"/>
+          <w:szCs w:val="28"/>
+          <w:shd w:val="clear" w:color="auto" w:fill="FFFFFF"/>
+        </w:rPr>
+      </w:pPr>
+    </w:p>
+    <w:p>
+      <w:pPr>
+        <w:rPr>
+          <w:rFonts w:ascii="Times New Roman" w:hAnsi="Times New Roman" w:cs="Times New Roman"/>
+          <w:b/>
+          <w:bCs/>
+          <w:color w:val="24292E"/>
+          <w:sz w:val="28"/>
+          <w:szCs w:val="28"/>
+          <w:shd w:val="clear" w:color="auto" w:fill="FFFFFF"/>
+        </w:rPr>
+      </w:pPr>
+    </w:p>
+    <w:p>
+      <w:pPr>
+        <w:rPr>
+          <w:rFonts w:ascii="Times New Roman" w:hAnsi="Times New Roman" w:cs="Times New Roman"/>
+          <w:b/>
+          <w:bCs/>
+          <w:color w:val="24292E"/>
+          <w:sz w:val="28"/>
+          <w:szCs w:val="28"/>
+          <w:shd w:val="clear" w:color="auto" w:fill="FFFFFF"/>
+        </w:rPr>
+      </w:pPr>
+    </w:p>
+    <w:p>
+      <w:pPr>
+        <w:rPr>
+          <w:rFonts w:ascii="Times New Roman" w:hAnsi="Times New Roman" w:cs="Times New Roman"/>
+          <w:b/>
+          <w:bCs/>
+          <w:color w:val="24292E"/>
+          <w:sz w:val="28"/>
+          <w:szCs w:val="28"/>
+          <w:shd w:val="clear" w:color="auto" w:fill="FFFFFF"/>
+        </w:rPr>
+      </w:pPr>
+    </w:p>
+    <w:p>
+      <w:pPr>
+        <w:rPr>
+          <w:rFonts w:ascii="Times New Roman" w:hAnsi="Times New Roman" w:cs="Times New Roman"/>
+          <w:b/>
+          <w:bCs/>
+          <w:color w:val="24292E"/>
+          <w:sz w:val="28"/>
+          <w:szCs w:val="28"/>
+          <w:shd w:val="clear" w:color="auto" w:fill="FFFFFF"/>
+        </w:rPr>
+      </w:pPr>
+    </w:p>
+    <w:p>
+      <w:pPr>
+        <w:rPr>
+          <w:rFonts w:ascii="Times New Roman" w:hAnsi="Times New Roman" w:cs="Times New Roman"/>
+          <w:b/>
+          <w:bCs/>
+          <w:color w:val="24292E"/>
+          <w:sz w:val="28"/>
+          <w:szCs w:val="28"/>
+          <w:shd w:val="clear" w:color="auto" w:fill="FFFFFF"/>
+        </w:rPr>
+      </w:pPr>
+    </w:p>
+    <w:p>
+      <w:pPr>
+        <w:rPr>
+          <w:rFonts w:ascii="Times New Roman" w:hAnsi="Times New Roman" w:cs="Times New Roman"/>
+          <w:b/>
+          <w:bCs/>
+          <w:color w:val="24292E"/>
+          <w:sz w:val="28"/>
+          <w:szCs w:val="28"/>
+          <w:shd w:val="clear" w:color="auto" w:fill="FFFFFF"/>
+        </w:rPr>
+      </w:pPr>
+    </w:p>
+    <w:p>
+      <w:pPr>
+        <w:rPr>
+          <w:rFonts w:ascii="Times New Roman" w:hAnsi="Times New Roman" w:cs="Times New Roman"/>
+          <w:b/>
+          <w:bCs/>
+          <w:color w:val="24292E"/>
+          <w:sz w:val="28"/>
+          <w:szCs w:val="28"/>
+          <w:shd w:val="clear" w:color="auto" w:fill="FFFFFF"/>
+        </w:rPr>
+      </w:pPr>
+    </w:p>
+    <w:p>
+      <w:pPr>
+        <w:rPr>
+          <w:rFonts w:ascii="Times New Roman" w:hAnsi="Times New Roman" w:cs="Times New Roman"/>
+          <w:b/>
+          <w:bCs/>
+          <w:color w:val="24292E"/>
+          <w:sz w:val="28"/>
+          <w:szCs w:val="28"/>
+          <w:shd w:val="clear" w:color="auto" w:fill="FFFFFF"/>
+        </w:rPr>
+      </w:pPr>
+    </w:p>
+    <w:p>
+      <w:pPr>
+        <w:rPr>
+          <w:rFonts w:ascii="Times New Roman" w:hAnsi="Times New Roman" w:cs="Times New Roman"/>
+          <w:b/>
+          <w:bCs/>
+          <w:color w:val="24292E"/>
+          <w:sz w:val="28"/>
+          <w:szCs w:val="28"/>
+          <w:shd w:val="clear" w:color="auto" w:fill="FFFFFF"/>
+        </w:rPr>
+      </w:pPr>
+    </w:p>
+    <w:p>
+      <w:pPr>
+        <w:rPr>
+          <w:rFonts w:ascii="Times New Roman" w:hAnsi="Times New Roman" w:cs="Times New Roman"/>
+          <w:b/>
+          <w:bCs/>
+          <w:color w:val="24292E"/>
+          <w:sz w:val="28"/>
+          <w:szCs w:val="28"/>
+          <w:shd w:val="clear" w:color="auto" w:fill="FFFFFF"/>
+        </w:rPr>
+      </w:pPr>
+    </w:p>
+    <w:p>
+      <w:pPr>
+        <w:rPr>
+          <w:rFonts w:ascii="Times New Roman" w:hAnsi="Times New Roman" w:cs="Times New Roman"/>
+          <w:b/>
+          <w:bCs/>
+          <w:color w:val="24292E"/>
+          <w:sz w:val="28"/>
+          <w:szCs w:val="28"/>
+          <w:shd w:val="clear" w:color="auto" w:fill="FFFFFF"/>
+        </w:rPr>
+      </w:pPr>
+    </w:p>
+    <w:p>
+      <w:pPr>
+        <w:rPr>
+          <w:rFonts w:ascii="Times New Roman" w:hAnsi="Times New Roman" w:cs="Times New Roman"/>
+          <w:b/>
+          <w:bCs/>
+          <w:color w:val="24292E"/>
+          <w:sz w:val="28"/>
+          <w:szCs w:val="28"/>
+          <w:shd w:val="clear" w:color="auto" w:fill="FFFFFF"/>
+        </w:rPr>
+      </w:pPr>
+    </w:p>
+    <w:p>
+      <w:pPr>
+        <w:rPr>
+          <w:rFonts w:ascii="Times New Roman" w:hAnsi="Times New Roman" w:cs="Times New Roman"/>
+          <w:b/>
+          <w:bCs/>
+          <w:color w:val="24292E"/>
+          <w:sz w:val="28"/>
+          <w:szCs w:val="28"/>
+          <w:shd w:val="clear" w:color="auto" w:fill="FFFFFF"/>
+        </w:rPr>
+      </w:pPr>
+    </w:p>
+    <w:p>
+      <w:pPr>
+        <w:rPr>
+          <w:rFonts w:ascii="Times New Roman" w:hAnsi="Times New Roman" w:cs="Times New Roman"/>
+          <w:b/>
+          <w:bCs/>
+          <w:color w:val="24292E"/>
+          <w:sz w:val="28"/>
+          <w:szCs w:val="28"/>
+          <w:shd w:val="clear" w:color="auto" w:fill="FFFFFF"/>
+        </w:rPr>
+      </w:pPr>
+    </w:p>
+    <w:p>
+      <w:pPr>
+        <w:rPr>
+          <w:rFonts w:ascii="Times New Roman" w:hAnsi="Times New Roman" w:cs="Times New Roman"/>
+          <w:b/>
+          <w:bCs/>
+          <w:color w:val="24292E"/>
+          <w:sz w:val="28"/>
+          <w:szCs w:val="28"/>
+          <w:shd w:val="clear" w:color="auto" w:fill="FFFFFF"/>
+        </w:rPr>
+      </w:pPr>
+    </w:p>
+    <w:p>
+      <w:pPr>
+        <w:rPr>
+          <w:rFonts w:ascii="Times New Roman" w:hAnsi="Times New Roman" w:cs="Times New Roman"/>
+          <w:b/>
+          <w:bCs/>
+          <w:color w:val="24292E"/>
+          <w:sz w:val="28"/>
+          <w:szCs w:val="28"/>
+          <w:shd w:val="clear" w:color="auto" w:fill="FFFFFF"/>
+        </w:rPr>
+      </w:pPr>
+    </w:p>
+    <w:p>
+      <w:pPr>
+        <w:pStyle w:val="1"/>
+        <w:jc w:val="center"/>
+        <w:rPr>
+          <w:rFonts w:ascii="Times New Roman" w:hAnsi="Times New Roman" w:cs="Times New Roman"/>
+          <w:color w:val="auto"/>
+        </w:rPr>
+      </w:pPr>
+      <w:bookmarkStart w:id="23" w:name="_Toc486917585"/>
+      <w:r>
+        <w:rPr>
+          <w:rFonts w:ascii="Times New Roman" w:hAnsi="Times New Roman" w:cs="Times New Roman"/>
+          <w:color w:val="auto"/>
+        </w:rPr>
+        <w:t>8. ПРИЛОЖЕНИЕ А. ИСХОДНЫЙ КОД</w:t>
+      </w:r>
+      <w:bookmarkEnd w:id="23"/>
+    </w:p>
+    <w:p>
+      <w:pPr>
+        <w:rPr>
+          <w:rFonts w:ascii="Times New Roman" w:hAnsi="Times New Roman" w:cs="Times New Roman"/>
+          <w:b/>
+          <w:bCs/>
+          <w:color w:val="24292E"/>
+          <w:sz w:val="28"/>
+          <w:szCs w:val="28"/>
+          <w:shd w:val="clear" w:color="auto" w:fill="FFFFFF"/>
+        </w:rPr>
+      </w:pPr>
+    </w:p>
     <w:sectPr>
-      <w:footerReference w:type="default" r:id="rId9"/>
+      <w:footerReference w:type="default" r:id="rId15"/>
+      <w:type w:val="continuous"/>
       <w:pgSz w:w="11906" w:h="16838"/>
       <w:pgMar w:top="1134" w:right="851" w:bottom="1134" w:left="1701" w:header="708" w:footer="708" w:gutter="0"/>
-      <w:pgNumType w:start="1"/>
+      <w:pgNumType w:start="7"/>
       <w:cols w:space="708"/>
       <w:titlePg/>
       <w:docGrid w:linePitch="360"/>
@@ -2375,7 +9597,7 @@
 </file>
 
 <file path=word/endnotes.xml><?xml version="1.0" encoding="utf-8"?>
-<w:endnotes xmlns:wpc="http://schemas.microsoft.com/office/word/2010/wordprocessingCanvas" xmlns:mc="http://schemas.openxmlformats.org/markup-compatibility/2006" xmlns:o="urn:schemas-microsoft-com:office:office" xmlns:r="http://schemas.openxmlformats.org/officeDocument/2006/relationships" xmlns:m="http://schemas.openxmlformats.org/officeDocument/2006/math" xmlns:v="urn:schemas-microsoft-com:vml" xmlns:wp14="http://schemas.microsoft.com/office/word/2010/wordprocessingDrawing" xmlns:wp="http://schemas.openxmlformats.org/drawingml/2006/wordprocessingDrawing" xmlns:w10="urn:schemas-microsoft-com:office:word" xmlns:w="http://schemas.openxmlformats.org/wordprocessingml/2006/main" xmlns:w14="http://schemas.microsoft.com/office/word/2010/wordml" xmlns:wpg="http://schemas.microsoft.com/office/word/2010/wordprocessingGroup" xmlns:wpi="http://schemas.microsoft.com/office/word/2010/wordprocessingInk" xmlns:wne="http://schemas.microsoft.com/office/word/2006/wordml" xmlns:wps="http://schemas.microsoft.com/office/word/2010/wordprocessingShape" mc:Ignorable="w14 wp14">
+<w:endnotes xmlns:wpc="http://schemas.microsoft.com/office/word/2010/wordprocessingCanvas" xmlns:mc="http://schemas.openxmlformats.org/markup-compatibility/2006" xmlns:o="urn:schemas-microsoft-com:office:office" xmlns:r="http://schemas.openxmlformats.org/officeDocument/2006/relationships" xmlns:m="http://schemas.openxmlformats.org/officeDocument/2006/math" xmlns:v="urn:schemas-microsoft-com:vml" xmlns:wp14="http://schemas.microsoft.com/office/word/2010/wordprocessingDrawing" xmlns:wp="http://schemas.openxmlformats.org/drawingml/2006/wordprocessingDrawing" xmlns:w10="urn:schemas-microsoft-com:office:word" xmlns:w="http://schemas.openxmlformats.org/wordprocessingml/2006/main" xmlns:w14="http://schemas.microsoft.com/office/word/2010/wordml" xmlns:w15="http://schemas.microsoft.com/office/word/2012/wordml" xmlns:wpg="http://schemas.microsoft.com/office/word/2010/wordprocessingGroup" xmlns:wpi="http://schemas.microsoft.com/office/word/2010/wordprocessingInk" xmlns:wne="http://schemas.microsoft.com/office/word/2006/wordml" xmlns:wps="http://schemas.microsoft.com/office/word/2010/wordprocessingShape" mc:Ignorable="w14 w15 wp14">
   <w:endnote w:type="separator" w:id="-1">
     <w:p>
       <w:pPr>
@@ -2400,58 +9622,84 @@
 </file>
 
 <file path=word/footer1.xml><?xml version="1.0" encoding="utf-8"?>
-<w:ftr xmlns:wpc="http://schemas.microsoft.com/office/word/2010/wordprocessingCanvas" xmlns:mc="http://schemas.openxmlformats.org/markup-compatibility/2006" xmlns:o="urn:schemas-microsoft-com:office:office" xmlns:r="http://schemas.openxmlformats.org/officeDocument/2006/relationships" xmlns:m="http://schemas.openxmlformats.org/officeDocument/2006/math" xmlns:v="urn:schemas-microsoft-com:vml" xmlns:wp14="http://schemas.microsoft.com/office/word/2010/wordprocessingDrawing" xmlns:wp="http://schemas.openxmlformats.org/drawingml/2006/wordprocessingDrawing" xmlns:w10="urn:schemas-microsoft-com:office:word" xmlns:w="http://schemas.openxmlformats.org/wordprocessingml/2006/main" xmlns:w14="http://schemas.microsoft.com/office/word/2010/wordml" xmlns:wpg="http://schemas.microsoft.com/office/word/2010/wordprocessingGroup" xmlns:wpi="http://schemas.microsoft.com/office/word/2010/wordprocessingInk" xmlns:wne="http://schemas.microsoft.com/office/word/2006/wordml" xmlns:wps="http://schemas.microsoft.com/office/word/2010/wordprocessingShape" mc:Ignorable="w14 wp14">
+<w:ftr xmlns:wpc="http://schemas.microsoft.com/office/word/2010/wordprocessingCanvas" xmlns:mc="http://schemas.openxmlformats.org/markup-compatibility/2006" xmlns:o="urn:schemas-microsoft-com:office:office" xmlns:r="http://schemas.openxmlformats.org/officeDocument/2006/relationships" xmlns:m="http://schemas.openxmlformats.org/officeDocument/2006/math" xmlns:v="urn:schemas-microsoft-com:vml" xmlns:wp14="http://schemas.microsoft.com/office/word/2010/wordprocessingDrawing" xmlns:wp="http://schemas.openxmlformats.org/drawingml/2006/wordprocessingDrawing" xmlns:w10="urn:schemas-microsoft-com:office:word" xmlns:w="http://schemas.openxmlformats.org/wordprocessingml/2006/main" xmlns:w14="http://schemas.microsoft.com/office/word/2010/wordml" xmlns:w15="http://schemas.microsoft.com/office/word/2012/wordml" xmlns:wpg="http://schemas.microsoft.com/office/word/2010/wordprocessingGroup" xmlns:wpi="http://schemas.microsoft.com/office/word/2010/wordprocessingInk" xmlns:wne="http://schemas.microsoft.com/office/word/2006/wordml" xmlns:wps="http://schemas.microsoft.com/office/word/2010/wordprocessingShape" mc:Ignorable="w14 w15 wp14">
   <w:sdt>
     <w:sdtPr>
-      <w:id w:val="1304967460"/>
+      <w:id w:val="2116629959"/>
       <w:docPartObj>
         <w:docPartGallery w:val="Page Numbers (Bottom of Page)"/>
         <w:docPartUnique/>
       </w:docPartObj>
     </w:sdtPr>
-    <w:sdtEndPr>
-      <w:rPr>
-        <w:rFonts w:ascii="Times New Roman" w:hAnsi="Times New Roman" w:cs="Times New Roman"/>
-      </w:rPr>
-    </w:sdtEndPr>
+    <w:sdtEndPr/>
     <w:sdtContent>
       <w:p>
         <w:pPr>
           <w:pStyle w:val="ab"/>
           <w:jc w:val="center"/>
-          <w:rPr>
-            <w:rFonts w:ascii="Times New Roman" w:hAnsi="Times New Roman" w:cs="Times New Roman"/>
-          </w:rPr>
         </w:pPr>
         <w:r>
-          <w:rPr>
-            <w:rFonts w:ascii="Times New Roman" w:hAnsi="Times New Roman" w:cs="Times New Roman"/>
-          </w:rPr>
           <w:fldChar w:fldCharType="begin"/>
         </w:r>
         <w:r>
-          <w:rPr>
-            <w:rFonts w:ascii="Times New Roman" w:hAnsi="Times New Roman" w:cs="Times New Roman"/>
-          </w:rPr>
           <w:instrText>PAGE   \* MERGEFORMAT</w:instrText>
         </w:r>
         <w:r>
-          <w:rPr>
-            <w:rFonts w:ascii="Times New Roman" w:hAnsi="Times New Roman" w:cs="Times New Roman"/>
-          </w:rPr>
           <w:fldChar w:fldCharType="separate"/>
         </w:r>
         <w:r>
           <w:rPr>
-            <w:rFonts w:ascii="Times New Roman" w:hAnsi="Times New Roman" w:cs="Times New Roman"/>
             <w:noProof/>
           </w:rPr>
-          <w:t>2</w:t>
+          <w:t>4</w:t>
+        </w:r>
+        <w:r>
+          <w:fldChar w:fldCharType="end"/>
+        </w:r>
+      </w:p>
+    </w:sdtContent>
+  </w:sdt>
+  <w:p>
+    <w:pPr>
+      <w:pStyle w:val="ab"/>
+    </w:pPr>
+  </w:p>
+</w:ftr>
+</file>
+
+<file path=word/footer2.xml><?xml version="1.0" encoding="utf-8"?>
+<w:ftr xmlns:wpc="http://schemas.microsoft.com/office/word/2010/wordprocessingCanvas" xmlns:mc="http://schemas.openxmlformats.org/markup-compatibility/2006" xmlns:o="urn:schemas-microsoft-com:office:office" xmlns:r="http://schemas.openxmlformats.org/officeDocument/2006/relationships" xmlns:m="http://schemas.openxmlformats.org/officeDocument/2006/math" xmlns:v="urn:schemas-microsoft-com:vml" xmlns:wp14="http://schemas.microsoft.com/office/word/2010/wordprocessingDrawing" xmlns:wp="http://schemas.openxmlformats.org/drawingml/2006/wordprocessingDrawing" xmlns:w10="urn:schemas-microsoft-com:office:word" xmlns:w="http://schemas.openxmlformats.org/wordprocessingml/2006/main" xmlns:w14="http://schemas.microsoft.com/office/word/2010/wordml" xmlns:w15="http://schemas.microsoft.com/office/word/2012/wordml" xmlns:wpg="http://schemas.microsoft.com/office/word/2010/wordprocessingGroup" xmlns:wpi="http://schemas.microsoft.com/office/word/2010/wordprocessingInk" xmlns:wne="http://schemas.microsoft.com/office/word/2006/wordml" xmlns:wps="http://schemas.microsoft.com/office/word/2010/wordprocessingShape" mc:Ignorable="w14 w15 wp14">
+  <w:sdt>
+    <w:sdtPr>
+      <w:id w:val="1365716807"/>
+      <w:docPartObj>
+        <w:docPartGallery w:val="Page Numbers (Bottom of Page)"/>
+        <w:docPartUnique/>
+      </w:docPartObj>
+    </w:sdtPr>
+    <w:sdtEndPr/>
+    <w:sdtContent>
+      <w:p>
+        <w:pPr>
+          <w:pStyle w:val="ab"/>
+          <w:jc w:val="center"/>
+        </w:pPr>
+        <w:r>
+          <w:fldChar w:fldCharType="begin"/>
+        </w:r>
+        <w:r>
+          <w:instrText>PAGE   \* MERGEFORMAT</w:instrText>
+        </w:r>
+        <w:r>
+          <w:fldChar w:fldCharType="separate"/>
         </w:r>
         <w:r>
           <w:rPr>
-            <w:rFonts w:ascii="Times New Roman" w:hAnsi="Times New Roman" w:cs="Times New Roman"/>
+            <w:noProof/>
           </w:rPr>
+          <w:t>8</w:t>
+        </w:r>
+        <w:r>
           <w:fldChar w:fldCharType="end"/>
         </w:r>
       </w:p>
@@ -2466,7 +9714,7 @@
 </file>
 
 <file path=word/footnotes.xml><?xml version="1.0" encoding="utf-8"?>
-<w:footnotes xmlns:wpc="http://schemas.microsoft.com/office/word/2010/wordprocessingCanvas" xmlns:mc="http://schemas.openxmlformats.org/markup-compatibility/2006" xmlns:o="urn:schemas-microsoft-com:office:office" xmlns:r="http://schemas.openxmlformats.org/officeDocument/2006/relationships" xmlns:m="http://schemas.openxmlformats.org/officeDocument/2006/math" xmlns:v="urn:schemas-microsoft-com:vml" xmlns:wp14="http://schemas.microsoft.com/office/word/2010/wordprocessingDrawing" xmlns:wp="http://schemas.openxmlformats.org/drawingml/2006/wordprocessingDrawing" xmlns:w10="urn:schemas-microsoft-com:office:word" xmlns:w="http://schemas.openxmlformats.org/wordprocessingml/2006/main" xmlns:w14="http://schemas.microsoft.com/office/word/2010/wordml" xmlns:wpg="http://schemas.microsoft.com/office/word/2010/wordprocessingGroup" xmlns:wpi="http://schemas.microsoft.com/office/word/2010/wordprocessingInk" xmlns:wne="http://schemas.microsoft.com/office/word/2006/wordml" xmlns:wps="http://schemas.microsoft.com/office/word/2010/wordprocessingShape" mc:Ignorable="w14 wp14">
+<w:footnotes xmlns:wpc="http://schemas.microsoft.com/office/word/2010/wordprocessingCanvas" xmlns:mc="http://schemas.openxmlformats.org/markup-compatibility/2006" xmlns:o="urn:schemas-microsoft-com:office:office" xmlns:r="http://schemas.openxmlformats.org/officeDocument/2006/relationships" xmlns:m="http://schemas.openxmlformats.org/officeDocument/2006/math" xmlns:v="urn:schemas-microsoft-com:vml" xmlns:wp14="http://schemas.microsoft.com/office/word/2010/wordprocessingDrawing" xmlns:wp="http://schemas.openxmlformats.org/drawingml/2006/wordprocessingDrawing" xmlns:w10="urn:schemas-microsoft-com:office:word" xmlns:w="http://schemas.openxmlformats.org/wordprocessingml/2006/main" xmlns:w14="http://schemas.microsoft.com/office/word/2010/wordml" xmlns:w15="http://schemas.microsoft.com/office/word/2012/wordml" xmlns:wpg="http://schemas.microsoft.com/office/word/2010/wordprocessingGroup" xmlns:wpi="http://schemas.microsoft.com/office/word/2010/wordprocessingInk" xmlns:wne="http://schemas.microsoft.com/office/word/2006/wordml" xmlns:wps="http://schemas.microsoft.com/office/word/2010/wordprocessingShape" mc:Ignorable="w14 w15 wp14">
   <w:footnote w:type="separator" w:id="-1">
     <w:p>
       <w:pPr>
@@ -2491,7 +9739,7 @@
 </file>
 
 <file path=word/numbering.xml><?xml version="1.0" encoding="utf-8"?>
-<w:numbering xmlns:wpc="http://schemas.microsoft.com/office/word/2010/wordprocessingCanvas" xmlns:mc="http://schemas.openxmlformats.org/markup-compatibility/2006" xmlns:o="urn:schemas-microsoft-com:office:office" xmlns:r="http://schemas.openxmlformats.org/officeDocument/2006/relationships" xmlns:m="http://schemas.openxmlformats.org/officeDocument/2006/math" xmlns:v="urn:schemas-microsoft-com:vml" xmlns:wp14="http://schemas.microsoft.com/office/word/2010/wordprocessingDrawing" xmlns:wp="http://schemas.openxmlformats.org/drawingml/2006/wordprocessingDrawing" xmlns:w10="urn:schemas-microsoft-com:office:word" xmlns:w="http://schemas.openxmlformats.org/wordprocessingml/2006/main" xmlns:w14="http://schemas.microsoft.com/office/word/2010/wordml" xmlns:wpg="http://schemas.microsoft.com/office/word/2010/wordprocessingGroup" xmlns:wpi="http://schemas.microsoft.com/office/word/2010/wordprocessingInk" xmlns:wne="http://schemas.microsoft.com/office/word/2006/wordml" xmlns:wps="http://schemas.microsoft.com/office/word/2010/wordprocessingShape" mc:Ignorable="w14 wp14">
+<w:numbering xmlns:wpc="http://schemas.microsoft.com/office/word/2010/wordprocessingCanvas" xmlns:mc="http://schemas.openxmlformats.org/markup-compatibility/2006" xmlns:o="urn:schemas-microsoft-com:office:office" xmlns:r="http://schemas.openxmlformats.org/officeDocument/2006/relationships" xmlns:m="http://schemas.openxmlformats.org/officeDocument/2006/math" xmlns:v="urn:schemas-microsoft-com:vml" xmlns:wp14="http://schemas.microsoft.com/office/word/2010/wordprocessingDrawing" xmlns:wp="http://schemas.openxmlformats.org/drawingml/2006/wordprocessingDrawing" xmlns:w10="urn:schemas-microsoft-com:office:word" xmlns:w="http://schemas.openxmlformats.org/wordprocessingml/2006/main" xmlns:w14="http://schemas.microsoft.com/office/word/2010/wordml" xmlns:w15="http://schemas.microsoft.com/office/word/2012/wordml" xmlns:wpg="http://schemas.microsoft.com/office/word/2010/wordprocessingGroup" xmlns:wpi="http://schemas.microsoft.com/office/word/2010/wordprocessingInk" xmlns:wne="http://schemas.microsoft.com/office/word/2006/wordml" xmlns:wps="http://schemas.microsoft.com/office/word/2010/wordprocessingShape" mc:Ignorable="w14 w15 wp14">
   <w:abstractNum w:abstractNumId="0">
     <w:nsid w:val="1A3F1271"/>
     <w:multiLevelType w:val="multilevel"/>
@@ -2808,16 +10056,16 @@
     </w:lvl>
   </w:abstractNum>
   <w:abstractNum w:abstractNumId="3">
-    <w:nsid w:val="6B1845D8"/>
+    <w:nsid w:val="5C487DF2"/>
     <w:multiLevelType w:val="hybridMultilevel"/>
-    <w:tmpl w:val="029672C4"/>
-    <w:lvl w:ilvl="0" w:tplc="E5B4AF2E">
-      <w:start w:val="5"/>
+    <w:tmpl w:val="81E6D1DA"/>
+    <w:lvl w:ilvl="0" w:tplc="04190011">
+      <w:start w:val="1"/>
       <w:numFmt w:val="decimal"/>
-      <w:lvlText w:val="%1."/>
+      <w:lvlText w:val="%1)"/>
       <w:lvlJc w:val="left"/>
       <w:pPr>
-        <w:ind w:left="1068" w:hanging="360"/>
+        <w:ind w:left="720" w:hanging="360"/>
       </w:pPr>
       <w:rPr>
         <w:rFonts w:hint="default"/>
@@ -2829,7 +10077,7 @@
       <w:lvlText w:val="%2."/>
       <w:lvlJc w:val="left"/>
       <w:pPr>
-        <w:ind w:left="1788" w:hanging="360"/>
+        <w:ind w:left="1440" w:hanging="360"/>
       </w:pPr>
     </w:lvl>
     <w:lvl w:ilvl="2" w:tplc="0419001B" w:tentative="1">
@@ -2838,7 +10086,7 @@
       <w:lvlText w:val="%3."/>
       <w:lvlJc w:val="right"/>
       <w:pPr>
-        <w:ind w:left="2508" w:hanging="180"/>
+        <w:ind w:left="2160" w:hanging="180"/>
       </w:pPr>
     </w:lvl>
     <w:lvl w:ilvl="3" w:tplc="0419000F" w:tentative="1">
@@ -2847,7 +10095,7 @@
       <w:lvlText w:val="%4."/>
       <w:lvlJc w:val="left"/>
       <w:pPr>
-        <w:ind w:left="3228" w:hanging="360"/>
+        <w:ind w:left="2880" w:hanging="360"/>
       </w:pPr>
     </w:lvl>
     <w:lvl w:ilvl="4" w:tplc="04190019" w:tentative="1">
@@ -2856,7 +10104,7 @@
       <w:lvlText w:val="%5."/>
       <w:lvlJc w:val="left"/>
       <w:pPr>
-        <w:ind w:left="3948" w:hanging="360"/>
+        <w:ind w:left="3600" w:hanging="360"/>
       </w:pPr>
     </w:lvl>
     <w:lvl w:ilvl="5" w:tplc="0419001B" w:tentative="1">
@@ -2865,7 +10113,7 @@
       <w:lvlText w:val="%6."/>
       <w:lvlJc w:val="right"/>
       <w:pPr>
-        <w:ind w:left="4668" w:hanging="180"/>
+        <w:ind w:left="4320" w:hanging="180"/>
       </w:pPr>
     </w:lvl>
     <w:lvl w:ilvl="6" w:tplc="0419000F" w:tentative="1">
@@ -2874,7 +10122,7 @@
       <w:lvlText w:val="%7."/>
       <w:lvlJc w:val="left"/>
       <w:pPr>
-        <w:ind w:left="5388" w:hanging="360"/>
+        <w:ind w:left="5040" w:hanging="360"/>
       </w:pPr>
     </w:lvl>
     <w:lvl w:ilvl="7" w:tplc="04190019" w:tentative="1">
@@ -2883,7 +10131,7 @@
       <w:lvlText w:val="%8."/>
       <w:lvlJc w:val="left"/>
       <w:pPr>
-        <w:ind w:left="6108" w:hanging="360"/>
+        <w:ind w:left="5760" w:hanging="360"/>
       </w:pPr>
     </w:lvl>
     <w:lvl w:ilvl="8" w:tplc="0419001B" w:tentative="1">
@@ -2892,11 +10140,100 @@
       <w:lvlText w:val="%9."/>
       <w:lvlJc w:val="right"/>
       <w:pPr>
-        <w:ind w:left="6828" w:hanging="180"/>
+        <w:ind w:left="6480" w:hanging="180"/>
       </w:pPr>
     </w:lvl>
   </w:abstractNum>
   <w:abstractNum w:abstractNumId="4">
+    <w:nsid w:val="6B1845D8"/>
+    <w:multiLevelType w:val="hybridMultilevel"/>
+    <w:tmpl w:val="029672C4"/>
+    <w:lvl w:ilvl="0" w:tplc="E5B4AF2E">
+      <w:start w:val="5"/>
+      <w:numFmt w:val="decimal"/>
+      <w:lvlText w:val="%1."/>
+      <w:lvlJc w:val="left"/>
+      <w:pPr>
+        <w:ind w:left="1068" w:hanging="360"/>
+      </w:pPr>
+      <w:rPr>
+        <w:rFonts w:hint="default"/>
+      </w:rPr>
+    </w:lvl>
+    <w:lvl w:ilvl="1" w:tplc="04190019" w:tentative="1">
+      <w:start w:val="1"/>
+      <w:numFmt w:val="lowerLetter"/>
+      <w:lvlText w:val="%2."/>
+      <w:lvlJc w:val="left"/>
+      <w:pPr>
+        <w:ind w:left="1788" w:hanging="360"/>
+      </w:pPr>
+    </w:lvl>
+    <w:lvl w:ilvl="2" w:tplc="0419001B" w:tentative="1">
+      <w:start w:val="1"/>
+      <w:numFmt w:val="lowerRoman"/>
+      <w:lvlText w:val="%3."/>
+      <w:lvlJc w:val="right"/>
+      <w:pPr>
+        <w:ind w:left="2508" w:hanging="180"/>
+      </w:pPr>
+    </w:lvl>
+    <w:lvl w:ilvl="3" w:tplc="0419000F" w:tentative="1">
+      <w:start w:val="1"/>
+      <w:numFmt w:val="decimal"/>
+      <w:lvlText w:val="%4."/>
+      <w:lvlJc w:val="left"/>
+      <w:pPr>
+        <w:ind w:left="3228" w:hanging="360"/>
+      </w:pPr>
+    </w:lvl>
+    <w:lvl w:ilvl="4" w:tplc="04190019" w:tentative="1">
+      <w:start w:val="1"/>
+      <w:numFmt w:val="lowerLetter"/>
+      <w:lvlText w:val="%5."/>
+      <w:lvlJc w:val="left"/>
+      <w:pPr>
+        <w:ind w:left="3948" w:hanging="360"/>
+      </w:pPr>
+    </w:lvl>
+    <w:lvl w:ilvl="5" w:tplc="0419001B" w:tentative="1">
+      <w:start w:val="1"/>
+      <w:numFmt w:val="lowerRoman"/>
+      <w:lvlText w:val="%6."/>
+      <w:lvlJc w:val="right"/>
+      <w:pPr>
+        <w:ind w:left="4668" w:hanging="180"/>
+      </w:pPr>
+    </w:lvl>
+    <w:lvl w:ilvl="6" w:tplc="0419000F" w:tentative="1">
+      <w:start w:val="1"/>
+      <w:numFmt w:val="decimal"/>
+      <w:lvlText w:val="%7."/>
+      <w:lvlJc w:val="left"/>
+      <w:pPr>
+        <w:ind w:left="5388" w:hanging="360"/>
+      </w:pPr>
+    </w:lvl>
+    <w:lvl w:ilvl="7" w:tplc="04190019" w:tentative="1">
+      <w:start w:val="1"/>
+      <w:numFmt w:val="lowerLetter"/>
+      <w:lvlText w:val="%8."/>
+      <w:lvlJc w:val="left"/>
+      <w:pPr>
+        <w:ind w:left="6108" w:hanging="360"/>
+      </w:pPr>
+    </w:lvl>
+    <w:lvl w:ilvl="8" w:tplc="0419001B" w:tentative="1">
+      <w:start w:val="1"/>
+      <w:numFmt w:val="lowerRoman"/>
+      <w:lvlText w:val="%9."/>
+      <w:lvlJc w:val="right"/>
+      <w:pPr>
+        <w:ind w:left="6828" w:hanging="180"/>
+      </w:pPr>
+    </w:lvl>
+  </w:abstractNum>
+  <w:abstractNum w:abstractNumId="5">
     <w:nsid w:val="721E4A01"/>
     <w:multiLevelType w:val="multilevel"/>
     <w:tmpl w:val="3398B2E4"/>
@@ -3009,11 +10346,100 @@
       </w:rPr>
     </w:lvl>
   </w:abstractNum>
+  <w:abstractNum w:abstractNumId="6">
+    <w:nsid w:val="79340FE8"/>
+    <w:multiLevelType w:val="hybridMultilevel"/>
+    <w:tmpl w:val="2C287F04"/>
+    <w:lvl w:ilvl="0" w:tplc="04190011">
+      <w:start w:val="1"/>
+      <w:numFmt w:val="decimal"/>
+      <w:lvlText w:val="%1)"/>
+      <w:lvlJc w:val="left"/>
+      <w:pPr>
+        <w:ind w:left="720" w:hanging="360"/>
+      </w:pPr>
+      <w:rPr>
+        <w:rFonts w:hint="default"/>
+      </w:rPr>
+    </w:lvl>
+    <w:lvl w:ilvl="1" w:tplc="04190019" w:tentative="1">
+      <w:start w:val="1"/>
+      <w:numFmt w:val="lowerLetter"/>
+      <w:lvlText w:val="%2."/>
+      <w:lvlJc w:val="left"/>
+      <w:pPr>
+        <w:ind w:left="1440" w:hanging="360"/>
+      </w:pPr>
+    </w:lvl>
+    <w:lvl w:ilvl="2" w:tplc="0419001B" w:tentative="1">
+      <w:start w:val="1"/>
+      <w:numFmt w:val="lowerRoman"/>
+      <w:lvlText w:val="%3."/>
+      <w:lvlJc w:val="right"/>
+      <w:pPr>
+        <w:ind w:left="2160" w:hanging="180"/>
+      </w:pPr>
+    </w:lvl>
+    <w:lvl w:ilvl="3" w:tplc="0419000F" w:tentative="1">
+      <w:start w:val="1"/>
+      <w:numFmt w:val="decimal"/>
+      <w:lvlText w:val="%4."/>
+      <w:lvlJc w:val="left"/>
+      <w:pPr>
+        <w:ind w:left="2880" w:hanging="360"/>
+      </w:pPr>
+    </w:lvl>
+    <w:lvl w:ilvl="4" w:tplc="04190019" w:tentative="1">
+      <w:start w:val="1"/>
+      <w:numFmt w:val="lowerLetter"/>
+      <w:lvlText w:val="%5."/>
+      <w:lvlJc w:val="left"/>
+      <w:pPr>
+        <w:ind w:left="3600" w:hanging="360"/>
+      </w:pPr>
+    </w:lvl>
+    <w:lvl w:ilvl="5" w:tplc="0419001B" w:tentative="1">
+      <w:start w:val="1"/>
+      <w:numFmt w:val="lowerRoman"/>
+      <w:lvlText w:val="%6."/>
+      <w:lvlJc w:val="right"/>
+      <w:pPr>
+        <w:ind w:left="4320" w:hanging="180"/>
+      </w:pPr>
+    </w:lvl>
+    <w:lvl w:ilvl="6" w:tplc="0419000F" w:tentative="1">
+      <w:start w:val="1"/>
+      <w:numFmt w:val="decimal"/>
+      <w:lvlText w:val="%7."/>
+      <w:lvlJc w:val="left"/>
+      <w:pPr>
+        <w:ind w:left="5040" w:hanging="360"/>
+      </w:pPr>
+    </w:lvl>
+    <w:lvl w:ilvl="7" w:tplc="04190019" w:tentative="1">
+      <w:start w:val="1"/>
+      <w:numFmt w:val="lowerLetter"/>
+      <w:lvlText w:val="%8."/>
+      <w:lvlJc w:val="left"/>
+      <w:pPr>
+        <w:ind w:left="5760" w:hanging="360"/>
+      </w:pPr>
+    </w:lvl>
+    <w:lvl w:ilvl="8" w:tplc="0419001B" w:tentative="1">
+      <w:start w:val="1"/>
+      <w:numFmt w:val="lowerRoman"/>
+      <w:lvlText w:val="%9."/>
+      <w:lvlJc w:val="right"/>
+      <w:pPr>
+        <w:ind w:left="6480" w:hanging="180"/>
+      </w:pPr>
+    </w:lvl>
+  </w:abstractNum>
   <w:num w:numId="1">
     <w:abstractNumId w:val="2"/>
   </w:num>
   <w:num w:numId="2">
-    <w:abstractNumId w:val="3"/>
+    <w:abstractNumId w:val="4"/>
   </w:num>
   <w:num w:numId="3">
     <w:abstractNumId w:val="0"/>
@@ -3022,13 +10448,19 @@
     <w:abstractNumId w:val="1"/>
   </w:num>
   <w:num w:numId="5">
-    <w:abstractNumId w:val="4"/>
+    <w:abstractNumId w:val="5"/>
+  </w:num>
+  <w:num w:numId="6">
+    <w:abstractNumId w:val="6"/>
+  </w:num>
+  <w:num w:numId="7">
+    <w:abstractNumId w:val="3"/>
   </w:num>
 </w:numbering>
 </file>
 
 <file path=word/styles.xml><?xml version="1.0" encoding="utf-8"?>
-<w:styles xmlns:mc="http://schemas.openxmlformats.org/markup-compatibility/2006" xmlns:r="http://schemas.openxmlformats.org/officeDocument/2006/relationships" xmlns:w="http://schemas.openxmlformats.org/wordprocessingml/2006/main" xmlns:w14="http://schemas.microsoft.com/office/word/2010/wordml" mc:Ignorable="w14">
+<w:styles xmlns:mc="http://schemas.openxmlformats.org/markup-compatibility/2006" xmlns:r="http://schemas.openxmlformats.org/officeDocument/2006/relationships" xmlns:w="http://schemas.openxmlformats.org/wordprocessingml/2006/main" xmlns:w14="http://schemas.microsoft.com/office/word/2010/wordml" xmlns:w15="http://schemas.microsoft.com/office/word/2012/wordml" mc:Ignorable="w14 w15">
   <w:docDefaults>
     <w:rPrDefault>
       <w:rPr>
@@ -3044,144 +10476,377 @@
       </w:pPr>
     </w:pPrDefault>
   </w:docDefaults>
-  <w:latentStyles w:defLockedState="0" w:defUIPriority="99" w:defSemiHidden="1" w:defUnhideWhenUsed="1" w:defQFormat="0" w:count="267">
-    <w:lsdException w:name="Normal" w:semiHidden="0" w:uiPriority="0" w:unhideWhenUsed="0" w:qFormat="1"/>
-    <w:lsdException w:name="heading 1" w:semiHidden="0" w:uiPriority="9" w:unhideWhenUsed="0" w:qFormat="1"/>
-    <w:lsdException w:name="heading 2" w:uiPriority="9" w:qFormat="1"/>
-    <w:lsdException w:name="heading 3" w:uiPriority="0" w:qFormat="1"/>
-    <w:lsdException w:name="heading 4" w:uiPriority="9" w:qFormat="1"/>
-    <w:lsdException w:name="heading 5" w:uiPriority="9" w:qFormat="1"/>
-    <w:lsdException w:name="heading 6" w:uiPriority="9" w:qFormat="1"/>
-    <w:lsdException w:name="heading 7" w:uiPriority="9" w:qFormat="1"/>
-    <w:lsdException w:name="heading 8" w:uiPriority="9" w:qFormat="1"/>
-    <w:lsdException w:name="heading 9" w:uiPriority="9" w:qFormat="1"/>
-    <w:lsdException w:name="toc 1" w:uiPriority="39"/>
-    <w:lsdException w:name="toc 2" w:uiPriority="39"/>
-    <w:lsdException w:name="toc 3" w:uiPriority="39"/>
-    <w:lsdException w:name="toc 4" w:uiPriority="39"/>
-    <w:lsdException w:name="toc 5" w:uiPriority="39"/>
-    <w:lsdException w:name="toc 6" w:uiPriority="39"/>
-    <w:lsdException w:name="toc 7" w:uiPriority="39"/>
-    <w:lsdException w:name="toc 8" w:uiPriority="39"/>
-    <w:lsdException w:name="toc 9" w:uiPriority="39"/>
-    <w:lsdException w:name="caption" w:uiPriority="35" w:qFormat="1"/>
-    <w:lsdException w:name="Title" w:semiHidden="0" w:uiPriority="10" w:unhideWhenUsed="0" w:qFormat="1"/>
-    <w:lsdException w:name="Default Paragraph Font" w:uiPriority="1"/>
-    <w:lsdException w:name="Subtitle" w:semiHidden="0" w:uiPriority="11" w:unhideWhenUsed="0" w:qFormat="1"/>
-    <w:lsdException w:name="Strong" w:semiHidden="0" w:uiPriority="22" w:unhideWhenUsed="0" w:qFormat="1"/>
-    <w:lsdException w:name="Emphasis" w:semiHidden="0" w:uiPriority="20" w:unhideWhenUsed="0" w:qFormat="1"/>
-    <w:lsdException w:name="Table Grid" w:semiHidden="0" w:unhideWhenUsed="0"/>
-    <w:lsdException w:name="Placeholder Text" w:unhideWhenUsed="0"/>
-    <w:lsdException w:name="No Spacing" w:semiHidden="0" w:uiPriority="1" w:unhideWhenUsed="0" w:qFormat="1"/>
-    <w:lsdException w:name="Light Shading" w:semiHidden="0" w:uiPriority="60" w:unhideWhenUsed="0"/>
-    <w:lsdException w:name="Light List" w:semiHidden="0" w:uiPriority="61" w:unhideWhenUsed="0"/>
-    <w:lsdException w:name="Light Grid" w:semiHidden="0" w:uiPriority="62" w:unhideWhenUsed="0"/>
-    <w:lsdException w:name="Medium Shading 1" w:semiHidden="0" w:uiPriority="63" w:unhideWhenUsed="0"/>
-    <w:lsdException w:name="Medium Shading 2" w:semiHidden="0" w:uiPriority="64" w:unhideWhenUsed="0"/>
-    <w:lsdException w:name="Medium List 1" w:semiHidden="0" w:uiPriority="65" w:unhideWhenUsed="0"/>
-    <w:lsdException w:name="Medium List 2" w:semiHidden="0" w:uiPriority="66" w:unhideWhenUsed="0"/>
-    <w:lsdException w:name="Medium Grid 1" w:semiHidden="0" w:uiPriority="67" w:unhideWhenUsed="0"/>
-    <w:lsdException w:name="Medium Grid 2" w:semiHidden="0" w:uiPriority="68" w:unhideWhenUsed="0"/>
-    <w:lsdException w:name="Medium Grid 3" w:semiHidden="0" w:uiPriority="69" w:unhideWhenUsed="0"/>
-    <w:lsdException w:name="Dark List" w:semiHidden="0" w:uiPriority="70" w:unhideWhenUsed="0"/>
-    <w:lsdException w:name="Colorful Shading" w:semiHidden="0" w:uiPriority="71" w:unhideWhenUsed="0"/>
-    <w:lsdException w:name="Colorful List" w:semiHidden="0" w:uiPriority="72" w:unhideWhenUsed="0"/>
-    <w:lsdException w:name="Colorful Grid" w:semiHidden="0" w:uiPriority="73" w:unhideWhenUsed="0"/>
-    <w:lsdException w:name="Light Shading Accent 1" w:semiHidden="0" w:uiPriority="60" w:unhideWhenUsed="0"/>
-    <w:lsdException w:name="Light List Accent 1" w:semiHidden="0" w:uiPriority="61" w:unhideWhenUsed="0"/>
-    <w:lsdException w:name="Light Grid Accent 1" w:semiHidden="0" w:uiPriority="62" w:unhideWhenUsed="0"/>
-    <w:lsdException w:name="Medium Shading 1 Accent 1" w:semiHidden="0" w:uiPriority="63" w:unhideWhenUsed="0"/>
-    <w:lsdException w:name="Medium Shading 2 Accent 1" w:semiHidden="0" w:uiPriority="64" w:unhideWhenUsed="0"/>
-    <w:lsdException w:name="Medium List 1 Accent 1" w:semiHidden="0" w:uiPriority="65" w:unhideWhenUsed="0"/>
-    <w:lsdException w:name="Revision" w:unhideWhenUsed="0"/>
-    <w:lsdException w:name="List Paragraph" w:semiHidden="0" w:uiPriority="34" w:unhideWhenUsed="0" w:qFormat="1"/>
-    <w:lsdException w:name="Quote" w:semiHidden="0" w:uiPriority="29" w:unhideWhenUsed="0" w:qFormat="1"/>
-    <w:lsdException w:name="Intense Quote" w:semiHidden="0" w:uiPriority="30" w:unhideWhenUsed="0" w:qFormat="1"/>
-    <w:lsdException w:name="Medium List 2 Accent 1" w:semiHidden="0" w:uiPriority="66" w:unhideWhenUsed="0"/>
-    <w:lsdException w:name="Medium Grid 1 Accent 1" w:semiHidden="0" w:uiPriority="67" w:unhideWhenUsed="0"/>
-    <w:lsdException w:name="Medium Grid 2 Accent 1" w:semiHidden="0" w:uiPriority="68" w:unhideWhenUsed="0"/>
-    <w:lsdException w:name="Medium Grid 3 Accent 1" w:semiHidden="0" w:uiPriority="69" w:unhideWhenUsed="0"/>
-    <w:lsdException w:name="Dark List Accent 1" w:semiHidden="0" w:uiPriority="70" w:unhideWhenUsed="0"/>
-    <w:lsdException w:name="Colorful Shading Accent 1" w:semiHidden="0" w:uiPriority="71" w:unhideWhenUsed="0"/>
-    <w:lsdException w:name="Colorful List Accent 1" w:semiHidden="0" w:uiPriority="72" w:unhideWhenUsed="0"/>
-    <w:lsdException w:name="Colorful Grid Accent 1" w:semiHidden="0" w:uiPriority="73" w:unhideWhenUsed="0"/>
-    <w:lsdException w:name="Light Shading Accent 2" w:semiHidden="0" w:uiPriority="60" w:unhideWhenUsed="0"/>
-    <w:lsdException w:name="Light List Accent 2" w:semiHidden="0" w:uiPriority="61" w:unhideWhenUsed="0"/>
-    <w:lsdException w:name="Light Grid Accent 2" w:semiHidden="0" w:uiPriority="62" w:unhideWhenUsed="0"/>
-    <w:lsdException w:name="Medium Shading 1 Accent 2" w:semiHidden="0" w:uiPriority="63" w:unhideWhenUsed="0"/>
-    <w:lsdException w:name="Medium Shading 2 Accent 2" w:semiHidden="0" w:uiPriority="64" w:unhideWhenUsed="0"/>
-    <w:lsdException w:name="Medium List 1 Accent 2" w:semiHidden="0" w:uiPriority="65" w:unhideWhenUsed="0"/>
-    <w:lsdException w:name="Medium List 2 Accent 2" w:semiHidden="0" w:uiPriority="66" w:unhideWhenUsed="0"/>
-    <w:lsdException w:name="Medium Grid 1 Accent 2" w:semiHidden="0" w:uiPriority="67" w:unhideWhenUsed="0"/>
-    <w:lsdException w:name="Medium Grid 2 Accent 2" w:semiHidden="0" w:uiPriority="68" w:unhideWhenUsed="0"/>
-    <w:lsdException w:name="Medium Grid 3 Accent 2" w:semiHidden="0" w:uiPriority="69" w:unhideWhenUsed="0"/>
-    <w:lsdException w:name="Dark List Accent 2" w:semiHidden="0" w:uiPriority="70" w:unhideWhenUsed="0"/>
-    <w:lsdException w:name="Colorful Shading Accent 2" w:semiHidden="0" w:uiPriority="71" w:unhideWhenUsed="0"/>
-    <w:lsdException w:name="Colorful List Accent 2" w:semiHidden="0" w:uiPriority="72" w:unhideWhenUsed="0"/>
-    <w:lsdException w:name="Colorful Grid Accent 2" w:semiHidden="0" w:uiPriority="73" w:unhideWhenUsed="0"/>
-    <w:lsdException w:name="Light Shading Accent 3" w:semiHidden="0" w:uiPriority="60" w:unhideWhenUsed="0"/>
-    <w:lsdException w:name="Light List Accent 3" w:semiHidden="0" w:uiPriority="61" w:unhideWhenUsed="0"/>
-    <w:lsdException w:name="Light Grid Accent 3" w:semiHidden="0" w:uiPriority="62" w:unhideWhenUsed="0"/>
-    <w:lsdException w:name="Medium Shading 1 Accent 3" w:semiHidden="0" w:uiPriority="63" w:unhideWhenUsed="0"/>
-    <w:lsdException w:name="Medium Shading 2 Accent 3" w:semiHidden="0" w:uiPriority="64" w:unhideWhenUsed="0"/>
-    <w:lsdException w:name="Medium List 1 Accent 3" w:semiHidden="0" w:uiPriority="65" w:unhideWhenUsed="0"/>
-    <w:lsdException w:name="Medium List 2 Accent 3" w:semiHidden="0" w:uiPriority="66" w:unhideWhenUsed="0"/>
-    <w:lsdException w:name="Medium Grid 1 Accent 3" w:semiHidden="0" w:uiPriority="67" w:unhideWhenUsed="0"/>
-    <w:lsdException w:name="Medium Grid 2 Accent 3" w:semiHidden="0" w:uiPriority="68" w:unhideWhenUsed="0"/>
-    <w:lsdException w:name="Medium Grid 3 Accent 3" w:semiHidden="0" w:uiPriority="69" w:unhideWhenUsed="0"/>
-    <w:lsdException w:name="Dark List Accent 3" w:semiHidden="0" w:uiPriority="70" w:unhideWhenUsed="0"/>
-    <w:lsdException w:name="Colorful Shading Accent 3" w:semiHidden="0" w:uiPriority="71" w:unhideWhenUsed="0"/>
-    <w:lsdException w:name="Colorful List Accent 3" w:semiHidden="0" w:uiPriority="72" w:unhideWhenUsed="0"/>
-    <w:lsdException w:name="Colorful Grid Accent 3" w:semiHidden="0" w:uiPriority="73" w:unhideWhenUsed="0"/>
-    <w:lsdException w:name="Light Shading Accent 4" w:semiHidden="0" w:uiPriority="60" w:unhideWhenUsed="0"/>
-    <w:lsdException w:name="Light List Accent 4" w:semiHidden="0" w:uiPriority="61" w:unhideWhenUsed="0"/>
-    <w:lsdException w:name="Light Grid Accent 4" w:semiHidden="0" w:uiPriority="62" w:unhideWhenUsed="0"/>
-    <w:lsdException w:name="Medium Shading 1 Accent 4" w:semiHidden="0" w:uiPriority="63" w:unhideWhenUsed="0"/>
-    <w:lsdException w:name="Medium Shading 2 Accent 4" w:semiHidden="0" w:uiPriority="64" w:unhideWhenUsed="0"/>
-    <w:lsdException w:name="Medium List 1 Accent 4" w:semiHidden="0" w:uiPriority="65" w:unhideWhenUsed="0"/>
-    <w:lsdException w:name="Medium List 2 Accent 4" w:semiHidden="0" w:uiPriority="66" w:unhideWhenUsed="0"/>
-    <w:lsdException w:name="Medium Grid 1 Accent 4" w:semiHidden="0" w:uiPriority="67" w:unhideWhenUsed="0"/>
-    <w:lsdException w:name="Medium Grid 2 Accent 4" w:semiHidden="0" w:uiPriority="68" w:unhideWhenUsed="0"/>
-    <w:lsdException w:name="Medium Grid 3 Accent 4" w:semiHidden="0" w:uiPriority="69" w:unhideWhenUsed="0"/>
-    <w:lsdException w:name="Dark List Accent 4" w:semiHidden="0" w:uiPriority="70" w:unhideWhenUsed="0"/>
-    <w:lsdException w:name="Colorful Shading Accent 4" w:semiHidden="0" w:uiPriority="71" w:unhideWhenUsed="0"/>
-    <w:lsdException w:name="Colorful List Accent 4" w:semiHidden="0" w:uiPriority="72" w:unhideWhenUsed="0"/>
-    <w:lsdException w:name="Colorful Grid Accent 4" w:semiHidden="0" w:uiPriority="73" w:unhideWhenUsed="0"/>
-    <w:lsdException w:name="Light Shading Accent 5" w:semiHidden="0" w:uiPriority="60" w:unhideWhenUsed="0"/>
-    <w:lsdException w:name="Light List Accent 5" w:semiHidden="0" w:uiPriority="61" w:unhideWhenUsed="0"/>
-    <w:lsdException w:name="Light Grid Accent 5" w:semiHidden="0" w:uiPriority="62" w:unhideWhenUsed="0"/>
-    <w:lsdException w:name="Medium Shading 1 Accent 5" w:semiHidden="0" w:uiPriority="63" w:unhideWhenUsed="0"/>
-    <w:lsdException w:name="Medium Shading 2 Accent 5" w:semiHidden="0" w:uiPriority="64" w:unhideWhenUsed="0"/>
-    <w:lsdException w:name="Medium List 1 Accent 5" w:semiHidden="0" w:uiPriority="65" w:unhideWhenUsed="0"/>
-    <w:lsdException w:name="Medium List 2 Accent 5" w:semiHidden="0" w:uiPriority="66" w:unhideWhenUsed="0"/>
-    <w:lsdException w:name="Medium Grid 1 Accent 5" w:semiHidden="0" w:uiPriority="67" w:unhideWhenUsed="0"/>
-    <w:lsdException w:name="Medium Grid 2 Accent 5" w:semiHidden="0" w:uiPriority="68" w:unhideWhenUsed="0"/>
-    <w:lsdException w:name="Medium Grid 3 Accent 5" w:semiHidden="0" w:uiPriority="69" w:unhideWhenUsed="0"/>
-    <w:lsdException w:name="Dark List Accent 5" w:semiHidden="0" w:uiPriority="70" w:unhideWhenUsed="0"/>
-    <w:lsdException w:name="Colorful Shading Accent 5" w:semiHidden="0" w:uiPriority="71" w:unhideWhenUsed="0"/>
-    <w:lsdException w:name="Colorful List Accent 5" w:semiHidden="0" w:uiPriority="72" w:unhideWhenUsed="0"/>
-    <w:lsdException w:name="Colorful Grid Accent 5" w:semiHidden="0" w:uiPriority="73" w:unhideWhenUsed="0"/>
-    <w:lsdException w:name="Light Shading Accent 6" w:semiHidden="0" w:uiPriority="60" w:unhideWhenUsed="0"/>
-    <w:lsdException w:name="Light List Accent 6" w:semiHidden="0" w:uiPriority="61" w:unhideWhenUsed="0"/>
-    <w:lsdException w:name="Light Grid Accent 6" w:semiHidden="0" w:uiPriority="62" w:unhideWhenUsed="0"/>
-    <w:lsdException w:name="Medium Shading 1 Accent 6" w:semiHidden="0" w:uiPriority="63" w:unhideWhenUsed="0"/>
-    <w:lsdException w:name="Medium Shading 2 Accent 6" w:semiHidden="0" w:uiPriority="64" w:unhideWhenUsed="0"/>
-    <w:lsdException w:name="Medium List 1 Accent 6" w:semiHidden="0" w:uiPriority="65" w:unhideWhenUsed="0"/>
-    <w:lsdException w:name="Medium List 2 Accent 6" w:semiHidden="0" w:uiPriority="66" w:unhideWhenUsed="0"/>
-    <w:lsdException w:name="Medium Grid 1 Accent 6" w:semiHidden="0" w:uiPriority="67" w:unhideWhenUsed="0"/>
-    <w:lsdException w:name="Medium Grid 2 Accent 6" w:semiHidden="0" w:uiPriority="68" w:unhideWhenUsed="0"/>
-    <w:lsdException w:name="Medium Grid 3 Accent 6" w:semiHidden="0" w:uiPriority="69" w:unhideWhenUsed="0"/>
-    <w:lsdException w:name="Dark List Accent 6" w:semiHidden="0" w:uiPriority="70" w:unhideWhenUsed="0"/>
-    <w:lsdException w:name="Colorful Shading Accent 6" w:semiHidden="0" w:uiPriority="71" w:unhideWhenUsed="0"/>
-    <w:lsdException w:name="Colorful List Accent 6" w:semiHidden="0" w:uiPriority="72" w:unhideWhenUsed="0"/>
-    <w:lsdException w:name="Colorful Grid Accent 6" w:semiHidden="0" w:uiPriority="73" w:unhideWhenUsed="0"/>
-    <w:lsdException w:name="Subtle Emphasis" w:semiHidden="0" w:uiPriority="19" w:unhideWhenUsed="0" w:qFormat="1"/>
-    <w:lsdException w:name="Intense Emphasis" w:semiHidden="0" w:uiPriority="21" w:unhideWhenUsed="0" w:qFormat="1"/>
-    <w:lsdException w:name="Subtle Reference" w:semiHidden="0" w:uiPriority="31" w:unhideWhenUsed="0" w:qFormat="1"/>
-    <w:lsdException w:name="Intense Reference" w:semiHidden="0" w:uiPriority="32" w:unhideWhenUsed="0" w:qFormat="1"/>
-    <w:lsdException w:name="Book Title" w:semiHidden="0" w:uiPriority="33" w:unhideWhenUsed="0" w:qFormat="1"/>
-    <w:lsdException w:name="Bibliography" w:uiPriority="37"/>
-    <w:lsdException w:name="TOC Heading" w:uiPriority="39" w:qFormat="1"/>
+  <w:latentStyles w:defLockedState="0" w:defUIPriority="99" w:defSemiHidden="0" w:defUnhideWhenUsed="0" w:defQFormat="0" w:count="371">
+    <w:lsdException w:name="Normal" w:uiPriority="0" w:qFormat="1"/>
+    <w:lsdException w:name="heading 1" w:uiPriority="9" w:qFormat="1"/>
+    <w:lsdException w:name="heading 2" w:semiHidden="1" w:uiPriority="9" w:unhideWhenUsed="1" w:qFormat="1"/>
+    <w:lsdException w:name="heading 3" w:semiHidden="1" w:uiPriority="0" w:unhideWhenUsed="1" w:qFormat="1"/>
+    <w:lsdException w:name="heading 4" w:semiHidden="1" w:uiPriority="9" w:unhideWhenUsed="1" w:qFormat="1"/>
+    <w:lsdException w:name="heading 5" w:semiHidden="1" w:uiPriority="9" w:unhideWhenUsed="1" w:qFormat="1"/>
+    <w:lsdException w:name="heading 6" w:semiHidden="1" w:uiPriority="9" w:unhideWhenUsed="1" w:qFormat="1"/>
+    <w:lsdException w:name="heading 7" w:semiHidden="1" w:uiPriority="9" w:unhideWhenUsed="1" w:qFormat="1"/>
+    <w:lsdException w:name="heading 8" w:semiHidden="1" w:uiPriority="9" w:unhideWhenUsed="1" w:qFormat="1"/>
+    <w:lsdException w:name="heading 9" w:semiHidden="1" w:uiPriority="9" w:unhideWhenUsed="1" w:qFormat="1"/>
+    <w:lsdException w:name="index 1" w:semiHidden="1" w:unhideWhenUsed="1"/>
+    <w:lsdException w:name="index 2" w:semiHidden="1" w:unhideWhenUsed="1"/>
+    <w:lsdException w:name="index 3" w:semiHidden="1" w:unhideWhenUsed="1"/>
+    <w:lsdException w:name="index 4" w:semiHidden="1" w:unhideWhenUsed="1"/>
+    <w:lsdException w:name="index 5" w:semiHidden="1" w:unhideWhenUsed="1"/>
+    <w:lsdException w:name="index 6" w:semiHidden="1" w:unhideWhenUsed="1"/>
+    <w:lsdException w:name="index 7" w:semiHidden="1" w:unhideWhenUsed="1"/>
+    <w:lsdException w:name="index 8" w:semiHidden="1" w:unhideWhenUsed="1"/>
+    <w:lsdException w:name="index 9" w:semiHidden="1" w:unhideWhenUsed="1"/>
+    <w:lsdException w:name="toc 1" w:semiHidden="1" w:uiPriority="39" w:unhideWhenUsed="1"/>
+    <w:lsdException w:name="toc 2" w:semiHidden="1" w:uiPriority="39" w:unhideWhenUsed="1"/>
+    <w:lsdException w:name="toc 3" w:semiHidden="1" w:uiPriority="39" w:unhideWhenUsed="1"/>
+    <w:lsdException w:name="toc 4" w:semiHidden="1" w:uiPriority="39" w:unhideWhenUsed="1"/>
+    <w:lsdException w:name="toc 5" w:semiHidden="1" w:uiPriority="39" w:unhideWhenUsed="1"/>
+    <w:lsdException w:name="toc 6" w:semiHidden="1" w:uiPriority="39" w:unhideWhenUsed="1"/>
+    <w:lsdException w:name="toc 7" w:semiHidden="1" w:uiPriority="39" w:unhideWhenUsed="1"/>
+    <w:lsdException w:name="toc 8" w:semiHidden="1" w:uiPriority="39" w:unhideWhenUsed="1"/>
+    <w:lsdException w:name="toc 9" w:semiHidden="1" w:uiPriority="39" w:unhideWhenUsed="1"/>
+    <w:lsdException w:name="Normal Indent" w:semiHidden="1" w:unhideWhenUsed="1"/>
+    <w:lsdException w:name="footnote text" w:semiHidden="1" w:unhideWhenUsed="1"/>
+    <w:lsdException w:name="annotation text" w:semiHidden="1" w:unhideWhenUsed="1"/>
+    <w:lsdException w:name="header" w:semiHidden="1" w:unhideWhenUsed="1"/>
+    <w:lsdException w:name="footer" w:semiHidden="1" w:unhideWhenUsed="1"/>
+    <w:lsdException w:name="index heading" w:semiHidden="1" w:unhideWhenUsed="1"/>
+    <w:lsdException w:name="caption" w:semiHidden="1" w:uiPriority="35" w:unhideWhenUsed="1" w:qFormat="1"/>
+    <w:lsdException w:name="table of figures" w:semiHidden="1" w:unhideWhenUsed="1"/>
+    <w:lsdException w:name="envelope address" w:semiHidden="1" w:unhideWhenUsed="1"/>
+    <w:lsdException w:name="envelope return" w:semiHidden="1" w:unhideWhenUsed="1"/>
+    <w:lsdException w:name="footnote reference" w:semiHidden="1" w:unhideWhenUsed="1"/>
+    <w:lsdException w:name="annotation reference" w:semiHidden="1" w:unhideWhenUsed="1"/>
+    <w:lsdException w:name="line number" w:semiHidden="1" w:unhideWhenUsed="1"/>
+    <w:lsdException w:name="page number" w:semiHidden="1" w:unhideWhenUsed="1"/>
+    <w:lsdException w:name="endnote reference" w:semiHidden="1" w:unhideWhenUsed="1"/>
+    <w:lsdException w:name="endnote text" w:semiHidden="1" w:unhideWhenUsed="1"/>
+    <w:lsdException w:name="table of authorities" w:semiHidden="1" w:unhideWhenUsed="1"/>
+    <w:lsdException w:name="macro" w:semiHidden="1" w:unhideWhenUsed="1"/>
+    <w:lsdException w:name="toa heading" w:semiHidden="1" w:unhideWhenUsed="1"/>
+    <w:lsdException w:name="List" w:semiHidden="1" w:unhideWhenUsed="1"/>
+    <w:lsdException w:name="List Bullet" w:semiHidden="1" w:unhideWhenUsed="1"/>
+    <w:lsdException w:name="List Number" w:semiHidden="1" w:unhideWhenUsed="1"/>
+    <w:lsdException w:name="List 2" w:semiHidden="1" w:unhideWhenUsed="1"/>
+    <w:lsdException w:name="List 3" w:semiHidden="1" w:unhideWhenUsed="1"/>
+    <w:lsdException w:name="List 4" w:semiHidden="1" w:unhideWhenUsed="1"/>
+    <w:lsdException w:name="List 5" w:semiHidden="1" w:unhideWhenUsed="1"/>
+    <w:lsdException w:name="List Bullet 2" w:semiHidden="1" w:unhideWhenUsed="1"/>
+    <w:lsdException w:name="List Bullet 3" w:semiHidden="1" w:unhideWhenUsed="1"/>
+    <w:lsdException w:name="List Bullet 4" w:semiHidden="1" w:unhideWhenUsed="1"/>
+    <w:lsdException w:name="List Bullet 5" w:semiHidden="1" w:unhideWhenUsed="1"/>
+    <w:lsdException w:name="List Number 2" w:semiHidden="1" w:unhideWhenUsed="1"/>
+    <w:lsdException w:name="List Number 3" w:semiHidden="1" w:unhideWhenUsed="1"/>
+    <w:lsdException w:name="List Number 4" w:semiHidden="1" w:unhideWhenUsed="1"/>
+    <w:lsdException w:name="List Number 5" w:semiHidden="1" w:unhideWhenUsed="1"/>
+    <w:lsdException w:name="Title" w:uiPriority="10" w:qFormat="1"/>
+    <w:lsdException w:name="Closing" w:semiHidden="1" w:unhideWhenUsed="1"/>
+    <w:lsdException w:name="Signature" w:semiHidden="1" w:unhideWhenUsed="1"/>
+    <w:lsdException w:name="Default Paragraph Font" w:semiHidden="1" w:uiPriority="1" w:unhideWhenUsed="1"/>
+    <w:lsdException w:name="Body Text" w:semiHidden="1" w:unhideWhenUsed="1"/>
+    <w:lsdException w:name="Body Text Indent" w:semiHidden="1" w:unhideWhenUsed="1"/>
+    <w:lsdException w:name="List Continue" w:semiHidden="1" w:unhideWhenUsed="1"/>
+    <w:lsdException w:name="List Continue 2" w:semiHidden="1" w:unhideWhenUsed="1"/>
+    <w:lsdException w:name="List Continue 3" w:semiHidden="1" w:unhideWhenUsed="1"/>
+    <w:lsdException w:name="List Continue 4" w:semiHidden="1" w:unhideWhenUsed="1"/>
+    <w:lsdException w:name="List Continue 5" w:semiHidden="1" w:unhideWhenUsed="1"/>
+    <w:lsdException w:name="Message Header" w:semiHidden="1" w:unhideWhenUsed="1"/>
+    <w:lsdException w:name="Subtitle" w:uiPriority="11" w:qFormat="1"/>
+    <w:lsdException w:name="Salutation" w:semiHidden="1" w:unhideWhenUsed="1"/>
+    <w:lsdException w:name="Date" w:semiHidden="1" w:unhideWhenUsed="1"/>
+    <w:lsdException w:name="Body Text First Indent" w:semiHidden="1" w:unhideWhenUsed="1"/>
+    <w:lsdException w:name="Body Text First Indent 2" w:semiHidden="1" w:unhideWhenUsed="1"/>
+    <w:lsdException w:name="Note Heading" w:semiHidden="1" w:unhideWhenUsed="1"/>
+    <w:lsdException w:name="Body Text 2" w:semiHidden="1" w:unhideWhenUsed="1"/>
+    <w:lsdException w:name="Body Text 3" w:semiHidden="1" w:unhideWhenUsed="1"/>
+    <w:lsdException w:name="Body Text Indent 2" w:semiHidden="1" w:unhideWhenUsed="1"/>
+    <w:lsdException w:name="Body Text Indent 3" w:semiHidden="1" w:unhideWhenUsed="1"/>
+    <w:lsdException w:name="Block Text" w:semiHidden="1" w:unhideWhenUsed="1"/>
+    <w:lsdException w:name="Hyperlink" w:semiHidden="1" w:unhideWhenUsed="1"/>
+    <w:lsdException w:name="FollowedHyperlink" w:semiHidden="1" w:unhideWhenUsed="1"/>
+    <w:lsdException w:name="Strong" w:uiPriority="22" w:qFormat="1"/>
+    <w:lsdException w:name="Emphasis" w:uiPriority="20" w:qFormat="1"/>
+    <w:lsdException w:name="Document Map" w:semiHidden="1" w:unhideWhenUsed="1"/>
+    <w:lsdException w:name="Plain Text" w:semiHidden="1" w:unhideWhenUsed="1"/>
+    <w:lsdException w:name="E-mail Signature" w:semiHidden="1" w:unhideWhenUsed="1"/>
+    <w:lsdException w:name="HTML Top of Form" w:semiHidden="1" w:unhideWhenUsed="1"/>
+    <w:lsdException w:name="HTML Bottom of Form" w:semiHidden="1" w:unhideWhenUsed="1"/>
+    <w:lsdException w:name="Normal (Web)" w:semiHidden="1" w:unhideWhenUsed="1"/>
+    <w:lsdException w:name="HTML Acronym" w:semiHidden="1" w:unhideWhenUsed="1"/>
+    <w:lsdException w:name="HTML Address" w:semiHidden="1" w:unhideWhenUsed="1"/>
+    <w:lsdException w:name="HTML Cite" w:semiHidden="1" w:unhideWhenUsed="1"/>
+    <w:lsdException w:name="HTML Code" w:semiHidden="1" w:unhideWhenUsed="1"/>
+    <w:lsdException w:name="HTML Definition" w:semiHidden="1" w:unhideWhenUsed="1"/>
+    <w:lsdException w:name="HTML Keyboard" w:semiHidden="1" w:unhideWhenUsed="1"/>
+    <w:lsdException w:name="HTML Preformatted" w:semiHidden="1" w:unhideWhenUsed="1"/>
+    <w:lsdException w:name="HTML Sample" w:semiHidden="1" w:unhideWhenUsed="1"/>
+    <w:lsdException w:name="HTML Typewriter" w:semiHidden="1" w:unhideWhenUsed="1"/>
+    <w:lsdException w:name="HTML Variable" w:semiHidden="1" w:unhideWhenUsed="1"/>
+    <w:lsdException w:name="Normal Table" w:semiHidden="1" w:unhideWhenUsed="1"/>
+    <w:lsdException w:name="annotation subject" w:semiHidden="1" w:unhideWhenUsed="1"/>
+    <w:lsdException w:name="No List" w:semiHidden="1" w:unhideWhenUsed="1"/>
+    <w:lsdException w:name="Outline List 1" w:semiHidden="1" w:unhideWhenUsed="1"/>
+    <w:lsdException w:name="Outline List 2" w:semiHidden="1" w:unhideWhenUsed="1"/>
+    <w:lsdException w:name="Outline List 3" w:semiHidden="1" w:unhideWhenUsed="1"/>
+    <w:lsdException w:name="Table Simple 1" w:semiHidden="1" w:unhideWhenUsed="1"/>
+    <w:lsdException w:name="Table Simple 2" w:semiHidden="1" w:unhideWhenUsed="1"/>
+    <w:lsdException w:name="Table Simple 3" w:semiHidden="1" w:unhideWhenUsed="1"/>
+    <w:lsdException w:name="Table Classic 1" w:semiHidden="1" w:unhideWhenUsed="1"/>
+    <w:lsdException w:name="Table Classic 2" w:semiHidden="1" w:unhideWhenUsed="1"/>
+    <w:lsdException w:name="Table Classic 3" w:semiHidden="1" w:unhideWhenUsed="1"/>
+    <w:lsdException w:name="Table Classic 4" w:semiHidden="1" w:unhideWhenUsed="1"/>
+    <w:lsdException w:name="Table Colorful 1" w:semiHidden="1" w:unhideWhenUsed="1"/>
+    <w:lsdException w:name="Table Colorful 2" w:semiHidden="1" w:unhideWhenUsed="1"/>
+    <w:lsdException w:name="Table Colorful 3" w:semiHidden="1" w:unhideWhenUsed="1"/>
+    <w:lsdException w:name="Table Columns 1" w:semiHidden="1" w:unhideWhenUsed="1"/>
+    <w:lsdException w:name="Table Columns 2" w:semiHidden="1" w:unhideWhenUsed="1"/>
+    <w:lsdException w:name="Table Columns 3" w:semiHidden="1" w:unhideWhenUsed="1"/>
+    <w:lsdException w:name="Table Columns 4" w:semiHidden="1" w:unhideWhenUsed="1"/>
+    <w:lsdException w:name="Table Columns 5" w:semiHidden="1" w:unhideWhenUsed="1"/>
+    <w:lsdException w:name="Table Grid 1" w:semiHidden="1" w:unhideWhenUsed="1"/>
+    <w:lsdException w:name="Table Grid 2" w:semiHidden="1" w:unhideWhenUsed="1"/>
+    <w:lsdException w:name="Table Grid 3" w:semiHidden="1" w:unhideWhenUsed="1"/>
+    <w:lsdException w:name="Table Grid 4" w:semiHidden="1" w:unhideWhenUsed="1"/>
+    <w:lsdException w:name="Table Grid 5" w:semiHidden="1" w:unhideWhenUsed="1"/>
+    <w:lsdException w:name="Table Grid 6" w:semiHidden="1" w:unhideWhenUsed="1"/>
+    <w:lsdException w:name="Table Grid 7" w:semiHidden="1" w:unhideWhenUsed="1"/>
+    <w:lsdException w:name="Table Grid 8" w:semiHidden="1" w:unhideWhenUsed="1"/>
+    <w:lsdException w:name="Table List 1" w:semiHidden="1" w:unhideWhenUsed="1"/>
+    <w:lsdException w:name="Table List 2" w:semiHidden="1" w:unhideWhenUsed="1"/>
+    <w:lsdException w:name="Table List 3" w:semiHidden="1" w:unhideWhenUsed="1"/>
+    <w:lsdException w:name="Table List 4" w:semiHidden="1" w:unhideWhenUsed="1"/>
+    <w:lsdException w:name="Table List 5" w:semiHidden="1" w:unhideWhenUsed="1"/>
+    <w:lsdException w:name="Table List 6" w:semiHidden="1" w:unhideWhenUsed="1"/>
+    <w:lsdException w:name="Table List 7" w:semiHidden="1" w:unhideWhenUsed="1"/>
+    <w:lsdException w:name="Table List 8" w:semiHidden="1" w:unhideWhenUsed="1"/>
+    <w:lsdException w:name="Table 3D effects 1" w:semiHidden="1" w:unhideWhenUsed="1"/>
+    <w:lsdException w:name="Table 3D effects 2" w:semiHidden="1" w:unhideWhenUsed="1"/>
+    <w:lsdException w:name="Table 3D effects 3" w:semiHidden="1" w:unhideWhenUsed="1"/>
+    <w:lsdException w:name="Table Contemporary" w:semiHidden="1" w:unhideWhenUsed="1"/>
+    <w:lsdException w:name="Table Elegant" w:semiHidden="1" w:unhideWhenUsed="1"/>
+    <w:lsdException w:name="Table Professional" w:semiHidden="1" w:unhideWhenUsed="1"/>
+    <w:lsdException w:name="Table Subtle 1" w:semiHidden="1" w:unhideWhenUsed="1"/>
+    <w:lsdException w:name="Table Subtle 2" w:semiHidden="1" w:unhideWhenUsed="1"/>
+    <w:lsdException w:name="Table Web 1" w:semiHidden="1" w:unhideWhenUsed="1"/>
+    <w:lsdException w:name="Table Web 2" w:semiHidden="1" w:unhideWhenUsed="1"/>
+    <w:lsdException w:name="Table Web 3" w:semiHidden="1" w:unhideWhenUsed="1"/>
+    <w:lsdException w:name="Balloon Text" w:semiHidden="1" w:unhideWhenUsed="1"/>
+    <w:lsdException w:name="Table Theme" w:semiHidden="1" w:unhideWhenUsed="1"/>
+    <w:lsdException w:name="Placeholder Text" w:semiHidden="1"/>
+    <w:lsdException w:name="No Spacing" w:uiPriority="1" w:qFormat="1"/>
+    <w:lsdException w:name="Light Shading" w:uiPriority="60"/>
+    <w:lsdException w:name="Light List" w:uiPriority="61"/>
+    <w:lsdException w:name="Light Grid" w:uiPriority="62"/>
+    <w:lsdException w:name="Medium Shading 1" w:uiPriority="63"/>
+    <w:lsdException w:name="Medium Shading 2" w:uiPriority="64"/>
+    <w:lsdException w:name="Medium List 1" w:uiPriority="65"/>
+    <w:lsdException w:name="Medium List 2" w:uiPriority="66"/>
+    <w:lsdException w:name="Medium Grid 1" w:uiPriority="67"/>
+    <w:lsdException w:name="Medium Grid 2" w:uiPriority="68"/>
+    <w:lsdException w:name="Medium Grid 3" w:uiPriority="69"/>
+    <w:lsdException w:name="Dark List" w:uiPriority="70"/>
+    <w:lsdException w:name="Colorful Shading" w:uiPriority="71"/>
+    <w:lsdException w:name="Colorful List" w:uiPriority="72"/>
+    <w:lsdException w:name="Colorful Grid" w:uiPriority="73"/>
+    <w:lsdException w:name="Light Shading Accent 1" w:uiPriority="60"/>
+    <w:lsdException w:name="Light List Accent 1" w:uiPriority="61"/>
+    <w:lsdException w:name="Light Grid Accent 1" w:uiPriority="62"/>
+    <w:lsdException w:name="Medium Shading 1 Accent 1" w:uiPriority="63"/>
+    <w:lsdException w:name="Medium Shading 2 Accent 1" w:uiPriority="64"/>
+    <w:lsdException w:name="Medium List 1 Accent 1" w:uiPriority="65"/>
+    <w:lsdException w:name="Revision" w:semiHidden="1"/>
+    <w:lsdException w:name="List Paragraph" w:uiPriority="34" w:qFormat="1"/>
+    <w:lsdException w:name="Quote" w:uiPriority="29" w:qFormat="1"/>
+    <w:lsdException w:name="Intense Quote" w:uiPriority="30" w:qFormat="1"/>
+    <w:lsdException w:name="Medium List 2 Accent 1" w:uiPriority="66"/>
+    <w:lsdException w:name="Medium Grid 1 Accent 1" w:uiPriority="67"/>
+    <w:lsdException w:name="Medium Grid 2 Accent 1" w:uiPriority="68"/>
+    <w:lsdException w:name="Medium Grid 3 Accent 1" w:uiPriority="69"/>
+    <w:lsdException w:name="Dark List Accent 1" w:uiPriority="70"/>
+    <w:lsdException w:name="Colorful Shading Accent 1" w:uiPriority="71"/>
+    <w:lsdException w:name="Colorful List Accent 1" w:uiPriority="72"/>
+    <w:lsdException w:name="Colorful Grid Accent 1" w:uiPriority="73"/>
+    <w:lsdException w:name="Light Shading Accent 2" w:uiPriority="60"/>
+    <w:lsdException w:name="Light List Accent 2" w:uiPriority="61"/>
+    <w:lsdException w:name="Light Grid Accent 2" w:uiPriority="62"/>
+    <w:lsdException w:name="Medium Shading 1 Accent 2" w:uiPriority="63"/>
+    <w:lsdException w:name="Medium Shading 2 Accent 2" w:uiPriority="64"/>
+    <w:lsdException w:name="Medium List 1 Accent 2" w:uiPriority="65"/>
+    <w:lsdException w:name="Medium List 2 Accent 2" w:uiPriority="66"/>
+    <w:lsdException w:name="Medium Grid 1 Accent 2" w:uiPriority="67"/>
+    <w:lsdException w:name="Medium Grid 2 Accent 2" w:uiPriority="68"/>
+    <w:lsdException w:name="Medium Grid 3 Accent 2" w:uiPriority="69"/>
+    <w:lsdException w:name="Dark List Accent 2" w:uiPriority="70"/>
+    <w:lsdException w:name="Colorful Shading Accent 2" w:uiPriority="71"/>
+    <w:lsdException w:name="Colorful List Accent 2" w:uiPriority="72"/>
+    <w:lsdException w:name="Colorful Grid Accent 2" w:uiPriority="73"/>
+    <w:lsdException w:name="Light Shading Accent 3" w:uiPriority="60"/>
+    <w:lsdException w:name="Light List Accent 3" w:uiPriority="61"/>
+    <w:lsdException w:name="Light Grid Accent 3" w:uiPriority="62"/>
+    <w:lsdException w:name="Medium Shading 1 Accent 3" w:uiPriority="63"/>
+    <w:lsdException w:name="Medium Shading 2 Accent 3" w:uiPriority="64"/>
+    <w:lsdException w:name="Medium List 1 Accent 3" w:uiPriority="65"/>
+    <w:lsdException w:name="Medium List 2 Accent 3" w:uiPriority="66"/>
+    <w:lsdException w:name="Medium Grid 1 Accent 3" w:uiPriority="67"/>
+    <w:lsdException w:name="Medium Grid 2 Accent 3" w:uiPriority="68"/>
+    <w:lsdException w:name="Medium Grid 3 Accent 3" w:uiPriority="69"/>
+    <w:lsdException w:name="Dark List Accent 3" w:uiPriority="70"/>
+    <w:lsdException w:name="Colorful Shading Accent 3" w:uiPriority="71"/>
+    <w:lsdException w:name="Colorful List Accent 3" w:uiPriority="72"/>
+    <w:lsdException w:name="Colorful Grid Accent 3" w:uiPriority="73"/>
+    <w:lsdException w:name="Light Shading Accent 4" w:uiPriority="60"/>
+    <w:lsdException w:name="Light List Accent 4" w:uiPriority="61"/>
+    <w:lsdException w:name="Light Grid Accent 4" w:uiPriority="62"/>
+    <w:lsdException w:name="Medium Shading 1 Accent 4" w:uiPriority="63"/>
+    <w:lsdException w:name="Medium Shading 2 Accent 4" w:uiPriority="64"/>
+    <w:lsdException w:name="Medium List 1 Accent 4" w:uiPriority="65"/>
+    <w:lsdException w:name="Medium List 2 Accent 4" w:uiPriority="66"/>
+    <w:lsdException w:name="Medium Grid 1 Accent 4" w:uiPriority="67"/>
+    <w:lsdException w:name="Medium Grid 2 Accent 4" w:uiPriority="68"/>
+    <w:lsdException w:name="Medium Grid 3 Accent 4" w:uiPriority="69"/>
+    <w:lsdException w:name="Dark List Accent 4" w:uiPriority="70"/>
+    <w:lsdException w:name="Colorful Shading Accent 4" w:uiPriority="71"/>
+    <w:lsdException w:name="Colorful List Accent 4" w:uiPriority="72"/>
+    <w:lsdException w:name="Colorful Grid Accent 4" w:uiPriority="73"/>
+    <w:lsdException w:name="Light Shading Accent 5" w:uiPriority="60"/>
+    <w:lsdException w:name="Light List Accent 5" w:uiPriority="61"/>
+    <w:lsdException w:name="Light Grid Accent 5" w:uiPriority="62"/>
+    <w:lsdException w:name="Medium Shading 1 Accent 5" w:uiPriority="63"/>
+    <w:lsdException w:name="Medium Shading 2 Accent 5" w:uiPriority="64"/>
+    <w:lsdException w:name="Medium List 1 Accent 5" w:uiPriority="65"/>
+    <w:lsdException w:name="Medium List 2 Accent 5" w:uiPriority="66"/>
+    <w:lsdException w:name="Medium Grid 1 Accent 5" w:uiPriority="67"/>
+    <w:lsdException w:name="Medium Grid 2 Accent 5" w:uiPriority="68"/>
+    <w:lsdException w:name="Medium Grid 3 Accent 5" w:uiPriority="69"/>
+    <w:lsdException w:name="Dark List Accent 5" w:uiPriority="70"/>
+    <w:lsdException w:name="Colorful Shading Accent 5" w:uiPriority="71"/>
+    <w:lsdException w:name="Colorful List Accent 5" w:uiPriority="72"/>
+    <w:lsdException w:name="Colorful Grid Accent 5" w:uiPriority="73"/>
+    <w:lsdException w:name="Light Shading Accent 6" w:uiPriority="60"/>
+    <w:lsdException w:name="Light List Accent 6" w:uiPriority="61"/>
+    <w:lsdException w:name="Light Grid Accent 6" w:uiPriority="62"/>
+    <w:lsdException w:name="Medium Shading 1 Accent 6" w:uiPriority="63"/>
+    <w:lsdException w:name="Medium Shading 2 Accent 6" w:uiPriority="64"/>
+    <w:lsdException w:name="Medium List 1 Accent 6" w:uiPriority="65"/>
+    <w:lsdException w:name="Medium List 2 Accent 6" w:uiPriority="66"/>
+    <w:lsdException w:name="Medium Grid 1 Accent 6" w:uiPriority="67"/>
+    <w:lsdException w:name="Medium Grid 2 Accent 6" w:uiPriority="68"/>
+    <w:lsdException w:name="Medium Grid 3 Accent 6" w:uiPriority="69"/>
+    <w:lsdException w:name="Dark List Accent 6" w:uiPriority="70"/>
+    <w:lsdException w:name="Colorful Shading Accent 6" w:uiPriority="71"/>
+    <w:lsdException w:name="Colorful List Accent 6" w:uiPriority="72"/>
+    <w:lsdException w:name="Colorful Grid Accent 6" w:uiPriority="73"/>
+    <w:lsdException w:name="Subtle Emphasis" w:uiPriority="19" w:qFormat="1"/>
+    <w:lsdException w:name="Intense Emphasis" w:uiPriority="21" w:qFormat="1"/>
+    <w:lsdException w:name="Subtle Reference" w:uiPriority="31" w:qFormat="1"/>
+    <w:lsdException w:name="Intense Reference" w:uiPriority="32" w:qFormat="1"/>
+    <w:lsdException w:name="Book Title" w:uiPriority="33" w:qFormat="1"/>
+    <w:lsdException w:name="Bibliography" w:semiHidden="1" w:uiPriority="37" w:unhideWhenUsed="1"/>
+    <w:lsdException w:name="TOC Heading" w:semiHidden="1" w:uiPriority="39" w:unhideWhenUsed="1" w:qFormat="1"/>
+    <w:lsdException w:name="Plain Table 1" w:uiPriority="41"/>
+    <w:lsdException w:name="Plain Table 2" w:uiPriority="42"/>
+    <w:lsdException w:name="Plain Table 3" w:uiPriority="43"/>
+    <w:lsdException w:name="Plain Table 4" w:uiPriority="44"/>
+    <w:lsdException w:name="Plain Table 5" w:uiPriority="45"/>
+    <w:lsdException w:name="Grid Table Light" w:uiPriority="40"/>
+    <w:lsdException w:name="Grid Table 1 Light" w:uiPriority="46"/>
+    <w:lsdException w:name="Grid Table 2" w:uiPriority="47"/>
+    <w:lsdException w:name="Grid Table 3" w:uiPriority="48"/>
+    <w:lsdException w:name="Grid Table 4" w:uiPriority="49"/>
+    <w:lsdException w:name="Grid Table 5 Dark" w:uiPriority="50"/>
+    <w:lsdException w:name="Grid Table 6 Colorful" w:uiPriority="51"/>
+    <w:lsdException w:name="Grid Table 7 Colorful" w:uiPriority="52"/>
+    <w:lsdException w:name="Grid Table 1 Light Accent 1" w:uiPriority="46"/>
+    <w:lsdException w:name="Grid Table 2 Accent 1" w:uiPriority="47"/>
+    <w:lsdException w:name="Grid Table 3 Accent 1" w:uiPriority="48"/>
+    <w:lsdException w:name="Grid Table 4 Accent 1" w:uiPriority="49"/>
+    <w:lsdException w:name="Grid Table 5 Dark Accent 1" w:uiPriority="50"/>
+    <w:lsdException w:name="Grid Table 6 Colorful Accent 1" w:uiPriority="51"/>
+    <w:lsdException w:name="Grid Table 7 Colorful Accent 1" w:uiPriority="52"/>
+    <w:lsdException w:name="Grid Table 1 Light Accent 2" w:uiPriority="46"/>
+    <w:lsdException w:name="Grid Table 2 Accent 2" w:uiPriority="47"/>
+    <w:lsdException w:name="Grid Table 3 Accent 2" w:uiPriority="48"/>
+    <w:lsdException w:name="Grid Table 4 Accent 2" w:uiPriority="49"/>
+    <w:lsdException w:name="Grid Table 5 Dark Accent 2" w:uiPriority="50"/>
+    <w:lsdException w:name="Grid Table 6 Colorful Accent 2" w:uiPriority="51"/>
+    <w:lsdException w:name="Grid Table 7 Colorful Accent 2" w:uiPriority="52"/>
+    <w:lsdException w:name="Grid Table 1 Light Accent 3" w:uiPriority="46"/>
+    <w:lsdException w:name="Grid Table 2 Accent 3" w:uiPriority="47"/>
+    <w:lsdException w:name="Grid Table 3 Accent 3" w:uiPriority="48"/>
+    <w:lsdException w:name="Grid Table 4 Accent 3" w:uiPriority="49"/>
+    <w:lsdException w:name="Grid Table 5 Dark Accent 3" w:uiPriority="50"/>
+    <w:lsdException w:name="Grid Table 6 Colorful Accent 3" w:uiPriority="51"/>
+    <w:lsdException w:name="Grid Table 7 Colorful Accent 3" w:uiPriority="52"/>
+    <w:lsdException w:name="Grid Table 1 Light Accent 4" w:uiPriority="46"/>
+    <w:lsdException w:name="Grid Table 2 Accent 4" w:uiPriority="47"/>
+    <w:lsdException w:name="Grid Table 3 Accent 4" w:uiPriority="48"/>
+    <w:lsdException w:name="Grid Table 4 Accent 4" w:uiPriority="49"/>
+    <w:lsdException w:name="Grid Table 5 Dark Accent 4" w:uiPriority="50"/>
+    <w:lsdException w:name="Grid Table 6 Colorful Accent 4" w:uiPriority="51"/>
+    <w:lsdException w:name="Grid Table 7 Colorful Accent 4" w:uiPriority="52"/>
+    <w:lsdException w:name="Grid Table 1 Light Accent 5" w:uiPriority="46"/>
+    <w:lsdException w:name="Grid Table 2 Accent 5" w:uiPriority="47"/>
+    <w:lsdException w:name="Grid Table 3 Accent 5" w:uiPriority="48"/>
+    <w:lsdException w:name="Grid Table 4 Accent 5" w:uiPriority="49"/>
+    <w:lsdException w:name="Grid Table 5 Dark Accent 5" w:uiPriority="50"/>
+    <w:lsdException w:name="Grid Table 6 Colorful Accent 5" w:uiPriority="51"/>
+    <w:lsdException w:name="Grid Table 7 Colorful Accent 5" w:uiPriority="52"/>
+    <w:lsdException w:name="Grid Table 1 Light Accent 6" w:uiPriority="46"/>
+    <w:lsdException w:name="Grid Table 2 Accent 6" w:uiPriority="47"/>
+    <w:lsdException w:name="Grid Table 3 Accent 6" w:uiPriority="48"/>
+    <w:lsdException w:name="Grid Table 4 Accent 6" w:uiPriority="49"/>
+    <w:lsdException w:name="Grid Table 5 Dark Accent 6" w:uiPriority="50"/>
+    <w:lsdException w:name="Grid Table 6 Colorful Accent 6" w:uiPriority="51"/>
+    <w:lsdException w:name="Grid Table 7 Colorful Accent 6" w:uiPriority="52"/>
+    <w:lsdException w:name="List Table 1 Light" w:uiPriority="46"/>
+    <w:lsdException w:name="List Table 2" w:uiPriority="47"/>
+    <w:lsdException w:name="List Table 3" w:uiPriority="48"/>
+    <w:lsdException w:name="List Table 4" w:uiPriority="49"/>
+    <w:lsdException w:name="List Table 5 Dark" w:uiPriority="50"/>
+    <w:lsdException w:name="List Table 6 Colorful" w:uiPriority="51"/>
+    <w:lsdException w:name="List Table 7 Colorful" w:uiPriority="52"/>
+    <w:lsdException w:name="List Table 1 Light Accent 1" w:uiPriority="46"/>
+    <w:lsdException w:name="List Table 2 Accent 1" w:uiPriority="47"/>
+    <w:lsdException w:name="List Table 3 Accent 1" w:uiPriority="48"/>
+    <w:lsdException w:name="List Table 4 Accent 1" w:uiPriority="49"/>
+    <w:lsdException w:name="List Table 5 Dark Accent 1" w:uiPriority="50"/>
+    <w:lsdException w:name="List Table 6 Colorful Accent 1" w:uiPriority="51"/>
+    <w:lsdException w:name="List Table 7 Colorful Accent 1" w:uiPriority="52"/>
+    <w:lsdException w:name="List Table 1 Light Accent 2" w:uiPriority="46"/>
+    <w:lsdException w:name="List Table 2 Accent 2" w:uiPriority="47"/>
+    <w:lsdException w:name="List Table 3 Accent 2" w:uiPriority="48"/>
+    <w:lsdException w:name="List Table 4 Accent 2" w:uiPriority="49"/>
+    <w:lsdException w:name="List Table 5 Dark Accent 2" w:uiPriority="50"/>
+    <w:lsdException w:name="List Table 6 Colorful Accent 2" w:uiPriority="51"/>
+    <w:lsdException w:name="List Table 7 Colorful Accent 2" w:uiPriority="52"/>
+    <w:lsdException w:name="List Table 1 Light Accent 3" w:uiPriority="46"/>
+    <w:lsdException w:name="List Table 2 Accent 3" w:uiPriority="47"/>
+    <w:lsdException w:name="List Table 3 Accent 3" w:uiPriority="48"/>
+    <w:lsdException w:name="List Table 4 Accent 3" w:uiPriority="49"/>
+    <w:lsdException w:name="List Table 5 Dark Accent 3" w:uiPriority="50"/>
+    <w:lsdException w:name="List Table 6 Colorful Accent 3" w:uiPriority="51"/>
+    <w:lsdException w:name="List Table 7 Colorful Accent 3" w:uiPriority="52"/>
+    <w:lsdException w:name="List Table 1 Light Accent 4" w:uiPriority="46"/>
+    <w:lsdException w:name="List Table 2 Accent 4" w:uiPriority="47"/>
+    <w:lsdException w:name="List Table 3 Accent 4" w:uiPriority="48"/>
+    <w:lsdException w:name="List Table 4 Accent 4" w:uiPriority="49"/>
+    <w:lsdException w:name="List Table 5 Dark Accent 4" w:uiPriority="50"/>
+    <w:lsdException w:name="List Table 6 Colorful Accent 4" w:uiPriority="51"/>
+    <w:lsdException w:name="List Table 7 Colorful Accent 4" w:uiPriority="52"/>
+    <w:lsdException w:name="List Table 1 Light Accent 5" w:uiPriority="46"/>
+    <w:lsdException w:name="List Table 2 Accent 5" w:uiPriority="47"/>
+    <w:lsdException w:name="List Table 3 Accent 5" w:uiPriority="48"/>
+    <w:lsdException w:name="List Table 4 Accent 5" w:uiPriority="49"/>
+    <w:lsdException w:name="List Table 5 Dark Accent 5" w:uiPriority="50"/>
+    <w:lsdException w:name="List Table 6 Colorful Accent 5" w:uiPriority="51"/>
+    <w:lsdException w:name="List Table 7 Colorful Accent 5" w:uiPriority="52"/>
+    <w:lsdException w:name="List Table 1 Light Accent 6" w:uiPriority="46"/>
+    <w:lsdException w:name="List Table 2 Accent 6" w:uiPriority="47"/>
+    <w:lsdException w:name="List Table 3 Accent 6" w:uiPriority="48"/>
+    <w:lsdException w:name="List Table 4 Accent 6" w:uiPriority="49"/>
+    <w:lsdException w:name="List Table 5 Dark Accent 6" w:uiPriority="50"/>
+    <w:lsdException w:name="List Table 6 Colorful Accent 6" w:uiPriority="51"/>
+    <w:lsdException w:name="List Table 7 Colorful Accent 6" w:uiPriority="52"/>
   </w:latentStyles>
   <w:style w:type="paragraph" w:default="1" w:styleId="a">
     <w:name w:val="Normal"/>
@@ -3687,668 +11352,24 @@
     <w:basedOn w:val="a0"/>
     <w:rsid w:val="00476EF1"/>
   </w:style>
-</w:styles>
-</file>
-
-<file path=word/stylesWithEffects.xml><?xml version="1.0" encoding="utf-8"?>
-<w:styles xmlns:wpc="http://schemas.microsoft.com/office/word/2010/wordprocessingCanvas" xmlns:mc="http://schemas.openxmlformats.org/markup-compatibility/2006" xmlns:o="urn:schemas-microsoft-com:office:office" xmlns:r="http://schemas.openxmlformats.org/officeDocument/2006/relationships" xmlns:m="http://schemas.openxmlformats.org/officeDocument/2006/math" xmlns:v="urn:schemas-microsoft-com:vml" xmlns:wp14="http://schemas.microsoft.com/office/word/2010/wordprocessingDrawing" xmlns:wp="http://schemas.openxmlformats.org/drawingml/2006/wordprocessingDrawing" xmlns:w10="urn:schemas-microsoft-com:office:word" xmlns:w="http://schemas.openxmlformats.org/wordprocessingml/2006/main" xmlns:w14="http://schemas.microsoft.com/office/word/2010/wordml" xmlns:wpg="http://schemas.microsoft.com/office/word/2010/wordprocessingGroup" xmlns:wpi="http://schemas.microsoft.com/office/word/2010/wordprocessingInk" xmlns:wne="http://schemas.microsoft.com/office/word/2006/wordml" xmlns:wps="http://schemas.microsoft.com/office/word/2010/wordprocessingShape" mc:Ignorable="w14 wp14">
-  <w:docDefaults>
-    <w:rPrDefault>
-      <w:rPr>
-        <w:rFonts w:asciiTheme="minorHAnsi" w:eastAsiaTheme="minorHAnsi" w:hAnsiTheme="minorHAnsi" w:cstheme="minorBidi"/>
-        <w:sz w:val="22"/>
-        <w:szCs w:val="22"/>
-        <w:lang w:val="ru-RU" w:eastAsia="en-US" w:bidi="ar-SA"/>
-      </w:rPr>
-    </w:rPrDefault>
-    <w:pPrDefault>
-      <w:pPr>
-        <w:spacing w:after="200" w:line="276" w:lineRule="auto"/>
-      </w:pPr>
-    </w:pPrDefault>
-  </w:docDefaults>
-  <w:latentStyles w:defLockedState="0" w:defUIPriority="99" w:defSemiHidden="1" w:defUnhideWhenUsed="1" w:defQFormat="0" w:count="267">
-    <w:lsdException w:name="Normal" w:semiHidden="0" w:uiPriority="0" w:unhideWhenUsed="0" w:qFormat="1"/>
-    <w:lsdException w:name="heading 1" w:semiHidden="0" w:uiPriority="9" w:unhideWhenUsed="0" w:qFormat="1"/>
-    <w:lsdException w:name="heading 2" w:uiPriority="9" w:qFormat="1"/>
-    <w:lsdException w:name="heading 3" w:uiPriority="0" w:qFormat="1"/>
-    <w:lsdException w:name="heading 4" w:uiPriority="9" w:qFormat="1"/>
-    <w:lsdException w:name="heading 5" w:uiPriority="9" w:qFormat="1"/>
-    <w:lsdException w:name="heading 6" w:uiPriority="9" w:qFormat="1"/>
-    <w:lsdException w:name="heading 7" w:uiPriority="9" w:qFormat="1"/>
-    <w:lsdException w:name="heading 8" w:uiPriority="9" w:qFormat="1"/>
-    <w:lsdException w:name="heading 9" w:uiPriority="9" w:qFormat="1"/>
-    <w:lsdException w:name="toc 1" w:uiPriority="39"/>
-    <w:lsdException w:name="toc 2" w:uiPriority="39"/>
-    <w:lsdException w:name="toc 3" w:uiPriority="39"/>
-    <w:lsdException w:name="toc 4" w:uiPriority="39"/>
-    <w:lsdException w:name="toc 5" w:uiPriority="39"/>
-    <w:lsdException w:name="toc 6" w:uiPriority="39"/>
-    <w:lsdException w:name="toc 7" w:uiPriority="39"/>
-    <w:lsdException w:name="toc 8" w:uiPriority="39"/>
-    <w:lsdException w:name="toc 9" w:uiPriority="39"/>
-    <w:lsdException w:name="caption" w:uiPriority="35" w:qFormat="1"/>
-    <w:lsdException w:name="Title" w:semiHidden="0" w:uiPriority="10" w:unhideWhenUsed="0" w:qFormat="1"/>
-    <w:lsdException w:name="Default Paragraph Font" w:uiPriority="1"/>
-    <w:lsdException w:name="Subtitle" w:semiHidden="0" w:uiPriority="11" w:unhideWhenUsed="0" w:qFormat="1"/>
-    <w:lsdException w:name="Strong" w:semiHidden="0" w:uiPriority="22" w:unhideWhenUsed="0" w:qFormat="1"/>
-    <w:lsdException w:name="Emphasis" w:semiHidden="0" w:uiPriority="20" w:unhideWhenUsed="0" w:qFormat="1"/>
-    <w:lsdException w:name="Table Grid" w:semiHidden="0" w:unhideWhenUsed="0"/>
-    <w:lsdException w:name="Placeholder Text" w:unhideWhenUsed="0"/>
-    <w:lsdException w:name="No Spacing" w:semiHidden="0" w:uiPriority="1" w:unhideWhenUsed="0" w:qFormat="1"/>
-    <w:lsdException w:name="Light Shading" w:semiHidden="0" w:uiPriority="60" w:unhideWhenUsed="0"/>
-    <w:lsdException w:name="Light List" w:semiHidden="0" w:uiPriority="61" w:unhideWhenUsed="0"/>
-    <w:lsdException w:name="Light Grid" w:semiHidden="0" w:uiPriority="62" w:unhideWhenUsed="0"/>
-    <w:lsdException w:name="Medium Shading 1" w:semiHidden="0" w:uiPriority="63" w:unhideWhenUsed="0"/>
-    <w:lsdException w:name="Medium Shading 2" w:semiHidden="0" w:uiPriority="64" w:unhideWhenUsed="0"/>
-    <w:lsdException w:name="Medium List 1" w:semiHidden="0" w:uiPriority="65" w:unhideWhenUsed="0"/>
-    <w:lsdException w:name="Medium List 2" w:semiHidden="0" w:uiPriority="66" w:unhideWhenUsed="0"/>
-    <w:lsdException w:name="Medium Grid 1" w:semiHidden="0" w:uiPriority="67" w:unhideWhenUsed="0"/>
-    <w:lsdException w:name="Medium Grid 2" w:semiHidden="0" w:uiPriority="68" w:unhideWhenUsed="0"/>
-    <w:lsdException w:name="Medium Grid 3" w:semiHidden="0" w:uiPriority="69" w:unhideWhenUsed="0"/>
-    <w:lsdException w:name="Dark List" w:semiHidden="0" w:uiPriority="70" w:unhideWhenUsed="0"/>
-    <w:lsdException w:name="Colorful Shading" w:semiHidden="0" w:uiPriority="71" w:unhideWhenUsed="0"/>
-    <w:lsdException w:name="Colorful List" w:semiHidden="0" w:uiPriority="72" w:unhideWhenUsed="0"/>
-    <w:lsdException w:name="Colorful Grid" w:semiHidden="0" w:uiPriority="73" w:unhideWhenUsed="0"/>
-    <w:lsdException w:name="Light Shading Accent 1" w:semiHidden="0" w:uiPriority="60" w:unhideWhenUsed="0"/>
-    <w:lsdException w:name="Light List Accent 1" w:semiHidden="0" w:uiPriority="61" w:unhideWhenUsed="0"/>
-    <w:lsdException w:name="Light Grid Accent 1" w:semiHidden="0" w:uiPriority="62" w:unhideWhenUsed="0"/>
-    <w:lsdException w:name="Medium Shading 1 Accent 1" w:semiHidden="0" w:uiPriority="63" w:unhideWhenUsed="0"/>
-    <w:lsdException w:name="Medium Shading 2 Accent 1" w:semiHidden="0" w:uiPriority="64" w:unhideWhenUsed="0"/>
-    <w:lsdException w:name="Medium List 1 Accent 1" w:semiHidden="0" w:uiPriority="65" w:unhideWhenUsed="0"/>
-    <w:lsdException w:name="Revision" w:unhideWhenUsed="0"/>
-    <w:lsdException w:name="List Paragraph" w:semiHidden="0" w:uiPriority="34" w:unhideWhenUsed="0" w:qFormat="1"/>
-    <w:lsdException w:name="Quote" w:semiHidden="0" w:uiPriority="29" w:unhideWhenUsed="0" w:qFormat="1"/>
-    <w:lsdException w:name="Intense Quote" w:semiHidden="0" w:uiPriority="30" w:unhideWhenUsed="0" w:qFormat="1"/>
-    <w:lsdException w:name="Medium List 2 Accent 1" w:semiHidden="0" w:uiPriority="66" w:unhideWhenUsed="0"/>
-    <w:lsdException w:name="Medium Grid 1 Accent 1" w:semiHidden="0" w:uiPriority="67" w:unhideWhenUsed="0"/>
-    <w:lsdException w:name="Medium Grid 2 Accent 1" w:semiHidden="0" w:uiPriority="68" w:unhideWhenUsed="0"/>
-    <w:lsdException w:name="Medium Grid 3 Accent 1" w:semiHidden="0" w:uiPriority="69" w:unhideWhenUsed="0"/>
-    <w:lsdException w:name="Dark List Accent 1" w:semiHidden="0" w:uiPriority="70" w:unhideWhenUsed="0"/>
-    <w:lsdException w:name="Colorful Shading Accent 1" w:semiHidden="0" w:uiPriority="71" w:unhideWhenUsed="0"/>
-    <w:lsdException w:name="Colorful List Accent 1" w:semiHidden="0" w:uiPriority="72" w:unhideWhenUsed="0"/>
-    <w:lsdException w:name="Colorful Grid Accent 1" w:semiHidden="0" w:uiPriority="73" w:unhideWhenUsed="0"/>
-    <w:lsdException w:name="Light Shading Accent 2" w:semiHidden="0" w:uiPriority="60" w:unhideWhenUsed="0"/>
-    <w:lsdException w:name="Light List Accent 2" w:semiHidden="0" w:uiPriority="61" w:unhideWhenUsed="0"/>
-    <w:lsdException w:name="Light Grid Accent 2" w:semiHidden="0" w:uiPriority="62" w:unhideWhenUsed="0"/>
-    <w:lsdException w:name="Medium Shading 1 Accent 2" w:semiHidden="0" w:uiPriority="63" w:unhideWhenUsed="0"/>
-    <w:lsdException w:name="Medium Shading 2 Accent 2" w:semiHidden="0" w:uiPriority="64" w:unhideWhenUsed="0"/>
-    <w:lsdException w:name="Medium List 1 Accent 2" w:semiHidden="0" w:uiPriority="65" w:unhideWhenUsed="0"/>
-    <w:lsdException w:name="Medium List 2 Accent 2" w:semiHidden="0" w:uiPriority="66" w:unhideWhenUsed="0"/>
-    <w:lsdException w:name="Medium Grid 1 Accent 2" w:semiHidden="0" w:uiPriority="67" w:unhideWhenUsed="0"/>
-    <w:lsdException w:name="Medium Grid 2 Accent 2" w:semiHidden="0" w:uiPriority="68" w:unhideWhenUsed="0"/>
-    <w:lsdException w:name="Medium Grid 3 Accent 2" w:semiHidden="0" w:uiPriority="69" w:unhideWhenUsed="0"/>
-    <w:lsdException w:name="Dark List Accent 2" w:semiHidden="0" w:uiPriority="70" w:unhideWhenUsed="0"/>
-    <w:lsdException w:name="Colorful Shading Accent 2" w:semiHidden="0" w:uiPriority="71" w:unhideWhenUsed="0"/>
-    <w:lsdException w:name="Colorful List Accent 2" w:semiHidden="0" w:uiPriority="72" w:unhideWhenUsed="0"/>
-    <w:lsdException w:name="Colorful Grid Accent 2" w:semiHidden="0" w:uiPriority="73" w:unhideWhenUsed="0"/>
-    <w:lsdException w:name="Light Shading Accent 3" w:semiHidden="0" w:uiPriority="60" w:unhideWhenUsed="0"/>
-    <w:lsdException w:name="Light List Accent 3" w:semiHidden="0" w:uiPriority="61" w:unhideWhenUsed="0"/>
-    <w:lsdException w:name="Light Grid Accent 3" w:semiHidden="0" w:uiPriority="62" w:unhideWhenUsed="0"/>
-    <w:lsdException w:name="Medium Shading 1 Accent 3" w:semiHidden="0" w:uiPriority="63" w:unhideWhenUsed="0"/>
-    <w:lsdException w:name="Medium Shading 2 Accent 3" w:semiHidden="0" w:uiPriority="64" w:unhideWhenUsed="0"/>
-    <w:lsdException w:name="Medium List 1 Accent 3" w:semiHidden="0" w:uiPriority="65" w:unhideWhenUsed="0"/>
-    <w:lsdException w:name="Medium List 2 Accent 3" w:semiHidden="0" w:uiPriority="66" w:unhideWhenUsed="0"/>
-    <w:lsdException w:name="Medium Grid 1 Accent 3" w:semiHidden="0" w:uiPriority="67" w:unhideWhenUsed="0"/>
-    <w:lsdException w:name="Medium Grid 2 Accent 3" w:semiHidden="0" w:uiPriority="68" w:unhideWhenUsed="0"/>
-    <w:lsdException w:name="Medium Grid 3 Accent 3" w:semiHidden="0" w:uiPriority="69" w:unhideWhenUsed="0"/>
-    <w:lsdException w:name="Dark List Accent 3" w:semiHidden="0" w:uiPriority="70" w:unhideWhenUsed="0"/>
-    <w:lsdException w:name="Colorful Shading Accent 3" w:semiHidden="0" w:uiPriority="71" w:unhideWhenUsed="0"/>
-    <w:lsdException w:name="Colorful List Accent 3" w:semiHidden="0" w:uiPriority="72" w:unhideWhenUsed="0"/>
-    <w:lsdException w:name="Colorful Grid Accent 3" w:semiHidden="0" w:uiPriority="73" w:unhideWhenUsed="0"/>
-    <w:lsdException w:name="Light Shading Accent 4" w:semiHidden="0" w:uiPriority="60" w:unhideWhenUsed="0"/>
-    <w:lsdException w:name="Light List Accent 4" w:semiHidden="0" w:uiPriority="61" w:unhideWhenUsed="0"/>
-    <w:lsdException w:name="Light Grid Accent 4" w:semiHidden="0" w:uiPriority="62" w:unhideWhenUsed="0"/>
-    <w:lsdException w:name="Medium Shading 1 Accent 4" w:semiHidden="0" w:uiPriority="63" w:unhideWhenUsed="0"/>
-    <w:lsdException w:name="Medium Shading 2 Accent 4" w:semiHidden="0" w:uiPriority="64" w:unhideWhenUsed="0"/>
-    <w:lsdException w:name="Medium List 1 Accent 4" w:semiHidden="0" w:uiPriority="65" w:unhideWhenUsed="0"/>
-    <w:lsdException w:name="Medium List 2 Accent 4" w:semiHidden="0" w:uiPriority="66" w:unhideWhenUsed="0"/>
-    <w:lsdException w:name="Medium Grid 1 Accent 4" w:semiHidden="0" w:uiPriority="67" w:unhideWhenUsed="0"/>
-    <w:lsdException w:name="Medium Grid 2 Accent 4" w:semiHidden="0" w:uiPriority="68" w:unhideWhenUsed="0"/>
-    <w:lsdException w:name="Medium Grid 3 Accent 4" w:semiHidden="0" w:uiPriority="69" w:unhideWhenUsed="0"/>
-    <w:lsdException w:name="Dark List Accent 4" w:semiHidden="0" w:uiPriority="70" w:unhideWhenUsed="0"/>
-    <w:lsdException w:name="Colorful Shading Accent 4" w:semiHidden="0" w:uiPriority="71" w:unhideWhenUsed="0"/>
-    <w:lsdException w:name="Colorful List Accent 4" w:semiHidden="0" w:uiPriority="72" w:unhideWhenUsed="0"/>
-    <w:lsdException w:name="Colorful Grid Accent 4" w:semiHidden="0" w:uiPriority="73" w:unhideWhenUsed="0"/>
-    <w:lsdException w:name="Light Shading Accent 5" w:semiHidden="0" w:uiPriority="60" w:unhideWhenUsed="0"/>
-    <w:lsdException w:name="Light List Accent 5" w:semiHidden="0" w:uiPriority="61" w:unhideWhenUsed="0"/>
-    <w:lsdException w:name="Light Grid Accent 5" w:semiHidden="0" w:uiPriority="62" w:unhideWhenUsed="0"/>
-    <w:lsdException w:name="Medium Shading 1 Accent 5" w:semiHidden="0" w:uiPriority="63" w:unhideWhenUsed="0"/>
-    <w:lsdException w:name="Medium Shading 2 Accent 5" w:semiHidden="0" w:uiPriority="64" w:unhideWhenUsed="0"/>
-    <w:lsdException w:name="Medium List 1 Accent 5" w:semiHidden="0" w:uiPriority="65" w:unhideWhenUsed="0"/>
-    <w:lsdException w:name="Medium List 2 Accent 5" w:semiHidden="0" w:uiPriority="66" w:unhideWhenUsed="0"/>
-    <w:lsdException w:name="Medium Grid 1 Accent 5" w:semiHidden="0" w:uiPriority="67" w:unhideWhenUsed="0"/>
-    <w:lsdException w:name="Medium Grid 2 Accent 5" w:semiHidden="0" w:uiPriority="68" w:unhideWhenUsed="0"/>
-    <w:lsdException w:name="Medium Grid 3 Accent 5" w:semiHidden="0" w:uiPriority="69" w:unhideWhenUsed="0"/>
-    <w:lsdException w:name="Dark List Accent 5" w:semiHidden="0" w:uiPriority="70" w:unhideWhenUsed="0"/>
-    <w:lsdException w:name="Colorful Shading Accent 5" w:semiHidden="0" w:uiPriority="71" w:unhideWhenUsed="0"/>
-    <w:lsdException w:name="Colorful List Accent 5" w:semiHidden="0" w:uiPriority="72" w:unhideWhenUsed="0"/>
-    <w:lsdException w:name="Colorful Grid Accent 5" w:semiHidden="0" w:uiPriority="73" w:unhideWhenUsed="0"/>
-    <w:lsdException w:name="Light Shading Accent 6" w:semiHidden="0" w:uiPriority="60" w:unhideWhenUsed="0"/>
-    <w:lsdException w:name="Light List Accent 6" w:semiHidden="0" w:uiPriority="61" w:unhideWhenUsed="0"/>
-    <w:lsdException w:name="Light Grid Accent 6" w:semiHidden="0" w:uiPriority="62" w:unhideWhenUsed="0"/>
-    <w:lsdException w:name="Medium Shading 1 Accent 6" w:semiHidden="0" w:uiPriority="63" w:unhideWhenUsed="0"/>
-    <w:lsdException w:name="Medium Shading 2 Accent 6" w:semiHidden="0" w:uiPriority="64" w:unhideWhenUsed="0"/>
-    <w:lsdException w:name="Medium List 1 Accent 6" w:semiHidden="0" w:uiPriority="65" w:unhideWhenUsed="0"/>
-    <w:lsdException w:name="Medium List 2 Accent 6" w:semiHidden="0" w:uiPriority="66" w:unhideWhenUsed="0"/>
-    <w:lsdException w:name="Medium Grid 1 Accent 6" w:semiHidden="0" w:uiPriority="67" w:unhideWhenUsed="0"/>
-    <w:lsdException w:name="Medium Grid 2 Accent 6" w:semiHidden="0" w:uiPriority="68" w:unhideWhenUsed="0"/>
-    <w:lsdException w:name="Medium Grid 3 Accent 6" w:semiHidden="0" w:uiPriority="69" w:unhideWhenUsed="0"/>
-    <w:lsdException w:name="Dark List Accent 6" w:semiHidden="0" w:uiPriority="70" w:unhideWhenUsed="0"/>
-    <w:lsdException w:name="Colorful Shading Accent 6" w:semiHidden="0" w:uiPriority="71" w:unhideWhenUsed="0"/>
-    <w:lsdException w:name="Colorful List Accent 6" w:semiHidden="0" w:uiPriority="72" w:unhideWhenUsed="0"/>
-    <w:lsdException w:name="Colorful Grid Accent 6" w:semiHidden="0" w:uiPriority="73" w:unhideWhenUsed="0"/>
-    <w:lsdException w:name="Subtle Emphasis" w:semiHidden="0" w:uiPriority="19" w:unhideWhenUsed="0" w:qFormat="1"/>
-    <w:lsdException w:name="Intense Emphasis" w:semiHidden="0" w:uiPriority="21" w:unhideWhenUsed="0" w:qFormat="1"/>
-    <w:lsdException w:name="Subtle Reference" w:semiHidden="0" w:uiPriority="31" w:unhideWhenUsed="0" w:qFormat="1"/>
-    <w:lsdException w:name="Intense Reference" w:semiHidden="0" w:uiPriority="32" w:unhideWhenUsed="0" w:qFormat="1"/>
-    <w:lsdException w:name="Book Title" w:semiHidden="0" w:uiPriority="33" w:unhideWhenUsed="0" w:qFormat="1"/>
-    <w:lsdException w:name="Bibliography" w:uiPriority="37"/>
-    <w:lsdException w:name="TOC Heading" w:uiPriority="39" w:qFormat="1"/>
-  </w:latentStyles>
-  <w:style w:type="paragraph" w:default="1" w:styleId="a">
-    <w:name w:val="Normal"/>
-    <w:qFormat/>
-    <w:rsid w:val="00402284"/>
-    <w:pPr>
-      <w:spacing w:after="160" w:line="259" w:lineRule="auto"/>
-    </w:pPr>
-  </w:style>
-  <w:style w:type="paragraph" w:styleId="1">
-    <w:name w:val="heading 1"/>
+  <w:style w:type="paragraph" w:styleId="af">
+    <w:name w:val="caption"/>
     <w:basedOn w:val="a"/>
     <w:next w:val="a"/>
-    <w:link w:val="10"/>
-    <w:uiPriority w:val="9"/>
+    <w:uiPriority w:val="35"/>
+    <w:unhideWhenUsed/>
     <w:qFormat/>
-    <w:rsid w:val="002568BE"/>
+    <w:rsid w:val="007E0D31"/>
     <w:pPr>
-      <w:keepNext/>
-      <w:keepLines/>
-      <w:spacing w:before="480" w:after="0"/>
-      <w:outlineLvl w:val="0"/>
+      <w:spacing w:after="200" w:line="240" w:lineRule="auto"/>
     </w:pPr>
     <w:rPr>
-      <w:rFonts w:asciiTheme="majorHAnsi" w:eastAsiaTheme="majorEastAsia" w:hAnsiTheme="majorHAnsi" w:cstheme="majorBidi"/>
-      <w:b/>
-      <w:bCs/>
-      <w:color w:val="365F91" w:themeColor="accent1" w:themeShade="BF"/>
-      <w:sz w:val="28"/>
-      <w:szCs w:val="28"/>
-    </w:rPr>
-  </w:style>
-  <w:style w:type="paragraph" w:styleId="2">
-    <w:name w:val="heading 2"/>
-    <w:basedOn w:val="a"/>
-    <w:next w:val="a"/>
-    <w:link w:val="20"/>
-    <w:uiPriority w:val="9"/>
-    <w:unhideWhenUsed/>
-    <w:qFormat/>
-    <w:rsid w:val="00402284"/>
-    <w:pPr>
-      <w:keepNext/>
-      <w:keepLines/>
-      <w:spacing w:before="200" w:after="0"/>
-      <w:outlineLvl w:val="1"/>
-    </w:pPr>
-    <w:rPr>
-      <w:rFonts w:asciiTheme="majorHAnsi" w:eastAsiaTheme="majorEastAsia" w:hAnsiTheme="majorHAnsi" w:cstheme="majorBidi"/>
-      <w:b/>
-      <w:bCs/>
-      <w:color w:val="4F81BD" w:themeColor="accent1"/>
-      <w:sz w:val="26"/>
-      <w:szCs w:val="26"/>
-    </w:rPr>
-  </w:style>
-  <w:style w:type="paragraph" w:styleId="3">
-    <w:name w:val="heading 3"/>
-    <w:basedOn w:val="a"/>
-    <w:next w:val="a"/>
-    <w:link w:val="30"/>
-    <w:unhideWhenUsed/>
-    <w:qFormat/>
-    <w:rsid w:val="00402284"/>
-    <w:pPr>
-      <w:keepNext/>
-      <w:spacing w:before="240" w:after="60" w:line="240" w:lineRule="auto"/>
-      <w:outlineLvl w:val="2"/>
-    </w:pPr>
-    <w:rPr>
-      <w:rFonts w:ascii="Arial" w:eastAsia="Times New Roman" w:hAnsi="Arial" w:cs="Arial"/>
-      <w:b/>
-      <w:bCs/>
-      <w:sz w:val="26"/>
-      <w:szCs w:val="26"/>
-      <w:lang w:val="en-US"/>
-    </w:rPr>
-  </w:style>
-  <w:style w:type="paragraph" w:styleId="4">
-    <w:name w:val="heading 4"/>
-    <w:basedOn w:val="a"/>
-    <w:next w:val="a"/>
-    <w:link w:val="40"/>
-    <w:uiPriority w:val="9"/>
-    <w:unhideWhenUsed/>
-    <w:qFormat/>
-    <w:rsid w:val="00C66D63"/>
-    <w:pPr>
-      <w:keepNext/>
-      <w:keepLines/>
-      <w:spacing w:before="40" w:after="0"/>
-      <w:outlineLvl w:val="3"/>
-    </w:pPr>
-    <w:rPr>
-      <w:rFonts w:asciiTheme="majorHAnsi" w:eastAsiaTheme="majorEastAsia" w:hAnsiTheme="majorHAnsi" w:cstheme="majorBidi"/>
       <w:i/>
       <w:iCs/>
-      <w:color w:val="365F91" w:themeColor="accent1" w:themeShade="BF"/>
+      <w:color w:val="1F497D" w:themeColor="text2"/>
+      <w:sz w:val="18"/>
+      <w:szCs w:val="18"/>
     </w:rPr>
-  </w:style>
-  <w:style w:type="character" w:default="1" w:styleId="a0">
-    <w:name w:val="Default Paragraph Font"/>
-    <w:uiPriority w:val="1"/>
-    <w:semiHidden/>
-    <w:unhideWhenUsed/>
-  </w:style>
-  <w:style w:type="table" w:default="1" w:styleId="a1">
-    <w:name w:val="Normal Table"/>
-    <w:uiPriority w:val="99"/>
-    <w:semiHidden/>
-    <w:unhideWhenUsed/>
-    <w:tblPr>
-      <w:tblInd w:w="0" w:type="dxa"/>
-      <w:tblCellMar>
-        <w:top w:w="0" w:type="dxa"/>
-        <w:left w:w="108" w:type="dxa"/>
-        <w:bottom w:w="0" w:type="dxa"/>
-        <w:right w:w="108" w:type="dxa"/>
-      </w:tblCellMar>
-    </w:tblPr>
-  </w:style>
-  <w:style w:type="numbering" w:default="1" w:styleId="a2">
-    <w:name w:val="No List"/>
-    <w:uiPriority w:val="99"/>
-    <w:semiHidden/>
-    <w:unhideWhenUsed/>
-  </w:style>
-  <w:style w:type="character" w:customStyle="1" w:styleId="30">
-    <w:name w:val="Заголовок 3 Знак"/>
-    <w:basedOn w:val="a0"/>
-    <w:link w:val="3"/>
-    <w:rsid w:val="00402284"/>
-    <w:rPr>
-      <w:rFonts w:ascii="Arial" w:eastAsia="Times New Roman" w:hAnsi="Arial" w:cs="Arial"/>
-      <w:b/>
-      <w:bCs/>
-      <w:sz w:val="26"/>
-      <w:szCs w:val="26"/>
-      <w:lang w:val="en-US"/>
-    </w:rPr>
-  </w:style>
-  <w:style w:type="character" w:customStyle="1" w:styleId="20">
-    <w:name w:val="Заголовок 2 Знак"/>
-    <w:basedOn w:val="a0"/>
-    <w:link w:val="2"/>
-    <w:uiPriority w:val="9"/>
-    <w:rsid w:val="00402284"/>
-    <w:rPr>
-      <w:rFonts w:asciiTheme="majorHAnsi" w:eastAsiaTheme="majorEastAsia" w:hAnsiTheme="majorHAnsi" w:cstheme="majorBidi"/>
-      <w:b/>
-      <w:bCs/>
-      <w:color w:val="4F81BD" w:themeColor="accent1"/>
-      <w:sz w:val="26"/>
-      <w:szCs w:val="26"/>
-    </w:rPr>
-  </w:style>
-  <w:style w:type="character" w:customStyle="1" w:styleId="10">
-    <w:name w:val="Заголовок 1 Знак"/>
-    <w:basedOn w:val="a0"/>
-    <w:link w:val="1"/>
-    <w:uiPriority w:val="9"/>
-    <w:rsid w:val="002568BE"/>
-    <w:rPr>
-      <w:rFonts w:asciiTheme="majorHAnsi" w:eastAsiaTheme="majorEastAsia" w:hAnsiTheme="majorHAnsi" w:cstheme="majorBidi"/>
-      <w:b/>
-      <w:bCs/>
-      <w:color w:val="365F91" w:themeColor="accent1" w:themeShade="BF"/>
-      <w:sz w:val="28"/>
-      <w:szCs w:val="28"/>
-    </w:rPr>
-  </w:style>
-  <w:style w:type="character" w:customStyle="1" w:styleId="apple-converted-space">
-    <w:name w:val="apple-converted-space"/>
-    <w:basedOn w:val="a0"/>
-    <w:rsid w:val="002568BE"/>
-  </w:style>
-  <w:style w:type="character" w:styleId="a3">
-    <w:name w:val="Hyperlink"/>
-    <w:basedOn w:val="a0"/>
-    <w:uiPriority w:val="99"/>
-    <w:unhideWhenUsed/>
-    <w:rsid w:val="002568BE"/>
-    <w:rPr>
-      <w:color w:val="0000FF"/>
-      <w:u w:val="single"/>
-    </w:rPr>
-  </w:style>
-  <w:style w:type="paragraph" w:styleId="a4">
-    <w:name w:val="Normal (Web)"/>
-    <w:basedOn w:val="a"/>
-    <w:uiPriority w:val="99"/>
-    <w:unhideWhenUsed/>
-    <w:rsid w:val="00F04180"/>
-    <w:pPr>
-      <w:spacing w:before="100" w:beforeAutospacing="1" w:after="100" w:afterAutospacing="1" w:line="240" w:lineRule="auto"/>
-    </w:pPr>
-    <w:rPr>
-      <w:rFonts w:ascii="Times New Roman" w:eastAsia="Times New Roman" w:hAnsi="Times New Roman" w:cs="Times New Roman"/>
-      <w:sz w:val="24"/>
-      <w:szCs w:val="24"/>
-      <w:lang w:eastAsia="ru-RU"/>
-    </w:rPr>
-  </w:style>
-  <w:style w:type="paragraph" w:styleId="a5">
-    <w:name w:val="Balloon Text"/>
-    <w:basedOn w:val="a"/>
-    <w:link w:val="a6"/>
-    <w:uiPriority w:val="99"/>
-    <w:semiHidden/>
-    <w:unhideWhenUsed/>
-    <w:rsid w:val="00F04180"/>
-    <w:pPr>
-      <w:spacing w:after="0" w:line="240" w:lineRule="auto"/>
-    </w:pPr>
-    <w:rPr>
-      <w:rFonts w:ascii="Tahoma" w:hAnsi="Tahoma" w:cs="Tahoma"/>
-      <w:sz w:val="16"/>
-      <w:szCs w:val="16"/>
-    </w:rPr>
-  </w:style>
-  <w:style w:type="character" w:customStyle="1" w:styleId="a6">
-    <w:name w:val="Текст выноски Знак"/>
-    <w:basedOn w:val="a0"/>
-    <w:link w:val="a5"/>
-    <w:uiPriority w:val="99"/>
-    <w:semiHidden/>
-    <w:rsid w:val="00F04180"/>
-    <w:rPr>
-      <w:rFonts w:ascii="Tahoma" w:hAnsi="Tahoma" w:cs="Tahoma"/>
-      <w:sz w:val="16"/>
-      <w:szCs w:val="16"/>
-    </w:rPr>
-  </w:style>
-  <w:style w:type="paragraph" w:styleId="a7">
-    <w:name w:val="List Paragraph"/>
-    <w:basedOn w:val="a"/>
-    <w:uiPriority w:val="34"/>
-    <w:qFormat/>
-    <w:rsid w:val="00A00242"/>
-    <w:pPr>
-      <w:ind w:left="720"/>
-      <w:contextualSpacing/>
-    </w:pPr>
-  </w:style>
-  <w:style w:type="table" w:styleId="a8">
-    <w:name w:val="Table Grid"/>
-    <w:basedOn w:val="a1"/>
-    <w:uiPriority w:val="99"/>
-    <w:rsid w:val="004F0A28"/>
-    <w:pPr>
-      <w:spacing w:after="0" w:line="240" w:lineRule="auto"/>
-    </w:pPr>
-    <w:rPr>
-      <w:rFonts w:ascii="Calibri" w:eastAsia="Calibri" w:hAnsi="Calibri" w:cs="Times New Roman"/>
-      <w:sz w:val="20"/>
-      <w:szCs w:val="20"/>
-      <w:lang w:eastAsia="ru-RU"/>
-    </w:rPr>
-    <w:tblPr>
-      <w:tblInd w:w="0" w:type="dxa"/>
-      <w:tblBorders>
-        <w:top w:val="single" w:sz="4" w:space="0" w:color="000000"/>
-        <w:left w:val="single" w:sz="4" w:space="0" w:color="000000"/>
-        <w:bottom w:val="single" w:sz="4" w:space="0" w:color="000000"/>
-        <w:right w:val="single" w:sz="4" w:space="0" w:color="000000"/>
-        <w:insideH w:val="single" w:sz="4" w:space="0" w:color="000000"/>
-        <w:insideV w:val="single" w:sz="4" w:space="0" w:color="000000"/>
-      </w:tblBorders>
-      <w:tblCellMar>
-        <w:top w:w="0" w:type="dxa"/>
-        <w:left w:w="108" w:type="dxa"/>
-        <w:bottom w:w="0" w:type="dxa"/>
-        <w:right w:w="108" w:type="dxa"/>
-      </w:tblCellMar>
-    </w:tblPr>
-  </w:style>
-  <w:style w:type="paragraph" w:styleId="HTML">
-    <w:name w:val="HTML Preformatted"/>
-    <w:basedOn w:val="a"/>
-    <w:link w:val="HTML0"/>
-    <w:uiPriority w:val="99"/>
-    <w:unhideWhenUsed/>
-    <w:rsid w:val="006B0CB3"/>
-    <w:pPr>
-      <w:tabs>
-        <w:tab w:val="left" w:pos="916"/>
-        <w:tab w:val="left" w:pos="1832"/>
-        <w:tab w:val="left" w:pos="2748"/>
-        <w:tab w:val="left" w:pos="3664"/>
-        <w:tab w:val="left" w:pos="4580"/>
-        <w:tab w:val="left" w:pos="5496"/>
-        <w:tab w:val="left" w:pos="6412"/>
-        <w:tab w:val="left" w:pos="7328"/>
-        <w:tab w:val="left" w:pos="8244"/>
-        <w:tab w:val="left" w:pos="9160"/>
-        <w:tab w:val="left" w:pos="10076"/>
-        <w:tab w:val="left" w:pos="10992"/>
-        <w:tab w:val="left" w:pos="11908"/>
-        <w:tab w:val="left" w:pos="12824"/>
-        <w:tab w:val="left" w:pos="13740"/>
-        <w:tab w:val="left" w:pos="14656"/>
-      </w:tabs>
-      <w:spacing w:after="0" w:line="240" w:lineRule="auto"/>
-    </w:pPr>
-    <w:rPr>
-      <w:rFonts w:ascii="Courier New" w:eastAsia="Times New Roman" w:hAnsi="Courier New" w:cs="Courier New"/>
-      <w:sz w:val="20"/>
-      <w:szCs w:val="20"/>
-      <w:lang w:eastAsia="ru-RU"/>
-    </w:rPr>
-  </w:style>
-  <w:style w:type="character" w:customStyle="1" w:styleId="HTML0">
-    <w:name w:val="Стандартный HTML Знак"/>
-    <w:basedOn w:val="a0"/>
-    <w:link w:val="HTML"/>
-    <w:uiPriority w:val="99"/>
-    <w:rsid w:val="006B0CB3"/>
-    <w:rPr>
-      <w:rFonts w:ascii="Courier New" w:eastAsia="Times New Roman" w:hAnsi="Courier New" w:cs="Courier New"/>
-      <w:sz w:val="20"/>
-      <w:szCs w:val="20"/>
-      <w:lang w:eastAsia="ru-RU"/>
-    </w:rPr>
-  </w:style>
-  <w:style w:type="paragraph" w:styleId="a9">
-    <w:name w:val="header"/>
-    <w:basedOn w:val="a"/>
-    <w:link w:val="aa"/>
-    <w:uiPriority w:val="99"/>
-    <w:unhideWhenUsed/>
-    <w:rsid w:val="00BE1624"/>
-    <w:pPr>
-      <w:tabs>
-        <w:tab w:val="center" w:pos="4677"/>
-        <w:tab w:val="right" w:pos="9355"/>
-      </w:tabs>
-      <w:spacing w:after="0" w:line="240" w:lineRule="auto"/>
-    </w:pPr>
-  </w:style>
-  <w:style w:type="character" w:customStyle="1" w:styleId="aa">
-    <w:name w:val="Верхний колонтитул Знак"/>
-    <w:basedOn w:val="a0"/>
-    <w:link w:val="a9"/>
-    <w:uiPriority w:val="99"/>
-    <w:rsid w:val="00BE1624"/>
-  </w:style>
-  <w:style w:type="paragraph" w:styleId="ab">
-    <w:name w:val="footer"/>
-    <w:basedOn w:val="a"/>
-    <w:link w:val="ac"/>
-    <w:uiPriority w:val="99"/>
-    <w:unhideWhenUsed/>
-    <w:rsid w:val="00BE1624"/>
-    <w:pPr>
-      <w:tabs>
-        <w:tab w:val="center" w:pos="4677"/>
-        <w:tab w:val="right" w:pos="9355"/>
-      </w:tabs>
-      <w:spacing w:after="0" w:line="240" w:lineRule="auto"/>
-    </w:pPr>
-  </w:style>
-  <w:style w:type="character" w:customStyle="1" w:styleId="ac">
-    <w:name w:val="Нижний колонтитул Знак"/>
-    <w:basedOn w:val="a0"/>
-    <w:link w:val="ab"/>
-    <w:uiPriority w:val="99"/>
-    <w:rsid w:val="00BE1624"/>
-  </w:style>
-  <w:style w:type="character" w:customStyle="1" w:styleId="40">
-    <w:name w:val="Заголовок 4 Знак"/>
-    <w:basedOn w:val="a0"/>
-    <w:link w:val="4"/>
-    <w:uiPriority w:val="9"/>
-    <w:rsid w:val="00C66D63"/>
-    <w:rPr>
-      <w:rFonts w:asciiTheme="majorHAnsi" w:eastAsiaTheme="majorEastAsia" w:hAnsiTheme="majorHAnsi" w:cstheme="majorBidi"/>
-      <w:i/>
-      <w:iCs/>
-      <w:color w:val="365F91" w:themeColor="accent1" w:themeShade="BF"/>
-    </w:rPr>
-  </w:style>
-  <w:style w:type="paragraph" w:styleId="ad">
-    <w:name w:val="TOC Heading"/>
-    <w:basedOn w:val="1"/>
-    <w:next w:val="a"/>
-    <w:uiPriority w:val="39"/>
-    <w:unhideWhenUsed/>
-    <w:qFormat/>
-    <w:rsid w:val="00C66D63"/>
-    <w:pPr>
-      <w:spacing w:before="240"/>
-      <w:outlineLvl w:val="9"/>
-    </w:pPr>
-    <w:rPr>
-      <w:b w:val="0"/>
-      <w:bCs w:val="0"/>
-      <w:sz w:val="32"/>
-      <w:szCs w:val="32"/>
-      <w:lang w:eastAsia="ru-RU"/>
-    </w:rPr>
-  </w:style>
-  <w:style w:type="paragraph" w:styleId="31">
-    <w:name w:val="toc 3"/>
-    <w:basedOn w:val="a"/>
-    <w:next w:val="a"/>
-    <w:autoRedefine/>
-    <w:uiPriority w:val="39"/>
-    <w:unhideWhenUsed/>
-    <w:rsid w:val="00C66D63"/>
-    <w:pPr>
-      <w:spacing w:after="100"/>
-      <w:ind w:left="440"/>
-    </w:pPr>
-  </w:style>
-  <w:style w:type="paragraph" w:styleId="11">
-    <w:name w:val="toc 1"/>
-    <w:basedOn w:val="a"/>
-    <w:next w:val="a"/>
-    <w:autoRedefine/>
-    <w:uiPriority w:val="39"/>
-    <w:unhideWhenUsed/>
-    <w:rsid w:val="00733B06"/>
-    <w:pPr>
-      <w:spacing w:after="100"/>
-    </w:pPr>
-  </w:style>
-  <w:style w:type="paragraph" w:styleId="21">
-    <w:name w:val="toc 2"/>
-    <w:basedOn w:val="a"/>
-    <w:next w:val="a"/>
-    <w:autoRedefine/>
-    <w:uiPriority w:val="39"/>
-    <w:unhideWhenUsed/>
-    <w:rsid w:val="00733B06"/>
-    <w:pPr>
-      <w:spacing w:after="100"/>
-      <w:ind w:left="220"/>
-    </w:pPr>
-  </w:style>
-  <w:style w:type="character" w:customStyle="1" w:styleId="pl-k">
-    <w:name w:val="pl-k"/>
-    <w:basedOn w:val="a0"/>
-    <w:rsid w:val="00EA6752"/>
-  </w:style>
-  <w:style w:type="character" w:customStyle="1" w:styleId="pl-smi">
-    <w:name w:val="pl-smi"/>
-    <w:basedOn w:val="a0"/>
-    <w:rsid w:val="00EA6752"/>
-  </w:style>
-  <w:style w:type="character" w:customStyle="1" w:styleId="pl-c">
-    <w:name w:val="pl-c"/>
-    <w:basedOn w:val="a0"/>
-    <w:rsid w:val="00EA6752"/>
-  </w:style>
-  <w:style w:type="character" w:customStyle="1" w:styleId="pl-en">
-    <w:name w:val="pl-en"/>
-    <w:basedOn w:val="a0"/>
-    <w:rsid w:val="00EA6752"/>
-  </w:style>
-  <w:style w:type="character" w:customStyle="1" w:styleId="pl-c1">
-    <w:name w:val="pl-c1"/>
-    <w:basedOn w:val="a0"/>
-    <w:rsid w:val="00EA6752"/>
-  </w:style>
-  <w:style w:type="character" w:customStyle="1" w:styleId="pl-s">
-    <w:name w:val="pl-s"/>
-    <w:basedOn w:val="a0"/>
-    <w:rsid w:val="00EA6752"/>
-  </w:style>
-  <w:style w:type="character" w:customStyle="1" w:styleId="pl-pds">
-    <w:name w:val="pl-pds"/>
-    <w:basedOn w:val="a0"/>
-    <w:rsid w:val="00EA6752"/>
-  </w:style>
-  <w:style w:type="character" w:customStyle="1" w:styleId="pl-cce">
-    <w:name w:val="pl-cce"/>
-    <w:basedOn w:val="a0"/>
-    <w:rsid w:val="00EA6752"/>
-  </w:style>
-  <w:style w:type="character" w:customStyle="1" w:styleId="pl-v">
-    <w:name w:val="pl-v"/>
-    <w:basedOn w:val="a0"/>
-    <w:rsid w:val="00EA6752"/>
-  </w:style>
-  <w:style w:type="character" w:customStyle="1" w:styleId="pl-e">
-    <w:name w:val="pl-e"/>
-    <w:basedOn w:val="a0"/>
-    <w:rsid w:val="00EA6752"/>
-  </w:style>
-  <w:style w:type="character" w:styleId="ae">
-    <w:name w:val="Strong"/>
-    <w:basedOn w:val="a0"/>
-    <w:uiPriority w:val="22"/>
-    <w:qFormat/>
-    <w:rsid w:val="00476EF1"/>
-    <w:rPr>
-      <w:b/>
-      <w:bCs/>
-    </w:rPr>
-  </w:style>
-  <w:style w:type="character" w:customStyle="1" w:styleId="pl-ent">
-    <w:name w:val="pl-ent"/>
-    <w:basedOn w:val="a0"/>
-    <w:rsid w:val="00476EF1"/>
   </w:style>
 </w:styles>
 </file>
@@ -4643,7 +11664,7 @@
 </file>
 
 <file path=customXml/itemProps1.xml><?xml version="1.0" encoding="utf-8"?>
-<ds:datastoreItem xmlns:ds="http://schemas.openxmlformats.org/officeDocument/2006/customXml" ds:itemID="{92184413-881A-4465-9A3B-0178FB1A93C3}">
+<ds:datastoreItem xmlns:ds="http://schemas.openxmlformats.org/officeDocument/2006/customXml" ds:itemID="{43F56576-F626-4F6A-BA16-F6711C9BD472}">
   <ds:schemaRefs>
     <ds:schemaRef ds:uri="http://schemas.openxmlformats.org/officeDocument/2006/bibliography"/>
   </ds:schemaRefs>
